--- a/hexawareAssignment-01.docx
+++ b/hexawareAssignment-01.docx
@@ -92,6 +92,7 @@
         <w:rPr>
           <w:b/>
           <w:bCs/>
+          <w:noProof/>
           <w:sz w:val="24"/>
           <w:szCs w:val="24"/>
         </w:rPr>
@@ -2706,15 +2707,7 @@
           <w:sz w:val="24"/>
           <w:szCs w:val="24"/>
         </w:rPr>
-        <w:t>VALUES (</w:t>
-      </w:r>
-      <w:r>
-        <w:rPr>
-          <w:rFonts w:ascii="Arial" w:hAnsi="Arial" w:cs="Arial"/>
-          <w:sz w:val="24"/>
-          <w:szCs w:val="24"/>
-        </w:rPr>
-        <w:t>111, 'HP Laptop', 'High-performance and Best Display laptop', 55999.00),</w:t>
+        <w:t>VALUES (111, 'HP Laptop', 'High-performance and Best Display laptop', 55999.00),</w:t>
       </w:r>
     </w:p>
     <w:p>
@@ -3153,15 +3146,7 @@
           <w:sz w:val="24"/>
           <w:szCs w:val="24"/>
         </w:rPr>
-        <w:t>VALUES (</w:t>
-      </w:r>
-      <w:r>
-        <w:rPr>
-          <w:rFonts w:ascii="Arial" w:hAnsi="Arial" w:cs="Arial"/>
-          <w:sz w:val="24"/>
-          <w:szCs w:val="24"/>
-        </w:rPr>
-        <w:t>201, 101, '2024-09-26', 55999.00),</w:t>
+        <w:t>VALUES (201, 101, '2024-09-26', 55999.00),</w:t>
       </w:r>
     </w:p>
     <w:p>
@@ -3595,23 +3580,7 @@
           <w:sz w:val="24"/>
           <w:szCs w:val="24"/>
         </w:rPr>
-        <w:t>VALUES</w:t>
-      </w:r>
-      <w:r>
-        <w:rPr>
-          <w:rFonts w:ascii="Arial" w:hAnsi="Arial" w:cs="Arial"/>
-          <w:sz w:val="24"/>
-          <w:szCs w:val="24"/>
-        </w:rPr>
-        <w:t xml:space="preserve"> </w:t>
-      </w:r>
-      <w:r>
-        <w:rPr>
-          <w:rFonts w:ascii="Arial" w:hAnsi="Arial" w:cs="Arial"/>
-          <w:sz w:val="24"/>
-          <w:szCs w:val="24"/>
-        </w:rPr>
-        <w:t>(211, 201, 111, 1</w:t>
+        <w:t>VALUES (211, 201, 111, 1</w:t>
       </w:r>
       <w:r>
         <w:rPr>
@@ -4031,23 +4000,7 @@
           <w:sz w:val="24"/>
           <w:szCs w:val="24"/>
         </w:rPr>
-        <w:t>VALUES</w:t>
-      </w:r>
-      <w:r>
-        <w:rPr>
-          <w:rFonts w:ascii="Arial" w:hAnsi="Arial" w:cs="Arial"/>
-          <w:sz w:val="24"/>
-          <w:szCs w:val="24"/>
-        </w:rPr>
-        <w:t xml:space="preserve"> </w:t>
-      </w:r>
-      <w:r>
-        <w:rPr>
-          <w:rFonts w:ascii="Arial" w:hAnsi="Arial" w:cs="Arial"/>
-          <w:sz w:val="24"/>
-          <w:szCs w:val="24"/>
-        </w:rPr>
-        <w:t xml:space="preserve">(301, 111, 15, '2024-09-21'),   </w:t>
+        <w:t xml:space="preserve">VALUES (301, 111, 15, '2024-09-21'),   </w:t>
       </w:r>
     </w:p>
     <w:p>
@@ -4317,28 +4270,6976 @@
       <w:pPr>
         <w:spacing w:line="240" w:lineRule="auto"/>
         <w:rPr>
-          <w:sz w:val="24"/>
-          <w:szCs w:val="24"/>
-        </w:rPr>
-      </w:pPr>
-    </w:p>
-    <w:p>
-      <w:pPr>
-        <w:spacing w:line="240" w:lineRule="auto"/>
-        <w:rPr>
-          <w:sz w:val="24"/>
-          <w:szCs w:val="24"/>
-        </w:rPr>
-      </w:pPr>
-    </w:p>
-    <w:p>
-      <w:pPr>
-        <w:spacing w:line="240" w:lineRule="auto"/>
-        <w:rPr>
-          <w:sz w:val="24"/>
-          <w:szCs w:val="24"/>
-        </w:rPr>
-      </w:pPr>
+          <w:rFonts w:ascii="Arial" w:hAnsi="Arial" w:cs="Arial"/>
+          <w:sz w:val="24"/>
+          <w:szCs w:val="24"/>
+        </w:rPr>
+      </w:pPr>
+    </w:p>
+    <w:p>
+      <w:pPr>
+        <w:spacing w:line="240" w:lineRule="auto"/>
+        <w:jc w:val="center"/>
+        <w:rPr>
+          <w:rFonts w:ascii="Arial" w:hAnsi="Arial" w:cs="Arial"/>
+          <w:b/>
+          <w:bCs/>
+          <w:sz w:val="36"/>
+          <w:szCs w:val="36"/>
+        </w:rPr>
+      </w:pPr>
+      <w:r>
+        <w:rPr>
+          <w:rFonts w:ascii="Arial" w:hAnsi="Arial" w:cs="Arial"/>
+          <w:b/>
+          <w:bCs/>
+          <w:sz w:val="36"/>
+          <w:szCs w:val="36"/>
+        </w:rPr>
+        <w:t>Tasks 2</w:t>
+      </w:r>
+    </w:p>
+    <w:p>
+      <w:pPr>
+        <w:spacing w:line="240" w:lineRule="auto"/>
+        <w:rPr>
+          <w:rFonts w:ascii="Arial" w:hAnsi="Arial" w:cs="Arial"/>
+          <w:sz w:val="24"/>
+          <w:szCs w:val="24"/>
+        </w:rPr>
+      </w:pPr>
+      <w:r>
+        <w:rPr>
+          <w:rFonts w:ascii="Arial" w:hAnsi="Arial" w:cs="Arial"/>
+          <w:sz w:val="24"/>
+          <w:szCs w:val="24"/>
+        </w:rPr>
+        <w:t xml:space="preserve">1. Write an SQL query to retrieve the names and emails of all customers. </w:t>
+      </w:r>
+    </w:p>
+    <w:p>
+      <w:pPr>
+        <w:spacing w:line="240" w:lineRule="auto"/>
+        <w:rPr>
+          <w:rFonts w:ascii="Arial" w:hAnsi="Arial" w:cs="Arial"/>
+          <w:sz w:val="24"/>
+          <w:szCs w:val="24"/>
+        </w:rPr>
+      </w:pPr>
+      <w:proofErr w:type="gramStart"/>
+      <w:r>
+        <w:rPr>
+          <w:rFonts w:ascii="Arial" w:hAnsi="Arial" w:cs="Arial"/>
+          <w:sz w:val="24"/>
+          <w:szCs w:val="24"/>
+        </w:rPr>
+        <w:t>Ans :</w:t>
+      </w:r>
+      <w:proofErr w:type="gramEnd"/>
+      <w:r>
+        <w:rPr>
+          <w:rFonts w:ascii="Arial" w:hAnsi="Arial" w:cs="Arial"/>
+          <w:sz w:val="24"/>
+          <w:szCs w:val="24"/>
+        </w:rPr>
+        <w:t xml:space="preserve"> </w:t>
+      </w:r>
+      <w:r>
+        <w:rPr>
+          <w:rFonts w:ascii="Arial" w:hAnsi="Arial" w:cs="Arial"/>
+          <w:sz w:val="24"/>
+          <w:szCs w:val="24"/>
+        </w:rPr>
+        <w:t>SELECT</w:t>
+      </w:r>
+      <w:r>
+        <w:rPr>
+          <w:rFonts w:ascii="Arial" w:hAnsi="Arial" w:cs="Arial"/>
+          <w:sz w:val="24"/>
+          <w:szCs w:val="24"/>
+        </w:rPr>
+        <w:t xml:space="preserve"> </w:t>
+      </w:r>
+      <w:proofErr w:type="spellStart"/>
+      <w:r>
+        <w:rPr>
+          <w:rFonts w:ascii="Arial" w:hAnsi="Arial" w:cs="Arial"/>
+          <w:sz w:val="24"/>
+          <w:szCs w:val="24"/>
+        </w:rPr>
+        <w:t>firstname,lastname,email</w:t>
+      </w:r>
+      <w:proofErr w:type="spellEnd"/>
+      <w:r>
+        <w:rPr>
+          <w:rFonts w:ascii="Arial" w:hAnsi="Arial" w:cs="Arial"/>
+          <w:sz w:val="24"/>
+          <w:szCs w:val="24"/>
+        </w:rPr>
+        <w:t xml:space="preserve"> </w:t>
+      </w:r>
+      <w:r>
+        <w:rPr>
+          <w:rFonts w:ascii="Arial" w:hAnsi="Arial" w:cs="Arial"/>
+          <w:sz w:val="24"/>
+          <w:szCs w:val="24"/>
+        </w:rPr>
+        <w:t>FROM</w:t>
+      </w:r>
+      <w:r>
+        <w:rPr>
+          <w:rFonts w:ascii="Arial" w:hAnsi="Arial" w:cs="Arial"/>
+          <w:sz w:val="24"/>
+          <w:szCs w:val="24"/>
+        </w:rPr>
+        <w:t xml:space="preserve"> customers;</w:t>
+      </w:r>
+    </w:p>
+    <w:p>
+      <w:pPr>
+        <w:spacing w:line="240" w:lineRule="auto"/>
+        <w:rPr>
+          <w:rFonts w:ascii="Arial" w:hAnsi="Arial" w:cs="Arial"/>
+          <w:sz w:val="24"/>
+          <w:szCs w:val="24"/>
+        </w:rPr>
+      </w:pPr>
+      <w:r>
+        <w:rPr>
+          <w:rFonts w:ascii="Arial" w:hAnsi="Arial" w:cs="Arial"/>
+          <w:noProof/>
+          <w:sz w:val="24"/>
+          <w:szCs w:val="24"/>
+        </w:rPr>
+        <w:drawing>
+          <wp:inline distT="0" distB="0" distL="0" distR="0" wp14:anchorId="1D93BF7C" wp14:editId="68743961">
+            <wp:extent cx="3810330" cy="2484335"/>
+            <wp:effectExtent l="0" t="0" r="0" b="0"/>
+            <wp:docPr id="86731322" name="Picture 1" descr="A screenshot of a computer screen&#10;&#10;Description automatically generated"/>
+            <wp:cNvGraphicFramePr>
+              <a:graphicFrameLocks xmlns:a="http://schemas.openxmlformats.org/drawingml/2006/main" noChangeAspect="1"/>
+            </wp:cNvGraphicFramePr>
+            <a:graphic xmlns:a="http://schemas.openxmlformats.org/drawingml/2006/main">
+              <a:graphicData uri="http://schemas.openxmlformats.org/drawingml/2006/picture">
+                <pic:pic xmlns:pic="http://schemas.openxmlformats.org/drawingml/2006/picture">
+                  <pic:nvPicPr>
+                    <pic:cNvPr id="86731322" name="Picture 1" descr="A screenshot of a computer screen&#10;&#10;Description automatically generated"/>
+                    <pic:cNvPicPr/>
+                  </pic:nvPicPr>
+                  <pic:blipFill>
+                    <a:blip r:embed="rId14"/>
+                    <a:stretch>
+                      <a:fillRect/>
+                    </a:stretch>
+                  </pic:blipFill>
+                  <pic:spPr>
+                    <a:xfrm>
+                      <a:off x="0" y="0"/>
+                      <a:ext cx="3810330" cy="2484335"/>
+                    </a:xfrm>
+                    <a:prstGeom prst="rect">
+                      <a:avLst/>
+                    </a:prstGeom>
+                  </pic:spPr>
+                </pic:pic>
+              </a:graphicData>
+            </a:graphic>
+          </wp:inline>
+        </w:drawing>
+      </w:r>
+    </w:p>
+    <w:p>
+      <w:pPr>
+        <w:spacing w:line="240" w:lineRule="auto"/>
+        <w:rPr>
+          <w:rFonts w:ascii="Arial" w:hAnsi="Arial" w:cs="Arial"/>
+          <w:sz w:val="24"/>
+          <w:szCs w:val="24"/>
+        </w:rPr>
+      </w:pPr>
+    </w:p>
+    <w:p>
+      <w:pPr>
+        <w:spacing w:line="240" w:lineRule="auto"/>
+        <w:rPr>
+          <w:rFonts w:ascii="Arial" w:hAnsi="Arial" w:cs="Arial"/>
+          <w:sz w:val="24"/>
+          <w:szCs w:val="24"/>
+        </w:rPr>
+      </w:pPr>
+    </w:p>
+    <w:p>
+      <w:pPr>
+        <w:spacing w:line="240" w:lineRule="auto"/>
+        <w:rPr>
+          <w:rFonts w:ascii="Arial" w:hAnsi="Arial" w:cs="Arial"/>
+          <w:sz w:val="24"/>
+          <w:szCs w:val="24"/>
+        </w:rPr>
+      </w:pPr>
+      <w:r>
+        <w:rPr>
+          <w:rFonts w:ascii="Arial" w:hAnsi="Arial" w:cs="Arial"/>
+          <w:sz w:val="24"/>
+          <w:szCs w:val="24"/>
+        </w:rPr>
+        <w:lastRenderedPageBreak/>
+        <w:t xml:space="preserve">2. Write an SQL query to list all orders with their order dates and corresponding customer names. </w:t>
+      </w:r>
+    </w:p>
+    <w:p>
+      <w:pPr>
+        <w:spacing w:line="240" w:lineRule="auto"/>
+        <w:rPr>
+          <w:rFonts w:ascii="Arial" w:hAnsi="Arial" w:cs="Arial"/>
+          <w:sz w:val="24"/>
+          <w:szCs w:val="24"/>
+        </w:rPr>
+      </w:pPr>
+      <w:r>
+        <w:rPr>
+          <w:rFonts w:ascii="Arial" w:hAnsi="Arial" w:cs="Arial"/>
+          <w:sz w:val="24"/>
+          <w:szCs w:val="24"/>
+        </w:rPr>
+        <w:t xml:space="preserve">Ans </w:t>
+      </w:r>
+      <w:proofErr w:type="gramStart"/>
+      <w:r>
+        <w:rPr>
+          <w:rFonts w:ascii="Arial" w:hAnsi="Arial" w:cs="Arial"/>
+          <w:sz w:val="24"/>
+          <w:szCs w:val="24"/>
+        </w:rPr>
+        <w:t xml:space="preserve">SELECT </w:t>
+      </w:r>
+      <w:r>
+        <w:rPr>
+          <w:rFonts w:ascii="Arial" w:hAnsi="Arial" w:cs="Arial"/>
+          <w:sz w:val="24"/>
+          <w:szCs w:val="24"/>
+        </w:rPr>
+        <w:t>,</w:t>
+      </w:r>
+      <w:proofErr w:type="spellStart"/>
+      <w:r>
+        <w:rPr>
+          <w:rFonts w:ascii="Arial" w:hAnsi="Arial" w:cs="Arial"/>
+          <w:sz w:val="24"/>
+          <w:szCs w:val="24"/>
+        </w:rPr>
+        <w:t>o</w:t>
+      </w:r>
+      <w:proofErr w:type="gramEnd"/>
+      <w:r>
+        <w:rPr>
+          <w:rFonts w:ascii="Arial" w:hAnsi="Arial" w:cs="Arial"/>
+          <w:sz w:val="24"/>
+          <w:szCs w:val="24"/>
+        </w:rPr>
+        <w:t>.orderdate,c.firstname,c.lastname</w:t>
+      </w:r>
+      <w:proofErr w:type="spellEnd"/>
+      <w:r>
+        <w:rPr>
+          <w:rFonts w:ascii="Arial" w:hAnsi="Arial" w:cs="Arial"/>
+          <w:sz w:val="24"/>
+          <w:szCs w:val="24"/>
+        </w:rPr>
+        <w:t xml:space="preserve"> </w:t>
+      </w:r>
+      <w:r>
+        <w:rPr>
+          <w:rFonts w:ascii="Arial" w:hAnsi="Arial" w:cs="Arial"/>
+          <w:sz w:val="24"/>
+          <w:szCs w:val="24"/>
+        </w:rPr>
+        <w:t>FROM</w:t>
+      </w:r>
+      <w:r>
+        <w:rPr>
+          <w:rFonts w:ascii="Arial" w:hAnsi="Arial" w:cs="Arial"/>
+          <w:sz w:val="24"/>
+          <w:szCs w:val="24"/>
+        </w:rPr>
+        <w:t xml:space="preserve"> orders </w:t>
+      </w:r>
+      <w:proofErr w:type="spellStart"/>
+      <w:r>
+        <w:rPr>
+          <w:rFonts w:ascii="Arial" w:hAnsi="Arial" w:cs="Arial"/>
+          <w:sz w:val="24"/>
+          <w:szCs w:val="24"/>
+        </w:rPr>
+        <w:t>o,customers</w:t>
+      </w:r>
+      <w:proofErr w:type="spellEnd"/>
+      <w:r>
+        <w:rPr>
+          <w:rFonts w:ascii="Arial" w:hAnsi="Arial" w:cs="Arial"/>
+          <w:sz w:val="24"/>
+          <w:szCs w:val="24"/>
+        </w:rPr>
+        <w:t xml:space="preserve"> c </w:t>
+      </w:r>
+      <w:r>
+        <w:rPr>
+          <w:rFonts w:ascii="Arial" w:hAnsi="Arial" w:cs="Arial"/>
+          <w:sz w:val="24"/>
+          <w:szCs w:val="24"/>
+        </w:rPr>
+        <w:t xml:space="preserve">WHERE </w:t>
+      </w:r>
+      <w:proofErr w:type="spellStart"/>
+      <w:r>
+        <w:rPr>
+          <w:rFonts w:ascii="Arial" w:hAnsi="Arial" w:cs="Arial"/>
+          <w:sz w:val="24"/>
+          <w:szCs w:val="24"/>
+        </w:rPr>
+        <w:t>o.customerid</w:t>
+      </w:r>
+      <w:proofErr w:type="spellEnd"/>
+      <w:r>
+        <w:rPr>
+          <w:rFonts w:ascii="Arial" w:hAnsi="Arial" w:cs="Arial"/>
+          <w:sz w:val="24"/>
+          <w:szCs w:val="24"/>
+        </w:rPr>
+        <w:t>=</w:t>
+      </w:r>
+      <w:proofErr w:type="spellStart"/>
+      <w:r>
+        <w:rPr>
+          <w:rFonts w:ascii="Arial" w:hAnsi="Arial" w:cs="Arial"/>
+          <w:sz w:val="24"/>
+          <w:szCs w:val="24"/>
+        </w:rPr>
+        <w:t>c.customerid</w:t>
+      </w:r>
+      <w:proofErr w:type="spellEnd"/>
+      <w:r>
+        <w:rPr>
+          <w:rFonts w:ascii="Arial" w:hAnsi="Arial" w:cs="Arial"/>
+          <w:sz w:val="24"/>
+          <w:szCs w:val="24"/>
+        </w:rPr>
+        <w:t>;</w:t>
+      </w:r>
+    </w:p>
+    <w:p>
+      <w:pPr>
+        <w:spacing w:line="240" w:lineRule="auto"/>
+        <w:rPr>
+          <w:rFonts w:ascii="Arial" w:hAnsi="Arial" w:cs="Arial"/>
+          <w:sz w:val="24"/>
+          <w:szCs w:val="24"/>
+        </w:rPr>
+      </w:pPr>
+      <w:r>
+        <w:rPr>
+          <w:rFonts w:ascii="Arial" w:hAnsi="Arial" w:cs="Arial"/>
+          <w:sz w:val="24"/>
+          <w:szCs w:val="24"/>
+        </w:rPr>
+        <w:br/>
+      </w:r>
+      <w:r>
+        <w:rPr>
+          <w:noProof/>
+        </w:rPr>
+        <w:drawing>
+          <wp:inline distT="0" distB="0" distL="0" distR="0" wp14:anchorId="10A74427" wp14:editId="7F87C283">
+            <wp:extent cx="5943600" cy="1766570"/>
+            <wp:effectExtent l="0" t="0" r="0" b="5080"/>
+            <wp:docPr id="1076270819" name="Picture 1" descr="A screen shot of a computer&#10;&#10;Description automatically generated"/>
+            <wp:cNvGraphicFramePr>
+              <a:graphicFrameLocks xmlns:a="http://schemas.openxmlformats.org/drawingml/2006/main" noChangeAspect="1"/>
+            </wp:cNvGraphicFramePr>
+            <a:graphic xmlns:a="http://schemas.openxmlformats.org/drawingml/2006/main">
+              <a:graphicData uri="http://schemas.openxmlformats.org/drawingml/2006/picture">
+                <pic:pic xmlns:pic="http://schemas.openxmlformats.org/drawingml/2006/picture">
+                  <pic:nvPicPr>
+                    <pic:cNvPr id="1076270819" name="Picture 1" descr="A screen shot of a computer&#10;&#10;Description automatically generated"/>
+                    <pic:cNvPicPr/>
+                  </pic:nvPicPr>
+                  <pic:blipFill>
+                    <a:blip r:embed="rId15"/>
+                    <a:stretch>
+                      <a:fillRect/>
+                    </a:stretch>
+                  </pic:blipFill>
+                  <pic:spPr>
+                    <a:xfrm>
+                      <a:off x="0" y="0"/>
+                      <a:ext cx="5943600" cy="1766570"/>
+                    </a:xfrm>
+                    <a:prstGeom prst="rect">
+                      <a:avLst/>
+                    </a:prstGeom>
+                  </pic:spPr>
+                </pic:pic>
+              </a:graphicData>
+            </a:graphic>
+          </wp:inline>
+        </w:drawing>
+      </w:r>
+    </w:p>
+    <w:p>
+      <w:pPr>
+        <w:spacing w:line="240" w:lineRule="auto"/>
+        <w:rPr>
+          <w:rFonts w:ascii="Arial" w:hAnsi="Arial" w:cs="Arial"/>
+          <w:sz w:val="24"/>
+          <w:szCs w:val="24"/>
+        </w:rPr>
+      </w:pPr>
+      <w:r>
+        <w:rPr>
+          <w:rFonts w:ascii="Arial" w:hAnsi="Arial" w:cs="Arial"/>
+          <w:sz w:val="24"/>
+          <w:szCs w:val="24"/>
+        </w:rPr>
+        <w:t xml:space="preserve">3. Write an SQL query to insert a new customer record into the "Customers" table. Include customer information such as name, email, and address. </w:t>
+      </w:r>
+      <w:r>
+        <w:rPr>
+          <w:rFonts w:ascii="Arial" w:hAnsi="Arial" w:cs="Arial"/>
+          <w:sz w:val="24"/>
+          <w:szCs w:val="24"/>
+        </w:rPr>
+        <w:br/>
+      </w:r>
+      <w:proofErr w:type="gramStart"/>
+      <w:r>
+        <w:rPr>
+          <w:rFonts w:ascii="Arial" w:hAnsi="Arial" w:cs="Arial"/>
+          <w:sz w:val="24"/>
+          <w:szCs w:val="24"/>
+        </w:rPr>
+        <w:t>Ans:-</w:t>
+      </w:r>
+      <w:proofErr w:type="gramEnd"/>
+      <w:r>
+        <w:rPr>
+          <w:rFonts w:ascii="Arial" w:hAnsi="Arial" w:cs="Arial"/>
+          <w:sz w:val="24"/>
+          <w:szCs w:val="24"/>
+        </w:rPr>
+        <w:t xml:space="preserve"> Not possible because </w:t>
+      </w:r>
+      <w:proofErr w:type="spellStart"/>
+      <w:r>
+        <w:rPr>
+          <w:rFonts w:ascii="Arial" w:hAnsi="Arial" w:cs="Arial"/>
+          <w:sz w:val="24"/>
+          <w:szCs w:val="24"/>
+        </w:rPr>
+        <w:t>customerid</w:t>
+      </w:r>
+      <w:proofErr w:type="spellEnd"/>
+      <w:r>
+        <w:rPr>
+          <w:rFonts w:ascii="Arial" w:hAnsi="Arial" w:cs="Arial"/>
+          <w:sz w:val="24"/>
+          <w:szCs w:val="24"/>
+        </w:rPr>
+        <w:t xml:space="preserve"> should have a value has it is primary key.</w:t>
+      </w:r>
+    </w:p>
+    <w:p>
+      <w:pPr>
+        <w:spacing w:line="240" w:lineRule="auto"/>
+        <w:rPr>
+          <w:rFonts w:ascii="Arial" w:hAnsi="Arial" w:cs="Arial"/>
+          <w:sz w:val="24"/>
+          <w:szCs w:val="24"/>
+        </w:rPr>
+      </w:pPr>
+    </w:p>
+    <w:p>
+      <w:pPr>
+        <w:spacing w:line="240" w:lineRule="auto"/>
+        <w:rPr>
+          <w:rFonts w:ascii="Arial" w:hAnsi="Arial" w:cs="Arial"/>
+          <w:sz w:val="24"/>
+          <w:szCs w:val="24"/>
+        </w:rPr>
+      </w:pPr>
+    </w:p>
+    <w:p>
+      <w:pPr>
+        <w:spacing w:line="240" w:lineRule="auto"/>
+        <w:rPr>
+          <w:rFonts w:ascii="Arial" w:hAnsi="Arial" w:cs="Arial"/>
+          <w:sz w:val="24"/>
+          <w:szCs w:val="24"/>
+        </w:rPr>
+      </w:pPr>
+      <w:r>
+        <w:rPr>
+          <w:rFonts w:ascii="Arial" w:hAnsi="Arial" w:cs="Arial"/>
+          <w:sz w:val="24"/>
+          <w:szCs w:val="24"/>
+        </w:rPr>
+        <w:t xml:space="preserve">4. Write an SQL query to update the prices of all electronic gadgets in the "Products" table by increasing them by 10%. </w:t>
+      </w:r>
+    </w:p>
+    <w:p>
+      <w:pPr>
+        <w:spacing w:line="240" w:lineRule="auto"/>
+        <w:rPr>
+          <w:rFonts w:ascii="Arial" w:hAnsi="Arial" w:cs="Arial"/>
+          <w:sz w:val="24"/>
+          <w:szCs w:val="24"/>
+        </w:rPr>
+      </w:pPr>
+      <w:proofErr w:type="gramStart"/>
+      <w:r>
+        <w:rPr>
+          <w:rFonts w:ascii="Arial" w:hAnsi="Arial" w:cs="Arial"/>
+          <w:sz w:val="24"/>
+          <w:szCs w:val="24"/>
+        </w:rPr>
+        <w:t>Ans:-</w:t>
+      </w:r>
+      <w:proofErr w:type="gramEnd"/>
+      <w:r>
+        <w:rPr>
+          <w:rFonts w:ascii="Arial" w:hAnsi="Arial" w:cs="Arial"/>
+          <w:sz w:val="24"/>
+          <w:szCs w:val="24"/>
+        </w:rPr>
+        <w:t xml:space="preserve"> </w:t>
+      </w:r>
+      <w:r>
+        <w:rPr>
+          <w:rFonts w:ascii="Arial" w:hAnsi="Arial" w:cs="Arial"/>
+          <w:sz w:val="24"/>
+          <w:szCs w:val="24"/>
+        </w:rPr>
+        <w:t>UPDATE</w:t>
+      </w:r>
+      <w:r>
+        <w:rPr>
+          <w:rFonts w:ascii="Arial" w:hAnsi="Arial" w:cs="Arial"/>
+          <w:sz w:val="24"/>
+          <w:szCs w:val="24"/>
+        </w:rPr>
+        <w:t xml:space="preserve"> products </w:t>
+      </w:r>
+      <w:r>
+        <w:rPr>
+          <w:rFonts w:ascii="Arial" w:hAnsi="Arial" w:cs="Arial"/>
+          <w:sz w:val="24"/>
+          <w:szCs w:val="24"/>
+        </w:rPr>
+        <w:t>SET</w:t>
+      </w:r>
+      <w:r>
+        <w:rPr>
+          <w:rFonts w:ascii="Arial" w:hAnsi="Arial" w:cs="Arial"/>
+          <w:sz w:val="24"/>
+          <w:szCs w:val="24"/>
+        </w:rPr>
+        <w:t xml:space="preserve"> </w:t>
+      </w:r>
+      <w:proofErr w:type="spellStart"/>
+      <w:r>
+        <w:rPr>
+          <w:rFonts w:ascii="Arial" w:hAnsi="Arial" w:cs="Arial"/>
+          <w:sz w:val="24"/>
+          <w:szCs w:val="24"/>
+        </w:rPr>
+        <w:t>price_inr</w:t>
+      </w:r>
+      <w:proofErr w:type="spellEnd"/>
+      <w:r>
+        <w:rPr>
+          <w:rFonts w:ascii="Arial" w:hAnsi="Arial" w:cs="Arial"/>
+          <w:sz w:val="24"/>
+          <w:szCs w:val="24"/>
+        </w:rPr>
+        <w:t xml:space="preserve"> = </w:t>
+      </w:r>
+      <w:proofErr w:type="spellStart"/>
+      <w:r>
+        <w:rPr>
+          <w:rFonts w:ascii="Arial" w:hAnsi="Arial" w:cs="Arial"/>
+          <w:sz w:val="24"/>
+          <w:szCs w:val="24"/>
+        </w:rPr>
+        <w:t>price_inr</w:t>
+      </w:r>
+      <w:proofErr w:type="spellEnd"/>
+      <w:r>
+        <w:rPr>
+          <w:rFonts w:ascii="Arial" w:hAnsi="Arial" w:cs="Arial"/>
+          <w:sz w:val="24"/>
+          <w:szCs w:val="24"/>
+        </w:rPr>
+        <w:t xml:space="preserve"> * 1.10;</w:t>
+      </w:r>
+    </w:p>
+    <w:p>
+      <w:pPr>
+        <w:spacing w:line="240" w:lineRule="auto"/>
+        <w:rPr>
+          <w:rFonts w:ascii="Arial" w:hAnsi="Arial" w:cs="Arial"/>
+          <w:sz w:val="24"/>
+          <w:szCs w:val="24"/>
+        </w:rPr>
+      </w:pPr>
+      <w:r>
+        <w:rPr>
+          <w:rFonts w:ascii="Arial" w:hAnsi="Arial" w:cs="Arial"/>
+          <w:noProof/>
+          <w:sz w:val="24"/>
+          <w:szCs w:val="24"/>
+        </w:rPr>
+        <w:drawing>
+          <wp:inline distT="0" distB="0" distL="0" distR="0" wp14:anchorId="245A9FAA" wp14:editId="3FE2F876">
+            <wp:extent cx="5943600" cy="2499360"/>
+            <wp:effectExtent l="0" t="0" r="0" b="0"/>
+            <wp:docPr id="249401917" name="Picture 1" descr="A screenshot of a computer program&#10;&#10;Description automatically generated"/>
+            <wp:cNvGraphicFramePr>
+              <a:graphicFrameLocks xmlns:a="http://schemas.openxmlformats.org/drawingml/2006/main" noChangeAspect="1"/>
+            </wp:cNvGraphicFramePr>
+            <a:graphic xmlns:a="http://schemas.openxmlformats.org/drawingml/2006/main">
+              <a:graphicData uri="http://schemas.openxmlformats.org/drawingml/2006/picture">
+                <pic:pic xmlns:pic="http://schemas.openxmlformats.org/drawingml/2006/picture">
+                  <pic:nvPicPr>
+                    <pic:cNvPr id="249401917" name="Picture 1" descr="A screenshot of a computer program&#10;&#10;Description automatically generated"/>
+                    <pic:cNvPicPr/>
+                  </pic:nvPicPr>
+                  <pic:blipFill>
+                    <a:blip r:embed="rId16"/>
+                    <a:stretch>
+                      <a:fillRect/>
+                    </a:stretch>
+                  </pic:blipFill>
+                  <pic:spPr>
+                    <a:xfrm>
+                      <a:off x="0" y="0"/>
+                      <a:ext cx="5943600" cy="2499360"/>
+                    </a:xfrm>
+                    <a:prstGeom prst="rect">
+                      <a:avLst/>
+                    </a:prstGeom>
+                  </pic:spPr>
+                </pic:pic>
+              </a:graphicData>
+            </a:graphic>
+          </wp:inline>
+        </w:drawing>
+      </w:r>
+    </w:p>
+    <w:p>
+      <w:pPr>
+        <w:spacing w:line="240" w:lineRule="auto"/>
+        <w:rPr>
+          <w:rFonts w:ascii="Arial" w:hAnsi="Arial" w:cs="Arial"/>
+          <w:sz w:val="24"/>
+          <w:szCs w:val="24"/>
+        </w:rPr>
+      </w:pPr>
+    </w:p>
+    <w:p>
+      <w:pPr>
+        <w:spacing w:line="240" w:lineRule="auto"/>
+        <w:rPr>
+          <w:rFonts w:ascii="Arial" w:hAnsi="Arial" w:cs="Arial"/>
+          <w:sz w:val="24"/>
+          <w:szCs w:val="24"/>
+        </w:rPr>
+      </w:pPr>
+    </w:p>
+    <w:p>
+      <w:pPr>
+        <w:spacing w:line="240" w:lineRule="auto"/>
+        <w:rPr>
+          <w:rFonts w:ascii="Arial" w:hAnsi="Arial" w:cs="Arial"/>
+          <w:sz w:val="24"/>
+          <w:szCs w:val="24"/>
+        </w:rPr>
+      </w:pPr>
+      <w:r>
+        <w:rPr>
+          <w:rFonts w:ascii="Arial" w:hAnsi="Arial" w:cs="Arial"/>
+          <w:sz w:val="24"/>
+          <w:szCs w:val="24"/>
+        </w:rPr>
+        <w:lastRenderedPageBreak/>
+        <w:t>5. Write an SQL query to delete a specific order and its associated order details from the "Orders" and "</w:t>
+      </w:r>
+      <w:proofErr w:type="spellStart"/>
+      <w:r>
+        <w:rPr>
+          <w:rFonts w:ascii="Arial" w:hAnsi="Arial" w:cs="Arial"/>
+          <w:sz w:val="24"/>
+          <w:szCs w:val="24"/>
+        </w:rPr>
+        <w:t>OrderDetails</w:t>
+      </w:r>
+      <w:proofErr w:type="spellEnd"/>
+      <w:r>
+        <w:rPr>
+          <w:rFonts w:ascii="Arial" w:hAnsi="Arial" w:cs="Arial"/>
+          <w:sz w:val="24"/>
+          <w:szCs w:val="24"/>
+        </w:rPr>
+        <w:t xml:space="preserve">" tables. Allow users to input the order ID as a parameter. </w:t>
+      </w:r>
+    </w:p>
+    <w:p>
+      <w:pPr>
+        <w:spacing w:line="240" w:lineRule="auto"/>
+        <w:rPr>
+          <w:rFonts w:ascii="Arial" w:hAnsi="Arial" w:cs="Arial"/>
+          <w:sz w:val="24"/>
+          <w:szCs w:val="24"/>
+        </w:rPr>
+      </w:pPr>
+      <w:proofErr w:type="gramStart"/>
+      <w:r>
+        <w:rPr>
+          <w:rFonts w:ascii="Arial" w:hAnsi="Arial" w:cs="Arial"/>
+          <w:sz w:val="24"/>
+          <w:szCs w:val="24"/>
+        </w:rPr>
+        <w:t>Ans:-</w:t>
+      </w:r>
+      <w:proofErr w:type="gramEnd"/>
+      <w:r>
+        <w:rPr>
+          <w:rFonts w:ascii="Arial" w:hAnsi="Arial" w:cs="Arial"/>
+          <w:sz w:val="24"/>
+          <w:szCs w:val="24"/>
+        </w:rPr>
+        <w:t xml:space="preserve"> </w:t>
+      </w:r>
+      <w:r>
+        <w:rPr>
+          <w:rFonts w:ascii="Arial" w:hAnsi="Arial" w:cs="Arial"/>
+          <w:sz w:val="24"/>
+          <w:szCs w:val="24"/>
+        </w:rPr>
+        <w:t xml:space="preserve">DELETE from orders WHERE </w:t>
+      </w:r>
+      <w:proofErr w:type="spellStart"/>
+      <w:r>
+        <w:rPr>
+          <w:rFonts w:ascii="Arial" w:hAnsi="Arial" w:cs="Arial"/>
+          <w:sz w:val="24"/>
+          <w:szCs w:val="24"/>
+        </w:rPr>
+        <w:t>orderid</w:t>
+      </w:r>
+      <w:proofErr w:type="spellEnd"/>
+      <w:r>
+        <w:rPr>
+          <w:rFonts w:ascii="Arial" w:hAnsi="Arial" w:cs="Arial"/>
+          <w:sz w:val="24"/>
+          <w:szCs w:val="24"/>
+        </w:rPr>
+        <w:t>=203;</w:t>
+      </w:r>
+    </w:p>
+    <w:p>
+      <w:pPr>
+        <w:spacing w:line="240" w:lineRule="auto"/>
+        <w:rPr>
+          <w:rFonts w:ascii="Arial" w:hAnsi="Arial" w:cs="Arial"/>
+          <w:sz w:val="24"/>
+          <w:szCs w:val="24"/>
+        </w:rPr>
+      </w:pPr>
+      <w:r>
+        <w:rPr>
+          <w:rFonts w:ascii="Arial" w:hAnsi="Arial" w:cs="Arial"/>
+          <w:sz w:val="24"/>
+          <w:szCs w:val="24"/>
+        </w:rPr>
+        <w:drawing>
+          <wp:inline distT="0" distB="0" distL="0" distR="0" wp14:anchorId="76DE592C" wp14:editId="1C1C4703">
+            <wp:extent cx="4480560" cy="1592580"/>
+            <wp:effectExtent l="0" t="0" r="0" b="7620"/>
+            <wp:docPr id="1670764037" name="Picture 1"/>
+            <wp:cNvGraphicFramePr>
+              <a:graphicFrameLocks xmlns:a="http://schemas.openxmlformats.org/drawingml/2006/main" noChangeAspect="1"/>
+            </wp:cNvGraphicFramePr>
+            <a:graphic xmlns:a="http://schemas.openxmlformats.org/drawingml/2006/main">
+              <a:graphicData uri="http://schemas.openxmlformats.org/drawingml/2006/picture">
+                <pic:pic xmlns:pic="http://schemas.openxmlformats.org/drawingml/2006/picture">
+                  <pic:nvPicPr>
+                    <pic:cNvPr id="1670764037" name=""/>
+                    <pic:cNvPicPr/>
+                  </pic:nvPicPr>
+                  <pic:blipFill>
+                    <a:blip r:embed="rId17"/>
+                    <a:stretch>
+                      <a:fillRect/>
+                    </a:stretch>
+                  </pic:blipFill>
+                  <pic:spPr>
+                    <a:xfrm>
+                      <a:off x="0" y="0"/>
+                      <a:ext cx="4480952" cy="1592719"/>
+                    </a:xfrm>
+                    <a:prstGeom prst="rect">
+                      <a:avLst/>
+                    </a:prstGeom>
+                  </pic:spPr>
+                </pic:pic>
+              </a:graphicData>
+            </a:graphic>
+          </wp:inline>
+        </w:drawing>
+      </w:r>
+    </w:p>
+    <w:p>
+      <w:pPr>
+        <w:spacing w:line="240" w:lineRule="auto"/>
+        <w:rPr>
+          <w:rFonts w:ascii="Arial" w:hAnsi="Arial" w:cs="Arial"/>
+          <w:sz w:val="24"/>
+          <w:szCs w:val="24"/>
+        </w:rPr>
+      </w:pPr>
+      <w:r>
+        <w:rPr>
+          <w:rFonts w:ascii="Arial" w:hAnsi="Arial" w:cs="Arial"/>
+          <w:sz w:val="24"/>
+          <w:szCs w:val="24"/>
+        </w:rPr>
+        <w:t xml:space="preserve">6. Write an SQL query to insert a new order into the "Orders" table. Include the customer ID, order date, and any other necessary information. </w:t>
+      </w:r>
+    </w:p>
+    <w:p>
+      <w:pPr>
+        <w:spacing w:line="240" w:lineRule="auto"/>
+        <w:rPr>
+          <w:rFonts w:ascii="Arial" w:hAnsi="Arial" w:cs="Arial"/>
+          <w:sz w:val="24"/>
+          <w:szCs w:val="24"/>
+        </w:rPr>
+      </w:pPr>
+      <w:proofErr w:type="gramStart"/>
+      <w:r>
+        <w:rPr>
+          <w:rFonts w:ascii="Arial" w:hAnsi="Arial" w:cs="Arial"/>
+          <w:sz w:val="24"/>
+          <w:szCs w:val="24"/>
+        </w:rPr>
+        <w:t>Ans:-</w:t>
+      </w:r>
+      <w:proofErr w:type="gramEnd"/>
+      <w:r>
+        <w:rPr>
+          <w:rFonts w:ascii="Arial" w:hAnsi="Arial" w:cs="Arial"/>
+          <w:sz w:val="24"/>
+          <w:szCs w:val="24"/>
+        </w:rPr>
+        <w:t xml:space="preserve"> </w:t>
+      </w:r>
+      <w:r>
+        <w:rPr>
+          <w:rFonts w:ascii="Arial" w:hAnsi="Arial" w:cs="Arial"/>
+          <w:sz w:val="24"/>
+          <w:szCs w:val="24"/>
+        </w:rPr>
+        <w:t>INSERT INTO Orders (</w:t>
+      </w:r>
+      <w:proofErr w:type="spellStart"/>
+      <w:r>
+        <w:rPr>
+          <w:rFonts w:ascii="Arial" w:hAnsi="Arial" w:cs="Arial"/>
+          <w:sz w:val="24"/>
+          <w:szCs w:val="24"/>
+        </w:rPr>
+        <w:t>OrderID,CustomerID,Order</w:t>
+      </w:r>
+      <w:r>
+        <w:rPr>
+          <w:rFonts w:ascii="Arial" w:hAnsi="Arial" w:cs="Arial"/>
+          <w:sz w:val="24"/>
+          <w:szCs w:val="24"/>
+        </w:rPr>
+        <w:t>d</w:t>
+      </w:r>
+      <w:r>
+        <w:rPr>
+          <w:rFonts w:ascii="Arial" w:hAnsi="Arial" w:cs="Arial"/>
+          <w:sz w:val="24"/>
+          <w:szCs w:val="24"/>
+        </w:rPr>
+        <w:t>ate,</w:t>
+      </w:r>
+      <w:r>
+        <w:rPr>
+          <w:rFonts w:ascii="Arial" w:hAnsi="Arial" w:cs="Arial"/>
+          <w:sz w:val="24"/>
+          <w:szCs w:val="24"/>
+        </w:rPr>
+        <w:t>T</w:t>
+      </w:r>
+      <w:r>
+        <w:rPr>
+          <w:rFonts w:ascii="Arial" w:hAnsi="Arial" w:cs="Arial"/>
+          <w:sz w:val="24"/>
+          <w:szCs w:val="24"/>
+        </w:rPr>
+        <w:t>otal</w:t>
+      </w:r>
+      <w:r>
+        <w:rPr>
+          <w:rFonts w:ascii="Arial" w:hAnsi="Arial" w:cs="Arial"/>
+          <w:sz w:val="24"/>
+          <w:szCs w:val="24"/>
+        </w:rPr>
+        <w:t>a</w:t>
+      </w:r>
+      <w:r>
+        <w:rPr>
+          <w:rFonts w:ascii="Arial" w:hAnsi="Arial" w:cs="Arial"/>
+          <w:sz w:val="24"/>
+          <w:szCs w:val="24"/>
+        </w:rPr>
+        <w:t>mount</w:t>
+      </w:r>
+      <w:proofErr w:type="spellEnd"/>
+      <w:r>
+        <w:rPr>
+          <w:rFonts w:ascii="Arial" w:hAnsi="Arial" w:cs="Arial"/>
+          <w:sz w:val="24"/>
+          <w:szCs w:val="24"/>
+        </w:rPr>
+        <w:t>)</w:t>
+      </w:r>
+      <w:r>
+        <w:rPr>
+          <w:rFonts w:ascii="Arial" w:hAnsi="Arial" w:cs="Arial"/>
+          <w:sz w:val="24"/>
+          <w:szCs w:val="24"/>
+        </w:rPr>
+        <w:t xml:space="preserve"> </w:t>
+      </w:r>
+    </w:p>
+    <w:p>
+      <w:pPr>
+        <w:spacing w:line="240" w:lineRule="auto"/>
+        <w:rPr>
+          <w:rFonts w:ascii="Arial" w:hAnsi="Arial" w:cs="Arial"/>
+          <w:sz w:val="24"/>
+          <w:szCs w:val="24"/>
+        </w:rPr>
+      </w:pPr>
+      <w:r>
+        <w:rPr>
+          <w:rFonts w:ascii="Arial" w:hAnsi="Arial" w:cs="Arial"/>
+          <w:sz w:val="24"/>
+          <w:szCs w:val="24"/>
+        </w:rPr>
+        <w:t>VALUES (211, 105, '2024-09-30', 45999.99</w:t>
+      </w:r>
+      <w:proofErr w:type="gramStart"/>
+      <w:r>
+        <w:rPr>
+          <w:rFonts w:ascii="Arial" w:hAnsi="Arial" w:cs="Arial"/>
+          <w:sz w:val="24"/>
+          <w:szCs w:val="24"/>
+        </w:rPr>
+        <w:t>);</w:t>
+      </w:r>
+      <w:proofErr w:type="gramEnd"/>
+    </w:p>
+    <w:p>
+      <w:pPr>
+        <w:spacing w:line="240" w:lineRule="auto"/>
+        <w:rPr>
+          <w:rFonts w:ascii="Arial" w:hAnsi="Arial" w:cs="Arial"/>
+          <w:sz w:val="24"/>
+          <w:szCs w:val="24"/>
+        </w:rPr>
+      </w:pPr>
+      <w:r>
+        <w:rPr>
+          <w:rFonts w:ascii="Arial" w:hAnsi="Arial" w:cs="Arial"/>
+          <w:sz w:val="24"/>
+          <w:szCs w:val="24"/>
+        </w:rPr>
+        <w:drawing>
+          <wp:inline distT="0" distB="0" distL="0" distR="0" wp14:anchorId="66E9E8BD" wp14:editId="1B4FF94C">
+            <wp:extent cx="4594860" cy="1714191"/>
+            <wp:effectExtent l="0" t="0" r="0" b="635"/>
+            <wp:docPr id="42843250" name="Picture 1" descr="A screenshot of a computer screen&#10;&#10;Description automatically generated"/>
+            <wp:cNvGraphicFramePr>
+              <a:graphicFrameLocks xmlns:a="http://schemas.openxmlformats.org/drawingml/2006/main" noChangeAspect="1"/>
+            </wp:cNvGraphicFramePr>
+            <a:graphic xmlns:a="http://schemas.openxmlformats.org/drawingml/2006/main">
+              <a:graphicData uri="http://schemas.openxmlformats.org/drawingml/2006/picture">
+                <pic:pic xmlns:pic="http://schemas.openxmlformats.org/drawingml/2006/picture">
+                  <pic:nvPicPr>
+                    <pic:cNvPr id="42843250" name="Picture 1" descr="A screenshot of a computer screen&#10;&#10;Description automatically generated"/>
+                    <pic:cNvPicPr/>
+                  </pic:nvPicPr>
+                  <pic:blipFill>
+                    <a:blip r:embed="rId18"/>
+                    <a:stretch>
+                      <a:fillRect/>
+                    </a:stretch>
+                  </pic:blipFill>
+                  <pic:spPr>
+                    <a:xfrm>
+                      <a:off x="0" y="0"/>
+                      <a:ext cx="4621244" cy="1724034"/>
+                    </a:xfrm>
+                    <a:prstGeom prst="rect">
+                      <a:avLst/>
+                    </a:prstGeom>
+                  </pic:spPr>
+                </pic:pic>
+              </a:graphicData>
+            </a:graphic>
+          </wp:inline>
+        </w:drawing>
+      </w:r>
+    </w:p>
+    <w:p>
+      <w:pPr>
+        <w:spacing w:line="240" w:lineRule="auto"/>
+        <w:rPr>
+          <w:rFonts w:ascii="Arial" w:hAnsi="Arial" w:cs="Arial"/>
+          <w:sz w:val="24"/>
+          <w:szCs w:val="24"/>
+        </w:rPr>
+      </w:pPr>
+      <w:r>
+        <w:rPr>
+          <w:rFonts w:ascii="Arial" w:hAnsi="Arial" w:cs="Arial"/>
+          <w:sz w:val="24"/>
+          <w:szCs w:val="24"/>
+        </w:rPr>
+        <w:t xml:space="preserve">7. Write an SQL query to update the contact information (e.g., email and address) of a specific customer in the "Customers" table. Allow users to input the customer ID and new contact information. </w:t>
+      </w:r>
+    </w:p>
+    <w:p>
+      <w:pPr>
+        <w:spacing w:line="240" w:lineRule="auto"/>
+        <w:rPr>
+          <w:rFonts w:ascii="Arial" w:hAnsi="Arial" w:cs="Arial"/>
+          <w:sz w:val="24"/>
+          <w:szCs w:val="24"/>
+        </w:rPr>
+      </w:pPr>
+      <w:proofErr w:type="gramStart"/>
+      <w:r>
+        <w:rPr>
+          <w:rFonts w:ascii="Arial" w:hAnsi="Arial" w:cs="Arial"/>
+          <w:sz w:val="24"/>
+          <w:szCs w:val="24"/>
+        </w:rPr>
+        <w:t>Ans:-</w:t>
+      </w:r>
+      <w:proofErr w:type="gramEnd"/>
+      <w:r>
+        <w:rPr>
+          <w:rFonts w:ascii="Arial" w:hAnsi="Arial" w:cs="Arial"/>
+          <w:sz w:val="24"/>
+          <w:szCs w:val="24"/>
+        </w:rPr>
+        <w:t xml:space="preserve"> </w:t>
+      </w:r>
+      <w:r>
+        <w:rPr>
+          <w:rFonts w:ascii="Arial" w:hAnsi="Arial" w:cs="Arial"/>
+          <w:sz w:val="24"/>
+          <w:szCs w:val="24"/>
+        </w:rPr>
+        <w:t>UPDATE Customers</w:t>
+      </w:r>
+      <w:r>
+        <w:rPr>
+          <w:rFonts w:ascii="Arial" w:hAnsi="Arial" w:cs="Arial"/>
+          <w:sz w:val="24"/>
+          <w:szCs w:val="24"/>
+        </w:rPr>
+        <w:t xml:space="preserve"> </w:t>
+      </w:r>
+      <w:r>
+        <w:rPr>
+          <w:rFonts w:ascii="Arial" w:hAnsi="Arial" w:cs="Arial"/>
+          <w:sz w:val="24"/>
+          <w:szCs w:val="24"/>
+        </w:rPr>
+        <w:t>SET email ='</w:t>
+      </w:r>
+      <w:r>
+        <w:t xml:space="preserve"> </w:t>
+      </w:r>
+      <w:r>
+        <w:rPr>
+          <w:rFonts w:ascii="Arial" w:hAnsi="Arial" w:cs="Arial"/>
+          <w:sz w:val="24"/>
+          <w:szCs w:val="24"/>
+        </w:rPr>
+        <w:t>king956@</w:t>
+      </w:r>
+      <w:r>
+        <w:rPr>
+          <w:rFonts w:ascii="Arial" w:hAnsi="Arial" w:cs="Arial"/>
+          <w:sz w:val="24"/>
+          <w:szCs w:val="24"/>
+        </w:rPr>
+        <w:t>hotmail</w:t>
+      </w:r>
+      <w:r>
+        <w:rPr>
+          <w:rFonts w:ascii="Arial" w:hAnsi="Arial" w:cs="Arial"/>
+          <w:sz w:val="24"/>
+          <w:szCs w:val="24"/>
+        </w:rPr>
+        <w:t>.com',</w:t>
+      </w:r>
+      <w:r>
+        <w:rPr>
+          <w:rFonts w:ascii="Arial" w:hAnsi="Arial" w:cs="Arial"/>
+          <w:sz w:val="24"/>
+          <w:szCs w:val="24"/>
+        </w:rPr>
+        <w:t xml:space="preserve"> </w:t>
+      </w:r>
+      <w:r>
+        <w:rPr>
+          <w:rFonts w:ascii="Arial" w:hAnsi="Arial" w:cs="Arial"/>
+          <w:sz w:val="24"/>
+          <w:szCs w:val="24"/>
+        </w:rPr>
+        <w:t>address = '</w:t>
+      </w:r>
+      <w:r>
+        <w:rPr>
+          <w:rFonts w:ascii="Arial" w:hAnsi="Arial" w:cs="Arial"/>
+          <w:sz w:val="24"/>
+          <w:szCs w:val="24"/>
+        </w:rPr>
+        <w:t>99</w:t>
+      </w:r>
+      <w:r>
+        <w:t xml:space="preserve"> </w:t>
+      </w:r>
+      <w:r>
+        <w:rPr>
+          <w:rFonts w:ascii="Arial" w:hAnsi="Arial" w:cs="Arial"/>
+          <w:sz w:val="24"/>
+          <w:szCs w:val="24"/>
+        </w:rPr>
+        <w:t>,</w:t>
+      </w:r>
+      <w:r>
+        <w:rPr>
+          <w:rFonts w:ascii="Arial" w:hAnsi="Arial" w:cs="Arial"/>
+          <w:sz w:val="24"/>
+          <w:szCs w:val="24"/>
+        </w:rPr>
+        <w:t>RR</w:t>
+      </w:r>
+      <w:r>
+        <w:rPr>
+          <w:rFonts w:ascii="Arial" w:hAnsi="Arial" w:cs="Arial"/>
+          <w:sz w:val="24"/>
+          <w:szCs w:val="24"/>
+        </w:rPr>
+        <w:t xml:space="preserve"> nagar,banglore-</w:t>
+      </w:r>
+      <w:r>
+        <w:rPr>
+          <w:rFonts w:ascii="Arial" w:hAnsi="Arial" w:cs="Arial"/>
+          <w:sz w:val="24"/>
+          <w:szCs w:val="24"/>
+        </w:rPr>
+        <w:t>57</w:t>
+      </w:r>
+      <w:r>
+        <w:rPr>
+          <w:rFonts w:ascii="Arial" w:hAnsi="Arial" w:cs="Arial"/>
+          <w:sz w:val="24"/>
+          <w:szCs w:val="24"/>
+        </w:rPr>
+        <w:t>'</w:t>
+      </w:r>
+      <w:r>
+        <w:rPr>
+          <w:rFonts w:ascii="Arial" w:hAnsi="Arial" w:cs="Arial"/>
+          <w:sz w:val="24"/>
+          <w:szCs w:val="24"/>
+        </w:rPr>
+        <w:t xml:space="preserve"> </w:t>
+      </w:r>
+      <w:r>
+        <w:rPr>
+          <w:rFonts w:ascii="Arial" w:hAnsi="Arial" w:cs="Arial"/>
+          <w:sz w:val="24"/>
+          <w:szCs w:val="24"/>
+        </w:rPr>
+        <w:t xml:space="preserve">         </w:t>
+      </w:r>
+      <w:r>
+        <w:rPr>
+          <w:rFonts w:ascii="Arial" w:hAnsi="Arial" w:cs="Arial"/>
+          <w:sz w:val="24"/>
+          <w:szCs w:val="24"/>
+        </w:rPr>
+        <w:t xml:space="preserve">WHERE </w:t>
+      </w:r>
+      <w:proofErr w:type="spellStart"/>
+      <w:r>
+        <w:rPr>
+          <w:rFonts w:ascii="Arial" w:hAnsi="Arial" w:cs="Arial"/>
+          <w:sz w:val="24"/>
+          <w:szCs w:val="24"/>
+        </w:rPr>
+        <w:t>customerid</w:t>
+      </w:r>
+      <w:proofErr w:type="spellEnd"/>
+      <w:r>
+        <w:rPr>
+          <w:rFonts w:ascii="Arial" w:hAnsi="Arial" w:cs="Arial"/>
+          <w:sz w:val="24"/>
+          <w:szCs w:val="24"/>
+        </w:rPr>
+        <w:t>=105;</w:t>
+      </w:r>
+      <w:r>
+        <w:rPr>
+          <w:rFonts w:ascii="Arial" w:hAnsi="Arial" w:cs="Arial"/>
+          <w:sz w:val="24"/>
+          <w:szCs w:val="24"/>
+        </w:rPr>
+        <w:t xml:space="preserve"> </w:t>
+      </w:r>
+      <w:r>
+        <w:rPr>
+          <w:rFonts w:ascii="Arial" w:hAnsi="Arial" w:cs="Arial"/>
+          <w:sz w:val="24"/>
+          <w:szCs w:val="24"/>
+        </w:rPr>
+        <w:drawing>
+          <wp:inline distT="0" distB="0" distL="0" distR="0" wp14:anchorId="2FE7E032" wp14:editId="212C8BE1">
+            <wp:extent cx="5943600" cy="1800860"/>
+            <wp:effectExtent l="0" t="0" r="0" b="8890"/>
+            <wp:docPr id="1472338559" name="Picture 1" descr="A screen shot of a computer&#10;&#10;Description automatically generated"/>
+            <wp:cNvGraphicFramePr>
+              <a:graphicFrameLocks xmlns:a="http://schemas.openxmlformats.org/drawingml/2006/main" noChangeAspect="1"/>
+            </wp:cNvGraphicFramePr>
+            <a:graphic xmlns:a="http://schemas.openxmlformats.org/drawingml/2006/main">
+              <a:graphicData uri="http://schemas.openxmlformats.org/drawingml/2006/picture">
+                <pic:pic xmlns:pic="http://schemas.openxmlformats.org/drawingml/2006/picture">
+                  <pic:nvPicPr>
+                    <pic:cNvPr id="1472338559" name="Picture 1" descr="A screen shot of a computer&#10;&#10;Description automatically generated"/>
+                    <pic:cNvPicPr/>
+                  </pic:nvPicPr>
+                  <pic:blipFill>
+                    <a:blip r:embed="rId19"/>
+                    <a:stretch>
+                      <a:fillRect/>
+                    </a:stretch>
+                  </pic:blipFill>
+                  <pic:spPr>
+                    <a:xfrm>
+                      <a:off x="0" y="0"/>
+                      <a:ext cx="5943600" cy="1800860"/>
+                    </a:xfrm>
+                    <a:prstGeom prst="rect">
+                      <a:avLst/>
+                    </a:prstGeom>
+                  </pic:spPr>
+                </pic:pic>
+              </a:graphicData>
+            </a:graphic>
+          </wp:inline>
+        </w:drawing>
+      </w:r>
+    </w:p>
+    <w:p>
+      <w:pPr>
+        <w:spacing w:line="240" w:lineRule="auto"/>
+        <w:rPr>
+          <w:rFonts w:ascii="Arial" w:hAnsi="Arial" w:cs="Arial"/>
+          <w:sz w:val="24"/>
+          <w:szCs w:val="24"/>
+        </w:rPr>
+      </w:pPr>
+    </w:p>
+    <w:p>
+      <w:pPr>
+        <w:spacing w:line="240" w:lineRule="auto"/>
+        <w:rPr>
+          <w:rFonts w:ascii="Arial" w:hAnsi="Arial" w:cs="Arial"/>
+          <w:sz w:val="24"/>
+          <w:szCs w:val="24"/>
+        </w:rPr>
+      </w:pPr>
+      <w:r>
+        <w:rPr>
+          <w:rFonts w:ascii="Arial" w:hAnsi="Arial" w:cs="Arial"/>
+          <w:sz w:val="24"/>
+          <w:szCs w:val="24"/>
+        </w:rPr>
+        <w:t>8. Write an SQL query to recalculate and update the total cost of each order in the "Orders" table based on the prices and quantities in the "</w:t>
+      </w:r>
+      <w:proofErr w:type="spellStart"/>
+      <w:r>
+        <w:rPr>
+          <w:rFonts w:ascii="Arial" w:hAnsi="Arial" w:cs="Arial"/>
+          <w:sz w:val="24"/>
+          <w:szCs w:val="24"/>
+        </w:rPr>
+        <w:t>OrderDetails</w:t>
+      </w:r>
+      <w:proofErr w:type="spellEnd"/>
+      <w:r>
+        <w:rPr>
+          <w:rFonts w:ascii="Arial" w:hAnsi="Arial" w:cs="Arial"/>
+          <w:sz w:val="24"/>
+          <w:szCs w:val="24"/>
+        </w:rPr>
+        <w:t xml:space="preserve">" table. </w:t>
+      </w:r>
+    </w:p>
+    <w:p>
+      <w:pPr>
+        <w:spacing w:line="240" w:lineRule="auto"/>
+        <w:rPr>
+          <w:rFonts w:ascii="Arial" w:hAnsi="Arial" w:cs="Arial"/>
+          <w:sz w:val="24"/>
+          <w:szCs w:val="24"/>
+        </w:rPr>
+      </w:pPr>
+      <w:r>
+        <w:rPr>
+          <w:rFonts w:ascii="Arial" w:hAnsi="Arial" w:cs="Arial"/>
+          <w:sz w:val="24"/>
+          <w:szCs w:val="24"/>
+        </w:rPr>
+        <w:t xml:space="preserve">Ans </w:t>
+      </w:r>
+      <w:r>
+        <w:rPr>
+          <w:rFonts w:ascii="Arial" w:hAnsi="Arial" w:cs="Arial"/>
+          <w:sz w:val="24"/>
+          <w:szCs w:val="24"/>
+        </w:rPr>
+        <w:t xml:space="preserve">SELECT </w:t>
+      </w:r>
+      <w:proofErr w:type="spellStart"/>
+      <w:proofErr w:type="gramStart"/>
+      <w:r>
+        <w:rPr>
+          <w:rFonts w:ascii="Arial" w:hAnsi="Arial" w:cs="Arial"/>
+          <w:sz w:val="24"/>
+          <w:szCs w:val="24"/>
+        </w:rPr>
+        <w:t>od</w:t>
+      </w:r>
+      <w:r>
+        <w:rPr>
+          <w:rFonts w:ascii="Arial" w:hAnsi="Arial" w:cs="Arial"/>
+          <w:sz w:val="24"/>
+          <w:szCs w:val="24"/>
+        </w:rPr>
+        <w:t>.Orderid</w:t>
+      </w:r>
+      <w:proofErr w:type="spellEnd"/>
+      <w:proofErr w:type="gramEnd"/>
+      <w:r>
+        <w:rPr>
+          <w:rFonts w:ascii="Arial" w:hAnsi="Arial" w:cs="Arial"/>
+          <w:sz w:val="24"/>
+          <w:szCs w:val="24"/>
+        </w:rPr>
+        <w:t xml:space="preserve">, </w:t>
+      </w:r>
+      <w:r>
+        <w:rPr>
+          <w:rFonts w:ascii="Arial" w:hAnsi="Arial" w:cs="Arial"/>
+          <w:sz w:val="24"/>
+          <w:szCs w:val="24"/>
+        </w:rPr>
+        <w:t>SUM</w:t>
+      </w:r>
+      <w:r>
+        <w:rPr>
+          <w:rFonts w:ascii="Arial" w:hAnsi="Arial" w:cs="Arial"/>
+          <w:sz w:val="24"/>
+          <w:szCs w:val="24"/>
+        </w:rPr>
+        <w:t>(</w:t>
+      </w:r>
+      <w:proofErr w:type="spellStart"/>
+      <w:r>
+        <w:rPr>
+          <w:rFonts w:ascii="Arial" w:hAnsi="Arial" w:cs="Arial"/>
+          <w:sz w:val="24"/>
+          <w:szCs w:val="24"/>
+        </w:rPr>
+        <w:t>od</w:t>
+      </w:r>
+      <w:r>
+        <w:rPr>
+          <w:rFonts w:ascii="Arial" w:hAnsi="Arial" w:cs="Arial"/>
+          <w:sz w:val="24"/>
+          <w:szCs w:val="24"/>
+        </w:rPr>
+        <w:t>.</w:t>
+      </w:r>
+      <w:r>
+        <w:rPr>
+          <w:rFonts w:ascii="Arial" w:hAnsi="Arial" w:cs="Arial"/>
+          <w:sz w:val="24"/>
+          <w:szCs w:val="24"/>
+        </w:rPr>
+        <w:t>Quantity</w:t>
+      </w:r>
+      <w:proofErr w:type="spellEnd"/>
+      <w:r>
+        <w:rPr>
+          <w:rFonts w:ascii="Arial" w:hAnsi="Arial" w:cs="Arial"/>
+          <w:sz w:val="24"/>
+          <w:szCs w:val="24"/>
+        </w:rPr>
+        <w:t xml:space="preserve"> </w:t>
+      </w:r>
+      <w:r>
+        <w:rPr>
+          <w:rFonts w:ascii="Arial" w:hAnsi="Arial" w:cs="Arial"/>
+          <w:sz w:val="24"/>
+          <w:szCs w:val="24"/>
+        </w:rPr>
+        <w:t xml:space="preserve">* </w:t>
+      </w:r>
+      <w:proofErr w:type="spellStart"/>
+      <w:r>
+        <w:rPr>
+          <w:rFonts w:ascii="Arial" w:hAnsi="Arial" w:cs="Arial"/>
+          <w:sz w:val="24"/>
+          <w:szCs w:val="24"/>
+        </w:rPr>
+        <w:t>p</w:t>
+      </w:r>
+      <w:r>
+        <w:rPr>
+          <w:rFonts w:ascii="Arial" w:hAnsi="Arial" w:cs="Arial"/>
+          <w:sz w:val="24"/>
+          <w:szCs w:val="24"/>
+        </w:rPr>
+        <w:t>.</w:t>
+      </w:r>
+      <w:r>
+        <w:rPr>
+          <w:rFonts w:ascii="Arial" w:hAnsi="Arial" w:cs="Arial"/>
+          <w:sz w:val="24"/>
+          <w:szCs w:val="24"/>
+        </w:rPr>
+        <w:t>p</w:t>
+      </w:r>
+      <w:r>
+        <w:rPr>
+          <w:rFonts w:ascii="Arial" w:hAnsi="Arial" w:cs="Arial"/>
+          <w:sz w:val="24"/>
+          <w:szCs w:val="24"/>
+        </w:rPr>
+        <w:t>rice</w:t>
+      </w:r>
+      <w:r>
+        <w:rPr>
+          <w:rFonts w:ascii="Arial" w:hAnsi="Arial" w:cs="Arial"/>
+          <w:sz w:val="24"/>
+          <w:szCs w:val="24"/>
+        </w:rPr>
+        <w:t>_</w:t>
+      </w:r>
+      <w:r>
+        <w:rPr>
+          <w:rFonts w:ascii="Arial" w:hAnsi="Arial" w:cs="Arial"/>
+          <w:sz w:val="24"/>
+          <w:szCs w:val="24"/>
+        </w:rPr>
+        <w:t>INR</w:t>
+      </w:r>
+      <w:proofErr w:type="spellEnd"/>
+      <w:r>
+        <w:rPr>
+          <w:rFonts w:ascii="Arial" w:hAnsi="Arial" w:cs="Arial"/>
+          <w:sz w:val="24"/>
+          <w:szCs w:val="24"/>
+        </w:rPr>
+        <w:t xml:space="preserve">) </w:t>
+      </w:r>
+      <w:r>
+        <w:rPr>
+          <w:rFonts w:ascii="Arial" w:hAnsi="Arial" w:cs="Arial"/>
+          <w:sz w:val="24"/>
+          <w:szCs w:val="24"/>
+        </w:rPr>
+        <w:t xml:space="preserve">AS </w:t>
+      </w:r>
+      <w:proofErr w:type="spellStart"/>
+      <w:r>
+        <w:rPr>
+          <w:rFonts w:ascii="Arial" w:hAnsi="Arial" w:cs="Arial"/>
+          <w:sz w:val="24"/>
+          <w:szCs w:val="24"/>
+        </w:rPr>
+        <w:t>TotalAmount</w:t>
+      </w:r>
+      <w:proofErr w:type="spellEnd"/>
+      <w:r>
+        <w:rPr>
+          <w:rFonts w:ascii="Arial" w:hAnsi="Arial" w:cs="Arial"/>
+          <w:sz w:val="24"/>
+          <w:szCs w:val="24"/>
+        </w:rPr>
+        <w:t xml:space="preserve"> </w:t>
+      </w:r>
+    </w:p>
+    <w:p>
+      <w:pPr>
+        <w:spacing w:line="240" w:lineRule="auto"/>
+        <w:rPr>
+          <w:rFonts w:ascii="Arial" w:hAnsi="Arial" w:cs="Arial"/>
+          <w:sz w:val="24"/>
+          <w:szCs w:val="24"/>
+        </w:rPr>
+      </w:pPr>
+      <w:r>
+        <w:rPr>
+          <w:rFonts w:ascii="Arial" w:hAnsi="Arial" w:cs="Arial"/>
+          <w:sz w:val="24"/>
+          <w:szCs w:val="24"/>
+        </w:rPr>
+        <w:t xml:space="preserve">FROM </w:t>
+      </w:r>
+      <w:proofErr w:type="spellStart"/>
+      <w:r>
+        <w:rPr>
+          <w:rFonts w:ascii="Arial" w:hAnsi="Arial" w:cs="Arial"/>
+          <w:sz w:val="24"/>
+          <w:szCs w:val="24"/>
+        </w:rPr>
+        <w:t>Order</w:t>
+      </w:r>
+      <w:r>
+        <w:rPr>
+          <w:rFonts w:ascii="Arial" w:hAnsi="Arial" w:cs="Arial"/>
+          <w:sz w:val="24"/>
+          <w:szCs w:val="24"/>
+        </w:rPr>
+        <w:t>d</w:t>
+      </w:r>
+      <w:r>
+        <w:rPr>
+          <w:rFonts w:ascii="Arial" w:hAnsi="Arial" w:cs="Arial"/>
+          <w:sz w:val="24"/>
+          <w:szCs w:val="24"/>
+        </w:rPr>
+        <w:t>etails</w:t>
+      </w:r>
+      <w:proofErr w:type="spellEnd"/>
+      <w:r>
+        <w:rPr>
+          <w:rFonts w:ascii="Arial" w:hAnsi="Arial" w:cs="Arial"/>
+          <w:sz w:val="24"/>
+          <w:szCs w:val="24"/>
+        </w:rPr>
+        <w:t xml:space="preserve"> od</w:t>
+      </w:r>
+      <w:r>
+        <w:rPr>
+          <w:rFonts w:ascii="Arial" w:hAnsi="Arial" w:cs="Arial"/>
+          <w:sz w:val="24"/>
+          <w:szCs w:val="24"/>
+        </w:rPr>
+        <w:t xml:space="preserve">, </w:t>
+      </w:r>
+      <w:r>
+        <w:rPr>
+          <w:rFonts w:ascii="Arial" w:hAnsi="Arial" w:cs="Arial"/>
+          <w:sz w:val="24"/>
+          <w:szCs w:val="24"/>
+        </w:rPr>
+        <w:t>P</w:t>
+      </w:r>
+      <w:r>
+        <w:rPr>
+          <w:rFonts w:ascii="Arial" w:hAnsi="Arial" w:cs="Arial"/>
+          <w:sz w:val="24"/>
+          <w:szCs w:val="24"/>
+        </w:rPr>
+        <w:t>roducts</w:t>
+      </w:r>
+      <w:r>
+        <w:rPr>
+          <w:rFonts w:ascii="Arial" w:hAnsi="Arial" w:cs="Arial"/>
+          <w:sz w:val="24"/>
+          <w:szCs w:val="24"/>
+        </w:rPr>
+        <w:t xml:space="preserve"> p </w:t>
+      </w:r>
+    </w:p>
+    <w:p>
+      <w:pPr>
+        <w:spacing w:line="240" w:lineRule="auto"/>
+        <w:rPr>
+          <w:rFonts w:ascii="Arial" w:hAnsi="Arial" w:cs="Arial"/>
+          <w:sz w:val="24"/>
+          <w:szCs w:val="24"/>
+        </w:rPr>
+      </w:pPr>
+      <w:r>
+        <w:rPr>
+          <w:rFonts w:ascii="Arial" w:hAnsi="Arial" w:cs="Arial"/>
+          <w:sz w:val="24"/>
+          <w:szCs w:val="24"/>
+        </w:rPr>
+        <w:t>WHERE</w:t>
+      </w:r>
+      <w:r>
+        <w:rPr>
+          <w:rFonts w:ascii="Arial" w:hAnsi="Arial" w:cs="Arial"/>
+          <w:sz w:val="24"/>
+          <w:szCs w:val="24"/>
+        </w:rPr>
+        <w:t xml:space="preserve"> </w:t>
+      </w:r>
+      <w:proofErr w:type="spellStart"/>
+      <w:proofErr w:type="gramStart"/>
+      <w:r>
+        <w:rPr>
+          <w:rFonts w:ascii="Arial" w:hAnsi="Arial" w:cs="Arial"/>
+          <w:sz w:val="24"/>
+          <w:szCs w:val="24"/>
+        </w:rPr>
+        <w:t>od</w:t>
+      </w:r>
+      <w:r>
+        <w:rPr>
+          <w:rFonts w:ascii="Arial" w:hAnsi="Arial" w:cs="Arial"/>
+          <w:sz w:val="24"/>
+          <w:szCs w:val="24"/>
+        </w:rPr>
+        <w:t>.ProductID</w:t>
+      </w:r>
+      <w:proofErr w:type="spellEnd"/>
+      <w:proofErr w:type="gramEnd"/>
+      <w:r>
+        <w:rPr>
+          <w:rFonts w:ascii="Arial" w:hAnsi="Arial" w:cs="Arial"/>
+          <w:sz w:val="24"/>
+          <w:szCs w:val="24"/>
+        </w:rPr>
+        <w:t xml:space="preserve"> = </w:t>
+      </w:r>
+      <w:proofErr w:type="spellStart"/>
+      <w:r>
+        <w:rPr>
+          <w:rFonts w:ascii="Arial" w:hAnsi="Arial" w:cs="Arial"/>
+          <w:sz w:val="24"/>
+          <w:szCs w:val="24"/>
+        </w:rPr>
+        <w:t>p</w:t>
+      </w:r>
+      <w:r>
+        <w:rPr>
+          <w:rFonts w:ascii="Arial" w:hAnsi="Arial" w:cs="Arial"/>
+          <w:sz w:val="24"/>
+          <w:szCs w:val="24"/>
+        </w:rPr>
+        <w:t>.ProductID</w:t>
+      </w:r>
+      <w:proofErr w:type="spellEnd"/>
+      <w:r>
+        <w:rPr>
+          <w:rFonts w:ascii="Arial" w:hAnsi="Arial" w:cs="Arial"/>
+          <w:sz w:val="24"/>
+          <w:szCs w:val="24"/>
+        </w:rPr>
+        <w:t xml:space="preserve"> </w:t>
+      </w:r>
+    </w:p>
+    <w:p>
+      <w:pPr>
+        <w:spacing w:line="240" w:lineRule="auto"/>
+        <w:rPr>
+          <w:rFonts w:ascii="Arial" w:hAnsi="Arial" w:cs="Arial"/>
+          <w:sz w:val="24"/>
+          <w:szCs w:val="24"/>
+        </w:rPr>
+      </w:pPr>
+      <w:r>
+        <w:rPr>
+          <w:rFonts w:ascii="Arial" w:hAnsi="Arial" w:cs="Arial"/>
+          <w:sz w:val="24"/>
+          <w:szCs w:val="24"/>
+        </w:rPr>
+        <w:t xml:space="preserve">GROUP BY </w:t>
+      </w:r>
+      <w:proofErr w:type="spellStart"/>
+      <w:proofErr w:type="gramStart"/>
+      <w:r>
+        <w:rPr>
+          <w:rFonts w:ascii="Arial" w:hAnsi="Arial" w:cs="Arial"/>
+          <w:sz w:val="24"/>
+          <w:szCs w:val="24"/>
+        </w:rPr>
+        <w:t>od</w:t>
+      </w:r>
+      <w:r>
+        <w:rPr>
+          <w:rFonts w:ascii="Arial" w:hAnsi="Arial" w:cs="Arial"/>
+          <w:sz w:val="24"/>
+          <w:szCs w:val="24"/>
+        </w:rPr>
+        <w:t>.OrderID</w:t>
+      </w:r>
+      <w:proofErr w:type="spellEnd"/>
+      <w:proofErr w:type="gramEnd"/>
+      <w:r>
+        <w:rPr>
+          <w:rFonts w:ascii="Arial" w:hAnsi="Arial" w:cs="Arial"/>
+          <w:sz w:val="24"/>
+          <w:szCs w:val="24"/>
+        </w:rPr>
+        <w:t>;</w:t>
+      </w:r>
+    </w:p>
+    <w:p>
+      <w:pPr>
+        <w:spacing w:line="240" w:lineRule="auto"/>
+        <w:rPr>
+          <w:rFonts w:ascii="Arial" w:hAnsi="Arial" w:cs="Arial"/>
+          <w:sz w:val="24"/>
+          <w:szCs w:val="24"/>
+        </w:rPr>
+      </w:pPr>
+      <w:r>
+        <w:rPr>
+          <w:rFonts w:ascii="Arial" w:hAnsi="Arial" w:cs="Arial"/>
+          <w:sz w:val="24"/>
+          <w:szCs w:val="24"/>
+        </w:rPr>
+        <w:drawing>
+          <wp:inline distT="0" distB="0" distL="0" distR="0" wp14:anchorId="13963447" wp14:editId="7DEDB3C8">
+            <wp:extent cx="1737511" cy="1950889"/>
+            <wp:effectExtent l="0" t="0" r="0" b="0"/>
+            <wp:docPr id="1174694319" name="Picture 1" descr="A screenshot of a computer screen&#10;&#10;Description automatically generated"/>
+            <wp:cNvGraphicFramePr>
+              <a:graphicFrameLocks xmlns:a="http://schemas.openxmlformats.org/drawingml/2006/main" noChangeAspect="1"/>
+            </wp:cNvGraphicFramePr>
+            <a:graphic xmlns:a="http://schemas.openxmlformats.org/drawingml/2006/main">
+              <a:graphicData uri="http://schemas.openxmlformats.org/drawingml/2006/picture">
+                <pic:pic xmlns:pic="http://schemas.openxmlformats.org/drawingml/2006/picture">
+                  <pic:nvPicPr>
+                    <pic:cNvPr id="1174694319" name="Picture 1" descr="A screenshot of a computer screen&#10;&#10;Description automatically generated"/>
+                    <pic:cNvPicPr/>
+                  </pic:nvPicPr>
+                  <pic:blipFill>
+                    <a:blip r:embed="rId20"/>
+                    <a:stretch>
+                      <a:fillRect/>
+                    </a:stretch>
+                  </pic:blipFill>
+                  <pic:spPr>
+                    <a:xfrm>
+                      <a:off x="0" y="0"/>
+                      <a:ext cx="1737511" cy="1950889"/>
+                    </a:xfrm>
+                    <a:prstGeom prst="rect">
+                      <a:avLst/>
+                    </a:prstGeom>
+                  </pic:spPr>
+                </pic:pic>
+              </a:graphicData>
+            </a:graphic>
+          </wp:inline>
+        </w:drawing>
+      </w:r>
+    </w:p>
+    <w:p>
+      <w:pPr>
+        <w:spacing w:line="240" w:lineRule="auto"/>
+        <w:rPr>
+          <w:rFonts w:ascii="Arial" w:hAnsi="Arial" w:cs="Arial"/>
+          <w:sz w:val="24"/>
+          <w:szCs w:val="24"/>
+        </w:rPr>
+      </w:pPr>
+      <w:r>
+        <w:rPr>
+          <w:rFonts w:ascii="Arial" w:hAnsi="Arial" w:cs="Arial"/>
+          <w:sz w:val="24"/>
+          <w:szCs w:val="24"/>
+        </w:rPr>
+        <w:t>9. Write an SQL query to delete all orders and their associated order details for a specific customer from the "Orders" and "</w:t>
+      </w:r>
+      <w:proofErr w:type="spellStart"/>
+      <w:r>
+        <w:rPr>
+          <w:rFonts w:ascii="Arial" w:hAnsi="Arial" w:cs="Arial"/>
+          <w:sz w:val="24"/>
+          <w:szCs w:val="24"/>
+        </w:rPr>
+        <w:t>OrderDetails</w:t>
+      </w:r>
+      <w:proofErr w:type="spellEnd"/>
+      <w:r>
+        <w:rPr>
+          <w:rFonts w:ascii="Arial" w:hAnsi="Arial" w:cs="Arial"/>
+          <w:sz w:val="24"/>
+          <w:szCs w:val="24"/>
+        </w:rPr>
+        <w:t xml:space="preserve">" tables. Allow users to input the customer ID as a parameter. </w:t>
+      </w:r>
+    </w:p>
+    <w:p>
+      <w:pPr>
+        <w:spacing w:line="240" w:lineRule="auto"/>
+        <w:rPr>
+          <w:rFonts w:ascii="Arial" w:hAnsi="Arial" w:cs="Arial"/>
+          <w:sz w:val="24"/>
+          <w:szCs w:val="24"/>
+        </w:rPr>
+      </w:pPr>
+      <w:r>
+        <w:rPr>
+          <w:rFonts w:ascii="Arial" w:hAnsi="Arial" w:cs="Arial"/>
+          <w:sz w:val="24"/>
+          <w:szCs w:val="24"/>
+        </w:rPr>
+        <w:t xml:space="preserve">Ans </w:t>
+      </w:r>
+    </w:p>
+    <w:p>
+      <w:pPr>
+        <w:spacing w:line="240" w:lineRule="auto"/>
+        <w:rPr>
+          <w:rFonts w:ascii="Arial" w:hAnsi="Arial" w:cs="Arial"/>
+          <w:sz w:val="24"/>
+          <w:szCs w:val="24"/>
+        </w:rPr>
+      </w:pPr>
+      <w:r>
+        <w:rPr>
+          <w:rFonts w:ascii="Arial" w:hAnsi="Arial" w:cs="Arial"/>
+          <w:sz w:val="24"/>
+          <w:szCs w:val="24"/>
+        </w:rPr>
+        <w:t xml:space="preserve">10. Write an SQL query to insert a new electronic gadget product into the "Products" table, including product name, category, price, and any other relevant details. </w:t>
+      </w:r>
+    </w:p>
+    <w:p>
+      <w:pPr>
+        <w:spacing w:line="240" w:lineRule="auto"/>
+        <w:rPr>
+          <w:rFonts w:ascii="Arial" w:hAnsi="Arial" w:cs="Arial"/>
+          <w:sz w:val="24"/>
+          <w:szCs w:val="24"/>
+        </w:rPr>
+      </w:pPr>
+      <w:proofErr w:type="gramStart"/>
+      <w:r>
+        <w:rPr>
+          <w:rFonts w:ascii="Arial" w:hAnsi="Arial" w:cs="Arial"/>
+          <w:sz w:val="24"/>
+          <w:szCs w:val="24"/>
+        </w:rPr>
+        <w:t>Ans:-</w:t>
+      </w:r>
+      <w:proofErr w:type="gramEnd"/>
+      <w:r>
+        <w:t xml:space="preserve"> </w:t>
+      </w:r>
+      <w:r>
+        <w:rPr>
+          <w:rFonts w:ascii="Arial" w:hAnsi="Arial" w:cs="Arial"/>
+          <w:sz w:val="24"/>
+          <w:szCs w:val="24"/>
+        </w:rPr>
+        <w:t>INSERT INTO Products (</w:t>
+      </w:r>
+      <w:proofErr w:type="spellStart"/>
+      <w:r>
+        <w:rPr>
+          <w:rFonts w:ascii="Arial" w:hAnsi="Arial" w:cs="Arial"/>
+          <w:sz w:val="24"/>
+          <w:szCs w:val="24"/>
+        </w:rPr>
+        <w:t>ProductID</w:t>
+      </w:r>
+      <w:proofErr w:type="spellEnd"/>
+      <w:r>
+        <w:rPr>
+          <w:rFonts w:ascii="Arial" w:hAnsi="Arial" w:cs="Arial"/>
+          <w:sz w:val="24"/>
+          <w:szCs w:val="24"/>
+        </w:rPr>
+        <w:t xml:space="preserve">, </w:t>
+      </w:r>
+      <w:proofErr w:type="spellStart"/>
+      <w:r>
+        <w:rPr>
+          <w:rFonts w:ascii="Arial" w:hAnsi="Arial" w:cs="Arial"/>
+          <w:sz w:val="24"/>
+          <w:szCs w:val="24"/>
+        </w:rPr>
+        <w:t>Product</w:t>
+      </w:r>
+      <w:r>
+        <w:rPr>
+          <w:rFonts w:ascii="Arial" w:hAnsi="Arial" w:cs="Arial"/>
+          <w:sz w:val="24"/>
+          <w:szCs w:val="24"/>
+        </w:rPr>
+        <w:t>n</w:t>
+      </w:r>
+      <w:r>
+        <w:rPr>
+          <w:rFonts w:ascii="Arial" w:hAnsi="Arial" w:cs="Arial"/>
+          <w:sz w:val="24"/>
+          <w:szCs w:val="24"/>
+        </w:rPr>
+        <w:t>ame</w:t>
+      </w:r>
+      <w:proofErr w:type="spellEnd"/>
+      <w:r>
+        <w:rPr>
+          <w:rFonts w:ascii="Arial" w:hAnsi="Arial" w:cs="Arial"/>
+          <w:sz w:val="24"/>
+          <w:szCs w:val="24"/>
+        </w:rPr>
+        <w:t xml:space="preserve">, Description, </w:t>
+      </w:r>
+      <w:proofErr w:type="spellStart"/>
+      <w:r>
+        <w:rPr>
+          <w:rFonts w:ascii="Arial" w:hAnsi="Arial" w:cs="Arial"/>
+          <w:sz w:val="24"/>
+          <w:szCs w:val="24"/>
+        </w:rPr>
+        <w:t>Price_INR</w:t>
+      </w:r>
+      <w:proofErr w:type="spellEnd"/>
+      <w:r>
+        <w:rPr>
+          <w:rFonts w:ascii="Arial" w:hAnsi="Arial" w:cs="Arial"/>
+          <w:sz w:val="24"/>
+          <w:szCs w:val="24"/>
+        </w:rPr>
+        <w:t>)</w:t>
+      </w:r>
+      <w:r>
+        <w:rPr>
+          <w:rFonts w:ascii="Arial" w:hAnsi="Arial" w:cs="Arial"/>
+          <w:sz w:val="24"/>
+          <w:szCs w:val="24"/>
+        </w:rPr>
+        <w:t xml:space="preserve"> </w:t>
+      </w:r>
+      <w:r>
+        <w:rPr>
+          <w:rFonts w:ascii="Arial" w:hAnsi="Arial" w:cs="Arial"/>
+          <w:sz w:val="24"/>
+          <w:szCs w:val="24"/>
+        </w:rPr>
+        <w:t xml:space="preserve">VALUES (121, 'Samsung Galaxy </w:t>
+      </w:r>
+      <w:r>
+        <w:rPr>
+          <w:rFonts w:ascii="Arial" w:hAnsi="Arial" w:cs="Arial"/>
+          <w:sz w:val="24"/>
+          <w:szCs w:val="24"/>
+        </w:rPr>
+        <w:t>s</w:t>
+      </w:r>
+      <w:r>
+        <w:rPr>
+          <w:rFonts w:ascii="Arial" w:hAnsi="Arial" w:cs="Arial"/>
+          <w:sz w:val="24"/>
+          <w:szCs w:val="24"/>
+        </w:rPr>
+        <w:t>23', 'Latest model with AI features', 69999.00);</w:t>
+      </w:r>
+    </w:p>
+    <w:p>
+      <w:pPr>
+        <w:spacing w:line="240" w:lineRule="auto"/>
+        <w:rPr>
+          <w:rFonts w:ascii="Arial" w:hAnsi="Arial" w:cs="Arial"/>
+          <w:sz w:val="24"/>
+          <w:szCs w:val="24"/>
+        </w:rPr>
+      </w:pPr>
+      <w:r>
+        <w:rPr>
+          <w:rFonts w:ascii="Arial" w:hAnsi="Arial" w:cs="Arial"/>
+          <w:sz w:val="24"/>
+          <w:szCs w:val="24"/>
+        </w:rPr>
+        <w:drawing>
+          <wp:inline distT="0" distB="0" distL="0" distR="0" wp14:anchorId="665A20E7" wp14:editId="0975210A">
+            <wp:extent cx="5943600" cy="2107565"/>
+            <wp:effectExtent l="0" t="0" r="0" b="6985"/>
+            <wp:docPr id="1043949911" name="Picture 1" descr="A screenshot of a computer program&#10;&#10;Description automatically generated"/>
+            <wp:cNvGraphicFramePr>
+              <a:graphicFrameLocks xmlns:a="http://schemas.openxmlformats.org/drawingml/2006/main" noChangeAspect="1"/>
+            </wp:cNvGraphicFramePr>
+            <a:graphic xmlns:a="http://schemas.openxmlformats.org/drawingml/2006/main">
+              <a:graphicData uri="http://schemas.openxmlformats.org/drawingml/2006/picture">
+                <pic:pic xmlns:pic="http://schemas.openxmlformats.org/drawingml/2006/picture">
+                  <pic:nvPicPr>
+                    <pic:cNvPr id="1043949911" name="Picture 1" descr="A screenshot of a computer program&#10;&#10;Description automatically generated"/>
+                    <pic:cNvPicPr/>
+                  </pic:nvPicPr>
+                  <pic:blipFill>
+                    <a:blip r:embed="rId21"/>
+                    <a:stretch>
+                      <a:fillRect/>
+                    </a:stretch>
+                  </pic:blipFill>
+                  <pic:spPr>
+                    <a:xfrm>
+                      <a:off x="0" y="0"/>
+                      <a:ext cx="5943600" cy="2107565"/>
+                    </a:xfrm>
+                    <a:prstGeom prst="rect">
+                      <a:avLst/>
+                    </a:prstGeom>
+                  </pic:spPr>
+                </pic:pic>
+              </a:graphicData>
+            </a:graphic>
+          </wp:inline>
+        </w:drawing>
+      </w:r>
+    </w:p>
+    <w:p>
+      <w:pPr>
+        <w:spacing w:line="240" w:lineRule="auto"/>
+        <w:rPr>
+          <w:rFonts w:ascii="Arial" w:hAnsi="Arial" w:cs="Arial"/>
+          <w:sz w:val="24"/>
+          <w:szCs w:val="24"/>
+        </w:rPr>
+      </w:pPr>
+    </w:p>
+    <w:p>
+      <w:pPr>
+        <w:spacing w:line="240" w:lineRule="auto"/>
+        <w:rPr>
+          <w:rFonts w:ascii="Arial" w:hAnsi="Arial" w:cs="Arial"/>
+          <w:sz w:val="24"/>
+          <w:szCs w:val="24"/>
+        </w:rPr>
+      </w:pPr>
+    </w:p>
+    <w:p>
+      <w:pPr>
+        <w:spacing w:line="240" w:lineRule="auto"/>
+        <w:rPr>
+          <w:rFonts w:ascii="Arial" w:hAnsi="Arial" w:cs="Arial"/>
+          <w:sz w:val="24"/>
+          <w:szCs w:val="24"/>
+        </w:rPr>
+      </w:pPr>
+      <w:r>
+        <w:rPr>
+          <w:rFonts w:ascii="Arial" w:hAnsi="Arial" w:cs="Arial"/>
+          <w:sz w:val="24"/>
+          <w:szCs w:val="24"/>
+        </w:rPr>
+        <w:t xml:space="preserve">11. Write an SQL query to update the status of a specific order in the "Orders" table (e.g., from "Pending" to "Shipped"). Allow users to input the order ID and the new status. </w:t>
+      </w:r>
+    </w:p>
+    <w:p>
+      <w:pPr>
+        <w:spacing w:line="240" w:lineRule="auto"/>
+        <w:rPr>
+          <w:rFonts w:ascii="Arial" w:hAnsi="Arial" w:cs="Arial"/>
+          <w:sz w:val="24"/>
+          <w:szCs w:val="24"/>
+        </w:rPr>
+      </w:pPr>
+      <w:proofErr w:type="gramStart"/>
+      <w:r>
+        <w:rPr>
+          <w:rFonts w:ascii="Arial" w:hAnsi="Arial" w:cs="Arial"/>
+          <w:sz w:val="24"/>
+          <w:szCs w:val="24"/>
+        </w:rPr>
+        <w:t>Ans:-</w:t>
+      </w:r>
+      <w:proofErr w:type="gramEnd"/>
+      <w:r>
+        <w:rPr>
+          <w:rFonts w:ascii="Arial" w:hAnsi="Arial" w:cs="Arial"/>
+          <w:sz w:val="24"/>
+          <w:szCs w:val="24"/>
+        </w:rPr>
+        <w:t xml:space="preserve"> </w:t>
+      </w:r>
+      <w:r>
+        <w:rPr>
+          <w:rFonts w:ascii="Arial" w:hAnsi="Arial" w:cs="Arial"/>
+          <w:sz w:val="24"/>
+          <w:szCs w:val="24"/>
+        </w:rPr>
+        <w:t>ALTER TABLE Orders ADD status VARCHAR(</w:t>
+      </w:r>
+      <w:r>
+        <w:rPr>
+          <w:rFonts w:ascii="Arial" w:hAnsi="Arial" w:cs="Arial"/>
+          <w:sz w:val="24"/>
+          <w:szCs w:val="24"/>
+        </w:rPr>
+        <w:t>20</w:t>
+      </w:r>
+      <w:r>
+        <w:rPr>
+          <w:rFonts w:ascii="Arial" w:hAnsi="Arial" w:cs="Arial"/>
+          <w:sz w:val="24"/>
+          <w:szCs w:val="24"/>
+        </w:rPr>
+        <w:t>);</w:t>
+      </w:r>
+    </w:p>
+    <w:p>
+      <w:pPr>
+        <w:spacing w:line="240" w:lineRule="auto"/>
+        <w:rPr>
+          <w:rFonts w:ascii="Arial" w:hAnsi="Arial" w:cs="Arial"/>
+          <w:sz w:val="24"/>
+          <w:szCs w:val="24"/>
+        </w:rPr>
+      </w:pPr>
+      <w:r>
+        <w:rPr>
+          <w:rFonts w:ascii="Arial" w:hAnsi="Arial" w:cs="Arial"/>
+          <w:sz w:val="24"/>
+          <w:szCs w:val="24"/>
+        </w:rPr>
+        <w:t>UPDATE Order</w:t>
+      </w:r>
+      <w:r>
+        <w:rPr>
+          <w:rFonts w:ascii="Arial" w:hAnsi="Arial" w:cs="Arial"/>
+          <w:sz w:val="24"/>
+          <w:szCs w:val="24"/>
+        </w:rPr>
+        <w:t xml:space="preserve">s </w:t>
+      </w:r>
+      <w:r>
+        <w:rPr>
+          <w:rFonts w:ascii="Arial" w:hAnsi="Arial" w:cs="Arial"/>
+          <w:sz w:val="24"/>
+          <w:szCs w:val="24"/>
+        </w:rPr>
+        <w:t xml:space="preserve">SET Status = CASE  </w:t>
+      </w:r>
+    </w:p>
+    <w:p>
+      <w:pPr>
+        <w:spacing w:line="240" w:lineRule="auto"/>
+        <w:rPr>
+          <w:rFonts w:ascii="Arial" w:hAnsi="Arial" w:cs="Arial"/>
+          <w:sz w:val="24"/>
+          <w:szCs w:val="24"/>
+        </w:rPr>
+      </w:pPr>
+      <w:r>
+        <w:rPr>
+          <w:rFonts w:ascii="Arial" w:hAnsi="Arial" w:cs="Arial"/>
+          <w:sz w:val="24"/>
+          <w:szCs w:val="24"/>
+        </w:rPr>
+        <w:t xml:space="preserve">WHEN </w:t>
+      </w:r>
+      <w:proofErr w:type="spellStart"/>
+      <w:r>
+        <w:rPr>
+          <w:rFonts w:ascii="Arial" w:hAnsi="Arial" w:cs="Arial"/>
+          <w:sz w:val="24"/>
+          <w:szCs w:val="24"/>
+        </w:rPr>
+        <w:t>customerid</w:t>
+      </w:r>
+      <w:proofErr w:type="spellEnd"/>
+      <w:r>
+        <w:rPr>
+          <w:rFonts w:ascii="Arial" w:hAnsi="Arial" w:cs="Arial"/>
+          <w:sz w:val="24"/>
+          <w:szCs w:val="24"/>
+        </w:rPr>
+        <w:t xml:space="preserve"> =104 THEN 'Shipped'</w:t>
+      </w:r>
+    </w:p>
+    <w:p>
+      <w:pPr>
+        <w:spacing w:line="240" w:lineRule="auto"/>
+        <w:rPr>
+          <w:rFonts w:ascii="Arial" w:hAnsi="Arial" w:cs="Arial"/>
+          <w:sz w:val="24"/>
+          <w:szCs w:val="24"/>
+        </w:rPr>
+      </w:pPr>
+      <w:r>
+        <w:rPr>
+          <w:rFonts w:ascii="Arial" w:hAnsi="Arial" w:cs="Arial"/>
+          <w:sz w:val="24"/>
+          <w:szCs w:val="24"/>
+        </w:rPr>
+        <w:t>ELSE 'Not Shipped'</w:t>
+      </w:r>
+    </w:p>
+    <w:p>
+      <w:pPr>
+        <w:spacing w:line="240" w:lineRule="auto"/>
+        <w:rPr>
+          <w:rFonts w:ascii="Arial" w:hAnsi="Arial" w:cs="Arial"/>
+          <w:sz w:val="24"/>
+          <w:szCs w:val="24"/>
+        </w:rPr>
+      </w:pPr>
+      <w:proofErr w:type="gramStart"/>
+      <w:r>
+        <w:rPr>
+          <w:rFonts w:ascii="Arial" w:hAnsi="Arial" w:cs="Arial"/>
+          <w:sz w:val="24"/>
+          <w:szCs w:val="24"/>
+        </w:rPr>
+        <w:t>END;</w:t>
+      </w:r>
+      <w:proofErr w:type="gramEnd"/>
+    </w:p>
+    <w:p>
+      <w:pPr>
+        <w:spacing w:line="240" w:lineRule="auto"/>
+        <w:rPr>
+          <w:rFonts w:ascii="Arial" w:hAnsi="Arial" w:cs="Arial"/>
+          <w:sz w:val="24"/>
+          <w:szCs w:val="24"/>
+        </w:rPr>
+      </w:pPr>
+      <w:r>
+        <w:rPr>
+          <w:rFonts w:ascii="Arial" w:hAnsi="Arial" w:cs="Arial"/>
+          <w:sz w:val="24"/>
+          <w:szCs w:val="24"/>
+        </w:rPr>
+        <w:drawing>
+          <wp:inline distT="0" distB="0" distL="0" distR="0" wp14:anchorId="6C114A31" wp14:editId="46353276">
+            <wp:extent cx="4549534" cy="2110923"/>
+            <wp:effectExtent l="0" t="0" r="3810" b="3810"/>
+            <wp:docPr id="1832391665" name="Picture 1" descr="A screenshot of a computer screen&#10;&#10;Description automatically generated"/>
+            <wp:cNvGraphicFramePr>
+              <a:graphicFrameLocks xmlns:a="http://schemas.openxmlformats.org/drawingml/2006/main" noChangeAspect="1"/>
+            </wp:cNvGraphicFramePr>
+            <a:graphic xmlns:a="http://schemas.openxmlformats.org/drawingml/2006/main">
+              <a:graphicData uri="http://schemas.openxmlformats.org/drawingml/2006/picture">
+                <pic:pic xmlns:pic="http://schemas.openxmlformats.org/drawingml/2006/picture">
+                  <pic:nvPicPr>
+                    <pic:cNvPr id="1832391665" name="Picture 1" descr="A screenshot of a computer screen&#10;&#10;Description automatically generated"/>
+                    <pic:cNvPicPr/>
+                  </pic:nvPicPr>
+                  <pic:blipFill>
+                    <a:blip r:embed="rId22"/>
+                    <a:stretch>
+                      <a:fillRect/>
+                    </a:stretch>
+                  </pic:blipFill>
+                  <pic:spPr>
+                    <a:xfrm>
+                      <a:off x="0" y="0"/>
+                      <a:ext cx="4549534" cy="2110923"/>
+                    </a:xfrm>
+                    <a:prstGeom prst="rect">
+                      <a:avLst/>
+                    </a:prstGeom>
+                  </pic:spPr>
+                </pic:pic>
+              </a:graphicData>
+            </a:graphic>
+          </wp:inline>
+        </w:drawing>
+      </w:r>
+    </w:p>
+    <w:p>
+      <w:pPr>
+        <w:spacing w:line="240" w:lineRule="auto"/>
+        <w:rPr>
+          <w:rFonts w:ascii="Arial" w:hAnsi="Arial" w:cs="Arial"/>
+          <w:sz w:val="24"/>
+          <w:szCs w:val="24"/>
+        </w:rPr>
+      </w:pPr>
+      <w:r>
+        <w:rPr>
+          <w:rFonts w:ascii="Arial" w:hAnsi="Arial" w:cs="Arial"/>
+          <w:sz w:val="24"/>
+          <w:szCs w:val="24"/>
+        </w:rPr>
+        <w:t>12. Write an SQL query to calculate and update the number of orders placed by each customer in the "Customers" table based on the data in the "Orders" table.</w:t>
+      </w:r>
+    </w:p>
+    <w:p>
+      <w:pPr>
+        <w:spacing w:line="240" w:lineRule="auto"/>
+        <w:rPr>
+          <w:rFonts w:ascii="Arial" w:hAnsi="Arial" w:cs="Arial"/>
+          <w:sz w:val="24"/>
+          <w:szCs w:val="24"/>
+        </w:rPr>
+      </w:pPr>
+      <w:r>
+        <w:rPr>
+          <w:rFonts w:ascii="Arial" w:hAnsi="Arial" w:cs="Arial"/>
+          <w:sz w:val="24"/>
+          <w:szCs w:val="24"/>
+        </w:rPr>
+        <w:t xml:space="preserve">Ans </w:t>
+      </w:r>
+      <w:r>
+        <w:rPr>
+          <w:rFonts w:ascii="Arial" w:hAnsi="Arial" w:cs="Arial"/>
+          <w:sz w:val="24"/>
+          <w:szCs w:val="24"/>
+        </w:rPr>
+        <w:t xml:space="preserve">SELECT </w:t>
+      </w:r>
+      <w:proofErr w:type="spellStart"/>
+      <w:proofErr w:type="gramStart"/>
+      <w:r>
+        <w:rPr>
+          <w:rFonts w:ascii="Arial" w:hAnsi="Arial" w:cs="Arial"/>
+          <w:sz w:val="24"/>
+          <w:szCs w:val="24"/>
+        </w:rPr>
+        <w:t>o.customerid</w:t>
+      </w:r>
+      <w:proofErr w:type="gramEnd"/>
+      <w:r>
+        <w:rPr>
+          <w:rFonts w:ascii="Arial" w:hAnsi="Arial" w:cs="Arial"/>
+          <w:sz w:val="24"/>
+          <w:szCs w:val="24"/>
+        </w:rPr>
+        <w:t>,COUNT</w:t>
+      </w:r>
+      <w:proofErr w:type="spellEnd"/>
+      <w:r>
+        <w:rPr>
+          <w:rFonts w:ascii="Arial" w:hAnsi="Arial" w:cs="Arial"/>
+          <w:sz w:val="24"/>
+          <w:szCs w:val="24"/>
+        </w:rPr>
+        <w:t>(</w:t>
+      </w:r>
+      <w:proofErr w:type="spellStart"/>
+      <w:r>
+        <w:rPr>
+          <w:rFonts w:ascii="Arial" w:hAnsi="Arial" w:cs="Arial"/>
+          <w:sz w:val="24"/>
+          <w:szCs w:val="24"/>
+        </w:rPr>
+        <w:t>o.orderid</w:t>
+      </w:r>
+      <w:proofErr w:type="spellEnd"/>
+      <w:r>
+        <w:rPr>
+          <w:rFonts w:ascii="Arial" w:hAnsi="Arial" w:cs="Arial"/>
+          <w:sz w:val="24"/>
+          <w:szCs w:val="24"/>
+        </w:rPr>
+        <w:t xml:space="preserve">) AS </w:t>
+      </w:r>
+      <w:proofErr w:type="spellStart"/>
+      <w:r>
+        <w:rPr>
+          <w:rFonts w:ascii="Arial" w:hAnsi="Arial" w:cs="Arial"/>
+          <w:sz w:val="24"/>
+          <w:szCs w:val="24"/>
+        </w:rPr>
+        <w:t>num_of_orders</w:t>
+      </w:r>
+      <w:proofErr w:type="spellEnd"/>
+      <w:r>
+        <w:rPr>
+          <w:rFonts w:ascii="Arial" w:hAnsi="Arial" w:cs="Arial"/>
+          <w:sz w:val="24"/>
+          <w:szCs w:val="24"/>
+        </w:rPr>
+        <w:t xml:space="preserve"> FROM orders o </w:t>
+      </w:r>
+    </w:p>
+    <w:p>
+      <w:pPr>
+        <w:spacing w:line="240" w:lineRule="auto"/>
+        <w:rPr>
+          <w:rFonts w:ascii="Arial" w:hAnsi="Arial" w:cs="Arial"/>
+          <w:sz w:val="24"/>
+          <w:szCs w:val="24"/>
+        </w:rPr>
+      </w:pPr>
+      <w:r>
+        <w:rPr>
+          <w:rFonts w:ascii="Arial" w:hAnsi="Arial" w:cs="Arial"/>
+          <w:sz w:val="24"/>
+          <w:szCs w:val="24"/>
+        </w:rPr>
+        <w:t xml:space="preserve">GROUP BY </w:t>
+      </w:r>
+      <w:proofErr w:type="spellStart"/>
+      <w:proofErr w:type="gramStart"/>
+      <w:r>
+        <w:rPr>
+          <w:rFonts w:ascii="Arial" w:hAnsi="Arial" w:cs="Arial"/>
+          <w:sz w:val="24"/>
+          <w:szCs w:val="24"/>
+        </w:rPr>
+        <w:t>o.customerid</w:t>
+      </w:r>
+      <w:proofErr w:type="spellEnd"/>
+      <w:proofErr w:type="gramEnd"/>
+      <w:r>
+        <w:rPr>
+          <w:rFonts w:ascii="Arial" w:hAnsi="Arial" w:cs="Arial"/>
+          <w:sz w:val="24"/>
+          <w:szCs w:val="24"/>
+        </w:rPr>
+        <w:t>;</w:t>
+      </w:r>
+    </w:p>
+    <w:p>
+      <w:pPr>
+        <w:spacing w:line="240" w:lineRule="auto"/>
+        <w:rPr>
+          <w:rFonts w:ascii="Arial" w:hAnsi="Arial" w:cs="Arial"/>
+          <w:sz w:val="24"/>
+          <w:szCs w:val="24"/>
+        </w:rPr>
+      </w:pPr>
+      <w:r>
+        <w:rPr>
+          <w:noProof/>
+        </w:rPr>
+        <w:drawing>
+          <wp:inline distT="0" distB="0" distL="0" distR="0" wp14:anchorId="1B718725" wp14:editId="6D5A4711">
+            <wp:extent cx="2638095" cy="1904762"/>
+            <wp:effectExtent l="0" t="0" r="0" b="635"/>
+            <wp:docPr id="1243039249" name="Picture 1"/>
+            <wp:cNvGraphicFramePr>
+              <a:graphicFrameLocks xmlns:a="http://schemas.openxmlformats.org/drawingml/2006/main" noChangeAspect="1"/>
+            </wp:cNvGraphicFramePr>
+            <a:graphic xmlns:a="http://schemas.openxmlformats.org/drawingml/2006/main">
+              <a:graphicData uri="http://schemas.openxmlformats.org/drawingml/2006/picture">
+                <pic:pic xmlns:pic="http://schemas.openxmlformats.org/drawingml/2006/picture">
+                  <pic:nvPicPr>
+                    <pic:cNvPr id="1243039249" name=""/>
+                    <pic:cNvPicPr/>
+                  </pic:nvPicPr>
+                  <pic:blipFill>
+                    <a:blip r:embed="rId23"/>
+                    <a:stretch>
+                      <a:fillRect/>
+                    </a:stretch>
+                  </pic:blipFill>
+                  <pic:spPr>
+                    <a:xfrm>
+                      <a:off x="0" y="0"/>
+                      <a:ext cx="2638095" cy="1904762"/>
+                    </a:xfrm>
+                    <a:prstGeom prst="rect">
+                      <a:avLst/>
+                    </a:prstGeom>
+                  </pic:spPr>
+                </pic:pic>
+              </a:graphicData>
+            </a:graphic>
+          </wp:inline>
+        </w:drawing>
+      </w:r>
+    </w:p>
+    <w:p>
+      <w:pPr>
+        <w:spacing w:line="240" w:lineRule="auto"/>
+        <w:rPr>
+          <w:rFonts w:ascii="Arial" w:hAnsi="Arial" w:cs="Arial"/>
+          <w:sz w:val="24"/>
+          <w:szCs w:val="24"/>
+        </w:rPr>
+      </w:pPr>
+    </w:p>
+    <w:p>
+      <w:pPr>
+        <w:spacing w:line="240" w:lineRule="auto"/>
+        <w:rPr>
+          <w:rFonts w:ascii="Arial" w:hAnsi="Arial" w:cs="Arial"/>
+          <w:sz w:val="24"/>
+          <w:szCs w:val="24"/>
+        </w:rPr>
+      </w:pPr>
+    </w:p>
+    <w:p>
+      <w:pPr>
+        <w:spacing w:line="240" w:lineRule="auto"/>
+        <w:rPr>
+          <w:rFonts w:ascii="Arial" w:hAnsi="Arial" w:cs="Arial"/>
+          <w:sz w:val="24"/>
+          <w:szCs w:val="24"/>
+        </w:rPr>
+      </w:pPr>
+    </w:p>
+    <w:p>
+      <w:pPr>
+        <w:spacing w:line="240" w:lineRule="auto"/>
+        <w:rPr>
+          <w:rFonts w:ascii="Arial" w:hAnsi="Arial" w:cs="Arial"/>
+          <w:sz w:val="24"/>
+          <w:szCs w:val="24"/>
+        </w:rPr>
+      </w:pPr>
+    </w:p>
+    <w:p>
+      <w:pPr>
+        <w:spacing w:line="240" w:lineRule="auto"/>
+        <w:jc w:val="center"/>
+        <w:rPr>
+          <w:rFonts w:ascii="Arial" w:hAnsi="Arial" w:cs="Arial"/>
+          <w:b/>
+          <w:bCs/>
+          <w:sz w:val="36"/>
+          <w:szCs w:val="36"/>
+        </w:rPr>
+      </w:pPr>
+      <w:r>
+        <w:rPr>
+          <w:rFonts w:ascii="Arial" w:hAnsi="Arial" w:cs="Arial"/>
+          <w:b/>
+          <w:bCs/>
+          <w:sz w:val="36"/>
+          <w:szCs w:val="36"/>
+        </w:rPr>
+        <w:t xml:space="preserve">Tasks </w:t>
+      </w:r>
+      <w:r>
+        <w:rPr>
+          <w:rFonts w:ascii="Arial" w:hAnsi="Arial" w:cs="Arial"/>
+          <w:b/>
+          <w:bCs/>
+          <w:sz w:val="36"/>
+          <w:szCs w:val="36"/>
+        </w:rPr>
+        <w:t>3</w:t>
+      </w:r>
+    </w:p>
+    <w:p>
+      <w:pPr>
+        <w:spacing w:line="240" w:lineRule="auto"/>
+        <w:rPr>
+          <w:rFonts w:ascii="Arial" w:hAnsi="Arial" w:cs="Arial"/>
+          <w:sz w:val="24"/>
+          <w:szCs w:val="24"/>
+        </w:rPr>
+      </w:pPr>
+      <w:r>
+        <w:rPr>
+          <w:rFonts w:ascii="Arial" w:hAnsi="Arial" w:cs="Arial"/>
+          <w:sz w:val="24"/>
+          <w:szCs w:val="24"/>
+        </w:rPr>
+        <w:t xml:space="preserve">1. Write an SQL query to retrieve a list of all orders along with customer information (e.g., customer name) for each order. </w:t>
+      </w:r>
+    </w:p>
+    <w:p>
+      <w:pPr>
+        <w:spacing w:line="240" w:lineRule="auto"/>
+        <w:rPr>
+          <w:rFonts w:ascii="Arial" w:hAnsi="Arial" w:cs="Arial"/>
+          <w:sz w:val="24"/>
+          <w:szCs w:val="24"/>
+        </w:rPr>
+      </w:pPr>
+      <w:proofErr w:type="gramStart"/>
+      <w:r>
+        <w:rPr>
+          <w:rFonts w:ascii="Arial" w:hAnsi="Arial" w:cs="Arial"/>
+          <w:sz w:val="24"/>
+          <w:szCs w:val="24"/>
+        </w:rPr>
+        <w:t>Ans:-</w:t>
+      </w:r>
+      <w:proofErr w:type="gramEnd"/>
+      <w:r>
+        <w:rPr>
+          <w:rFonts w:ascii="Arial" w:hAnsi="Arial" w:cs="Arial"/>
+          <w:sz w:val="24"/>
+          <w:szCs w:val="24"/>
+        </w:rPr>
+        <w:t xml:space="preserve"> </w:t>
+      </w:r>
+      <w:r>
+        <w:rPr>
+          <w:rFonts w:ascii="Arial" w:hAnsi="Arial" w:cs="Arial"/>
+          <w:sz w:val="24"/>
+          <w:szCs w:val="24"/>
+        </w:rPr>
+        <w:t>SELECT</w:t>
+      </w:r>
+      <w:r>
+        <w:rPr>
+          <w:rFonts w:ascii="Arial" w:hAnsi="Arial" w:cs="Arial"/>
+          <w:sz w:val="24"/>
+          <w:szCs w:val="24"/>
+        </w:rPr>
+        <w:t xml:space="preserve"> </w:t>
+      </w:r>
+      <w:proofErr w:type="spellStart"/>
+      <w:r>
+        <w:rPr>
+          <w:rFonts w:ascii="Arial" w:hAnsi="Arial" w:cs="Arial"/>
+          <w:sz w:val="24"/>
+          <w:szCs w:val="24"/>
+        </w:rPr>
+        <w:t>o.orderId</w:t>
+      </w:r>
+      <w:proofErr w:type="spellEnd"/>
+      <w:r>
+        <w:rPr>
+          <w:rFonts w:ascii="Arial" w:hAnsi="Arial" w:cs="Arial"/>
+          <w:sz w:val="24"/>
+          <w:szCs w:val="24"/>
+        </w:rPr>
+        <w:t xml:space="preserve"> ,</w:t>
+      </w:r>
+      <w:proofErr w:type="spellStart"/>
+      <w:r>
+        <w:rPr>
+          <w:rFonts w:ascii="Arial" w:hAnsi="Arial" w:cs="Arial"/>
+          <w:sz w:val="24"/>
+          <w:szCs w:val="24"/>
+        </w:rPr>
+        <w:t>o.customerid,o.orderDate</w:t>
+      </w:r>
+      <w:proofErr w:type="spellEnd"/>
+      <w:r>
+        <w:rPr>
+          <w:rFonts w:ascii="Arial" w:hAnsi="Arial" w:cs="Arial"/>
+          <w:sz w:val="24"/>
+          <w:szCs w:val="24"/>
+        </w:rPr>
+        <w:t xml:space="preserve"> , </w:t>
+      </w:r>
+      <w:proofErr w:type="spellStart"/>
+      <w:r>
+        <w:rPr>
+          <w:rFonts w:ascii="Arial" w:hAnsi="Arial" w:cs="Arial"/>
+          <w:sz w:val="24"/>
+          <w:szCs w:val="24"/>
+        </w:rPr>
+        <w:t>o.totalamount</w:t>
+      </w:r>
+      <w:proofErr w:type="spellEnd"/>
+      <w:r>
+        <w:rPr>
+          <w:rFonts w:ascii="Arial" w:hAnsi="Arial" w:cs="Arial"/>
+          <w:sz w:val="24"/>
+          <w:szCs w:val="24"/>
+        </w:rPr>
+        <w:t xml:space="preserve"> ,</w:t>
+      </w:r>
+      <w:proofErr w:type="spellStart"/>
+      <w:r>
+        <w:rPr>
+          <w:rFonts w:ascii="Arial" w:hAnsi="Arial" w:cs="Arial"/>
+          <w:sz w:val="24"/>
+          <w:szCs w:val="24"/>
+        </w:rPr>
+        <w:t>c.FirstName</w:t>
+      </w:r>
+      <w:proofErr w:type="spellEnd"/>
+      <w:r>
+        <w:rPr>
+          <w:rFonts w:ascii="Arial" w:hAnsi="Arial" w:cs="Arial"/>
+          <w:sz w:val="24"/>
+          <w:szCs w:val="24"/>
+        </w:rPr>
+        <w:t xml:space="preserve"> </w:t>
+      </w:r>
+    </w:p>
+    <w:p>
+      <w:pPr>
+        <w:spacing w:line="240" w:lineRule="auto"/>
+        <w:rPr>
+          <w:rFonts w:ascii="Arial" w:hAnsi="Arial" w:cs="Arial"/>
+          <w:sz w:val="24"/>
+          <w:szCs w:val="24"/>
+        </w:rPr>
+      </w:pPr>
+      <w:proofErr w:type="gramStart"/>
+      <w:r>
+        <w:rPr>
+          <w:rFonts w:ascii="Arial" w:hAnsi="Arial" w:cs="Arial"/>
+          <w:sz w:val="24"/>
+          <w:szCs w:val="24"/>
+        </w:rPr>
+        <w:t>,</w:t>
+      </w:r>
+      <w:proofErr w:type="spellStart"/>
+      <w:r>
+        <w:rPr>
+          <w:rFonts w:ascii="Arial" w:hAnsi="Arial" w:cs="Arial"/>
+          <w:sz w:val="24"/>
+          <w:szCs w:val="24"/>
+        </w:rPr>
+        <w:t>c</w:t>
+      </w:r>
+      <w:proofErr w:type="gramEnd"/>
+      <w:r>
+        <w:rPr>
+          <w:rFonts w:ascii="Arial" w:hAnsi="Arial" w:cs="Arial"/>
+          <w:sz w:val="24"/>
+          <w:szCs w:val="24"/>
+        </w:rPr>
+        <w:t>.LastName</w:t>
+      </w:r>
+      <w:proofErr w:type="spellEnd"/>
+      <w:r>
+        <w:rPr>
+          <w:rFonts w:ascii="Arial" w:hAnsi="Arial" w:cs="Arial"/>
+          <w:sz w:val="24"/>
+          <w:szCs w:val="24"/>
+        </w:rPr>
+        <w:t xml:space="preserve"> from orders o </w:t>
+      </w:r>
+    </w:p>
+    <w:p>
+      <w:pPr>
+        <w:spacing w:line="240" w:lineRule="auto"/>
+        <w:rPr>
+          <w:rFonts w:ascii="Arial" w:hAnsi="Arial" w:cs="Arial"/>
+          <w:sz w:val="24"/>
+          <w:szCs w:val="24"/>
+        </w:rPr>
+      </w:pPr>
+      <w:r>
+        <w:rPr>
+          <w:rFonts w:ascii="Arial" w:hAnsi="Arial" w:cs="Arial"/>
+          <w:sz w:val="24"/>
+          <w:szCs w:val="24"/>
+        </w:rPr>
+        <w:t xml:space="preserve">INNER JOIN </w:t>
+      </w:r>
+      <w:r>
+        <w:rPr>
+          <w:rFonts w:ascii="Arial" w:hAnsi="Arial" w:cs="Arial"/>
+          <w:sz w:val="24"/>
+          <w:szCs w:val="24"/>
+        </w:rPr>
+        <w:t xml:space="preserve">customers c </w:t>
+      </w:r>
+      <w:r>
+        <w:rPr>
+          <w:rFonts w:ascii="Arial" w:hAnsi="Arial" w:cs="Arial"/>
+          <w:sz w:val="24"/>
+          <w:szCs w:val="24"/>
+        </w:rPr>
+        <w:t>ON</w:t>
+      </w:r>
+      <w:r>
+        <w:rPr>
+          <w:rFonts w:ascii="Arial" w:hAnsi="Arial" w:cs="Arial"/>
+          <w:sz w:val="24"/>
+          <w:szCs w:val="24"/>
+        </w:rPr>
+        <w:t xml:space="preserve"> </w:t>
+      </w:r>
+      <w:proofErr w:type="spellStart"/>
+      <w:proofErr w:type="gramStart"/>
+      <w:r>
+        <w:rPr>
+          <w:rFonts w:ascii="Arial" w:hAnsi="Arial" w:cs="Arial"/>
+          <w:sz w:val="24"/>
+          <w:szCs w:val="24"/>
+        </w:rPr>
+        <w:t>o.customerId</w:t>
+      </w:r>
+      <w:proofErr w:type="spellEnd"/>
+      <w:r>
+        <w:rPr>
+          <w:rFonts w:ascii="Arial" w:hAnsi="Arial" w:cs="Arial"/>
+          <w:sz w:val="24"/>
+          <w:szCs w:val="24"/>
+        </w:rPr>
+        <w:t>=</w:t>
+      </w:r>
+      <w:proofErr w:type="spellStart"/>
+      <w:r>
+        <w:rPr>
+          <w:rFonts w:ascii="Arial" w:hAnsi="Arial" w:cs="Arial"/>
+          <w:sz w:val="24"/>
+          <w:szCs w:val="24"/>
+        </w:rPr>
+        <w:t>c.customerId</w:t>
+      </w:r>
+      <w:proofErr w:type="spellEnd"/>
+      <w:proofErr w:type="gramEnd"/>
+      <w:r>
+        <w:rPr>
+          <w:rFonts w:ascii="Arial" w:hAnsi="Arial" w:cs="Arial"/>
+          <w:sz w:val="24"/>
+          <w:szCs w:val="24"/>
+        </w:rPr>
+        <w:t>;</w:t>
+      </w:r>
+    </w:p>
+    <w:p>
+      <w:pPr>
+        <w:spacing w:line="240" w:lineRule="auto"/>
+        <w:rPr>
+          <w:rFonts w:ascii="Arial" w:hAnsi="Arial" w:cs="Arial"/>
+          <w:sz w:val="24"/>
+          <w:szCs w:val="24"/>
+        </w:rPr>
+      </w:pPr>
+      <w:r>
+        <w:rPr>
+          <w:noProof/>
+        </w:rPr>
+        <w:drawing>
+          <wp:inline distT="0" distB="0" distL="0" distR="0" wp14:anchorId="2894B795" wp14:editId="3C8495B5">
+            <wp:extent cx="5943600" cy="2057400"/>
+            <wp:effectExtent l="0" t="0" r="0" b="0"/>
+            <wp:docPr id="1996032663" name="Picture 1" descr="A screenshot of a computer screen&#10;&#10;Description automatically generated"/>
+            <wp:cNvGraphicFramePr>
+              <a:graphicFrameLocks xmlns:a="http://schemas.openxmlformats.org/drawingml/2006/main" noChangeAspect="1"/>
+            </wp:cNvGraphicFramePr>
+            <a:graphic xmlns:a="http://schemas.openxmlformats.org/drawingml/2006/main">
+              <a:graphicData uri="http://schemas.openxmlformats.org/drawingml/2006/picture">
+                <pic:pic xmlns:pic="http://schemas.openxmlformats.org/drawingml/2006/picture">
+                  <pic:nvPicPr>
+                    <pic:cNvPr id="1996032663" name="Picture 1" descr="A screenshot of a computer screen&#10;&#10;Description automatically generated"/>
+                    <pic:cNvPicPr/>
+                  </pic:nvPicPr>
+                  <pic:blipFill>
+                    <a:blip r:embed="rId24"/>
+                    <a:stretch>
+                      <a:fillRect/>
+                    </a:stretch>
+                  </pic:blipFill>
+                  <pic:spPr>
+                    <a:xfrm>
+                      <a:off x="0" y="0"/>
+                      <a:ext cx="5943600" cy="2057400"/>
+                    </a:xfrm>
+                    <a:prstGeom prst="rect">
+                      <a:avLst/>
+                    </a:prstGeom>
+                  </pic:spPr>
+                </pic:pic>
+              </a:graphicData>
+            </a:graphic>
+          </wp:inline>
+        </w:drawing>
+      </w:r>
+    </w:p>
+    <w:p>
+      <w:pPr>
+        <w:spacing w:line="240" w:lineRule="auto"/>
+        <w:rPr>
+          <w:rFonts w:ascii="Arial" w:hAnsi="Arial" w:cs="Arial"/>
+          <w:sz w:val="24"/>
+          <w:szCs w:val="24"/>
+        </w:rPr>
+      </w:pPr>
+      <w:r>
+        <w:rPr>
+          <w:rFonts w:ascii="Arial" w:hAnsi="Arial" w:cs="Arial"/>
+          <w:sz w:val="24"/>
+          <w:szCs w:val="24"/>
+        </w:rPr>
+        <w:t>2. Write an SQL query to find the total revenue generated by each electronic gadget product. Include the product name and the total revenue.</w:t>
+      </w:r>
+    </w:p>
+    <w:p>
+      <w:pPr>
+        <w:spacing w:line="240" w:lineRule="auto"/>
+        <w:rPr>
+          <w:rFonts w:ascii="Arial" w:hAnsi="Arial" w:cs="Arial"/>
+          <w:sz w:val="24"/>
+          <w:szCs w:val="24"/>
+        </w:rPr>
+      </w:pPr>
+      <w:proofErr w:type="gramStart"/>
+      <w:r>
+        <w:rPr>
+          <w:rFonts w:ascii="Arial" w:hAnsi="Arial" w:cs="Arial"/>
+          <w:sz w:val="24"/>
+          <w:szCs w:val="24"/>
+        </w:rPr>
+        <w:t>Ans:-</w:t>
+      </w:r>
+      <w:proofErr w:type="gramEnd"/>
+      <w:r>
+        <w:t xml:space="preserve"> </w:t>
+      </w:r>
+      <w:r>
+        <w:rPr>
+          <w:rFonts w:ascii="Arial" w:hAnsi="Arial" w:cs="Arial"/>
+          <w:sz w:val="24"/>
+          <w:szCs w:val="24"/>
+        </w:rPr>
+        <w:t xml:space="preserve">SELECT </w:t>
+      </w:r>
+      <w:proofErr w:type="spellStart"/>
+      <w:r>
+        <w:rPr>
+          <w:rFonts w:ascii="Arial" w:hAnsi="Arial" w:cs="Arial"/>
+          <w:sz w:val="24"/>
+          <w:szCs w:val="24"/>
+        </w:rPr>
+        <w:t>p.Productname,SUM</w:t>
+      </w:r>
+      <w:proofErr w:type="spellEnd"/>
+      <w:r>
+        <w:rPr>
+          <w:rFonts w:ascii="Arial" w:hAnsi="Arial" w:cs="Arial"/>
+          <w:sz w:val="24"/>
+          <w:szCs w:val="24"/>
+        </w:rPr>
+        <w:t>(</w:t>
+      </w:r>
+      <w:proofErr w:type="spellStart"/>
+      <w:r>
+        <w:rPr>
+          <w:rFonts w:ascii="Arial" w:hAnsi="Arial" w:cs="Arial"/>
+          <w:sz w:val="24"/>
+          <w:szCs w:val="24"/>
+        </w:rPr>
+        <w:t>od.quantity</w:t>
+      </w:r>
+      <w:proofErr w:type="spellEnd"/>
+      <w:r>
+        <w:rPr>
+          <w:rFonts w:ascii="Arial" w:hAnsi="Arial" w:cs="Arial"/>
+          <w:sz w:val="24"/>
+          <w:szCs w:val="24"/>
+        </w:rPr>
+        <w:t>*</w:t>
+      </w:r>
+      <w:proofErr w:type="spellStart"/>
+      <w:r>
+        <w:rPr>
+          <w:rFonts w:ascii="Arial" w:hAnsi="Arial" w:cs="Arial"/>
+          <w:sz w:val="24"/>
+          <w:szCs w:val="24"/>
+        </w:rPr>
+        <w:t>p.Price_INR</w:t>
+      </w:r>
+      <w:proofErr w:type="spellEnd"/>
+      <w:r>
+        <w:rPr>
+          <w:rFonts w:ascii="Arial" w:hAnsi="Arial" w:cs="Arial"/>
+          <w:sz w:val="24"/>
+          <w:szCs w:val="24"/>
+        </w:rPr>
+        <w:t xml:space="preserve">) AS </w:t>
+      </w:r>
+      <w:proofErr w:type="spellStart"/>
+      <w:r>
+        <w:rPr>
+          <w:rFonts w:ascii="Arial" w:hAnsi="Arial" w:cs="Arial"/>
+          <w:sz w:val="24"/>
+          <w:szCs w:val="24"/>
+        </w:rPr>
+        <w:t>totalrevenue</w:t>
+      </w:r>
+      <w:proofErr w:type="spellEnd"/>
+      <w:r>
+        <w:rPr>
+          <w:rFonts w:ascii="Arial" w:hAnsi="Arial" w:cs="Arial"/>
+          <w:sz w:val="24"/>
+          <w:szCs w:val="24"/>
+        </w:rPr>
+        <w:t xml:space="preserve"> </w:t>
+      </w:r>
+    </w:p>
+    <w:p>
+      <w:pPr>
+        <w:spacing w:line="240" w:lineRule="auto"/>
+        <w:rPr>
+          <w:rFonts w:ascii="Arial" w:hAnsi="Arial" w:cs="Arial"/>
+          <w:sz w:val="24"/>
+          <w:szCs w:val="24"/>
+        </w:rPr>
+      </w:pPr>
+      <w:r>
+        <w:rPr>
+          <w:rFonts w:ascii="Arial" w:hAnsi="Arial" w:cs="Arial"/>
+          <w:sz w:val="24"/>
+          <w:szCs w:val="24"/>
+        </w:rPr>
+        <w:t xml:space="preserve">FROM Products p </w:t>
+      </w:r>
+    </w:p>
+    <w:p>
+      <w:pPr>
+        <w:spacing w:line="240" w:lineRule="auto"/>
+        <w:rPr>
+          <w:rFonts w:ascii="Arial" w:hAnsi="Arial" w:cs="Arial"/>
+          <w:sz w:val="24"/>
+          <w:szCs w:val="24"/>
+        </w:rPr>
+      </w:pPr>
+      <w:proofErr w:type="gramStart"/>
+      <w:r>
+        <w:rPr>
+          <w:rFonts w:ascii="Arial" w:hAnsi="Arial" w:cs="Arial"/>
+          <w:sz w:val="24"/>
+          <w:szCs w:val="24"/>
+        </w:rPr>
+        <w:t xml:space="preserve">JOIN  </w:t>
+      </w:r>
+      <w:proofErr w:type="spellStart"/>
+      <w:r>
+        <w:rPr>
+          <w:rFonts w:ascii="Arial" w:hAnsi="Arial" w:cs="Arial"/>
+          <w:sz w:val="24"/>
+          <w:szCs w:val="24"/>
+        </w:rPr>
+        <w:t>OrderDetails</w:t>
+      </w:r>
+      <w:proofErr w:type="spellEnd"/>
+      <w:proofErr w:type="gramEnd"/>
+      <w:r>
+        <w:rPr>
+          <w:rFonts w:ascii="Arial" w:hAnsi="Arial" w:cs="Arial"/>
+          <w:sz w:val="24"/>
+          <w:szCs w:val="24"/>
+        </w:rPr>
+        <w:t xml:space="preserve"> od ON </w:t>
+      </w:r>
+      <w:proofErr w:type="spellStart"/>
+      <w:r>
+        <w:rPr>
+          <w:rFonts w:ascii="Arial" w:hAnsi="Arial" w:cs="Arial"/>
+          <w:sz w:val="24"/>
+          <w:szCs w:val="24"/>
+        </w:rPr>
+        <w:t>p.ProductID</w:t>
+      </w:r>
+      <w:proofErr w:type="spellEnd"/>
+      <w:r>
+        <w:rPr>
+          <w:rFonts w:ascii="Arial" w:hAnsi="Arial" w:cs="Arial"/>
+          <w:sz w:val="24"/>
+          <w:szCs w:val="24"/>
+        </w:rPr>
+        <w:t xml:space="preserve"> = </w:t>
+      </w:r>
+      <w:proofErr w:type="spellStart"/>
+      <w:r>
+        <w:rPr>
+          <w:rFonts w:ascii="Arial" w:hAnsi="Arial" w:cs="Arial"/>
+          <w:sz w:val="24"/>
+          <w:szCs w:val="24"/>
+        </w:rPr>
+        <w:t>od.ProductID</w:t>
+      </w:r>
+      <w:proofErr w:type="spellEnd"/>
+      <w:r>
+        <w:rPr>
+          <w:rFonts w:ascii="Arial" w:hAnsi="Arial" w:cs="Arial"/>
+          <w:sz w:val="24"/>
+          <w:szCs w:val="24"/>
+        </w:rPr>
+        <w:t xml:space="preserve"> </w:t>
+      </w:r>
+    </w:p>
+    <w:p>
+      <w:pPr>
+        <w:spacing w:line="240" w:lineRule="auto"/>
+        <w:rPr>
+          <w:rFonts w:ascii="Arial" w:hAnsi="Arial" w:cs="Arial"/>
+          <w:sz w:val="24"/>
+          <w:szCs w:val="24"/>
+        </w:rPr>
+      </w:pPr>
+      <w:r>
+        <w:rPr>
+          <w:rFonts w:ascii="Arial" w:hAnsi="Arial" w:cs="Arial"/>
+          <w:sz w:val="24"/>
+          <w:szCs w:val="24"/>
+        </w:rPr>
+        <w:t xml:space="preserve">GROUP BY </w:t>
+      </w:r>
+      <w:proofErr w:type="spellStart"/>
+      <w:proofErr w:type="gramStart"/>
+      <w:r>
+        <w:rPr>
+          <w:rFonts w:ascii="Arial" w:hAnsi="Arial" w:cs="Arial"/>
+          <w:sz w:val="24"/>
+          <w:szCs w:val="24"/>
+        </w:rPr>
+        <w:t>productname</w:t>
+      </w:r>
+      <w:proofErr w:type="spellEnd"/>
+      <w:r>
+        <w:rPr>
+          <w:rFonts w:ascii="Arial" w:hAnsi="Arial" w:cs="Arial"/>
+          <w:sz w:val="24"/>
+          <w:szCs w:val="24"/>
+        </w:rPr>
+        <w:t>;</w:t>
+      </w:r>
+      <w:proofErr w:type="gramEnd"/>
+    </w:p>
+    <w:p>
+      <w:pPr>
+        <w:spacing w:line="240" w:lineRule="auto"/>
+        <w:rPr>
+          <w:rFonts w:ascii="Arial" w:hAnsi="Arial" w:cs="Arial"/>
+          <w:sz w:val="24"/>
+          <w:szCs w:val="24"/>
+        </w:rPr>
+      </w:pPr>
+      <w:r>
+        <w:rPr>
+          <w:rFonts w:ascii="Arial" w:hAnsi="Arial" w:cs="Arial"/>
+          <w:sz w:val="24"/>
+          <w:szCs w:val="24"/>
+        </w:rPr>
+        <w:drawing>
+          <wp:inline distT="0" distB="0" distL="0" distR="0" wp14:anchorId="1C0D2DB5" wp14:editId="1E4317A8">
+            <wp:extent cx="3642360" cy="1958340"/>
+            <wp:effectExtent l="0" t="0" r="0" b="3810"/>
+            <wp:docPr id="1566344556" name="Picture 1" descr="A screen shot of a computer&#10;&#10;Description automatically generated"/>
+            <wp:cNvGraphicFramePr>
+              <a:graphicFrameLocks xmlns:a="http://schemas.openxmlformats.org/drawingml/2006/main" noChangeAspect="1"/>
+            </wp:cNvGraphicFramePr>
+            <a:graphic xmlns:a="http://schemas.openxmlformats.org/drawingml/2006/main">
+              <a:graphicData uri="http://schemas.openxmlformats.org/drawingml/2006/picture">
+                <pic:pic xmlns:pic="http://schemas.openxmlformats.org/drawingml/2006/picture">
+                  <pic:nvPicPr>
+                    <pic:cNvPr id="1566344556" name="Picture 1" descr="A screen shot of a computer&#10;&#10;Description automatically generated"/>
+                    <pic:cNvPicPr/>
+                  </pic:nvPicPr>
+                  <pic:blipFill>
+                    <a:blip r:embed="rId25"/>
+                    <a:stretch>
+                      <a:fillRect/>
+                    </a:stretch>
+                  </pic:blipFill>
+                  <pic:spPr>
+                    <a:xfrm>
+                      <a:off x="0" y="0"/>
+                      <a:ext cx="3642676" cy="1958510"/>
+                    </a:xfrm>
+                    <a:prstGeom prst="rect">
+                      <a:avLst/>
+                    </a:prstGeom>
+                  </pic:spPr>
+                </pic:pic>
+              </a:graphicData>
+            </a:graphic>
+          </wp:inline>
+        </w:drawing>
+      </w:r>
+    </w:p>
+    <w:p>
+      <w:pPr>
+        <w:spacing w:line="240" w:lineRule="auto"/>
+        <w:rPr>
+          <w:rFonts w:ascii="Arial" w:hAnsi="Arial" w:cs="Arial"/>
+          <w:sz w:val="24"/>
+          <w:szCs w:val="24"/>
+        </w:rPr>
+      </w:pPr>
+      <w:r>
+        <w:rPr>
+          <w:rFonts w:ascii="Arial" w:hAnsi="Arial" w:cs="Arial"/>
+          <w:sz w:val="24"/>
+          <w:szCs w:val="24"/>
+        </w:rPr>
+        <w:lastRenderedPageBreak/>
+        <w:t xml:space="preserve">3. Write an SQL query to list all customers who have made at least one purchase. Include their names and contact information. </w:t>
+      </w:r>
+    </w:p>
+    <w:p>
+      <w:pPr>
+        <w:spacing w:line="240" w:lineRule="auto"/>
+        <w:rPr>
+          <w:rFonts w:ascii="Arial" w:hAnsi="Arial" w:cs="Arial"/>
+          <w:sz w:val="24"/>
+          <w:szCs w:val="24"/>
+        </w:rPr>
+      </w:pPr>
+      <w:r>
+        <w:rPr>
+          <w:rFonts w:ascii="Arial" w:hAnsi="Arial" w:cs="Arial"/>
+          <w:sz w:val="24"/>
+          <w:szCs w:val="24"/>
+        </w:rPr>
+        <w:t>Ans:</w:t>
+      </w:r>
+      <w:r>
+        <w:t xml:space="preserve"> </w:t>
+      </w:r>
+      <w:r>
+        <w:rPr>
+          <w:rFonts w:ascii="Arial" w:hAnsi="Arial" w:cs="Arial"/>
+          <w:sz w:val="24"/>
+          <w:szCs w:val="24"/>
+        </w:rPr>
+        <w:t>SELECT</w:t>
+      </w:r>
+      <w:r>
+        <w:rPr>
+          <w:rFonts w:ascii="Arial" w:hAnsi="Arial" w:cs="Arial"/>
+          <w:sz w:val="24"/>
+          <w:szCs w:val="24"/>
+        </w:rPr>
+        <w:t xml:space="preserve"> </w:t>
+      </w:r>
+      <w:r>
+        <w:rPr>
+          <w:rFonts w:ascii="Arial" w:hAnsi="Arial" w:cs="Arial"/>
+          <w:sz w:val="24"/>
+          <w:szCs w:val="24"/>
+        </w:rPr>
+        <w:t xml:space="preserve">DISTINCT </w:t>
+      </w:r>
+      <w:proofErr w:type="spellStart"/>
+      <w:proofErr w:type="gramStart"/>
+      <w:r>
+        <w:rPr>
+          <w:rFonts w:ascii="Arial" w:hAnsi="Arial" w:cs="Arial"/>
+          <w:sz w:val="24"/>
+          <w:szCs w:val="24"/>
+        </w:rPr>
+        <w:t>c.First</w:t>
+      </w:r>
+      <w:r>
+        <w:rPr>
+          <w:rFonts w:ascii="Arial" w:hAnsi="Arial" w:cs="Arial"/>
+          <w:sz w:val="24"/>
+          <w:szCs w:val="24"/>
+        </w:rPr>
+        <w:t>n</w:t>
+      </w:r>
+      <w:r>
+        <w:rPr>
+          <w:rFonts w:ascii="Arial" w:hAnsi="Arial" w:cs="Arial"/>
+          <w:sz w:val="24"/>
+          <w:szCs w:val="24"/>
+        </w:rPr>
+        <w:t>ame</w:t>
+      </w:r>
+      <w:proofErr w:type="gramEnd"/>
+      <w:r>
+        <w:rPr>
+          <w:rFonts w:ascii="Arial" w:hAnsi="Arial" w:cs="Arial"/>
+          <w:sz w:val="24"/>
+          <w:szCs w:val="24"/>
+        </w:rPr>
+        <w:t>,c.Last</w:t>
+      </w:r>
+      <w:r>
+        <w:rPr>
+          <w:rFonts w:ascii="Arial" w:hAnsi="Arial" w:cs="Arial"/>
+          <w:sz w:val="24"/>
+          <w:szCs w:val="24"/>
+        </w:rPr>
+        <w:t>n</w:t>
+      </w:r>
+      <w:r>
+        <w:rPr>
+          <w:rFonts w:ascii="Arial" w:hAnsi="Arial" w:cs="Arial"/>
+          <w:sz w:val="24"/>
+          <w:szCs w:val="24"/>
+        </w:rPr>
+        <w:t>ame,c.Phone</w:t>
+      </w:r>
+      <w:proofErr w:type="spellEnd"/>
+      <w:r>
+        <w:rPr>
+          <w:rFonts w:ascii="Arial" w:hAnsi="Arial" w:cs="Arial"/>
+          <w:sz w:val="24"/>
+          <w:szCs w:val="24"/>
+        </w:rPr>
+        <w:t xml:space="preserve"> from </w:t>
+      </w:r>
+      <w:r>
+        <w:rPr>
+          <w:rFonts w:ascii="Arial" w:hAnsi="Arial" w:cs="Arial"/>
+          <w:sz w:val="24"/>
+          <w:szCs w:val="24"/>
+        </w:rPr>
+        <w:t>Customers c</w:t>
+      </w:r>
+      <w:r>
+        <w:rPr>
+          <w:rFonts w:ascii="Arial" w:hAnsi="Arial" w:cs="Arial"/>
+          <w:sz w:val="24"/>
+          <w:szCs w:val="24"/>
+        </w:rPr>
+        <w:t xml:space="preserve"> </w:t>
+      </w:r>
+    </w:p>
+    <w:p>
+      <w:pPr>
+        <w:spacing w:line="240" w:lineRule="auto"/>
+        <w:rPr>
+          <w:rFonts w:ascii="Arial" w:hAnsi="Arial" w:cs="Arial"/>
+          <w:sz w:val="24"/>
+          <w:szCs w:val="24"/>
+        </w:rPr>
+      </w:pPr>
+      <w:r>
+        <w:rPr>
+          <w:rFonts w:ascii="Arial" w:hAnsi="Arial" w:cs="Arial"/>
+          <w:sz w:val="24"/>
+          <w:szCs w:val="24"/>
+        </w:rPr>
+        <w:t>JOIN</w:t>
+      </w:r>
+      <w:r>
+        <w:rPr>
+          <w:rFonts w:ascii="Arial" w:hAnsi="Arial" w:cs="Arial"/>
+          <w:sz w:val="24"/>
+          <w:szCs w:val="24"/>
+        </w:rPr>
+        <w:t xml:space="preserve"> </w:t>
+      </w:r>
+      <w:r>
+        <w:rPr>
+          <w:rFonts w:ascii="Arial" w:hAnsi="Arial" w:cs="Arial"/>
+          <w:sz w:val="24"/>
+          <w:szCs w:val="24"/>
+        </w:rPr>
+        <w:t xml:space="preserve">Orders o ON </w:t>
+      </w:r>
+      <w:proofErr w:type="spellStart"/>
+      <w:proofErr w:type="gramStart"/>
+      <w:r>
+        <w:rPr>
+          <w:rFonts w:ascii="Arial" w:hAnsi="Arial" w:cs="Arial"/>
+          <w:sz w:val="24"/>
+          <w:szCs w:val="24"/>
+        </w:rPr>
+        <w:t>c.CustomerID</w:t>
+      </w:r>
+      <w:proofErr w:type="spellEnd"/>
+      <w:proofErr w:type="gramEnd"/>
+      <w:r>
+        <w:rPr>
+          <w:rFonts w:ascii="Arial" w:hAnsi="Arial" w:cs="Arial"/>
+          <w:sz w:val="24"/>
+          <w:szCs w:val="24"/>
+        </w:rPr>
+        <w:t xml:space="preserve"> = </w:t>
+      </w:r>
+      <w:proofErr w:type="spellStart"/>
+      <w:r>
+        <w:rPr>
+          <w:rFonts w:ascii="Arial" w:hAnsi="Arial" w:cs="Arial"/>
+          <w:sz w:val="24"/>
+          <w:szCs w:val="24"/>
+        </w:rPr>
+        <w:t>o.CustomerID</w:t>
+      </w:r>
+      <w:proofErr w:type="spellEnd"/>
+      <w:r>
+        <w:rPr>
+          <w:rFonts w:ascii="Arial" w:hAnsi="Arial" w:cs="Arial"/>
+          <w:sz w:val="24"/>
+          <w:szCs w:val="24"/>
+        </w:rPr>
+        <w:t>;</w:t>
+      </w:r>
+    </w:p>
+    <w:p>
+      <w:pPr>
+        <w:spacing w:line="240" w:lineRule="auto"/>
+        <w:rPr>
+          <w:rFonts w:ascii="Arial" w:hAnsi="Arial" w:cs="Arial"/>
+          <w:sz w:val="24"/>
+          <w:szCs w:val="24"/>
+        </w:rPr>
+      </w:pPr>
+      <w:r>
+        <w:rPr>
+          <w:rFonts w:ascii="Arial" w:hAnsi="Arial" w:cs="Arial"/>
+          <w:sz w:val="24"/>
+          <w:szCs w:val="24"/>
+        </w:rPr>
+        <w:drawing>
+          <wp:inline distT="0" distB="0" distL="0" distR="0" wp14:anchorId="57A7C099" wp14:editId="775F5A33">
+            <wp:extent cx="3474720" cy="1508760"/>
+            <wp:effectExtent l="0" t="0" r="0" b="0"/>
+            <wp:docPr id="1766976469" name="Picture 1" descr="A screenshot of a computer screen&#10;&#10;Description automatically generated"/>
+            <wp:cNvGraphicFramePr>
+              <a:graphicFrameLocks xmlns:a="http://schemas.openxmlformats.org/drawingml/2006/main" noChangeAspect="1"/>
+            </wp:cNvGraphicFramePr>
+            <a:graphic xmlns:a="http://schemas.openxmlformats.org/drawingml/2006/main">
+              <a:graphicData uri="http://schemas.openxmlformats.org/drawingml/2006/picture">
+                <pic:pic xmlns:pic="http://schemas.openxmlformats.org/drawingml/2006/picture">
+                  <pic:nvPicPr>
+                    <pic:cNvPr id="1766976469" name="Picture 1" descr="A screenshot of a computer screen&#10;&#10;Description automatically generated"/>
+                    <pic:cNvPicPr/>
+                  </pic:nvPicPr>
+                  <pic:blipFill>
+                    <a:blip r:embed="rId26"/>
+                    <a:stretch>
+                      <a:fillRect/>
+                    </a:stretch>
+                  </pic:blipFill>
+                  <pic:spPr>
+                    <a:xfrm>
+                      <a:off x="0" y="0"/>
+                      <a:ext cx="3475024" cy="1508892"/>
+                    </a:xfrm>
+                    <a:prstGeom prst="rect">
+                      <a:avLst/>
+                    </a:prstGeom>
+                  </pic:spPr>
+                </pic:pic>
+              </a:graphicData>
+            </a:graphic>
+          </wp:inline>
+        </w:drawing>
+      </w:r>
+    </w:p>
+    <w:p>
+      <w:pPr>
+        <w:spacing w:line="240" w:lineRule="auto"/>
+        <w:rPr>
+          <w:rFonts w:ascii="Arial" w:hAnsi="Arial" w:cs="Arial"/>
+          <w:sz w:val="24"/>
+          <w:szCs w:val="24"/>
+        </w:rPr>
+      </w:pPr>
+      <w:r>
+        <w:rPr>
+          <w:rFonts w:ascii="Arial" w:hAnsi="Arial" w:cs="Arial"/>
+          <w:sz w:val="24"/>
+          <w:szCs w:val="24"/>
+        </w:rPr>
+        <w:t xml:space="preserve">4. Write an SQL query to find the most popular electronic gadget, which is the one with the highest total quantity ordered. Include the product name and the total quantity ordered. </w:t>
+      </w:r>
+    </w:p>
+    <w:p>
+      <w:pPr>
+        <w:spacing w:line="240" w:lineRule="auto"/>
+        <w:rPr>
+          <w:rFonts w:ascii="Arial" w:hAnsi="Arial" w:cs="Arial"/>
+          <w:sz w:val="24"/>
+          <w:szCs w:val="24"/>
+        </w:rPr>
+      </w:pPr>
+      <w:proofErr w:type="gramStart"/>
+      <w:r>
+        <w:rPr>
+          <w:rFonts w:ascii="Arial" w:hAnsi="Arial" w:cs="Arial"/>
+          <w:sz w:val="24"/>
+          <w:szCs w:val="24"/>
+        </w:rPr>
+        <w:t>Ans:-</w:t>
+      </w:r>
+      <w:proofErr w:type="gramEnd"/>
+      <w:r>
+        <w:rPr>
+          <w:rFonts w:ascii="Arial" w:hAnsi="Arial" w:cs="Arial"/>
+          <w:sz w:val="24"/>
+          <w:szCs w:val="24"/>
+        </w:rPr>
+        <w:t xml:space="preserve"> </w:t>
+      </w:r>
+      <w:r>
+        <w:rPr>
+          <w:rFonts w:ascii="Arial" w:hAnsi="Arial" w:cs="Arial"/>
+          <w:sz w:val="24"/>
+          <w:szCs w:val="24"/>
+        </w:rPr>
+        <w:t>SELECT</w:t>
+      </w:r>
+      <w:r>
+        <w:rPr>
+          <w:rFonts w:ascii="Arial" w:hAnsi="Arial" w:cs="Arial"/>
+          <w:sz w:val="24"/>
+          <w:szCs w:val="24"/>
+        </w:rPr>
+        <w:t xml:space="preserve"> </w:t>
+      </w:r>
+      <w:proofErr w:type="spellStart"/>
+      <w:r>
+        <w:rPr>
+          <w:rFonts w:ascii="Arial" w:hAnsi="Arial" w:cs="Arial"/>
+          <w:sz w:val="24"/>
+          <w:szCs w:val="24"/>
+        </w:rPr>
+        <w:t>p.</w:t>
+      </w:r>
+      <w:r>
+        <w:rPr>
+          <w:rFonts w:ascii="Arial" w:hAnsi="Arial" w:cs="Arial"/>
+          <w:sz w:val="24"/>
+          <w:szCs w:val="24"/>
+        </w:rPr>
+        <w:t>P</w:t>
+      </w:r>
+      <w:r>
+        <w:rPr>
+          <w:rFonts w:ascii="Arial" w:hAnsi="Arial" w:cs="Arial"/>
+          <w:sz w:val="24"/>
+          <w:szCs w:val="24"/>
+        </w:rPr>
+        <w:t>roductname</w:t>
+      </w:r>
+      <w:proofErr w:type="spellEnd"/>
+      <w:r>
+        <w:rPr>
+          <w:rFonts w:ascii="Arial" w:hAnsi="Arial" w:cs="Arial"/>
+          <w:sz w:val="24"/>
+          <w:szCs w:val="24"/>
+        </w:rPr>
+        <w:t xml:space="preserve">, </w:t>
+      </w:r>
+      <w:proofErr w:type="spellStart"/>
+      <w:r>
+        <w:rPr>
+          <w:rFonts w:ascii="Arial" w:hAnsi="Arial" w:cs="Arial"/>
+          <w:sz w:val="24"/>
+          <w:szCs w:val="24"/>
+        </w:rPr>
+        <w:t>od.</w:t>
+      </w:r>
+      <w:r>
+        <w:rPr>
+          <w:rFonts w:ascii="Arial" w:hAnsi="Arial" w:cs="Arial"/>
+          <w:sz w:val="24"/>
+          <w:szCs w:val="24"/>
+        </w:rPr>
+        <w:t>Q</w:t>
+      </w:r>
+      <w:r>
+        <w:rPr>
+          <w:rFonts w:ascii="Arial" w:hAnsi="Arial" w:cs="Arial"/>
+          <w:sz w:val="24"/>
+          <w:szCs w:val="24"/>
+        </w:rPr>
+        <w:t>uantity</w:t>
+      </w:r>
+      <w:proofErr w:type="spellEnd"/>
+      <w:r>
+        <w:rPr>
+          <w:rFonts w:ascii="Arial" w:hAnsi="Arial" w:cs="Arial"/>
+          <w:sz w:val="24"/>
+          <w:szCs w:val="24"/>
+        </w:rPr>
+        <w:t xml:space="preserve"> from products as p </w:t>
+      </w:r>
+    </w:p>
+    <w:p>
+      <w:pPr>
+        <w:spacing w:line="240" w:lineRule="auto"/>
+        <w:rPr>
+          <w:rFonts w:ascii="Arial" w:hAnsi="Arial" w:cs="Arial"/>
+          <w:sz w:val="24"/>
+          <w:szCs w:val="24"/>
+        </w:rPr>
+      </w:pPr>
+      <w:r>
+        <w:rPr>
+          <w:rFonts w:ascii="Arial" w:hAnsi="Arial" w:cs="Arial"/>
+          <w:sz w:val="24"/>
+          <w:szCs w:val="24"/>
+        </w:rPr>
+        <w:t xml:space="preserve">INNER JOIN </w:t>
+      </w:r>
+      <w:proofErr w:type="spellStart"/>
+      <w:r>
+        <w:rPr>
+          <w:rFonts w:ascii="Arial" w:hAnsi="Arial" w:cs="Arial"/>
+          <w:sz w:val="24"/>
+          <w:szCs w:val="24"/>
+        </w:rPr>
+        <w:t>orderdetail</w:t>
+      </w:r>
+      <w:r>
+        <w:rPr>
+          <w:rFonts w:ascii="Arial" w:hAnsi="Arial" w:cs="Arial"/>
+          <w:sz w:val="24"/>
+          <w:szCs w:val="24"/>
+        </w:rPr>
+        <w:t>s</w:t>
+      </w:r>
+      <w:proofErr w:type="spellEnd"/>
+      <w:r>
+        <w:rPr>
+          <w:rFonts w:ascii="Arial" w:hAnsi="Arial" w:cs="Arial"/>
+          <w:sz w:val="24"/>
+          <w:szCs w:val="24"/>
+        </w:rPr>
+        <w:t xml:space="preserve"> od </w:t>
+      </w:r>
+      <w:r>
+        <w:rPr>
+          <w:rFonts w:ascii="Arial" w:hAnsi="Arial" w:cs="Arial"/>
+          <w:sz w:val="24"/>
+          <w:szCs w:val="24"/>
+        </w:rPr>
+        <w:t>WHERE</w:t>
+      </w:r>
+      <w:r>
+        <w:rPr>
+          <w:rFonts w:ascii="Arial" w:hAnsi="Arial" w:cs="Arial"/>
+          <w:sz w:val="24"/>
+          <w:szCs w:val="24"/>
+        </w:rPr>
+        <w:t xml:space="preserve"> </w:t>
+      </w:r>
+      <w:proofErr w:type="spellStart"/>
+      <w:proofErr w:type="gramStart"/>
+      <w:r>
+        <w:rPr>
+          <w:rFonts w:ascii="Arial" w:hAnsi="Arial" w:cs="Arial"/>
+          <w:sz w:val="24"/>
+          <w:szCs w:val="24"/>
+        </w:rPr>
+        <w:t>p.productid</w:t>
+      </w:r>
+      <w:proofErr w:type="spellEnd"/>
+      <w:proofErr w:type="gramEnd"/>
+      <w:r>
+        <w:rPr>
+          <w:rFonts w:ascii="Arial" w:hAnsi="Arial" w:cs="Arial"/>
+          <w:sz w:val="24"/>
+          <w:szCs w:val="24"/>
+        </w:rPr>
+        <w:t>=</w:t>
+      </w:r>
+      <w:proofErr w:type="spellStart"/>
+      <w:r>
+        <w:rPr>
+          <w:rFonts w:ascii="Arial" w:hAnsi="Arial" w:cs="Arial"/>
+          <w:sz w:val="24"/>
+          <w:szCs w:val="24"/>
+        </w:rPr>
+        <w:t>od.productid</w:t>
+      </w:r>
+      <w:proofErr w:type="spellEnd"/>
+      <w:r>
+        <w:rPr>
+          <w:rFonts w:ascii="Arial" w:hAnsi="Arial" w:cs="Arial"/>
+          <w:sz w:val="24"/>
+          <w:szCs w:val="24"/>
+        </w:rPr>
+        <w:t xml:space="preserve"> </w:t>
+      </w:r>
+    </w:p>
+    <w:p>
+      <w:pPr>
+        <w:spacing w:line="240" w:lineRule="auto"/>
+        <w:rPr>
+          <w:rFonts w:ascii="Arial" w:hAnsi="Arial" w:cs="Arial"/>
+          <w:sz w:val="24"/>
+          <w:szCs w:val="24"/>
+        </w:rPr>
+      </w:pPr>
+      <w:r>
+        <w:rPr>
+          <w:rFonts w:ascii="Arial" w:hAnsi="Arial" w:cs="Arial"/>
+          <w:sz w:val="24"/>
+          <w:szCs w:val="24"/>
+        </w:rPr>
+        <w:t xml:space="preserve">ORDER BY </w:t>
+      </w:r>
+      <w:proofErr w:type="spellStart"/>
+      <w:proofErr w:type="gramStart"/>
+      <w:r>
+        <w:rPr>
+          <w:rFonts w:ascii="Arial" w:hAnsi="Arial" w:cs="Arial"/>
+          <w:sz w:val="24"/>
+          <w:szCs w:val="24"/>
+        </w:rPr>
+        <w:t>od.quantity</w:t>
+      </w:r>
+      <w:proofErr w:type="spellEnd"/>
+      <w:proofErr w:type="gramEnd"/>
+      <w:r>
+        <w:rPr>
+          <w:rFonts w:ascii="Arial" w:hAnsi="Arial" w:cs="Arial"/>
+          <w:sz w:val="24"/>
+          <w:szCs w:val="24"/>
+        </w:rPr>
+        <w:t xml:space="preserve"> desc limit 1;</w:t>
+      </w:r>
+    </w:p>
+    <w:p>
+      <w:pPr>
+        <w:spacing w:line="240" w:lineRule="auto"/>
+        <w:rPr>
+          <w:rFonts w:ascii="Arial" w:hAnsi="Arial" w:cs="Arial"/>
+          <w:sz w:val="24"/>
+          <w:szCs w:val="24"/>
+        </w:rPr>
+      </w:pPr>
+      <w:r>
+        <w:rPr>
+          <w:rFonts w:ascii="Arial" w:hAnsi="Arial" w:cs="Arial"/>
+          <w:sz w:val="24"/>
+          <w:szCs w:val="24"/>
+        </w:rPr>
+        <w:drawing>
+          <wp:inline distT="0" distB="0" distL="0" distR="0" wp14:anchorId="713FDFF6" wp14:editId="5575829E">
+            <wp:extent cx="1821338" cy="746825"/>
+            <wp:effectExtent l="0" t="0" r="7620" b="0"/>
+            <wp:docPr id="413404236" name="Picture 1" descr="A screen shot of a computer&#10;&#10;Description automatically generated"/>
+            <wp:cNvGraphicFramePr>
+              <a:graphicFrameLocks xmlns:a="http://schemas.openxmlformats.org/drawingml/2006/main" noChangeAspect="1"/>
+            </wp:cNvGraphicFramePr>
+            <a:graphic xmlns:a="http://schemas.openxmlformats.org/drawingml/2006/main">
+              <a:graphicData uri="http://schemas.openxmlformats.org/drawingml/2006/picture">
+                <pic:pic xmlns:pic="http://schemas.openxmlformats.org/drawingml/2006/picture">
+                  <pic:nvPicPr>
+                    <pic:cNvPr id="413404236" name="Picture 1" descr="A screen shot of a computer&#10;&#10;Description automatically generated"/>
+                    <pic:cNvPicPr/>
+                  </pic:nvPicPr>
+                  <pic:blipFill>
+                    <a:blip r:embed="rId27"/>
+                    <a:stretch>
+                      <a:fillRect/>
+                    </a:stretch>
+                  </pic:blipFill>
+                  <pic:spPr>
+                    <a:xfrm>
+                      <a:off x="0" y="0"/>
+                      <a:ext cx="1821338" cy="746825"/>
+                    </a:xfrm>
+                    <a:prstGeom prst="rect">
+                      <a:avLst/>
+                    </a:prstGeom>
+                  </pic:spPr>
+                </pic:pic>
+              </a:graphicData>
+            </a:graphic>
+          </wp:inline>
+        </w:drawing>
+      </w:r>
+    </w:p>
+    <w:p>
+      <w:pPr>
+        <w:spacing w:line="240" w:lineRule="auto"/>
+        <w:rPr>
+          <w:rFonts w:ascii="Arial" w:hAnsi="Arial" w:cs="Arial"/>
+          <w:sz w:val="24"/>
+          <w:szCs w:val="24"/>
+        </w:rPr>
+      </w:pPr>
+      <w:r>
+        <w:rPr>
+          <w:rFonts w:ascii="Arial" w:hAnsi="Arial" w:cs="Arial"/>
+          <w:sz w:val="24"/>
+          <w:szCs w:val="24"/>
+        </w:rPr>
+        <w:t xml:space="preserve">5. Write an SQL query to retrieve a list of electronic gadgets along with their corresponding categories. </w:t>
+      </w:r>
+    </w:p>
+    <w:p>
+      <w:pPr>
+        <w:spacing w:line="240" w:lineRule="auto"/>
+        <w:rPr>
+          <w:rFonts w:ascii="Arial" w:hAnsi="Arial" w:cs="Arial"/>
+          <w:sz w:val="24"/>
+          <w:szCs w:val="24"/>
+        </w:rPr>
+      </w:pPr>
+      <w:proofErr w:type="gramStart"/>
+      <w:r>
+        <w:rPr>
+          <w:rFonts w:ascii="Arial" w:hAnsi="Arial" w:cs="Arial"/>
+          <w:sz w:val="24"/>
+          <w:szCs w:val="24"/>
+        </w:rPr>
+        <w:t>Ans :</w:t>
+      </w:r>
+      <w:proofErr w:type="gramEnd"/>
+      <w:r>
+        <w:rPr>
+          <w:rFonts w:ascii="Arial" w:hAnsi="Arial" w:cs="Arial"/>
+          <w:sz w:val="24"/>
+          <w:szCs w:val="24"/>
+        </w:rPr>
+        <w:t xml:space="preserve">- SELECT </w:t>
+      </w:r>
+      <w:proofErr w:type="spellStart"/>
+      <w:r>
+        <w:rPr>
+          <w:rFonts w:ascii="Arial" w:hAnsi="Arial" w:cs="Arial"/>
+          <w:sz w:val="24"/>
+          <w:szCs w:val="24"/>
+        </w:rPr>
+        <w:t>Productname</w:t>
+      </w:r>
+      <w:proofErr w:type="spellEnd"/>
+      <w:r>
+        <w:rPr>
+          <w:rFonts w:ascii="Arial" w:hAnsi="Arial" w:cs="Arial"/>
+          <w:sz w:val="24"/>
+          <w:szCs w:val="24"/>
+        </w:rPr>
+        <w:t>,</w:t>
+      </w:r>
+      <w:r>
+        <w:t xml:space="preserve"> </w:t>
+      </w:r>
+      <w:r>
+        <w:rPr>
+          <w:rFonts w:ascii="Arial" w:hAnsi="Arial" w:cs="Arial"/>
+          <w:sz w:val="24"/>
+          <w:szCs w:val="24"/>
+        </w:rPr>
+        <w:t>Description</w:t>
+      </w:r>
+      <w:r>
+        <w:rPr>
+          <w:rFonts w:ascii="Arial" w:hAnsi="Arial" w:cs="Arial"/>
+          <w:sz w:val="24"/>
+          <w:szCs w:val="24"/>
+        </w:rPr>
+        <w:t xml:space="preserve"> from products;</w:t>
+      </w:r>
+    </w:p>
+    <w:p>
+      <w:pPr>
+        <w:spacing w:line="240" w:lineRule="auto"/>
+        <w:rPr>
+          <w:rFonts w:ascii="Arial" w:hAnsi="Arial" w:cs="Arial"/>
+          <w:sz w:val="24"/>
+          <w:szCs w:val="24"/>
+        </w:rPr>
+      </w:pPr>
+      <w:r>
+        <w:rPr>
+          <w:rFonts w:ascii="Arial" w:hAnsi="Arial" w:cs="Arial"/>
+          <w:sz w:val="24"/>
+          <w:szCs w:val="24"/>
+        </w:rPr>
+        <w:drawing>
+          <wp:inline distT="0" distB="0" distL="0" distR="0" wp14:anchorId="5E6565DD" wp14:editId="212C8906">
+            <wp:extent cx="4663844" cy="2263336"/>
+            <wp:effectExtent l="0" t="0" r="3810" b="3810"/>
+            <wp:docPr id="1347917240" name="Picture 1" descr="A screenshot of a computer program&#10;&#10;Description automatically generated"/>
+            <wp:cNvGraphicFramePr>
+              <a:graphicFrameLocks xmlns:a="http://schemas.openxmlformats.org/drawingml/2006/main" noChangeAspect="1"/>
+            </wp:cNvGraphicFramePr>
+            <a:graphic xmlns:a="http://schemas.openxmlformats.org/drawingml/2006/main">
+              <a:graphicData uri="http://schemas.openxmlformats.org/drawingml/2006/picture">
+                <pic:pic xmlns:pic="http://schemas.openxmlformats.org/drawingml/2006/picture">
+                  <pic:nvPicPr>
+                    <pic:cNvPr id="1347917240" name="Picture 1" descr="A screenshot of a computer program&#10;&#10;Description automatically generated"/>
+                    <pic:cNvPicPr/>
+                  </pic:nvPicPr>
+                  <pic:blipFill>
+                    <a:blip r:embed="rId28"/>
+                    <a:stretch>
+                      <a:fillRect/>
+                    </a:stretch>
+                  </pic:blipFill>
+                  <pic:spPr>
+                    <a:xfrm>
+                      <a:off x="0" y="0"/>
+                      <a:ext cx="4663844" cy="2263336"/>
+                    </a:xfrm>
+                    <a:prstGeom prst="rect">
+                      <a:avLst/>
+                    </a:prstGeom>
+                  </pic:spPr>
+                </pic:pic>
+              </a:graphicData>
+            </a:graphic>
+          </wp:inline>
+        </w:drawing>
+      </w:r>
+    </w:p>
+    <w:p>
+      <w:pPr>
+        <w:spacing w:line="240" w:lineRule="auto"/>
+        <w:rPr>
+          <w:rFonts w:ascii="Arial" w:hAnsi="Arial" w:cs="Arial"/>
+          <w:sz w:val="24"/>
+          <w:szCs w:val="24"/>
+        </w:rPr>
+      </w:pPr>
+      <w:r>
+        <w:rPr>
+          <w:rFonts w:ascii="Arial" w:hAnsi="Arial" w:cs="Arial"/>
+          <w:sz w:val="24"/>
+          <w:szCs w:val="24"/>
+        </w:rPr>
+        <w:lastRenderedPageBreak/>
+        <w:t xml:space="preserve">6. Write an SQL query to calculate the average order value for each customer. Include the customer's name and their average order value. </w:t>
+      </w:r>
+    </w:p>
+    <w:p>
+      <w:pPr>
+        <w:spacing w:line="240" w:lineRule="auto"/>
+        <w:rPr>
+          <w:rFonts w:ascii="Arial" w:hAnsi="Arial" w:cs="Arial"/>
+          <w:sz w:val="24"/>
+          <w:szCs w:val="24"/>
+        </w:rPr>
+      </w:pPr>
+      <w:proofErr w:type="gramStart"/>
+      <w:r>
+        <w:rPr>
+          <w:rFonts w:ascii="Arial" w:hAnsi="Arial" w:cs="Arial"/>
+          <w:sz w:val="24"/>
+          <w:szCs w:val="24"/>
+        </w:rPr>
+        <w:t>Ans:-</w:t>
+      </w:r>
+      <w:proofErr w:type="gramEnd"/>
+      <w:r>
+        <w:rPr>
+          <w:rFonts w:ascii="Arial" w:hAnsi="Arial" w:cs="Arial"/>
+          <w:sz w:val="24"/>
+          <w:szCs w:val="24"/>
+        </w:rPr>
+        <w:t xml:space="preserve"> </w:t>
+      </w:r>
+      <w:r>
+        <w:rPr>
+          <w:rFonts w:ascii="Arial" w:hAnsi="Arial" w:cs="Arial"/>
+          <w:sz w:val="24"/>
+          <w:szCs w:val="24"/>
+        </w:rPr>
+        <w:t>SELECT</w:t>
+      </w:r>
+      <w:r>
+        <w:rPr>
+          <w:rFonts w:ascii="Arial" w:hAnsi="Arial" w:cs="Arial"/>
+          <w:sz w:val="24"/>
+          <w:szCs w:val="24"/>
+        </w:rPr>
+        <w:t xml:space="preserve"> </w:t>
+      </w:r>
+      <w:proofErr w:type="spellStart"/>
+      <w:r>
+        <w:rPr>
+          <w:rFonts w:ascii="Arial" w:hAnsi="Arial" w:cs="Arial"/>
+          <w:sz w:val="24"/>
+          <w:szCs w:val="24"/>
+        </w:rPr>
+        <w:t>c.First</w:t>
+      </w:r>
+      <w:r>
+        <w:rPr>
+          <w:rFonts w:ascii="Arial" w:hAnsi="Arial" w:cs="Arial"/>
+          <w:sz w:val="24"/>
+          <w:szCs w:val="24"/>
+        </w:rPr>
+        <w:t>n</w:t>
+      </w:r>
+      <w:r>
+        <w:rPr>
+          <w:rFonts w:ascii="Arial" w:hAnsi="Arial" w:cs="Arial"/>
+          <w:sz w:val="24"/>
+          <w:szCs w:val="24"/>
+        </w:rPr>
+        <w:t>ame</w:t>
+      </w:r>
+      <w:proofErr w:type="spellEnd"/>
+      <w:r>
+        <w:rPr>
+          <w:rFonts w:ascii="Arial" w:hAnsi="Arial" w:cs="Arial"/>
+          <w:sz w:val="24"/>
+          <w:szCs w:val="24"/>
+        </w:rPr>
+        <w:t xml:space="preserve">, </w:t>
+      </w:r>
+      <w:proofErr w:type="spellStart"/>
+      <w:r>
+        <w:rPr>
+          <w:rFonts w:ascii="Arial" w:hAnsi="Arial" w:cs="Arial"/>
+          <w:sz w:val="24"/>
+          <w:szCs w:val="24"/>
+        </w:rPr>
+        <w:t>c.Last</w:t>
+      </w:r>
+      <w:r>
+        <w:rPr>
+          <w:rFonts w:ascii="Arial" w:hAnsi="Arial" w:cs="Arial"/>
+          <w:sz w:val="24"/>
+          <w:szCs w:val="24"/>
+        </w:rPr>
+        <w:t>n</w:t>
+      </w:r>
+      <w:r>
+        <w:rPr>
+          <w:rFonts w:ascii="Arial" w:hAnsi="Arial" w:cs="Arial"/>
+          <w:sz w:val="24"/>
+          <w:szCs w:val="24"/>
+        </w:rPr>
+        <w:t>ame</w:t>
+      </w:r>
+      <w:proofErr w:type="spellEnd"/>
+      <w:r>
+        <w:rPr>
+          <w:rFonts w:ascii="Arial" w:hAnsi="Arial" w:cs="Arial"/>
+          <w:sz w:val="24"/>
+          <w:szCs w:val="24"/>
+        </w:rPr>
+        <w:t>, AVG</w:t>
+      </w:r>
+      <w:r>
+        <w:rPr>
+          <w:rFonts w:ascii="Arial" w:hAnsi="Arial" w:cs="Arial"/>
+          <w:sz w:val="24"/>
+          <w:szCs w:val="24"/>
+        </w:rPr>
+        <w:t xml:space="preserve"> </w:t>
+      </w:r>
+      <w:r>
+        <w:rPr>
+          <w:rFonts w:ascii="Arial" w:hAnsi="Arial" w:cs="Arial"/>
+          <w:sz w:val="24"/>
+          <w:szCs w:val="24"/>
+        </w:rPr>
+        <w:t>(</w:t>
+      </w:r>
+      <w:proofErr w:type="spellStart"/>
+      <w:r>
+        <w:rPr>
+          <w:rFonts w:ascii="Arial" w:hAnsi="Arial" w:cs="Arial"/>
+          <w:sz w:val="24"/>
+          <w:szCs w:val="24"/>
+        </w:rPr>
+        <w:t>o.Total</w:t>
+      </w:r>
+      <w:r>
+        <w:rPr>
+          <w:rFonts w:ascii="Arial" w:hAnsi="Arial" w:cs="Arial"/>
+          <w:sz w:val="24"/>
+          <w:szCs w:val="24"/>
+        </w:rPr>
+        <w:t>aa</w:t>
+      </w:r>
+      <w:r>
+        <w:rPr>
+          <w:rFonts w:ascii="Arial" w:hAnsi="Arial" w:cs="Arial"/>
+          <w:sz w:val="24"/>
+          <w:szCs w:val="24"/>
+        </w:rPr>
+        <w:t>mount</w:t>
+      </w:r>
+      <w:proofErr w:type="spellEnd"/>
+      <w:r>
+        <w:rPr>
+          <w:rFonts w:ascii="Arial" w:hAnsi="Arial" w:cs="Arial"/>
+          <w:sz w:val="24"/>
+          <w:szCs w:val="24"/>
+        </w:rPr>
+        <w:t xml:space="preserve">) </w:t>
+      </w:r>
+      <w:r>
+        <w:rPr>
+          <w:rFonts w:ascii="Arial" w:hAnsi="Arial" w:cs="Arial"/>
+          <w:sz w:val="24"/>
+          <w:szCs w:val="24"/>
+        </w:rPr>
+        <w:t xml:space="preserve"> </w:t>
+      </w:r>
+      <w:r>
+        <w:rPr>
+          <w:rFonts w:ascii="Arial" w:hAnsi="Arial" w:cs="Arial"/>
+          <w:sz w:val="24"/>
+          <w:szCs w:val="24"/>
+        </w:rPr>
+        <w:t xml:space="preserve">AS </w:t>
+      </w:r>
+      <w:proofErr w:type="spellStart"/>
+      <w:r>
+        <w:rPr>
+          <w:rFonts w:ascii="Arial" w:hAnsi="Arial" w:cs="Arial"/>
+          <w:sz w:val="24"/>
+          <w:szCs w:val="24"/>
+        </w:rPr>
+        <w:t>Avg</w:t>
+      </w:r>
+      <w:r>
+        <w:rPr>
+          <w:rFonts w:ascii="Arial" w:hAnsi="Arial" w:cs="Arial"/>
+          <w:sz w:val="24"/>
+          <w:szCs w:val="24"/>
+        </w:rPr>
+        <w:t>o</w:t>
+      </w:r>
+      <w:r>
+        <w:rPr>
+          <w:rFonts w:ascii="Arial" w:hAnsi="Arial" w:cs="Arial"/>
+          <w:sz w:val="24"/>
+          <w:szCs w:val="24"/>
+        </w:rPr>
+        <w:t>rder</w:t>
+      </w:r>
+      <w:r>
+        <w:rPr>
+          <w:rFonts w:ascii="Arial" w:hAnsi="Arial" w:cs="Arial"/>
+          <w:sz w:val="24"/>
+          <w:szCs w:val="24"/>
+        </w:rPr>
+        <w:t>v</w:t>
+      </w:r>
+      <w:r>
+        <w:rPr>
+          <w:rFonts w:ascii="Arial" w:hAnsi="Arial" w:cs="Arial"/>
+          <w:sz w:val="24"/>
+          <w:szCs w:val="24"/>
+        </w:rPr>
+        <w:t>alue</w:t>
+      </w:r>
+      <w:proofErr w:type="spellEnd"/>
+      <w:r>
+        <w:rPr>
+          <w:rFonts w:ascii="Arial" w:hAnsi="Arial" w:cs="Arial"/>
+          <w:sz w:val="24"/>
+          <w:szCs w:val="24"/>
+        </w:rPr>
+        <w:t xml:space="preserve">    </w:t>
+      </w:r>
+    </w:p>
+    <w:p>
+      <w:pPr>
+        <w:spacing w:line="240" w:lineRule="auto"/>
+        <w:rPr>
+          <w:rFonts w:ascii="Arial" w:hAnsi="Arial" w:cs="Arial"/>
+          <w:sz w:val="24"/>
+          <w:szCs w:val="24"/>
+        </w:rPr>
+      </w:pPr>
+      <w:r>
+        <w:rPr>
+          <w:rFonts w:ascii="Arial" w:hAnsi="Arial" w:cs="Arial"/>
+          <w:sz w:val="24"/>
+          <w:szCs w:val="24"/>
+        </w:rPr>
+        <w:t>FROM</w:t>
+      </w:r>
+      <w:r>
+        <w:rPr>
+          <w:rFonts w:ascii="Arial" w:hAnsi="Arial" w:cs="Arial"/>
+          <w:sz w:val="24"/>
+          <w:szCs w:val="24"/>
+        </w:rPr>
+        <w:t xml:space="preserve"> </w:t>
+      </w:r>
+      <w:r>
+        <w:rPr>
+          <w:rFonts w:ascii="Arial" w:hAnsi="Arial" w:cs="Arial"/>
+          <w:sz w:val="24"/>
+          <w:szCs w:val="24"/>
+        </w:rPr>
+        <w:t>Orders o</w:t>
+      </w:r>
+      <w:r>
+        <w:rPr>
+          <w:rFonts w:ascii="Arial" w:hAnsi="Arial" w:cs="Arial"/>
+          <w:sz w:val="24"/>
+          <w:szCs w:val="24"/>
+        </w:rPr>
+        <w:t xml:space="preserve"> </w:t>
+      </w:r>
+    </w:p>
+    <w:p>
+      <w:pPr>
+        <w:spacing w:line="240" w:lineRule="auto"/>
+        <w:rPr>
+          <w:rFonts w:ascii="Arial" w:hAnsi="Arial" w:cs="Arial"/>
+          <w:sz w:val="24"/>
+          <w:szCs w:val="24"/>
+        </w:rPr>
+      </w:pPr>
+      <w:r>
+        <w:rPr>
+          <w:rFonts w:ascii="Arial" w:hAnsi="Arial" w:cs="Arial"/>
+          <w:sz w:val="24"/>
+          <w:szCs w:val="24"/>
+        </w:rPr>
+        <w:t>INNER JOIN</w:t>
+      </w:r>
+      <w:r>
+        <w:rPr>
+          <w:rFonts w:ascii="Arial" w:hAnsi="Arial" w:cs="Arial"/>
+          <w:sz w:val="24"/>
+          <w:szCs w:val="24"/>
+        </w:rPr>
+        <w:t xml:space="preserve"> </w:t>
+      </w:r>
+      <w:r>
+        <w:rPr>
+          <w:rFonts w:ascii="Arial" w:hAnsi="Arial" w:cs="Arial"/>
+          <w:sz w:val="24"/>
+          <w:szCs w:val="24"/>
+        </w:rPr>
+        <w:t xml:space="preserve">Customers c ON </w:t>
+      </w:r>
+      <w:proofErr w:type="spellStart"/>
+      <w:proofErr w:type="gramStart"/>
+      <w:r>
+        <w:rPr>
+          <w:rFonts w:ascii="Arial" w:hAnsi="Arial" w:cs="Arial"/>
+          <w:sz w:val="24"/>
+          <w:szCs w:val="24"/>
+        </w:rPr>
+        <w:t>o.CustomerID</w:t>
+      </w:r>
+      <w:proofErr w:type="spellEnd"/>
+      <w:proofErr w:type="gramEnd"/>
+      <w:r>
+        <w:rPr>
+          <w:rFonts w:ascii="Arial" w:hAnsi="Arial" w:cs="Arial"/>
+          <w:sz w:val="24"/>
+          <w:szCs w:val="24"/>
+        </w:rPr>
+        <w:t xml:space="preserve"> = </w:t>
+      </w:r>
+      <w:proofErr w:type="spellStart"/>
+      <w:r>
+        <w:rPr>
+          <w:rFonts w:ascii="Arial" w:hAnsi="Arial" w:cs="Arial"/>
+          <w:sz w:val="24"/>
+          <w:szCs w:val="24"/>
+        </w:rPr>
+        <w:t>c.CustomerID</w:t>
+      </w:r>
+      <w:proofErr w:type="spellEnd"/>
+      <w:r>
+        <w:rPr>
+          <w:rFonts w:ascii="Arial" w:hAnsi="Arial" w:cs="Arial"/>
+          <w:sz w:val="24"/>
+          <w:szCs w:val="24"/>
+        </w:rPr>
+        <w:t xml:space="preserve"> </w:t>
+      </w:r>
+    </w:p>
+    <w:p>
+      <w:pPr>
+        <w:spacing w:line="240" w:lineRule="auto"/>
+        <w:rPr>
+          <w:rFonts w:ascii="Arial" w:hAnsi="Arial" w:cs="Arial"/>
+          <w:sz w:val="24"/>
+          <w:szCs w:val="24"/>
+        </w:rPr>
+      </w:pPr>
+      <w:r>
+        <w:rPr>
+          <w:rFonts w:ascii="Arial" w:hAnsi="Arial" w:cs="Arial"/>
+          <w:sz w:val="24"/>
+          <w:szCs w:val="24"/>
+        </w:rPr>
+        <w:t>GROUP BY</w:t>
+      </w:r>
+      <w:r>
+        <w:rPr>
+          <w:rFonts w:ascii="Arial" w:hAnsi="Arial" w:cs="Arial"/>
+          <w:sz w:val="24"/>
+          <w:szCs w:val="24"/>
+        </w:rPr>
+        <w:t xml:space="preserve"> </w:t>
+      </w:r>
+      <w:proofErr w:type="spellStart"/>
+      <w:proofErr w:type="gramStart"/>
+      <w:r>
+        <w:rPr>
+          <w:rFonts w:ascii="Arial" w:hAnsi="Arial" w:cs="Arial"/>
+          <w:sz w:val="24"/>
+          <w:szCs w:val="24"/>
+        </w:rPr>
+        <w:t>c.First</w:t>
+      </w:r>
+      <w:r>
+        <w:rPr>
+          <w:rFonts w:ascii="Arial" w:hAnsi="Arial" w:cs="Arial"/>
+          <w:sz w:val="24"/>
+          <w:szCs w:val="24"/>
+        </w:rPr>
+        <w:t>n</w:t>
+      </w:r>
+      <w:r>
+        <w:rPr>
+          <w:rFonts w:ascii="Arial" w:hAnsi="Arial" w:cs="Arial"/>
+          <w:sz w:val="24"/>
+          <w:szCs w:val="24"/>
+        </w:rPr>
+        <w:t>ame</w:t>
+      </w:r>
+      <w:proofErr w:type="spellEnd"/>
+      <w:proofErr w:type="gramEnd"/>
+      <w:r>
+        <w:rPr>
+          <w:rFonts w:ascii="Arial" w:hAnsi="Arial" w:cs="Arial"/>
+          <w:sz w:val="24"/>
+          <w:szCs w:val="24"/>
+        </w:rPr>
+        <w:t xml:space="preserve">, </w:t>
+      </w:r>
+      <w:proofErr w:type="spellStart"/>
+      <w:r>
+        <w:rPr>
+          <w:rFonts w:ascii="Arial" w:hAnsi="Arial" w:cs="Arial"/>
+          <w:sz w:val="24"/>
+          <w:szCs w:val="24"/>
+        </w:rPr>
+        <w:t>c.Last</w:t>
+      </w:r>
+      <w:r>
+        <w:rPr>
+          <w:rFonts w:ascii="Arial" w:hAnsi="Arial" w:cs="Arial"/>
+          <w:sz w:val="24"/>
+          <w:szCs w:val="24"/>
+        </w:rPr>
+        <w:t>n</w:t>
+      </w:r>
+      <w:r>
+        <w:rPr>
+          <w:rFonts w:ascii="Arial" w:hAnsi="Arial" w:cs="Arial"/>
+          <w:sz w:val="24"/>
+          <w:szCs w:val="24"/>
+        </w:rPr>
+        <w:t>ame</w:t>
+      </w:r>
+      <w:proofErr w:type="spellEnd"/>
+      <w:r>
+        <w:rPr>
+          <w:rFonts w:ascii="Arial" w:hAnsi="Arial" w:cs="Arial"/>
+          <w:sz w:val="24"/>
+          <w:szCs w:val="24"/>
+        </w:rPr>
+        <w:t xml:space="preserve"> </w:t>
+      </w:r>
+    </w:p>
+    <w:p>
+      <w:pPr>
+        <w:spacing w:line="240" w:lineRule="auto"/>
+        <w:rPr>
+          <w:rFonts w:ascii="Arial" w:hAnsi="Arial" w:cs="Arial"/>
+          <w:sz w:val="24"/>
+          <w:szCs w:val="24"/>
+        </w:rPr>
+      </w:pPr>
+      <w:r>
+        <w:rPr>
+          <w:rFonts w:ascii="Arial" w:hAnsi="Arial" w:cs="Arial"/>
+          <w:sz w:val="24"/>
+          <w:szCs w:val="24"/>
+        </w:rPr>
+        <w:t>ORDER BY</w:t>
+      </w:r>
+      <w:r>
+        <w:rPr>
+          <w:rFonts w:ascii="Arial" w:hAnsi="Arial" w:cs="Arial"/>
+          <w:sz w:val="24"/>
+          <w:szCs w:val="24"/>
+        </w:rPr>
+        <w:t xml:space="preserve"> </w:t>
+      </w:r>
+      <w:proofErr w:type="spellStart"/>
+      <w:r>
+        <w:rPr>
+          <w:rFonts w:ascii="Arial" w:hAnsi="Arial" w:cs="Arial"/>
+          <w:sz w:val="24"/>
+          <w:szCs w:val="24"/>
+        </w:rPr>
+        <w:t>Avg</w:t>
+      </w:r>
+      <w:r>
+        <w:rPr>
+          <w:rFonts w:ascii="Arial" w:hAnsi="Arial" w:cs="Arial"/>
+          <w:sz w:val="24"/>
+          <w:szCs w:val="24"/>
+        </w:rPr>
+        <w:t>o</w:t>
+      </w:r>
+      <w:r>
+        <w:rPr>
+          <w:rFonts w:ascii="Arial" w:hAnsi="Arial" w:cs="Arial"/>
+          <w:sz w:val="24"/>
+          <w:szCs w:val="24"/>
+        </w:rPr>
+        <w:t>rder</w:t>
+      </w:r>
+      <w:r>
+        <w:rPr>
+          <w:rFonts w:ascii="Arial" w:hAnsi="Arial" w:cs="Arial"/>
+          <w:sz w:val="24"/>
+          <w:szCs w:val="24"/>
+        </w:rPr>
+        <w:t>v</w:t>
+      </w:r>
+      <w:r>
+        <w:rPr>
+          <w:rFonts w:ascii="Arial" w:hAnsi="Arial" w:cs="Arial"/>
+          <w:sz w:val="24"/>
+          <w:szCs w:val="24"/>
+        </w:rPr>
+        <w:t>alue</w:t>
+      </w:r>
+      <w:proofErr w:type="spellEnd"/>
+      <w:r>
+        <w:rPr>
+          <w:rFonts w:ascii="Arial" w:hAnsi="Arial" w:cs="Arial"/>
+          <w:sz w:val="24"/>
+          <w:szCs w:val="24"/>
+        </w:rPr>
+        <w:t xml:space="preserve"> </w:t>
+      </w:r>
+      <w:proofErr w:type="gramStart"/>
+      <w:r>
+        <w:rPr>
+          <w:rFonts w:ascii="Arial" w:hAnsi="Arial" w:cs="Arial"/>
+          <w:sz w:val="24"/>
+          <w:szCs w:val="24"/>
+        </w:rPr>
+        <w:t>desc</w:t>
+      </w:r>
+      <w:r>
+        <w:rPr>
+          <w:rFonts w:ascii="Arial" w:hAnsi="Arial" w:cs="Arial"/>
+          <w:sz w:val="24"/>
+          <w:szCs w:val="24"/>
+        </w:rPr>
+        <w:t>;</w:t>
+      </w:r>
+      <w:proofErr w:type="gramEnd"/>
+    </w:p>
+    <w:p>
+      <w:pPr>
+        <w:spacing w:line="240" w:lineRule="auto"/>
+        <w:rPr>
+          <w:rFonts w:ascii="Arial" w:hAnsi="Arial" w:cs="Arial"/>
+          <w:sz w:val="24"/>
+          <w:szCs w:val="24"/>
+        </w:rPr>
+      </w:pPr>
+      <w:r>
+        <w:rPr>
+          <w:rFonts w:ascii="Arial" w:hAnsi="Arial" w:cs="Arial"/>
+          <w:sz w:val="24"/>
+          <w:szCs w:val="24"/>
+        </w:rPr>
+        <w:drawing>
+          <wp:inline distT="0" distB="0" distL="0" distR="0" wp14:anchorId="0DE11093" wp14:editId="1B9A7AAC">
+            <wp:extent cx="2781541" cy="1516511"/>
+            <wp:effectExtent l="0" t="0" r="0" b="7620"/>
+            <wp:docPr id="216260907" name="Picture 1" descr="A screenshot of a computer screen&#10;&#10;Description automatically generated"/>
+            <wp:cNvGraphicFramePr>
+              <a:graphicFrameLocks xmlns:a="http://schemas.openxmlformats.org/drawingml/2006/main" noChangeAspect="1"/>
+            </wp:cNvGraphicFramePr>
+            <a:graphic xmlns:a="http://schemas.openxmlformats.org/drawingml/2006/main">
+              <a:graphicData uri="http://schemas.openxmlformats.org/drawingml/2006/picture">
+                <pic:pic xmlns:pic="http://schemas.openxmlformats.org/drawingml/2006/picture">
+                  <pic:nvPicPr>
+                    <pic:cNvPr id="216260907" name="Picture 1" descr="A screenshot of a computer screen&#10;&#10;Description automatically generated"/>
+                    <pic:cNvPicPr/>
+                  </pic:nvPicPr>
+                  <pic:blipFill>
+                    <a:blip r:embed="rId29"/>
+                    <a:stretch>
+                      <a:fillRect/>
+                    </a:stretch>
+                  </pic:blipFill>
+                  <pic:spPr>
+                    <a:xfrm>
+                      <a:off x="0" y="0"/>
+                      <a:ext cx="2781541" cy="1516511"/>
+                    </a:xfrm>
+                    <a:prstGeom prst="rect">
+                      <a:avLst/>
+                    </a:prstGeom>
+                  </pic:spPr>
+                </pic:pic>
+              </a:graphicData>
+            </a:graphic>
+          </wp:inline>
+        </w:drawing>
+      </w:r>
+    </w:p>
+    <w:p>
+      <w:pPr>
+        <w:spacing w:line="240" w:lineRule="auto"/>
+        <w:rPr>
+          <w:rFonts w:ascii="Arial" w:hAnsi="Arial" w:cs="Arial"/>
+          <w:sz w:val="24"/>
+          <w:szCs w:val="24"/>
+        </w:rPr>
+      </w:pPr>
+      <w:r>
+        <w:rPr>
+          <w:rFonts w:ascii="Arial" w:hAnsi="Arial" w:cs="Arial"/>
+          <w:sz w:val="24"/>
+          <w:szCs w:val="24"/>
+        </w:rPr>
+        <w:t xml:space="preserve">7. Write an SQL query to find the order with the highest total revenue. Include the order ID, customer information, and the total revenue. </w:t>
+      </w:r>
+    </w:p>
+    <w:p>
+      <w:pPr>
+        <w:spacing w:line="240" w:lineRule="auto"/>
+        <w:rPr>
+          <w:rFonts w:ascii="Arial" w:hAnsi="Arial" w:cs="Arial"/>
+          <w:sz w:val="24"/>
+          <w:szCs w:val="24"/>
+        </w:rPr>
+      </w:pPr>
+    </w:p>
+    <w:p>
+      <w:pPr>
+        <w:spacing w:line="240" w:lineRule="auto"/>
+        <w:rPr>
+          <w:rFonts w:ascii="Arial" w:hAnsi="Arial" w:cs="Arial"/>
+          <w:sz w:val="24"/>
+          <w:szCs w:val="24"/>
+        </w:rPr>
+      </w:pPr>
+      <w:r>
+        <w:rPr>
+          <w:rFonts w:ascii="Arial" w:hAnsi="Arial" w:cs="Arial"/>
+          <w:sz w:val="24"/>
+          <w:szCs w:val="24"/>
+        </w:rPr>
+        <w:t xml:space="preserve">8. Write an SQL query to list electronic gadgets and the number of times each product has been ordered. </w:t>
+      </w:r>
+    </w:p>
+    <w:p>
+      <w:pPr>
+        <w:spacing w:line="240" w:lineRule="auto"/>
+        <w:rPr>
+          <w:rFonts w:ascii="Arial" w:hAnsi="Arial" w:cs="Arial"/>
+          <w:sz w:val="24"/>
+          <w:szCs w:val="24"/>
+        </w:rPr>
+      </w:pPr>
+      <w:proofErr w:type="gramStart"/>
+      <w:r>
+        <w:rPr>
+          <w:rFonts w:ascii="Arial" w:hAnsi="Arial" w:cs="Arial"/>
+          <w:sz w:val="24"/>
+          <w:szCs w:val="24"/>
+        </w:rPr>
+        <w:t>Ans:-</w:t>
+      </w:r>
+      <w:proofErr w:type="gramEnd"/>
+      <w:r>
+        <w:rPr>
+          <w:rFonts w:ascii="Arial" w:hAnsi="Arial" w:cs="Arial"/>
+          <w:sz w:val="24"/>
+          <w:szCs w:val="24"/>
+        </w:rPr>
+        <w:t xml:space="preserve">SELECT </w:t>
+      </w:r>
+      <w:proofErr w:type="spellStart"/>
+      <w:r>
+        <w:rPr>
+          <w:rFonts w:ascii="Arial" w:hAnsi="Arial" w:cs="Arial"/>
+          <w:sz w:val="24"/>
+          <w:szCs w:val="24"/>
+        </w:rPr>
+        <w:t>p.Product</w:t>
+      </w:r>
+      <w:r>
+        <w:rPr>
+          <w:rFonts w:ascii="Arial" w:hAnsi="Arial" w:cs="Arial"/>
+          <w:sz w:val="24"/>
+          <w:szCs w:val="24"/>
+        </w:rPr>
+        <w:t>n</w:t>
+      </w:r>
+      <w:r>
+        <w:rPr>
+          <w:rFonts w:ascii="Arial" w:hAnsi="Arial" w:cs="Arial"/>
+          <w:sz w:val="24"/>
+          <w:szCs w:val="24"/>
+        </w:rPr>
+        <w:t>ame</w:t>
+      </w:r>
+      <w:proofErr w:type="spellEnd"/>
+      <w:r>
+        <w:rPr>
+          <w:rFonts w:ascii="Arial" w:hAnsi="Arial" w:cs="Arial"/>
+          <w:sz w:val="24"/>
+          <w:szCs w:val="24"/>
+        </w:rPr>
+        <w:t>,</w:t>
+      </w:r>
+      <w:r>
+        <w:rPr>
+          <w:rFonts w:ascii="Arial" w:hAnsi="Arial" w:cs="Arial"/>
+          <w:sz w:val="24"/>
+          <w:szCs w:val="24"/>
+        </w:rPr>
+        <w:t xml:space="preserve"> </w:t>
+      </w:r>
+      <w:r>
+        <w:rPr>
+          <w:rFonts w:ascii="Arial" w:hAnsi="Arial" w:cs="Arial"/>
+          <w:sz w:val="24"/>
+          <w:szCs w:val="24"/>
+        </w:rPr>
+        <w:t>COUNT(</w:t>
+      </w:r>
+      <w:proofErr w:type="spellStart"/>
+      <w:r>
+        <w:rPr>
+          <w:rFonts w:ascii="Arial" w:hAnsi="Arial" w:cs="Arial"/>
+          <w:sz w:val="24"/>
+          <w:szCs w:val="24"/>
+        </w:rPr>
+        <w:t>od.OrderDetailID</w:t>
+      </w:r>
+      <w:proofErr w:type="spellEnd"/>
+      <w:r>
+        <w:rPr>
+          <w:rFonts w:ascii="Arial" w:hAnsi="Arial" w:cs="Arial"/>
+          <w:sz w:val="24"/>
+          <w:szCs w:val="24"/>
+        </w:rPr>
+        <w:t xml:space="preserve">) AS </w:t>
+      </w:r>
+      <w:proofErr w:type="spellStart"/>
+      <w:r>
+        <w:rPr>
+          <w:rFonts w:ascii="Arial" w:hAnsi="Arial" w:cs="Arial"/>
+          <w:sz w:val="24"/>
+          <w:szCs w:val="24"/>
+        </w:rPr>
+        <w:t>Num_</w:t>
+      </w:r>
+      <w:r>
+        <w:rPr>
+          <w:rFonts w:ascii="Arial" w:hAnsi="Arial" w:cs="Arial"/>
+          <w:sz w:val="24"/>
+          <w:szCs w:val="24"/>
+        </w:rPr>
+        <w:t>OfTimesOrdered</w:t>
+      </w:r>
+      <w:proofErr w:type="spellEnd"/>
+      <w:r>
+        <w:rPr>
+          <w:rFonts w:ascii="Arial" w:hAnsi="Arial" w:cs="Arial"/>
+          <w:sz w:val="24"/>
+          <w:szCs w:val="24"/>
+        </w:rPr>
+        <w:t xml:space="preserve"> </w:t>
+      </w:r>
+    </w:p>
+    <w:p>
+      <w:pPr>
+        <w:spacing w:line="240" w:lineRule="auto"/>
+        <w:rPr>
+          <w:rFonts w:ascii="Arial" w:hAnsi="Arial" w:cs="Arial"/>
+          <w:sz w:val="24"/>
+          <w:szCs w:val="24"/>
+        </w:rPr>
+      </w:pPr>
+      <w:r>
+        <w:rPr>
+          <w:rFonts w:ascii="Arial" w:hAnsi="Arial" w:cs="Arial"/>
+          <w:sz w:val="24"/>
+          <w:szCs w:val="24"/>
+        </w:rPr>
+        <w:t>FROM Products p</w:t>
+      </w:r>
+      <w:r>
+        <w:rPr>
+          <w:rFonts w:ascii="Arial" w:hAnsi="Arial" w:cs="Arial"/>
+          <w:sz w:val="24"/>
+          <w:szCs w:val="24"/>
+        </w:rPr>
+        <w:t xml:space="preserve"> </w:t>
+      </w:r>
+    </w:p>
+    <w:p>
+      <w:pPr>
+        <w:spacing w:line="240" w:lineRule="auto"/>
+        <w:rPr>
+          <w:rFonts w:ascii="Arial" w:hAnsi="Arial" w:cs="Arial"/>
+          <w:sz w:val="24"/>
+          <w:szCs w:val="24"/>
+        </w:rPr>
+      </w:pPr>
+      <w:r>
+        <w:rPr>
+          <w:rFonts w:ascii="Arial" w:hAnsi="Arial" w:cs="Arial"/>
+          <w:sz w:val="24"/>
+          <w:szCs w:val="24"/>
+        </w:rPr>
+        <w:t xml:space="preserve">LEFT JOIN </w:t>
+      </w:r>
+      <w:proofErr w:type="spellStart"/>
+      <w:r>
+        <w:rPr>
+          <w:rFonts w:ascii="Arial" w:hAnsi="Arial" w:cs="Arial"/>
+          <w:sz w:val="24"/>
+          <w:szCs w:val="24"/>
+        </w:rPr>
+        <w:t>OrderDetails</w:t>
+      </w:r>
+      <w:proofErr w:type="spellEnd"/>
+      <w:r>
+        <w:rPr>
+          <w:rFonts w:ascii="Arial" w:hAnsi="Arial" w:cs="Arial"/>
+          <w:sz w:val="24"/>
+          <w:szCs w:val="24"/>
+        </w:rPr>
+        <w:t xml:space="preserve"> od ON </w:t>
+      </w:r>
+      <w:proofErr w:type="spellStart"/>
+      <w:proofErr w:type="gramStart"/>
+      <w:r>
+        <w:rPr>
+          <w:rFonts w:ascii="Arial" w:hAnsi="Arial" w:cs="Arial"/>
+          <w:sz w:val="24"/>
+          <w:szCs w:val="24"/>
+        </w:rPr>
+        <w:t>p.ProductID</w:t>
+      </w:r>
+      <w:proofErr w:type="spellEnd"/>
+      <w:proofErr w:type="gramEnd"/>
+      <w:r>
+        <w:rPr>
+          <w:rFonts w:ascii="Arial" w:hAnsi="Arial" w:cs="Arial"/>
+          <w:sz w:val="24"/>
+          <w:szCs w:val="24"/>
+        </w:rPr>
+        <w:t xml:space="preserve"> = </w:t>
+      </w:r>
+      <w:proofErr w:type="spellStart"/>
+      <w:r>
+        <w:rPr>
+          <w:rFonts w:ascii="Arial" w:hAnsi="Arial" w:cs="Arial"/>
+          <w:sz w:val="24"/>
+          <w:szCs w:val="24"/>
+        </w:rPr>
+        <w:t>od.ProductID</w:t>
+      </w:r>
+      <w:proofErr w:type="spellEnd"/>
+      <w:r>
+        <w:rPr>
+          <w:rFonts w:ascii="Arial" w:hAnsi="Arial" w:cs="Arial"/>
+          <w:sz w:val="24"/>
+          <w:szCs w:val="24"/>
+        </w:rPr>
+        <w:t xml:space="preserve"> </w:t>
+      </w:r>
+    </w:p>
+    <w:p>
+      <w:pPr>
+        <w:spacing w:line="240" w:lineRule="auto"/>
+        <w:rPr>
+          <w:rFonts w:ascii="Arial" w:hAnsi="Arial" w:cs="Arial"/>
+          <w:sz w:val="24"/>
+          <w:szCs w:val="24"/>
+        </w:rPr>
+      </w:pPr>
+      <w:r>
+        <w:rPr>
+          <w:rFonts w:ascii="Arial" w:hAnsi="Arial" w:cs="Arial"/>
+          <w:sz w:val="24"/>
+          <w:szCs w:val="24"/>
+        </w:rPr>
+        <w:t xml:space="preserve">GROUP BY </w:t>
+      </w:r>
+      <w:proofErr w:type="spellStart"/>
+      <w:proofErr w:type="gramStart"/>
+      <w:r>
+        <w:rPr>
+          <w:rFonts w:ascii="Arial" w:hAnsi="Arial" w:cs="Arial"/>
+          <w:sz w:val="24"/>
+          <w:szCs w:val="24"/>
+        </w:rPr>
+        <w:t>p.Product</w:t>
+      </w:r>
+      <w:r>
+        <w:rPr>
+          <w:rFonts w:ascii="Arial" w:hAnsi="Arial" w:cs="Arial"/>
+          <w:sz w:val="24"/>
+          <w:szCs w:val="24"/>
+        </w:rPr>
+        <w:t>n</w:t>
+      </w:r>
+      <w:r>
+        <w:rPr>
+          <w:rFonts w:ascii="Arial" w:hAnsi="Arial" w:cs="Arial"/>
+          <w:sz w:val="24"/>
+          <w:szCs w:val="24"/>
+        </w:rPr>
+        <w:t>ame</w:t>
+      </w:r>
+      <w:proofErr w:type="spellEnd"/>
+      <w:proofErr w:type="gramEnd"/>
+      <w:r>
+        <w:rPr>
+          <w:rFonts w:ascii="Arial" w:hAnsi="Arial" w:cs="Arial"/>
+          <w:sz w:val="24"/>
+          <w:szCs w:val="24"/>
+        </w:rPr>
+        <w:t>;</w:t>
+      </w:r>
+    </w:p>
+    <w:p>
+      <w:pPr>
+        <w:spacing w:line="240" w:lineRule="auto"/>
+        <w:rPr>
+          <w:rFonts w:ascii="Arial" w:hAnsi="Arial" w:cs="Arial"/>
+          <w:sz w:val="24"/>
+          <w:szCs w:val="24"/>
+        </w:rPr>
+      </w:pPr>
+      <w:r>
+        <w:rPr>
+          <w:rFonts w:ascii="Arial" w:hAnsi="Arial" w:cs="Arial"/>
+          <w:sz w:val="24"/>
+          <w:szCs w:val="24"/>
+        </w:rPr>
+        <w:drawing>
+          <wp:inline distT="0" distB="0" distL="0" distR="0" wp14:anchorId="3798B478" wp14:editId="37F791A9">
+            <wp:extent cx="3284505" cy="2248095"/>
+            <wp:effectExtent l="0" t="0" r="0" b="0"/>
+            <wp:docPr id="1208732623" name="Picture 1" descr="A screen shot of a computer&#10;&#10;Description automatically generated"/>
+            <wp:cNvGraphicFramePr>
+              <a:graphicFrameLocks xmlns:a="http://schemas.openxmlformats.org/drawingml/2006/main" noChangeAspect="1"/>
+            </wp:cNvGraphicFramePr>
+            <a:graphic xmlns:a="http://schemas.openxmlformats.org/drawingml/2006/main">
+              <a:graphicData uri="http://schemas.openxmlformats.org/drawingml/2006/picture">
+                <pic:pic xmlns:pic="http://schemas.openxmlformats.org/drawingml/2006/picture">
+                  <pic:nvPicPr>
+                    <pic:cNvPr id="1208732623" name="Picture 1" descr="A screen shot of a computer&#10;&#10;Description automatically generated"/>
+                    <pic:cNvPicPr/>
+                  </pic:nvPicPr>
+                  <pic:blipFill>
+                    <a:blip r:embed="rId30"/>
+                    <a:stretch>
+                      <a:fillRect/>
+                    </a:stretch>
+                  </pic:blipFill>
+                  <pic:spPr>
+                    <a:xfrm>
+                      <a:off x="0" y="0"/>
+                      <a:ext cx="3284505" cy="2248095"/>
+                    </a:xfrm>
+                    <a:prstGeom prst="rect">
+                      <a:avLst/>
+                    </a:prstGeom>
+                  </pic:spPr>
+                </pic:pic>
+              </a:graphicData>
+            </a:graphic>
+          </wp:inline>
+        </w:drawing>
+      </w:r>
+    </w:p>
+    <w:p>
+      <w:pPr>
+        <w:spacing w:line="240" w:lineRule="auto"/>
+        <w:rPr>
+          <w:rFonts w:ascii="Arial" w:hAnsi="Arial" w:cs="Arial"/>
+          <w:sz w:val="24"/>
+          <w:szCs w:val="24"/>
+        </w:rPr>
+      </w:pPr>
+      <w:r>
+        <w:rPr>
+          <w:rFonts w:ascii="Arial" w:hAnsi="Arial" w:cs="Arial"/>
+          <w:sz w:val="24"/>
+          <w:szCs w:val="24"/>
+        </w:rPr>
+        <w:lastRenderedPageBreak/>
+        <w:t>9. Write an SQL query to find customers who have purchased a specific electronic gadget product. Allow users to input the product name as a parameter.</w:t>
+      </w:r>
+    </w:p>
+    <w:p>
+      <w:pPr>
+        <w:spacing w:line="240" w:lineRule="auto"/>
+        <w:rPr>
+          <w:rFonts w:ascii="Arial" w:hAnsi="Arial" w:cs="Arial"/>
+          <w:sz w:val="24"/>
+          <w:szCs w:val="24"/>
+        </w:rPr>
+      </w:pPr>
+      <w:proofErr w:type="gramStart"/>
+      <w:r>
+        <w:rPr>
+          <w:rFonts w:ascii="Arial" w:hAnsi="Arial" w:cs="Arial"/>
+          <w:sz w:val="24"/>
+          <w:szCs w:val="24"/>
+        </w:rPr>
+        <w:t>Ans:-</w:t>
+      </w:r>
+      <w:proofErr w:type="gramEnd"/>
+      <w:r>
+        <w:rPr>
+          <w:rFonts w:ascii="Arial" w:hAnsi="Arial" w:cs="Arial"/>
+          <w:sz w:val="24"/>
+          <w:szCs w:val="24"/>
+        </w:rPr>
+        <w:t xml:space="preserve"> </w:t>
+      </w:r>
+    </w:p>
+    <w:p>
+      <w:pPr>
+        <w:spacing w:line="240" w:lineRule="auto"/>
+        <w:rPr>
+          <w:rFonts w:ascii="Arial" w:hAnsi="Arial" w:cs="Arial"/>
+          <w:sz w:val="24"/>
+          <w:szCs w:val="24"/>
+        </w:rPr>
+      </w:pPr>
+    </w:p>
+    <w:p>
+      <w:pPr>
+        <w:spacing w:line="240" w:lineRule="auto"/>
+        <w:rPr>
+          <w:rFonts w:ascii="Arial" w:hAnsi="Arial" w:cs="Arial"/>
+          <w:sz w:val="24"/>
+          <w:szCs w:val="24"/>
+        </w:rPr>
+      </w:pPr>
+    </w:p>
+    <w:p>
+      <w:pPr>
+        <w:spacing w:line="240" w:lineRule="auto"/>
+        <w:rPr>
+          <w:rFonts w:ascii="Arial" w:hAnsi="Arial" w:cs="Arial"/>
+          <w:sz w:val="24"/>
+          <w:szCs w:val="24"/>
+        </w:rPr>
+      </w:pPr>
+    </w:p>
+    <w:p>
+      <w:pPr>
+        <w:spacing w:line="240" w:lineRule="auto"/>
+        <w:rPr>
+          <w:rFonts w:ascii="Arial" w:hAnsi="Arial" w:cs="Arial"/>
+          <w:sz w:val="24"/>
+          <w:szCs w:val="24"/>
+        </w:rPr>
+      </w:pPr>
+      <w:r>
+        <w:rPr>
+          <w:rFonts w:ascii="Arial" w:hAnsi="Arial" w:cs="Arial"/>
+          <w:sz w:val="24"/>
+          <w:szCs w:val="24"/>
+        </w:rPr>
+        <w:t>1</w:t>
+      </w:r>
+      <w:r>
+        <w:rPr>
+          <w:rFonts w:ascii="Arial" w:hAnsi="Arial" w:cs="Arial"/>
+          <w:sz w:val="24"/>
+          <w:szCs w:val="24"/>
+        </w:rPr>
+        <w:t xml:space="preserve">0. Write an SQL query to calculate the total revenue generated by all orders placed within a specific </w:t>
+      </w:r>
+      <w:proofErr w:type="gramStart"/>
+      <w:r>
+        <w:rPr>
+          <w:rFonts w:ascii="Arial" w:hAnsi="Arial" w:cs="Arial"/>
+          <w:sz w:val="24"/>
+          <w:szCs w:val="24"/>
+        </w:rPr>
+        <w:t>time period</w:t>
+      </w:r>
+      <w:proofErr w:type="gramEnd"/>
+      <w:r>
+        <w:rPr>
+          <w:rFonts w:ascii="Arial" w:hAnsi="Arial" w:cs="Arial"/>
+          <w:sz w:val="24"/>
+          <w:szCs w:val="24"/>
+        </w:rPr>
+        <w:t>. Allow users to input the start and end dates as parameters.</w:t>
+      </w:r>
+    </w:p>
+    <w:p>
+      <w:pPr>
+        <w:spacing w:line="240" w:lineRule="auto"/>
+        <w:rPr>
+          <w:rFonts w:ascii="Arial" w:hAnsi="Arial" w:cs="Arial"/>
+          <w:sz w:val="24"/>
+          <w:szCs w:val="24"/>
+        </w:rPr>
+      </w:pPr>
+      <w:proofErr w:type="gramStart"/>
+      <w:r>
+        <w:rPr>
+          <w:rFonts w:ascii="Arial" w:hAnsi="Arial" w:cs="Arial"/>
+          <w:sz w:val="24"/>
+          <w:szCs w:val="24"/>
+        </w:rPr>
+        <w:t>Ans :</w:t>
+      </w:r>
+      <w:proofErr w:type="gramEnd"/>
+      <w:r>
+        <w:rPr>
+          <w:rFonts w:ascii="Arial" w:hAnsi="Arial" w:cs="Arial"/>
+          <w:sz w:val="24"/>
+          <w:szCs w:val="24"/>
+        </w:rPr>
+        <w:t xml:space="preserve">- </w:t>
+      </w:r>
+      <w:r>
+        <w:rPr>
+          <w:rFonts w:ascii="Arial" w:hAnsi="Arial" w:cs="Arial"/>
+          <w:sz w:val="24"/>
+          <w:szCs w:val="24"/>
+        </w:rPr>
+        <w:t>SELECT SUM(</w:t>
+      </w:r>
+      <w:proofErr w:type="spellStart"/>
+      <w:r>
+        <w:rPr>
+          <w:rFonts w:ascii="Arial" w:hAnsi="Arial" w:cs="Arial"/>
+          <w:sz w:val="24"/>
+          <w:szCs w:val="24"/>
+        </w:rPr>
+        <w:t>o.TotalAmount</w:t>
+      </w:r>
+      <w:proofErr w:type="spellEnd"/>
+      <w:r>
+        <w:rPr>
+          <w:rFonts w:ascii="Arial" w:hAnsi="Arial" w:cs="Arial"/>
+          <w:sz w:val="24"/>
+          <w:szCs w:val="24"/>
+        </w:rPr>
+        <w:t xml:space="preserve">) AS </w:t>
+      </w:r>
+      <w:proofErr w:type="spellStart"/>
+      <w:r>
+        <w:rPr>
+          <w:rFonts w:ascii="Arial" w:hAnsi="Arial" w:cs="Arial"/>
+          <w:sz w:val="24"/>
+          <w:szCs w:val="24"/>
+        </w:rPr>
+        <w:t>Total</w:t>
+      </w:r>
+      <w:r>
+        <w:rPr>
+          <w:rFonts w:ascii="Arial" w:hAnsi="Arial" w:cs="Arial"/>
+          <w:sz w:val="24"/>
+          <w:szCs w:val="24"/>
+        </w:rPr>
+        <w:t>revenu</w:t>
+      </w:r>
+      <w:proofErr w:type="spellEnd"/>
+      <w:r>
+        <w:rPr>
+          <w:rFonts w:ascii="Arial" w:hAnsi="Arial" w:cs="Arial"/>
+          <w:sz w:val="24"/>
+          <w:szCs w:val="24"/>
+        </w:rPr>
+        <w:t xml:space="preserve"> FROM Orders o </w:t>
+      </w:r>
+    </w:p>
+    <w:p>
+      <w:pPr>
+        <w:spacing w:line="240" w:lineRule="auto"/>
+        <w:rPr>
+          <w:rFonts w:ascii="Arial" w:hAnsi="Arial" w:cs="Arial"/>
+          <w:sz w:val="24"/>
+          <w:szCs w:val="24"/>
+        </w:rPr>
+      </w:pPr>
+      <w:r>
+        <w:rPr>
+          <w:rFonts w:ascii="Arial" w:hAnsi="Arial" w:cs="Arial"/>
+          <w:sz w:val="24"/>
+          <w:szCs w:val="24"/>
+        </w:rPr>
+        <w:t xml:space="preserve">WHERE </w:t>
+      </w:r>
+      <w:proofErr w:type="spellStart"/>
+      <w:proofErr w:type="gramStart"/>
+      <w:r>
+        <w:rPr>
+          <w:rFonts w:ascii="Arial" w:hAnsi="Arial" w:cs="Arial"/>
+          <w:sz w:val="24"/>
+          <w:szCs w:val="24"/>
+        </w:rPr>
+        <w:t>o.OrderDate</w:t>
+      </w:r>
+      <w:proofErr w:type="spellEnd"/>
+      <w:proofErr w:type="gramEnd"/>
+      <w:r>
+        <w:rPr>
+          <w:rFonts w:ascii="Arial" w:hAnsi="Arial" w:cs="Arial"/>
+          <w:sz w:val="24"/>
+          <w:szCs w:val="24"/>
+        </w:rPr>
+        <w:t xml:space="preserve"> BETWEEN '2024-09-25' AND '2024-09-30'</w:t>
+      </w:r>
+    </w:p>
+    <w:p>
+      <w:pPr>
+        <w:spacing w:line="240" w:lineRule="auto"/>
+        <w:rPr>
+          <w:rFonts w:ascii="Arial" w:hAnsi="Arial" w:cs="Arial"/>
+          <w:sz w:val="24"/>
+          <w:szCs w:val="24"/>
+        </w:rPr>
+      </w:pPr>
+      <w:r>
+        <w:rPr>
+          <w:rFonts w:ascii="Arial" w:hAnsi="Arial" w:cs="Arial"/>
+          <w:sz w:val="24"/>
+          <w:szCs w:val="24"/>
+        </w:rPr>
+        <w:drawing>
+          <wp:inline distT="0" distB="0" distL="0" distR="0" wp14:anchorId="0C7ED984" wp14:editId="2799FF5F">
+            <wp:extent cx="1348857" cy="754445"/>
+            <wp:effectExtent l="0" t="0" r="3810" b="7620"/>
+            <wp:docPr id="1414525090" name="Picture 1" descr="A green numbers on a black background&#10;&#10;Description automatically generated"/>
+            <wp:cNvGraphicFramePr>
+              <a:graphicFrameLocks xmlns:a="http://schemas.openxmlformats.org/drawingml/2006/main" noChangeAspect="1"/>
+            </wp:cNvGraphicFramePr>
+            <a:graphic xmlns:a="http://schemas.openxmlformats.org/drawingml/2006/main">
+              <a:graphicData uri="http://schemas.openxmlformats.org/drawingml/2006/picture">
+                <pic:pic xmlns:pic="http://schemas.openxmlformats.org/drawingml/2006/picture">
+                  <pic:nvPicPr>
+                    <pic:cNvPr id="1414525090" name="Picture 1" descr="A green numbers on a black background&#10;&#10;Description automatically generated"/>
+                    <pic:cNvPicPr/>
+                  </pic:nvPicPr>
+                  <pic:blipFill>
+                    <a:blip r:embed="rId31"/>
+                    <a:stretch>
+                      <a:fillRect/>
+                    </a:stretch>
+                  </pic:blipFill>
+                  <pic:spPr>
+                    <a:xfrm>
+                      <a:off x="0" y="0"/>
+                      <a:ext cx="1348857" cy="754445"/>
+                    </a:xfrm>
+                    <a:prstGeom prst="rect">
+                      <a:avLst/>
+                    </a:prstGeom>
+                  </pic:spPr>
+                </pic:pic>
+              </a:graphicData>
+            </a:graphic>
+          </wp:inline>
+        </w:drawing>
+      </w:r>
+    </w:p>
+    <w:p>
+      <w:pPr>
+        <w:spacing w:line="240" w:lineRule="auto"/>
+        <w:jc w:val="center"/>
+        <w:rPr>
+          <w:rFonts w:ascii="Arial" w:hAnsi="Arial" w:cs="Arial"/>
+          <w:b/>
+          <w:bCs/>
+          <w:sz w:val="36"/>
+          <w:szCs w:val="36"/>
+        </w:rPr>
+      </w:pPr>
+    </w:p>
+    <w:p>
+      <w:pPr>
+        <w:spacing w:line="240" w:lineRule="auto"/>
+        <w:jc w:val="center"/>
+        <w:rPr>
+          <w:rFonts w:ascii="Arial" w:hAnsi="Arial" w:cs="Arial"/>
+          <w:b/>
+          <w:bCs/>
+          <w:sz w:val="36"/>
+          <w:szCs w:val="36"/>
+        </w:rPr>
+      </w:pPr>
+    </w:p>
+    <w:p>
+      <w:pPr>
+        <w:spacing w:line="240" w:lineRule="auto"/>
+        <w:jc w:val="center"/>
+        <w:rPr>
+          <w:rFonts w:ascii="Arial" w:hAnsi="Arial" w:cs="Arial"/>
+          <w:b/>
+          <w:bCs/>
+          <w:sz w:val="36"/>
+          <w:szCs w:val="36"/>
+        </w:rPr>
+      </w:pPr>
+    </w:p>
+    <w:p>
+      <w:pPr>
+        <w:spacing w:line="240" w:lineRule="auto"/>
+        <w:jc w:val="center"/>
+        <w:rPr>
+          <w:rFonts w:ascii="Arial" w:hAnsi="Arial" w:cs="Arial"/>
+          <w:b/>
+          <w:bCs/>
+          <w:sz w:val="36"/>
+          <w:szCs w:val="36"/>
+        </w:rPr>
+      </w:pPr>
+    </w:p>
+    <w:p>
+      <w:pPr>
+        <w:spacing w:line="240" w:lineRule="auto"/>
+        <w:jc w:val="center"/>
+        <w:rPr>
+          <w:rFonts w:ascii="Arial" w:hAnsi="Arial" w:cs="Arial"/>
+          <w:b/>
+          <w:bCs/>
+          <w:sz w:val="36"/>
+          <w:szCs w:val="36"/>
+        </w:rPr>
+      </w:pPr>
+    </w:p>
+    <w:p>
+      <w:pPr>
+        <w:spacing w:line="240" w:lineRule="auto"/>
+        <w:jc w:val="center"/>
+        <w:rPr>
+          <w:rFonts w:ascii="Arial" w:hAnsi="Arial" w:cs="Arial"/>
+          <w:b/>
+          <w:bCs/>
+          <w:sz w:val="36"/>
+          <w:szCs w:val="36"/>
+        </w:rPr>
+      </w:pPr>
+      <w:r>
+        <w:rPr>
+          <w:rFonts w:ascii="Arial" w:hAnsi="Arial" w:cs="Arial"/>
+          <w:b/>
+          <w:bCs/>
+          <w:sz w:val="36"/>
+          <w:szCs w:val="36"/>
+        </w:rPr>
+        <w:t xml:space="preserve">Tasks </w:t>
+      </w:r>
+      <w:r>
+        <w:rPr>
+          <w:rFonts w:ascii="Arial" w:hAnsi="Arial" w:cs="Arial"/>
+          <w:b/>
+          <w:bCs/>
+          <w:sz w:val="36"/>
+          <w:szCs w:val="36"/>
+        </w:rPr>
+        <w:t>4</w:t>
+      </w:r>
+    </w:p>
+    <w:p>
+      <w:pPr>
+        <w:spacing w:line="240" w:lineRule="auto"/>
+        <w:rPr>
+          <w:rFonts w:ascii="Arial" w:hAnsi="Arial" w:cs="Arial"/>
+          <w:sz w:val="24"/>
+          <w:szCs w:val="24"/>
+        </w:rPr>
+      </w:pPr>
+      <w:r>
+        <w:rPr>
+          <w:rFonts w:ascii="Arial" w:hAnsi="Arial" w:cs="Arial"/>
+          <w:sz w:val="24"/>
+          <w:szCs w:val="24"/>
+        </w:rPr>
+        <w:t xml:space="preserve">1. Write an SQL query to find out which customers have not placed any orders. </w:t>
+      </w:r>
+    </w:p>
+    <w:p>
+      <w:pPr>
+        <w:spacing w:line="240" w:lineRule="auto"/>
+        <w:rPr>
+          <w:rFonts w:ascii="Arial" w:hAnsi="Arial" w:cs="Arial"/>
+          <w:sz w:val="24"/>
+          <w:szCs w:val="24"/>
+        </w:rPr>
+      </w:pPr>
+      <w:proofErr w:type="gramStart"/>
+      <w:r>
+        <w:rPr>
+          <w:rFonts w:ascii="Arial" w:hAnsi="Arial" w:cs="Arial"/>
+          <w:sz w:val="24"/>
+          <w:szCs w:val="24"/>
+        </w:rPr>
+        <w:t>Ans:-</w:t>
+      </w:r>
+      <w:proofErr w:type="gramEnd"/>
+      <w:r>
+        <w:t xml:space="preserve"> </w:t>
+      </w:r>
+      <w:r>
+        <w:rPr>
+          <w:rFonts w:ascii="Arial" w:hAnsi="Arial" w:cs="Arial"/>
+          <w:sz w:val="24"/>
+          <w:szCs w:val="24"/>
+        </w:rPr>
+        <w:t xml:space="preserve">SELECT </w:t>
+      </w:r>
+      <w:proofErr w:type="spellStart"/>
+      <w:r>
+        <w:rPr>
+          <w:rFonts w:ascii="Arial" w:hAnsi="Arial" w:cs="Arial"/>
+          <w:sz w:val="24"/>
+          <w:szCs w:val="24"/>
+        </w:rPr>
+        <w:t>c.CustomerID,c.First</w:t>
+      </w:r>
+      <w:r>
+        <w:rPr>
+          <w:rFonts w:ascii="Arial" w:hAnsi="Arial" w:cs="Arial"/>
+          <w:sz w:val="24"/>
+          <w:szCs w:val="24"/>
+        </w:rPr>
+        <w:t>n</w:t>
+      </w:r>
+      <w:r>
+        <w:rPr>
+          <w:rFonts w:ascii="Arial" w:hAnsi="Arial" w:cs="Arial"/>
+          <w:sz w:val="24"/>
+          <w:szCs w:val="24"/>
+        </w:rPr>
+        <w:t>ame,c.Last</w:t>
+      </w:r>
+      <w:r>
+        <w:rPr>
+          <w:rFonts w:ascii="Arial" w:hAnsi="Arial" w:cs="Arial"/>
+          <w:sz w:val="24"/>
+          <w:szCs w:val="24"/>
+        </w:rPr>
+        <w:t>n</w:t>
+      </w:r>
+      <w:r>
+        <w:rPr>
+          <w:rFonts w:ascii="Arial" w:hAnsi="Arial" w:cs="Arial"/>
+          <w:sz w:val="24"/>
+          <w:szCs w:val="24"/>
+        </w:rPr>
+        <w:t>ame</w:t>
+      </w:r>
+      <w:proofErr w:type="spellEnd"/>
+      <w:r>
+        <w:rPr>
+          <w:rFonts w:ascii="Arial" w:hAnsi="Arial" w:cs="Arial"/>
+          <w:sz w:val="24"/>
+          <w:szCs w:val="24"/>
+        </w:rPr>
+        <w:t xml:space="preserve"> FROM Customers c </w:t>
+      </w:r>
+    </w:p>
+    <w:p>
+      <w:pPr>
+        <w:spacing w:line="240" w:lineRule="auto"/>
+        <w:rPr>
+          <w:rFonts w:ascii="Arial" w:hAnsi="Arial" w:cs="Arial"/>
+          <w:sz w:val="24"/>
+          <w:szCs w:val="24"/>
+        </w:rPr>
+      </w:pPr>
+      <w:r>
+        <w:rPr>
+          <w:rFonts w:ascii="Arial" w:hAnsi="Arial" w:cs="Arial"/>
+          <w:sz w:val="24"/>
+          <w:szCs w:val="24"/>
+        </w:rPr>
+        <w:t xml:space="preserve">WHERE </w:t>
+      </w:r>
+      <w:proofErr w:type="spellStart"/>
+      <w:proofErr w:type="gramStart"/>
+      <w:r>
+        <w:rPr>
+          <w:rFonts w:ascii="Arial" w:hAnsi="Arial" w:cs="Arial"/>
+          <w:sz w:val="24"/>
+          <w:szCs w:val="24"/>
+        </w:rPr>
+        <w:t>c.CustomerID</w:t>
+      </w:r>
+      <w:proofErr w:type="spellEnd"/>
+      <w:proofErr w:type="gramEnd"/>
+      <w:r>
+        <w:rPr>
+          <w:rFonts w:ascii="Arial" w:hAnsi="Arial" w:cs="Arial"/>
+          <w:sz w:val="24"/>
+          <w:szCs w:val="24"/>
+        </w:rPr>
+        <w:t xml:space="preserve"> NOT IN (SELECT </w:t>
+      </w:r>
+      <w:proofErr w:type="spellStart"/>
+      <w:r>
+        <w:rPr>
+          <w:rFonts w:ascii="Arial" w:hAnsi="Arial" w:cs="Arial"/>
+          <w:sz w:val="24"/>
+          <w:szCs w:val="24"/>
+        </w:rPr>
+        <w:t>o.CustomerID</w:t>
+      </w:r>
+      <w:proofErr w:type="spellEnd"/>
+      <w:r>
+        <w:rPr>
+          <w:rFonts w:ascii="Arial" w:hAnsi="Arial" w:cs="Arial"/>
+          <w:sz w:val="24"/>
+          <w:szCs w:val="24"/>
+        </w:rPr>
+        <w:t xml:space="preserve"> FROM Orders o);</w:t>
+      </w:r>
+    </w:p>
+    <w:p>
+      <w:pPr>
+        <w:spacing w:line="240" w:lineRule="auto"/>
+        <w:rPr>
+          <w:rFonts w:ascii="Arial" w:hAnsi="Arial" w:cs="Arial"/>
+          <w:sz w:val="24"/>
+          <w:szCs w:val="24"/>
+        </w:rPr>
+      </w:pPr>
+      <w:r>
+        <w:rPr>
+          <w:rFonts w:ascii="Arial" w:hAnsi="Arial" w:cs="Arial"/>
+          <w:sz w:val="24"/>
+          <w:szCs w:val="24"/>
+        </w:rPr>
+        <w:drawing>
+          <wp:inline distT="0" distB="0" distL="0" distR="0" wp14:anchorId="117FD65F" wp14:editId="3A31C756">
+            <wp:extent cx="2575783" cy="1204064"/>
+            <wp:effectExtent l="0" t="0" r="0" b="0"/>
+            <wp:docPr id="569607995" name="Picture 1" descr="A screenshot of a computer screen&#10;&#10;Description automatically generated"/>
+            <wp:cNvGraphicFramePr>
+              <a:graphicFrameLocks xmlns:a="http://schemas.openxmlformats.org/drawingml/2006/main" noChangeAspect="1"/>
+            </wp:cNvGraphicFramePr>
+            <a:graphic xmlns:a="http://schemas.openxmlformats.org/drawingml/2006/main">
+              <a:graphicData uri="http://schemas.openxmlformats.org/drawingml/2006/picture">
+                <pic:pic xmlns:pic="http://schemas.openxmlformats.org/drawingml/2006/picture">
+                  <pic:nvPicPr>
+                    <pic:cNvPr id="569607995" name="Picture 1" descr="A screenshot of a computer screen&#10;&#10;Description automatically generated"/>
+                    <pic:cNvPicPr/>
+                  </pic:nvPicPr>
+                  <pic:blipFill>
+                    <a:blip r:embed="rId32"/>
+                    <a:stretch>
+                      <a:fillRect/>
+                    </a:stretch>
+                  </pic:blipFill>
+                  <pic:spPr>
+                    <a:xfrm>
+                      <a:off x="0" y="0"/>
+                      <a:ext cx="2575783" cy="1204064"/>
+                    </a:xfrm>
+                    <a:prstGeom prst="rect">
+                      <a:avLst/>
+                    </a:prstGeom>
+                  </pic:spPr>
+                </pic:pic>
+              </a:graphicData>
+            </a:graphic>
+          </wp:inline>
+        </w:drawing>
+      </w:r>
+    </w:p>
+    <w:p>
+      <w:pPr>
+        <w:spacing w:line="240" w:lineRule="auto"/>
+        <w:rPr>
+          <w:rFonts w:ascii="Arial" w:hAnsi="Arial" w:cs="Arial"/>
+          <w:sz w:val="24"/>
+          <w:szCs w:val="24"/>
+        </w:rPr>
+      </w:pPr>
+    </w:p>
+    <w:p>
+      <w:pPr>
+        <w:spacing w:line="240" w:lineRule="auto"/>
+        <w:rPr>
+          <w:rFonts w:ascii="Arial" w:hAnsi="Arial" w:cs="Arial"/>
+          <w:sz w:val="24"/>
+          <w:szCs w:val="24"/>
+        </w:rPr>
+      </w:pPr>
+      <w:r>
+        <w:rPr>
+          <w:rFonts w:ascii="Arial" w:hAnsi="Arial" w:cs="Arial"/>
+          <w:sz w:val="24"/>
+          <w:szCs w:val="24"/>
+        </w:rPr>
+        <w:t xml:space="preserve">2. Write an SQL query to find the total number of products available for sale. </w:t>
+      </w:r>
+    </w:p>
+    <w:p>
+      <w:pPr>
+        <w:spacing w:line="240" w:lineRule="auto"/>
+        <w:rPr>
+          <w:rFonts w:ascii="Arial" w:hAnsi="Arial" w:cs="Arial"/>
+          <w:sz w:val="24"/>
+          <w:szCs w:val="24"/>
+        </w:rPr>
+      </w:pPr>
+      <w:proofErr w:type="gramStart"/>
+      <w:r>
+        <w:rPr>
+          <w:rFonts w:ascii="Arial" w:hAnsi="Arial" w:cs="Arial"/>
+          <w:sz w:val="24"/>
+          <w:szCs w:val="24"/>
+        </w:rPr>
+        <w:t>Ans:-</w:t>
+      </w:r>
+      <w:proofErr w:type="gramEnd"/>
+      <w:r>
+        <w:rPr>
+          <w:rFonts w:eastAsiaTheme="minorEastAsia"/>
+          <w:kern w:val="0"/>
+          <w:sz w:val="20"/>
+          <w:szCs w:val="20"/>
+          <w:lang w:eastAsia="zh-CN"/>
+          <w14:ligatures w14:val="none"/>
+        </w:rPr>
+        <w:t xml:space="preserve"> </w:t>
+      </w:r>
+      <w:r>
+        <w:rPr>
+          <w:rFonts w:ascii="Arial" w:hAnsi="Arial" w:cs="Arial"/>
+          <w:sz w:val="24"/>
+          <w:szCs w:val="24"/>
+        </w:rPr>
+        <w:t>SELECT SUM(</w:t>
+      </w:r>
+      <w:proofErr w:type="spellStart"/>
+      <w:r>
+        <w:rPr>
+          <w:rFonts w:ascii="Arial" w:hAnsi="Arial" w:cs="Arial"/>
+          <w:sz w:val="24"/>
+          <w:szCs w:val="24"/>
+        </w:rPr>
+        <w:t>QuantityInStock</w:t>
+      </w:r>
+      <w:proofErr w:type="spellEnd"/>
+      <w:r>
+        <w:rPr>
+          <w:rFonts w:ascii="Arial" w:hAnsi="Arial" w:cs="Arial"/>
+          <w:sz w:val="24"/>
+          <w:szCs w:val="24"/>
+        </w:rPr>
+        <w:t xml:space="preserve">) </w:t>
+      </w:r>
+      <w:r>
+        <w:rPr>
+          <w:rFonts w:ascii="Arial" w:hAnsi="Arial" w:cs="Arial"/>
+          <w:sz w:val="24"/>
+          <w:szCs w:val="24"/>
+        </w:rPr>
+        <w:t>AS</w:t>
+      </w:r>
+      <w:r>
+        <w:rPr>
+          <w:rFonts w:ascii="Arial" w:hAnsi="Arial" w:cs="Arial"/>
+          <w:sz w:val="24"/>
+          <w:szCs w:val="24"/>
+        </w:rPr>
+        <w:t xml:space="preserve"> </w:t>
+      </w:r>
+      <w:proofErr w:type="spellStart"/>
+      <w:r>
+        <w:rPr>
+          <w:rFonts w:ascii="Arial" w:hAnsi="Arial" w:cs="Arial"/>
+          <w:sz w:val="24"/>
+          <w:szCs w:val="24"/>
+        </w:rPr>
+        <w:t>TotalProductsAvailable</w:t>
+      </w:r>
+      <w:proofErr w:type="spellEnd"/>
+      <w:r>
+        <w:rPr>
+          <w:rFonts w:ascii="Arial" w:hAnsi="Arial" w:cs="Arial"/>
+          <w:sz w:val="24"/>
+          <w:szCs w:val="24"/>
+        </w:rPr>
+        <w:t xml:space="preserve"> </w:t>
+      </w:r>
+      <w:r>
+        <w:rPr>
+          <w:rFonts w:ascii="Arial" w:hAnsi="Arial" w:cs="Arial"/>
+          <w:sz w:val="24"/>
+          <w:szCs w:val="24"/>
+        </w:rPr>
+        <w:t>FROM Inventory;</w:t>
+      </w:r>
+    </w:p>
+    <w:p>
+      <w:pPr>
+        <w:spacing w:line="240" w:lineRule="auto"/>
+        <w:rPr>
+          <w:rFonts w:ascii="Arial" w:hAnsi="Arial" w:cs="Arial"/>
+          <w:sz w:val="24"/>
+          <w:szCs w:val="24"/>
+        </w:rPr>
+      </w:pPr>
+      <w:r>
+        <w:rPr>
+          <w:rFonts w:ascii="Arial" w:hAnsi="Arial" w:cs="Arial"/>
+          <w:sz w:val="24"/>
+          <w:szCs w:val="24"/>
+        </w:rPr>
+        <w:drawing>
+          <wp:inline distT="0" distB="0" distL="0" distR="0" wp14:anchorId="6BDC8211" wp14:editId="33CB80DB">
+            <wp:extent cx="1859441" cy="754445"/>
+            <wp:effectExtent l="0" t="0" r="7620" b="7620"/>
+            <wp:docPr id="1970939263" name="Picture 1" descr="A screen shot of a black background&#10;&#10;Description automatically generated"/>
+            <wp:cNvGraphicFramePr>
+              <a:graphicFrameLocks xmlns:a="http://schemas.openxmlformats.org/drawingml/2006/main" noChangeAspect="1"/>
+            </wp:cNvGraphicFramePr>
+            <a:graphic xmlns:a="http://schemas.openxmlformats.org/drawingml/2006/main">
+              <a:graphicData uri="http://schemas.openxmlformats.org/drawingml/2006/picture">
+                <pic:pic xmlns:pic="http://schemas.openxmlformats.org/drawingml/2006/picture">
+                  <pic:nvPicPr>
+                    <pic:cNvPr id="1970939263" name="Picture 1" descr="A screen shot of a black background&#10;&#10;Description automatically generated"/>
+                    <pic:cNvPicPr/>
+                  </pic:nvPicPr>
+                  <pic:blipFill>
+                    <a:blip r:embed="rId33"/>
+                    <a:stretch>
+                      <a:fillRect/>
+                    </a:stretch>
+                  </pic:blipFill>
+                  <pic:spPr>
+                    <a:xfrm>
+                      <a:off x="0" y="0"/>
+                      <a:ext cx="1859441" cy="754445"/>
+                    </a:xfrm>
+                    <a:prstGeom prst="rect">
+                      <a:avLst/>
+                    </a:prstGeom>
+                  </pic:spPr>
+                </pic:pic>
+              </a:graphicData>
+            </a:graphic>
+          </wp:inline>
+        </w:drawing>
+      </w:r>
+    </w:p>
+    <w:p>
+      <w:pPr>
+        <w:spacing w:line="240" w:lineRule="auto"/>
+        <w:rPr>
+          <w:rFonts w:ascii="Arial" w:hAnsi="Arial" w:cs="Arial"/>
+          <w:sz w:val="24"/>
+          <w:szCs w:val="24"/>
+        </w:rPr>
+      </w:pPr>
+      <w:r>
+        <w:rPr>
+          <w:rFonts w:ascii="Arial" w:hAnsi="Arial" w:cs="Arial"/>
+          <w:sz w:val="24"/>
+          <w:szCs w:val="24"/>
+        </w:rPr>
+        <w:t xml:space="preserve">3.  </w:t>
+      </w:r>
+      <w:r>
+        <w:rPr>
+          <w:rFonts w:ascii="Arial" w:hAnsi="Arial" w:cs="Arial"/>
+          <w:sz w:val="24"/>
+          <w:szCs w:val="24"/>
+        </w:rPr>
+        <w:t xml:space="preserve">Write an SQL query to calculate the total revenue generated by </w:t>
+      </w:r>
+      <w:proofErr w:type="spellStart"/>
+      <w:r>
+        <w:rPr>
+          <w:rFonts w:ascii="Arial" w:hAnsi="Arial" w:cs="Arial"/>
+          <w:sz w:val="24"/>
+          <w:szCs w:val="24"/>
+        </w:rPr>
+        <w:t>TechShop</w:t>
+      </w:r>
+      <w:proofErr w:type="spellEnd"/>
+      <w:r>
+        <w:rPr>
+          <w:rFonts w:ascii="Arial" w:hAnsi="Arial" w:cs="Arial"/>
+          <w:sz w:val="24"/>
+          <w:szCs w:val="24"/>
+        </w:rPr>
+        <w:t>.</w:t>
+      </w:r>
+    </w:p>
+    <w:p>
+      <w:pPr>
+        <w:spacing w:line="240" w:lineRule="auto"/>
+        <w:rPr>
+          <w:rFonts w:ascii="Arial" w:hAnsi="Arial" w:cs="Arial"/>
+          <w:sz w:val="24"/>
+          <w:szCs w:val="24"/>
+        </w:rPr>
+      </w:pPr>
+      <w:proofErr w:type="gramStart"/>
+      <w:r>
+        <w:rPr>
+          <w:rFonts w:ascii="Arial" w:hAnsi="Arial" w:cs="Arial"/>
+          <w:sz w:val="24"/>
+          <w:szCs w:val="24"/>
+        </w:rPr>
+        <w:t>Ans:-</w:t>
+      </w:r>
+      <w:proofErr w:type="gramEnd"/>
+      <w:r>
+        <w:rPr>
+          <w:rFonts w:ascii="Arial" w:hAnsi="Arial" w:cs="Arial"/>
+          <w:sz w:val="24"/>
+          <w:szCs w:val="24"/>
+        </w:rPr>
+        <w:t xml:space="preserve"> </w:t>
+      </w:r>
+      <w:r>
+        <w:rPr>
+          <w:rFonts w:ascii="Arial" w:hAnsi="Arial" w:cs="Arial"/>
+          <w:sz w:val="24"/>
+          <w:szCs w:val="24"/>
+        </w:rPr>
+        <w:t>SELECT</w:t>
+      </w:r>
+      <w:r>
+        <w:rPr>
+          <w:rFonts w:ascii="Arial" w:hAnsi="Arial" w:cs="Arial"/>
+          <w:sz w:val="24"/>
+          <w:szCs w:val="24"/>
+        </w:rPr>
+        <w:t xml:space="preserve"> </w:t>
+      </w:r>
+      <w:r>
+        <w:rPr>
+          <w:rFonts w:ascii="Arial" w:hAnsi="Arial" w:cs="Arial"/>
+          <w:sz w:val="24"/>
+          <w:szCs w:val="24"/>
+        </w:rPr>
+        <w:t>SUM</w:t>
+      </w:r>
+      <w:r>
+        <w:rPr>
+          <w:rFonts w:ascii="Arial" w:hAnsi="Arial" w:cs="Arial"/>
+          <w:sz w:val="24"/>
+          <w:szCs w:val="24"/>
+        </w:rPr>
+        <w:t>(</w:t>
+      </w:r>
+      <w:proofErr w:type="spellStart"/>
+      <w:r>
+        <w:rPr>
+          <w:rFonts w:ascii="Arial" w:hAnsi="Arial" w:cs="Arial"/>
+          <w:sz w:val="24"/>
+          <w:szCs w:val="24"/>
+        </w:rPr>
+        <w:t>totalamount</w:t>
+      </w:r>
+      <w:proofErr w:type="spellEnd"/>
+      <w:r>
+        <w:rPr>
+          <w:rFonts w:ascii="Arial" w:hAnsi="Arial" w:cs="Arial"/>
+          <w:sz w:val="24"/>
+          <w:szCs w:val="24"/>
+        </w:rPr>
+        <w:t xml:space="preserve">) as </w:t>
+      </w:r>
+      <w:proofErr w:type="spellStart"/>
+      <w:r>
+        <w:rPr>
+          <w:rFonts w:ascii="Arial" w:hAnsi="Arial" w:cs="Arial"/>
+          <w:sz w:val="24"/>
+          <w:szCs w:val="24"/>
+        </w:rPr>
+        <w:t>TotalR</w:t>
+      </w:r>
+      <w:r>
+        <w:rPr>
+          <w:rFonts w:ascii="Arial" w:hAnsi="Arial" w:cs="Arial"/>
+          <w:sz w:val="24"/>
+          <w:szCs w:val="24"/>
+        </w:rPr>
+        <w:t>evenue</w:t>
+      </w:r>
+      <w:proofErr w:type="spellEnd"/>
+      <w:r>
+        <w:rPr>
+          <w:rFonts w:ascii="Arial" w:hAnsi="Arial" w:cs="Arial"/>
+          <w:sz w:val="24"/>
+          <w:szCs w:val="24"/>
+        </w:rPr>
+        <w:t xml:space="preserve"> </w:t>
+      </w:r>
+      <w:r>
+        <w:rPr>
+          <w:rFonts w:ascii="Arial" w:hAnsi="Arial" w:cs="Arial"/>
+          <w:sz w:val="24"/>
+          <w:szCs w:val="24"/>
+        </w:rPr>
+        <w:t>FROM</w:t>
+      </w:r>
+      <w:r>
+        <w:rPr>
+          <w:rFonts w:ascii="Arial" w:hAnsi="Arial" w:cs="Arial"/>
+          <w:sz w:val="24"/>
+          <w:szCs w:val="24"/>
+        </w:rPr>
+        <w:t xml:space="preserve"> orders;</w:t>
+      </w:r>
+    </w:p>
+    <w:p>
+      <w:pPr>
+        <w:spacing w:line="240" w:lineRule="auto"/>
+        <w:rPr>
+          <w:rFonts w:ascii="Arial" w:hAnsi="Arial" w:cs="Arial"/>
+          <w:sz w:val="24"/>
+          <w:szCs w:val="24"/>
+        </w:rPr>
+      </w:pPr>
+      <w:r>
+        <w:rPr>
+          <w:rFonts w:ascii="Arial" w:hAnsi="Arial" w:cs="Arial"/>
+          <w:sz w:val="24"/>
+          <w:szCs w:val="24"/>
+        </w:rPr>
+        <w:drawing>
+          <wp:inline distT="0" distB="0" distL="0" distR="0" wp14:anchorId="4D0F370E" wp14:editId="6FAF70E5">
+            <wp:extent cx="1135478" cy="716342"/>
+            <wp:effectExtent l="0" t="0" r="7620" b="7620"/>
+            <wp:docPr id="12491444" name="Picture 1" descr="A screenshot of a computer screen&#10;&#10;Description automatically generated"/>
+            <wp:cNvGraphicFramePr>
+              <a:graphicFrameLocks xmlns:a="http://schemas.openxmlformats.org/drawingml/2006/main" noChangeAspect="1"/>
+            </wp:cNvGraphicFramePr>
+            <a:graphic xmlns:a="http://schemas.openxmlformats.org/drawingml/2006/main">
+              <a:graphicData uri="http://schemas.openxmlformats.org/drawingml/2006/picture">
+                <pic:pic xmlns:pic="http://schemas.openxmlformats.org/drawingml/2006/picture">
+                  <pic:nvPicPr>
+                    <pic:cNvPr id="12491444" name="Picture 1" descr="A screenshot of a computer screen&#10;&#10;Description automatically generated"/>
+                    <pic:cNvPicPr/>
+                  </pic:nvPicPr>
+                  <pic:blipFill>
+                    <a:blip r:embed="rId34"/>
+                    <a:stretch>
+                      <a:fillRect/>
+                    </a:stretch>
+                  </pic:blipFill>
+                  <pic:spPr>
+                    <a:xfrm>
+                      <a:off x="0" y="0"/>
+                      <a:ext cx="1135478" cy="716342"/>
+                    </a:xfrm>
+                    <a:prstGeom prst="rect">
+                      <a:avLst/>
+                    </a:prstGeom>
+                  </pic:spPr>
+                </pic:pic>
+              </a:graphicData>
+            </a:graphic>
+          </wp:inline>
+        </w:drawing>
+      </w:r>
+    </w:p>
+    <w:p>
+      <w:pPr>
+        <w:spacing w:line="240" w:lineRule="auto"/>
+        <w:rPr>
+          <w:rFonts w:ascii="Arial" w:hAnsi="Arial" w:cs="Arial"/>
+          <w:sz w:val="24"/>
+          <w:szCs w:val="24"/>
+        </w:rPr>
+      </w:pPr>
+    </w:p>
+    <w:p>
+      <w:pPr>
+        <w:spacing w:line="240" w:lineRule="auto"/>
+        <w:rPr>
+          <w:rFonts w:ascii="Arial" w:hAnsi="Arial" w:cs="Arial"/>
+          <w:sz w:val="24"/>
+          <w:szCs w:val="24"/>
+        </w:rPr>
+      </w:pPr>
+      <w:r>
+        <w:rPr>
+          <w:rFonts w:ascii="Arial" w:hAnsi="Arial" w:cs="Arial"/>
+          <w:sz w:val="24"/>
+          <w:szCs w:val="24"/>
+        </w:rPr>
+        <w:t xml:space="preserve">4. Write an SQL query to calculate the average quantity ordered for products in a specific category. Allow users to input the category name as a parameter. </w:t>
+      </w:r>
+    </w:p>
+    <w:p>
+      <w:pPr>
+        <w:tabs>
+          <w:tab w:val="left" w:pos="1404"/>
+        </w:tabs>
+        <w:rPr>
+          <w:rFonts w:ascii="Arial" w:hAnsi="Arial" w:cs="Arial"/>
+          <w:sz w:val="24"/>
+          <w:szCs w:val="24"/>
+        </w:rPr>
+      </w:pPr>
+      <w:r>
+        <w:rPr>
+          <w:rFonts w:ascii="Arial" w:hAnsi="Arial" w:cs="Arial"/>
+          <w:sz w:val="24"/>
+          <w:szCs w:val="24"/>
+        </w:rPr>
+        <w:t>Ans</w:t>
+      </w:r>
+      <w:r>
+        <w:t xml:space="preserve"> </w:t>
+      </w:r>
+      <w:r>
+        <w:rPr>
+          <w:rFonts w:ascii="Arial" w:hAnsi="Arial" w:cs="Arial"/>
+          <w:sz w:val="24"/>
+          <w:szCs w:val="24"/>
+        </w:rPr>
+        <w:t xml:space="preserve">SELECT </w:t>
+      </w:r>
+      <w:proofErr w:type="spellStart"/>
+      <w:proofErr w:type="gramStart"/>
+      <w:r>
+        <w:rPr>
+          <w:rFonts w:ascii="Arial" w:hAnsi="Arial" w:cs="Arial"/>
+          <w:sz w:val="24"/>
+          <w:szCs w:val="24"/>
+        </w:rPr>
+        <w:t>p.ProductName</w:t>
+      </w:r>
+      <w:proofErr w:type="spellEnd"/>
+      <w:proofErr w:type="gramEnd"/>
+      <w:r>
+        <w:rPr>
+          <w:rFonts w:ascii="Arial" w:hAnsi="Arial" w:cs="Arial"/>
+          <w:sz w:val="24"/>
+          <w:szCs w:val="24"/>
+        </w:rPr>
+        <w:t>, AVG(</w:t>
+      </w:r>
+      <w:proofErr w:type="spellStart"/>
+      <w:r>
+        <w:rPr>
+          <w:rFonts w:ascii="Arial" w:hAnsi="Arial" w:cs="Arial"/>
+          <w:sz w:val="24"/>
+          <w:szCs w:val="24"/>
+        </w:rPr>
+        <w:t>od.Quantity</w:t>
+      </w:r>
+      <w:proofErr w:type="spellEnd"/>
+      <w:r>
+        <w:rPr>
+          <w:rFonts w:ascii="Arial" w:hAnsi="Arial" w:cs="Arial"/>
+          <w:sz w:val="24"/>
+          <w:szCs w:val="24"/>
+        </w:rPr>
+        <w:t>)</w:t>
+      </w:r>
+      <w:r>
+        <w:rPr>
+          <w:rFonts w:ascii="Arial" w:hAnsi="Arial" w:cs="Arial"/>
+          <w:sz w:val="24"/>
+          <w:szCs w:val="24"/>
+        </w:rPr>
+        <w:t xml:space="preserve"> </w:t>
+      </w:r>
+      <w:r>
+        <w:rPr>
+          <w:rFonts w:ascii="Arial" w:hAnsi="Arial" w:cs="Arial"/>
+          <w:sz w:val="24"/>
+          <w:szCs w:val="24"/>
+        </w:rPr>
+        <w:t xml:space="preserve">FROM </w:t>
+      </w:r>
+      <w:proofErr w:type="spellStart"/>
+      <w:r>
+        <w:rPr>
+          <w:rFonts w:ascii="Arial" w:hAnsi="Arial" w:cs="Arial"/>
+          <w:sz w:val="24"/>
+          <w:szCs w:val="24"/>
+        </w:rPr>
+        <w:t>OrderDetails</w:t>
+      </w:r>
+      <w:proofErr w:type="spellEnd"/>
+      <w:r>
+        <w:rPr>
+          <w:rFonts w:ascii="Arial" w:hAnsi="Arial" w:cs="Arial"/>
+          <w:sz w:val="24"/>
+          <w:szCs w:val="24"/>
+        </w:rPr>
+        <w:t xml:space="preserve">  od</w:t>
+      </w:r>
+    </w:p>
+    <w:p>
+      <w:pPr>
+        <w:tabs>
+          <w:tab w:val="left" w:pos="1404"/>
+        </w:tabs>
+        <w:rPr>
+          <w:rFonts w:ascii="Arial" w:hAnsi="Arial" w:cs="Arial"/>
+          <w:sz w:val="24"/>
+          <w:szCs w:val="24"/>
+        </w:rPr>
+      </w:pPr>
+      <w:r>
+        <w:rPr>
+          <w:rFonts w:ascii="Arial" w:hAnsi="Arial" w:cs="Arial"/>
+          <w:sz w:val="24"/>
+          <w:szCs w:val="24"/>
+        </w:rPr>
+        <w:t xml:space="preserve">INNER JOIN </w:t>
+      </w:r>
+      <w:proofErr w:type="gramStart"/>
+      <w:r>
+        <w:rPr>
+          <w:rFonts w:ascii="Arial" w:hAnsi="Arial" w:cs="Arial"/>
+          <w:sz w:val="24"/>
+          <w:szCs w:val="24"/>
+        </w:rPr>
+        <w:t>Products  p</w:t>
+      </w:r>
+      <w:proofErr w:type="gramEnd"/>
+      <w:r>
+        <w:rPr>
+          <w:rFonts w:ascii="Arial" w:hAnsi="Arial" w:cs="Arial"/>
+          <w:sz w:val="24"/>
+          <w:szCs w:val="24"/>
+        </w:rPr>
+        <w:t xml:space="preserve"> ON </w:t>
+      </w:r>
+      <w:proofErr w:type="spellStart"/>
+      <w:r>
+        <w:rPr>
+          <w:rFonts w:ascii="Arial" w:hAnsi="Arial" w:cs="Arial"/>
+          <w:sz w:val="24"/>
+          <w:szCs w:val="24"/>
+        </w:rPr>
+        <w:t>od.ProductID</w:t>
+      </w:r>
+      <w:proofErr w:type="spellEnd"/>
+      <w:r>
+        <w:rPr>
+          <w:rFonts w:ascii="Arial" w:hAnsi="Arial" w:cs="Arial"/>
+          <w:sz w:val="24"/>
+          <w:szCs w:val="24"/>
+        </w:rPr>
+        <w:t xml:space="preserve"> = </w:t>
+      </w:r>
+      <w:proofErr w:type="spellStart"/>
+      <w:r>
+        <w:rPr>
+          <w:rFonts w:ascii="Arial" w:hAnsi="Arial" w:cs="Arial"/>
+          <w:sz w:val="24"/>
+          <w:szCs w:val="24"/>
+        </w:rPr>
+        <w:t>p.ProductId</w:t>
+      </w:r>
+      <w:proofErr w:type="spellEnd"/>
+    </w:p>
+    <w:p>
+      <w:pPr>
+        <w:tabs>
+          <w:tab w:val="left" w:pos="1404"/>
+        </w:tabs>
+        <w:rPr>
+          <w:rFonts w:ascii="Arial" w:hAnsi="Arial" w:cs="Arial"/>
+          <w:sz w:val="24"/>
+          <w:szCs w:val="24"/>
+        </w:rPr>
+      </w:pPr>
+      <w:r>
+        <w:rPr>
+          <w:rFonts w:ascii="Arial" w:hAnsi="Arial" w:cs="Arial"/>
+          <w:sz w:val="24"/>
+          <w:szCs w:val="24"/>
+        </w:rPr>
+        <w:t xml:space="preserve">GROUP BY </w:t>
+      </w:r>
+      <w:proofErr w:type="spellStart"/>
+      <w:proofErr w:type="gramStart"/>
+      <w:r>
+        <w:rPr>
+          <w:rFonts w:ascii="Arial" w:hAnsi="Arial" w:cs="Arial"/>
+          <w:sz w:val="24"/>
+          <w:szCs w:val="24"/>
+        </w:rPr>
+        <w:t>p.ProductName</w:t>
+      </w:r>
+      <w:proofErr w:type="spellEnd"/>
+      <w:proofErr w:type="gramEnd"/>
+      <w:r>
+        <w:rPr>
+          <w:rFonts w:ascii="Arial" w:hAnsi="Arial" w:cs="Arial"/>
+          <w:sz w:val="24"/>
+          <w:szCs w:val="24"/>
+        </w:rPr>
+        <w:t>;</w:t>
+      </w:r>
+    </w:p>
+    <w:p>
+      <w:pPr>
+        <w:tabs>
+          <w:tab w:val="left" w:pos="1404"/>
+        </w:tabs>
+        <w:rPr>
+          <w:rFonts w:ascii="Arial" w:hAnsi="Arial" w:cs="Arial"/>
+          <w:sz w:val="24"/>
+          <w:szCs w:val="24"/>
+        </w:rPr>
+      </w:pPr>
+      <w:r>
+        <w:rPr>
+          <w:rFonts w:ascii="Arial" w:hAnsi="Arial" w:cs="Arial"/>
+          <w:sz w:val="24"/>
+          <w:szCs w:val="24"/>
+        </w:rPr>
+        <w:drawing>
+          <wp:inline distT="0" distB="0" distL="0" distR="0" wp14:anchorId="0E495F9E" wp14:editId="238041BC">
+            <wp:extent cx="3101609" cy="1988992"/>
+            <wp:effectExtent l="0" t="0" r="3810" b="0"/>
+            <wp:docPr id="909736674" name="Picture 1" descr="A screen shot of a computer&#10;&#10;Description automatically generated"/>
+            <wp:cNvGraphicFramePr>
+              <a:graphicFrameLocks xmlns:a="http://schemas.openxmlformats.org/drawingml/2006/main" noChangeAspect="1"/>
+            </wp:cNvGraphicFramePr>
+            <a:graphic xmlns:a="http://schemas.openxmlformats.org/drawingml/2006/main">
+              <a:graphicData uri="http://schemas.openxmlformats.org/drawingml/2006/picture">
+                <pic:pic xmlns:pic="http://schemas.openxmlformats.org/drawingml/2006/picture">
+                  <pic:nvPicPr>
+                    <pic:cNvPr id="909736674" name="Picture 1" descr="A screen shot of a computer&#10;&#10;Description automatically generated"/>
+                    <pic:cNvPicPr/>
+                  </pic:nvPicPr>
+                  <pic:blipFill>
+                    <a:blip r:embed="rId35"/>
+                    <a:stretch>
+                      <a:fillRect/>
+                    </a:stretch>
+                  </pic:blipFill>
+                  <pic:spPr>
+                    <a:xfrm>
+                      <a:off x="0" y="0"/>
+                      <a:ext cx="3101609" cy="1988992"/>
+                    </a:xfrm>
+                    <a:prstGeom prst="rect">
+                      <a:avLst/>
+                    </a:prstGeom>
+                  </pic:spPr>
+                </pic:pic>
+              </a:graphicData>
+            </a:graphic>
+          </wp:inline>
+        </w:drawing>
+      </w:r>
+    </w:p>
+    <w:p>
+      <w:pPr>
+        <w:spacing w:line="240" w:lineRule="auto"/>
+        <w:rPr>
+          <w:rFonts w:ascii="Arial" w:hAnsi="Arial" w:cs="Arial"/>
+          <w:sz w:val="24"/>
+          <w:szCs w:val="24"/>
+        </w:rPr>
+      </w:pPr>
+    </w:p>
+    <w:p>
+      <w:pPr>
+        <w:spacing w:line="240" w:lineRule="auto"/>
+        <w:rPr>
+          <w:rFonts w:ascii="Arial" w:hAnsi="Arial" w:cs="Arial"/>
+          <w:sz w:val="24"/>
+          <w:szCs w:val="24"/>
+        </w:rPr>
+      </w:pPr>
+    </w:p>
+    <w:p>
+      <w:pPr>
+        <w:spacing w:line="240" w:lineRule="auto"/>
+        <w:rPr>
+          <w:rFonts w:ascii="Arial" w:hAnsi="Arial" w:cs="Arial"/>
+          <w:sz w:val="24"/>
+          <w:szCs w:val="24"/>
+        </w:rPr>
+      </w:pPr>
+    </w:p>
+    <w:p>
+      <w:pPr>
+        <w:spacing w:line="240" w:lineRule="auto"/>
+        <w:rPr>
+          <w:rFonts w:ascii="Arial" w:hAnsi="Arial" w:cs="Arial"/>
+          <w:sz w:val="24"/>
+          <w:szCs w:val="24"/>
+        </w:rPr>
+      </w:pPr>
+      <w:r>
+        <w:rPr>
+          <w:rFonts w:ascii="Arial" w:hAnsi="Arial" w:cs="Arial"/>
+          <w:sz w:val="24"/>
+          <w:szCs w:val="24"/>
+        </w:rPr>
+        <w:lastRenderedPageBreak/>
+        <w:t xml:space="preserve">5. Write an SQL query to calculate the total revenue generated by a specific customer. Allow users to input the customer ID as a parameter. </w:t>
+      </w:r>
+    </w:p>
+    <w:p>
+      <w:pPr>
+        <w:spacing w:line="240" w:lineRule="auto"/>
+        <w:rPr>
+          <w:rFonts w:ascii="Arial" w:hAnsi="Arial" w:cs="Arial"/>
+          <w:sz w:val="24"/>
+          <w:szCs w:val="24"/>
+        </w:rPr>
+      </w:pPr>
+      <w:r>
+        <w:rPr>
+          <w:rFonts w:ascii="Arial" w:hAnsi="Arial" w:cs="Arial"/>
+          <w:sz w:val="24"/>
+          <w:szCs w:val="24"/>
+        </w:rPr>
+        <w:t xml:space="preserve">Ans </w:t>
+      </w:r>
+      <w:r>
+        <w:rPr>
+          <w:rFonts w:ascii="Arial" w:hAnsi="Arial" w:cs="Arial"/>
+          <w:sz w:val="24"/>
+          <w:szCs w:val="24"/>
+        </w:rPr>
+        <w:t xml:space="preserve">SELECT </w:t>
+      </w:r>
+      <w:proofErr w:type="spellStart"/>
+      <w:proofErr w:type="gramStart"/>
+      <w:r>
+        <w:rPr>
+          <w:rFonts w:ascii="Arial" w:hAnsi="Arial" w:cs="Arial"/>
+          <w:sz w:val="24"/>
+          <w:szCs w:val="24"/>
+        </w:rPr>
+        <w:t>CustomerID,</w:t>
+      </w:r>
+      <w:r>
+        <w:rPr>
+          <w:rFonts w:ascii="Arial" w:hAnsi="Arial" w:cs="Arial"/>
+          <w:sz w:val="24"/>
+          <w:szCs w:val="24"/>
+        </w:rPr>
+        <w:t>SUM</w:t>
+      </w:r>
+      <w:proofErr w:type="spellEnd"/>
+      <w:proofErr w:type="gramEnd"/>
+      <w:r>
+        <w:rPr>
+          <w:rFonts w:ascii="Arial" w:hAnsi="Arial" w:cs="Arial"/>
+          <w:sz w:val="24"/>
+          <w:szCs w:val="24"/>
+        </w:rPr>
+        <w:t>(</w:t>
+      </w:r>
+      <w:proofErr w:type="spellStart"/>
+      <w:r>
+        <w:rPr>
+          <w:rFonts w:ascii="Arial" w:hAnsi="Arial" w:cs="Arial"/>
+          <w:sz w:val="24"/>
+          <w:szCs w:val="24"/>
+        </w:rPr>
+        <w:t>TotalAmount</w:t>
+      </w:r>
+      <w:proofErr w:type="spellEnd"/>
+      <w:r>
+        <w:rPr>
+          <w:rFonts w:ascii="Arial" w:hAnsi="Arial" w:cs="Arial"/>
+          <w:sz w:val="24"/>
+          <w:szCs w:val="24"/>
+        </w:rPr>
+        <w:t xml:space="preserve">) </w:t>
+      </w:r>
+      <w:r>
+        <w:rPr>
+          <w:rFonts w:ascii="Arial" w:hAnsi="Arial" w:cs="Arial"/>
+          <w:sz w:val="24"/>
+          <w:szCs w:val="24"/>
+        </w:rPr>
+        <w:t xml:space="preserve">AS </w:t>
+      </w:r>
+      <w:r>
+        <w:rPr>
+          <w:rFonts w:ascii="Arial" w:hAnsi="Arial" w:cs="Arial"/>
+          <w:sz w:val="24"/>
+          <w:szCs w:val="24"/>
+        </w:rPr>
+        <w:t xml:space="preserve"> </w:t>
+      </w:r>
+      <w:proofErr w:type="spellStart"/>
+      <w:r>
+        <w:rPr>
+          <w:rFonts w:ascii="Arial" w:hAnsi="Arial" w:cs="Arial"/>
+          <w:sz w:val="24"/>
+          <w:szCs w:val="24"/>
+        </w:rPr>
+        <w:t>TotalRevenue</w:t>
+      </w:r>
+      <w:proofErr w:type="spellEnd"/>
+      <w:r>
+        <w:rPr>
+          <w:rFonts w:ascii="Arial" w:hAnsi="Arial" w:cs="Arial"/>
+          <w:sz w:val="24"/>
+          <w:szCs w:val="24"/>
+        </w:rPr>
+        <w:t xml:space="preserve"> FROM Orders </w:t>
+      </w:r>
+    </w:p>
+    <w:p>
+      <w:pPr>
+        <w:spacing w:line="240" w:lineRule="auto"/>
+        <w:rPr>
+          <w:rFonts w:ascii="Arial" w:hAnsi="Arial" w:cs="Arial"/>
+          <w:sz w:val="24"/>
+          <w:szCs w:val="24"/>
+        </w:rPr>
+      </w:pPr>
+      <w:r>
+        <w:rPr>
+          <w:rFonts w:ascii="Arial" w:hAnsi="Arial" w:cs="Arial"/>
+          <w:sz w:val="24"/>
+          <w:szCs w:val="24"/>
+        </w:rPr>
+        <w:t xml:space="preserve">WHERE </w:t>
+      </w:r>
+      <w:proofErr w:type="spellStart"/>
+      <w:r>
+        <w:rPr>
+          <w:rFonts w:ascii="Arial" w:hAnsi="Arial" w:cs="Arial"/>
+          <w:sz w:val="24"/>
+          <w:szCs w:val="24"/>
+        </w:rPr>
+        <w:t>OrderID</w:t>
+      </w:r>
+      <w:proofErr w:type="spellEnd"/>
+      <w:r>
+        <w:rPr>
+          <w:rFonts w:ascii="Arial" w:hAnsi="Arial" w:cs="Arial"/>
+          <w:sz w:val="24"/>
+          <w:szCs w:val="24"/>
+        </w:rPr>
+        <w:t xml:space="preserve"> IN (SELECT </w:t>
+      </w:r>
+      <w:proofErr w:type="spellStart"/>
+      <w:r>
+        <w:rPr>
+          <w:rFonts w:ascii="Arial" w:hAnsi="Arial" w:cs="Arial"/>
+          <w:sz w:val="24"/>
+          <w:szCs w:val="24"/>
+        </w:rPr>
+        <w:t>OrderID</w:t>
+      </w:r>
+      <w:proofErr w:type="spellEnd"/>
+      <w:r>
+        <w:rPr>
+          <w:rFonts w:ascii="Arial" w:hAnsi="Arial" w:cs="Arial"/>
+          <w:sz w:val="24"/>
+          <w:szCs w:val="24"/>
+        </w:rPr>
+        <w:t xml:space="preserve"> FROM Orders WHERE </w:t>
+      </w:r>
+      <w:proofErr w:type="spellStart"/>
+      <w:r>
+        <w:rPr>
+          <w:rFonts w:ascii="Arial" w:hAnsi="Arial" w:cs="Arial"/>
+          <w:sz w:val="24"/>
+          <w:szCs w:val="24"/>
+        </w:rPr>
+        <w:t>CustomerID</w:t>
+      </w:r>
+      <w:proofErr w:type="spellEnd"/>
+      <w:r>
+        <w:rPr>
+          <w:rFonts w:ascii="Arial" w:hAnsi="Arial" w:cs="Arial"/>
+          <w:sz w:val="24"/>
+          <w:szCs w:val="24"/>
+        </w:rPr>
+        <w:t xml:space="preserve"> = 104)</w:t>
+      </w:r>
+      <w:r>
+        <w:rPr>
+          <w:rFonts w:ascii="Arial" w:hAnsi="Arial" w:cs="Arial"/>
+          <w:sz w:val="24"/>
+          <w:szCs w:val="24"/>
+        </w:rPr>
+        <w:t xml:space="preserve"> </w:t>
+      </w:r>
+    </w:p>
+    <w:p>
+      <w:pPr>
+        <w:spacing w:line="240" w:lineRule="auto"/>
+        <w:rPr>
+          <w:rFonts w:ascii="Arial" w:hAnsi="Arial" w:cs="Arial"/>
+          <w:sz w:val="24"/>
+          <w:szCs w:val="24"/>
+        </w:rPr>
+      </w:pPr>
+      <w:r>
+        <w:rPr>
+          <w:rFonts w:ascii="Arial" w:hAnsi="Arial" w:cs="Arial"/>
+          <w:sz w:val="24"/>
+          <w:szCs w:val="24"/>
+        </w:rPr>
+        <w:t xml:space="preserve">GROUP BY </w:t>
+      </w:r>
+      <w:proofErr w:type="spellStart"/>
+      <w:proofErr w:type="gramStart"/>
+      <w:r>
+        <w:rPr>
+          <w:rFonts w:ascii="Arial" w:hAnsi="Arial" w:cs="Arial"/>
+          <w:sz w:val="24"/>
+          <w:szCs w:val="24"/>
+        </w:rPr>
+        <w:t>CustomerID</w:t>
+      </w:r>
+      <w:proofErr w:type="spellEnd"/>
+      <w:r>
+        <w:rPr>
+          <w:rFonts w:ascii="Arial" w:hAnsi="Arial" w:cs="Arial"/>
+          <w:sz w:val="24"/>
+          <w:szCs w:val="24"/>
+        </w:rPr>
+        <w:t>;</w:t>
+      </w:r>
+      <w:proofErr w:type="gramEnd"/>
+    </w:p>
+    <w:p>
+      <w:pPr>
+        <w:spacing w:line="240" w:lineRule="auto"/>
+        <w:rPr>
+          <w:rFonts w:ascii="Arial" w:hAnsi="Arial" w:cs="Arial"/>
+          <w:sz w:val="24"/>
+          <w:szCs w:val="24"/>
+        </w:rPr>
+      </w:pPr>
+      <w:r>
+        <w:rPr>
+          <w:rFonts w:ascii="Arial" w:hAnsi="Arial" w:cs="Arial"/>
+          <w:sz w:val="24"/>
+          <w:szCs w:val="24"/>
+        </w:rPr>
+        <w:drawing>
+          <wp:inline distT="0" distB="0" distL="0" distR="0" wp14:anchorId="1CE98A93" wp14:editId="345C61C1">
+            <wp:extent cx="2095682" cy="777307"/>
+            <wp:effectExtent l="0" t="0" r="0" b="3810"/>
+            <wp:docPr id="1141711889" name="Picture 1" descr="A screen shot of numbers and letters&#10;&#10;Description automatically generated"/>
+            <wp:cNvGraphicFramePr>
+              <a:graphicFrameLocks xmlns:a="http://schemas.openxmlformats.org/drawingml/2006/main" noChangeAspect="1"/>
+            </wp:cNvGraphicFramePr>
+            <a:graphic xmlns:a="http://schemas.openxmlformats.org/drawingml/2006/main">
+              <a:graphicData uri="http://schemas.openxmlformats.org/drawingml/2006/picture">
+                <pic:pic xmlns:pic="http://schemas.openxmlformats.org/drawingml/2006/picture">
+                  <pic:nvPicPr>
+                    <pic:cNvPr id="1141711889" name="Picture 1" descr="A screen shot of numbers and letters&#10;&#10;Description automatically generated"/>
+                    <pic:cNvPicPr/>
+                  </pic:nvPicPr>
+                  <pic:blipFill>
+                    <a:blip r:embed="rId36"/>
+                    <a:stretch>
+                      <a:fillRect/>
+                    </a:stretch>
+                  </pic:blipFill>
+                  <pic:spPr>
+                    <a:xfrm>
+                      <a:off x="0" y="0"/>
+                      <a:ext cx="2095682" cy="777307"/>
+                    </a:xfrm>
+                    <a:prstGeom prst="rect">
+                      <a:avLst/>
+                    </a:prstGeom>
+                  </pic:spPr>
+                </pic:pic>
+              </a:graphicData>
+            </a:graphic>
+          </wp:inline>
+        </w:drawing>
+      </w:r>
+    </w:p>
+    <w:p>
+      <w:pPr>
+        <w:spacing w:line="240" w:lineRule="auto"/>
+        <w:rPr>
+          <w:rFonts w:ascii="Arial" w:hAnsi="Arial" w:cs="Arial"/>
+          <w:sz w:val="24"/>
+          <w:szCs w:val="24"/>
+        </w:rPr>
+      </w:pPr>
+      <w:r>
+        <w:rPr>
+          <w:rFonts w:ascii="Arial" w:hAnsi="Arial" w:cs="Arial"/>
+          <w:sz w:val="24"/>
+          <w:szCs w:val="24"/>
+        </w:rPr>
+        <w:t xml:space="preserve">6. Write an SQL query to find the customers who have placed the most orders. List their names and the number of orders they've placed. </w:t>
+      </w:r>
+    </w:p>
+    <w:p>
+      <w:pPr>
+        <w:spacing w:line="240" w:lineRule="auto"/>
+        <w:rPr>
+          <w:rFonts w:ascii="Arial" w:hAnsi="Arial" w:cs="Arial"/>
+          <w:sz w:val="24"/>
+          <w:szCs w:val="24"/>
+        </w:rPr>
+      </w:pPr>
+      <w:proofErr w:type="gramStart"/>
+      <w:r>
+        <w:rPr>
+          <w:rFonts w:ascii="Arial" w:hAnsi="Arial" w:cs="Arial"/>
+          <w:sz w:val="24"/>
+          <w:szCs w:val="24"/>
+        </w:rPr>
+        <w:t>Ans:-</w:t>
+      </w:r>
+      <w:proofErr w:type="gramEnd"/>
+      <w:r>
+        <w:rPr>
+          <w:rFonts w:ascii="Arial" w:hAnsi="Arial" w:cs="Arial"/>
+          <w:sz w:val="24"/>
+          <w:szCs w:val="24"/>
+        </w:rPr>
+        <w:t xml:space="preserve"> </w:t>
+      </w:r>
+      <w:r>
+        <w:rPr>
+          <w:rFonts w:ascii="Arial" w:hAnsi="Arial" w:cs="Arial"/>
+          <w:sz w:val="24"/>
+          <w:szCs w:val="24"/>
+        </w:rPr>
+        <w:t xml:space="preserve">SELECT </w:t>
+      </w:r>
+      <w:proofErr w:type="spellStart"/>
+      <w:r>
+        <w:rPr>
+          <w:rFonts w:ascii="Arial" w:hAnsi="Arial" w:cs="Arial"/>
+          <w:sz w:val="24"/>
+          <w:szCs w:val="24"/>
+        </w:rPr>
+        <w:t>c.FirstName</w:t>
+      </w:r>
+      <w:proofErr w:type="spellEnd"/>
+      <w:r>
+        <w:rPr>
+          <w:rFonts w:ascii="Arial" w:hAnsi="Arial" w:cs="Arial"/>
+          <w:sz w:val="24"/>
+          <w:szCs w:val="24"/>
+        </w:rPr>
+        <w:t xml:space="preserve">, </w:t>
+      </w:r>
+      <w:proofErr w:type="spellStart"/>
+      <w:r>
+        <w:rPr>
+          <w:rFonts w:ascii="Arial" w:hAnsi="Arial" w:cs="Arial"/>
+          <w:sz w:val="24"/>
+          <w:szCs w:val="24"/>
+        </w:rPr>
+        <w:t>c.LastName</w:t>
+      </w:r>
+      <w:proofErr w:type="spellEnd"/>
+      <w:r>
+        <w:rPr>
+          <w:rFonts w:ascii="Arial" w:hAnsi="Arial" w:cs="Arial"/>
+          <w:sz w:val="24"/>
+          <w:szCs w:val="24"/>
+        </w:rPr>
+        <w:t>, COUNT(</w:t>
+      </w:r>
+      <w:proofErr w:type="spellStart"/>
+      <w:r>
+        <w:rPr>
+          <w:rFonts w:ascii="Arial" w:hAnsi="Arial" w:cs="Arial"/>
+          <w:sz w:val="24"/>
+          <w:szCs w:val="24"/>
+        </w:rPr>
+        <w:t>o.OrderID</w:t>
+      </w:r>
+      <w:proofErr w:type="spellEnd"/>
+      <w:r>
+        <w:rPr>
+          <w:rFonts w:ascii="Arial" w:hAnsi="Arial" w:cs="Arial"/>
+          <w:sz w:val="24"/>
+          <w:szCs w:val="24"/>
+        </w:rPr>
+        <w:t xml:space="preserve">) AS </w:t>
+      </w:r>
+      <w:proofErr w:type="spellStart"/>
+      <w:r>
+        <w:rPr>
+          <w:rFonts w:ascii="Arial" w:hAnsi="Arial" w:cs="Arial"/>
+          <w:sz w:val="24"/>
+          <w:szCs w:val="24"/>
+        </w:rPr>
+        <w:t>Num</w:t>
+      </w:r>
+      <w:r>
+        <w:rPr>
+          <w:rFonts w:ascii="Arial" w:hAnsi="Arial" w:cs="Arial"/>
+          <w:sz w:val="24"/>
+          <w:szCs w:val="24"/>
+        </w:rPr>
+        <w:t>_o</w:t>
+      </w:r>
+      <w:r>
+        <w:rPr>
+          <w:rFonts w:ascii="Arial" w:hAnsi="Arial" w:cs="Arial"/>
+          <w:sz w:val="24"/>
+          <w:szCs w:val="24"/>
+        </w:rPr>
+        <w:t>f</w:t>
+      </w:r>
+      <w:r>
+        <w:rPr>
+          <w:rFonts w:ascii="Arial" w:hAnsi="Arial" w:cs="Arial"/>
+          <w:sz w:val="24"/>
+          <w:szCs w:val="24"/>
+        </w:rPr>
+        <w:t>_o</w:t>
+      </w:r>
+      <w:r>
+        <w:rPr>
+          <w:rFonts w:ascii="Arial" w:hAnsi="Arial" w:cs="Arial"/>
+          <w:sz w:val="24"/>
+          <w:szCs w:val="24"/>
+        </w:rPr>
+        <w:t>rders</w:t>
+      </w:r>
+      <w:proofErr w:type="spellEnd"/>
+    </w:p>
+    <w:p>
+      <w:pPr>
+        <w:spacing w:line="240" w:lineRule="auto"/>
+        <w:rPr>
+          <w:rFonts w:ascii="Arial" w:hAnsi="Arial" w:cs="Arial"/>
+          <w:sz w:val="24"/>
+          <w:szCs w:val="24"/>
+        </w:rPr>
+      </w:pPr>
+      <w:r>
+        <w:rPr>
+          <w:rFonts w:ascii="Arial" w:hAnsi="Arial" w:cs="Arial"/>
+          <w:sz w:val="24"/>
+          <w:szCs w:val="24"/>
+        </w:rPr>
+        <w:t>FROM Customers c</w:t>
+      </w:r>
+    </w:p>
+    <w:p>
+      <w:pPr>
+        <w:spacing w:line="240" w:lineRule="auto"/>
+        <w:rPr>
+          <w:rFonts w:ascii="Arial" w:hAnsi="Arial" w:cs="Arial"/>
+          <w:sz w:val="24"/>
+          <w:szCs w:val="24"/>
+        </w:rPr>
+      </w:pPr>
+      <w:r>
+        <w:rPr>
+          <w:rFonts w:ascii="Arial" w:hAnsi="Arial" w:cs="Arial"/>
+          <w:sz w:val="24"/>
+          <w:szCs w:val="24"/>
+        </w:rPr>
+        <w:t xml:space="preserve">INNER JOIN Orders o ON </w:t>
+      </w:r>
+      <w:proofErr w:type="spellStart"/>
+      <w:proofErr w:type="gramStart"/>
+      <w:r>
+        <w:rPr>
+          <w:rFonts w:ascii="Arial" w:hAnsi="Arial" w:cs="Arial"/>
+          <w:sz w:val="24"/>
+          <w:szCs w:val="24"/>
+        </w:rPr>
+        <w:t>c.CustomerID</w:t>
+      </w:r>
+      <w:proofErr w:type="spellEnd"/>
+      <w:proofErr w:type="gramEnd"/>
+      <w:r>
+        <w:rPr>
+          <w:rFonts w:ascii="Arial" w:hAnsi="Arial" w:cs="Arial"/>
+          <w:sz w:val="24"/>
+          <w:szCs w:val="24"/>
+        </w:rPr>
+        <w:t xml:space="preserve"> = </w:t>
+      </w:r>
+      <w:proofErr w:type="spellStart"/>
+      <w:r>
+        <w:rPr>
+          <w:rFonts w:ascii="Arial" w:hAnsi="Arial" w:cs="Arial"/>
+          <w:sz w:val="24"/>
+          <w:szCs w:val="24"/>
+        </w:rPr>
+        <w:t>o.CustomerID</w:t>
+      </w:r>
+      <w:proofErr w:type="spellEnd"/>
+    </w:p>
+    <w:p>
+      <w:pPr>
+        <w:spacing w:line="240" w:lineRule="auto"/>
+        <w:rPr>
+          <w:rFonts w:ascii="Arial" w:hAnsi="Arial" w:cs="Arial"/>
+          <w:sz w:val="24"/>
+          <w:szCs w:val="24"/>
+        </w:rPr>
+      </w:pPr>
+      <w:r>
+        <w:rPr>
+          <w:rFonts w:ascii="Arial" w:hAnsi="Arial" w:cs="Arial"/>
+          <w:sz w:val="24"/>
+          <w:szCs w:val="24"/>
+        </w:rPr>
+        <w:t xml:space="preserve">GROUP BY </w:t>
+      </w:r>
+      <w:proofErr w:type="spellStart"/>
+      <w:proofErr w:type="gramStart"/>
+      <w:r>
+        <w:rPr>
+          <w:rFonts w:ascii="Arial" w:hAnsi="Arial" w:cs="Arial"/>
+          <w:sz w:val="24"/>
+          <w:szCs w:val="24"/>
+        </w:rPr>
+        <w:t>c.CustomerID</w:t>
+      </w:r>
+      <w:proofErr w:type="spellEnd"/>
+      <w:proofErr w:type="gramEnd"/>
+      <w:r>
+        <w:rPr>
+          <w:rFonts w:ascii="Arial" w:hAnsi="Arial" w:cs="Arial"/>
+          <w:sz w:val="24"/>
+          <w:szCs w:val="24"/>
+        </w:rPr>
+        <w:t xml:space="preserve">, </w:t>
+      </w:r>
+      <w:proofErr w:type="spellStart"/>
+      <w:r>
+        <w:rPr>
+          <w:rFonts w:ascii="Arial" w:hAnsi="Arial" w:cs="Arial"/>
+          <w:sz w:val="24"/>
+          <w:szCs w:val="24"/>
+        </w:rPr>
+        <w:t>c.FirstName</w:t>
+      </w:r>
+      <w:proofErr w:type="spellEnd"/>
+      <w:r>
+        <w:rPr>
+          <w:rFonts w:ascii="Arial" w:hAnsi="Arial" w:cs="Arial"/>
+          <w:sz w:val="24"/>
+          <w:szCs w:val="24"/>
+        </w:rPr>
+        <w:t xml:space="preserve">, </w:t>
+      </w:r>
+      <w:proofErr w:type="spellStart"/>
+      <w:r>
+        <w:rPr>
+          <w:rFonts w:ascii="Arial" w:hAnsi="Arial" w:cs="Arial"/>
+          <w:sz w:val="24"/>
+          <w:szCs w:val="24"/>
+        </w:rPr>
+        <w:t>c.LastName</w:t>
+      </w:r>
+      <w:proofErr w:type="spellEnd"/>
+    </w:p>
+    <w:p>
+      <w:pPr>
+        <w:spacing w:line="240" w:lineRule="auto"/>
+        <w:rPr>
+          <w:rFonts w:ascii="Arial" w:hAnsi="Arial" w:cs="Arial"/>
+          <w:sz w:val="24"/>
+          <w:szCs w:val="24"/>
+        </w:rPr>
+      </w:pPr>
+      <w:r>
+        <w:rPr>
+          <w:rFonts w:ascii="Arial" w:hAnsi="Arial" w:cs="Arial"/>
+          <w:sz w:val="24"/>
+          <w:szCs w:val="24"/>
+        </w:rPr>
+        <w:t xml:space="preserve">ORDER BY </w:t>
+      </w:r>
+      <w:proofErr w:type="spellStart"/>
+      <w:r>
+        <w:rPr>
+          <w:rFonts w:ascii="Arial" w:hAnsi="Arial" w:cs="Arial"/>
+          <w:sz w:val="24"/>
+          <w:szCs w:val="24"/>
+        </w:rPr>
+        <w:t>Num</w:t>
+      </w:r>
+      <w:r>
+        <w:rPr>
+          <w:rFonts w:ascii="Arial" w:hAnsi="Arial" w:cs="Arial"/>
+          <w:sz w:val="24"/>
+          <w:szCs w:val="24"/>
+        </w:rPr>
+        <w:t>_of_o</w:t>
+      </w:r>
+      <w:r>
+        <w:rPr>
+          <w:rFonts w:ascii="Arial" w:hAnsi="Arial" w:cs="Arial"/>
+          <w:sz w:val="24"/>
+          <w:szCs w:val="24"/>
+        </w:rPr>
+        <w:t>rders</w:t>
+      </w:r>
+      <w:proofErr w:type="spellEnd"/>
+      <w:r>
+        <w:rPr>
+          <w:rFonts w:ascii="Arial" w:hAnsi="Arial" w:cs="Arial"/>
+          <w:sz w:val="24"/>
+          <w:szCs w:val="24"/>
+        </w:rPr>
+        <w:t xml:space="preserve"> </w:t>
+      </w:r>
+      <w:proofErr w:type="gramStart"/>
+      <w:r>
+        <w:rPr>
+          <w:rFonts w:ascii="Arial" w:hAnsi="Arial" w:cs="Arial"/>
+          <w:sz w:val="24"/>
+          <w:szCs w:val="24"/>
+        </w:rPr>
+        <w:t>desc</w:t>
+      </w:r>
+      <w:r>
+        <w:rPr>
+          <w:rFonts w:ascii="Arial" w:hAnsi="Arial" w:cs="Arial"/>
+          <w:sz w:val="24"/>
+          <w:szCs w:val="24"/>
+        </w:rPr>
+        <w:t>;</w:t>
+      </w:r>
+      <w:proofErr w:type="gramEnd"/>
+    </w:p>
+    <w:p>
+      <w:pPr>
+        <w:spacing w:line="240" w:lineRule="auto"/>
+        <w:rPr>
+          <w:rFonts w:ascii="Arial" w:hAnsi="Arial" w:cs="Arial"/>
+          <w:sz w:val="24"/>
+          <w:szCs w:val="24"/>
+        </w:rPr>
+      </w:pPr>
+      <w:r>
+        <w:rPr>
+          <w:rFonts w:ascii="Arial" w:hAnsi="Arial" w:cs="Arial"/>
+          <w:sz w:val="24"/>
+          <w:szCs w:val="24"/>
+        </w:rPr>
+        <w:drawing>
+          <wp:inline distT="0" distB="0" distL="0" distR="0" wp14:anchorId="2A0FDBC3" wp14:editId="56D3322D">
+            <wp:extent cx="2888230" cy="1493649"/>
+            <wp:effectExtent l="0" t="0" r="7620" b="0"/>
+            <wp:docPr id="941657617" name="Picture 1" descr="A black screen with green lines and white text&#10;&#10;Description automatically generated"/>
+            <wp:cNvGraphicFramePr>
+              <a:graphicFrameLocks xmlns:a="http://schemas.openxmlformats.org/drawingml/2006/main" noChangeAspect="1"/>
+            </wp:cNvGraphicFramePr>
+            <a:graphic xmlns:a="http://schemas.openxmlformats.org/drawingml/2006/main">
+              <a:graphicData uri="http://schemas.openxmlformats.org/drawingml/2006/picture">
+                <pic:pic xmlns:pic="http://schemas.openxmlformats.org/drawingml/2006/picture">
+                  <pic:nvPicPr>
+                    <pic:cNvPr id="941657617" name="Picture 1" descr="A black screen with green lines and white text&#10;&#10;Description automatically generated"/>
+                    <pic:cNvPicPr/>
+                  </pic:nvPicPr>
+                  <pic:blipFill>
+                    <a:blip r:embed="rId37"/>
+                    <a:stretch>
+                      <a:fillRect/>
+                    </a:stretch>
+                  </pic:blipFill>
+                  <pic:spPr>
+                    <a:xfrm>
+                      <a:off x="0" y="0"/>
+                      <a:ext cx="2888230" cy="1493649"/>
+                    </a:xfrm>
+                    <a:prstGeom prst="rect">
+                      <a:avLst/>
+                    </a:prstGeom>
+                  </pic:spPr>
+                </pic:pic>
+              </a:graphicData>
+            </a:graphic>
+          </wp:inline>
+        </w:drawing>
+      </w:r>
+    </w:p>
+    <w:p>
+      <w:pPr>
+        <w:spacing w:line="240" w:lineRule="auto"/>
+        <w:rPr>
+          <w:rFonts w:ascii="Arial" w:hAnsi="Arial" w:cs="Arial"/>
+          <w:sz w:val="24"/>
+          <w:szCs w:val="24"/>
+        </w:rPr>
+      </w:pPr>
+      <w:r>
+        <w:rPr>
+          <w:rFonts w:ascii="Arial" w:hAnsi="Arial" w:cs="Arial"/>
+          <w:sz w:val="24"/>
+          <w:szCs w:val="24"/>
+        </w:rPr>
+        <w:t xml:space="preserve">7. Write an SQL query to find the most popular product category, which is the one with the highest total quantity ordered across all orders. </w:t>
+      </w:r>
+    </w:p>
+    <w:p>
+      <w:pPr>
+        <w:spacing w:line="240" w:lineRule="auto"/>
+        <w:rPr>
+          <w:rFonts w:ascii="Arial" w:hAnsi="Arial" w:cs="Arial"/>
+          <w:sz w:val="24"/>
+          <w:szCs w:val="24"/>
+        </w:rPr>
+      </w:pPr>
+    </w:p>
+    <w:p>
+      <w:pPr>
+        <w:spacing w:line="240" w:lineRule="auto"/>
+        <w:rPr>
+          <w:rFonts w:ascii="Arial" w:hAnsi="Arial" w:cs="Arial"/>
+          <w:sz w:val="24"/>
+          <w:szCs w:val="24"/>
+        </w:rPr>
+      </w:pPr>
+      <w:r>
+        <w:rPr>
+          <w:rFonts w:ascii="Arial" w:hAnsi="Arial" w:cs="Arial"/>
+          <w:sz w:val="24"/>
+          <w:szCs w:val="24"/>
+        </w:rPr>
+        <w:t xml:space="preserve">8. Write an SQL query to find the customer who has spent the most money (highest total revenue) on electronic gadgets. List their name and total spending. </w:t>
+      </w:r>
+    </w:p>
+    <w:p>
+      <w:pPr>
+        <w:spacing w:line="240" w:lineRule="auto"/>
+        <w:rPr>
+          <w:rFonts w:ascii="Arial" w:hAnsi="Arial" w:cs="Arial"/>
+          <w:sz w:val="24"/>
+          <w:szCs w:val="24"/>
+        </w:rPr>
+      </w:pPr>
+      <w:r>
+        <w:rPr>
+          <w:rFonts w:ascii="Arial" w:hAnsi="Arial" w:cs="Arial"/>
+          <w:sz w:val="24"/>
+          <w:szCs w:val="24"/>
+        </w:rPr>
+        <w:t>9. Write an SQL query to calculate the average order value (total revenue divided by the number of orders) for all customers.</w:t>
+      </w:r>
+    </w:p>
+    <w:p>
+      <w:pPr>
+        <w:spacing w:line="240" w:lineRule="auto"/>
+        <w:rPr>
+          <w:rFonts w:ascii="Arial" w:hAnsi="Arial" w:cs="Arial"/>
+          <w:sz w:val="24"/>
+          <w:szCs w:val="24"/>
+        </w:rPr>
+      </w:pPr>
+      <w:r>
+        <w:rPr>
+          <w:rFonts w:ascii="Arial" w:hAnsi="Arial" w:cs="Arial"/>
+          <w:sz w:val="24"/>
+          <w:szCs w:val="24"/>
+        </w:rPr>
+        <w:t>10. Write an SQL query to find the total number of orders placed by each customer and list their names along with the order count.</w:t>
+      </w:r>
     </w:p>
     <w:sectPr>
       <w:pgSz w:w="12240" w:h="15840"/>
@@ -4800,7 +11701,7 @@
   <w:style w:type="paragraph" w:default="1" w:styleId="Normal">
     <w:name w:val="Normal"/>
     <w:qFormat/>
-    <w:rsid w:val="00FC7B00"/>
+    <w:rsid w:val="00552639"/>
   </w:style>
   <w:style w:type="paragraph" w:styleId="Heading1">
     <w:name w:val="heading 1"/>

--- a/hexawareAssignment-01.docx
+++ b/hexawareAssignment-01.docx
@@ -4735,37 +4735,75 @@
           <w:sz w:val="24"/>
           <w:szCs w:val="24"/>
         </w:rPr>
-        <w:t>customerid</w:t>
-      </w:r>
-      <w:proofErr w:type="spellEnd"/>
-      <w:r>
-        <w:rPr>
-          <w:rFonts w:ascii="Arial" w:hAnsi="Arial" w:cs="Arial"/>
-          <w:sz w:val="24"/>
-          <w:szCs w:val="24"/>
-        </w:rPr>
-        <w:t xml:space="preserve"> should have a value has it is primary key.</w:t>
-      </w:r>
-    </w:p>
-    <w:p>
-      <w:pPr>
-        <w:spacing w:line="240" w:lineRule="auto"/>
-        <w:rPr>
-          <w:rFonts w:ascii="Arial" w:hAnsi="Arial" w:cs="Arial"/>
-          <w:sz w:val="24"/>
-          <w:szCs w:val="24"/>
-        </w:rPr>
-      </w:pPr>
-    </w:p>
-    <w:p>
-      <w:pPr>
-        <w:spacing w:line="240" w:lineRule="auto"/>
-        <w:rPr>
-          <w:rFonts w:ascii="Arial" w:hAnsi="Arial" w:cs="Arial"/>
-          <w:sz w:val="24"/>
-          <w:szCs w:val="24"/>
-        </w:rPr>
-      </w:pPr>
+        <w:t>C</w:t>
+      </w:r>
+      <w:r>
+        <w:rPr>
+          <w:rFonts w:ascii="Arial" w:hAnsi="Arial" w:cs="Arial"/>
+          <w:sz w:val="24"/>
+          <w:szCs w:val="24"/>
+        </w:rPr>
+        <w:t>ustomer</w:t>
+      </w:r>
+      <w:r>
+        <w:rPr>
+          <w:rFonts w:ascii="Arial" w:hAnsi="Arial" w:cs="Arial"/>
+          <w:sz w:val="24"/>
+          <w:szCs w:val="24"/>
+        </w:rPr>
+        <w:t>ID</w:t>
+      </w:r>
+      <w:proofErr w:type="spellEnd"/>
+      <w:r>
+        <w:rPr>
+          <w:rFonts w:ascii="Arial" w:hAnsi="Arial" w:cs="Arial"/>
+          <w:sz w:val="24"/>
+          <w:szCs w:val="24"/>
+        </w:rPr>
+        <w:t xml:space="preserve"> should have a value has it is primary key</w:t>
+      </w:r>
+      <w:r>
+        <w:rPr>
+          <w:rFonts w:ascii="Arial" w:hAnsi="Arial" w:cs="Arial"/>
+          <w:sz w:val="24"/>
+          <w:szCs w:val="24"/>
+        </w:rPr>
+        <w:t xml:space="preserve"> but in question </w:t>
+      </w:r>
+      <w:proofErr w:type="spellStart"/>
+      <w:r>
+        <w:rPr>
+          <w:rFonts w:ascii="Arial" w:hAnsi="Arial" w:cs="Arial"/>
+          <w:sz w:val="24"/>
+          <w:szCs w:val="24"/>
+        </w:rPr>
+        <w:t>CustomerID</w:t>
+      </w:r>
+      <w:proofErr w:type="spellEnd"/>
+      <w:r>
+        <w:rPr>
+          <w:rFonts w:ascii="Arial" w:hAnsi="Arial" w:cs="Arial"/>
+          <w:sz w:val="24"/>
+          <w:szCs w:val="24"/>
+        </w:rPr>
+        <w:t xml:space="preserve"> is not mentioned</w:t>
+      </w:r>
+      <w:r>
+        <w:rPr>
+          <w:rFonts w:ascii="Arial" w:hAnsi="Arial" w:cs="Arial"/>
+          <w:sz w:val="24"/>
+          <w:szCs w:val="24"/>
+        </w:rPr>
+        <w:t>.</w:t>
+      </w:r>
+      <w:r>
+        <w:rPr>
+          <w:rFonts w:ascii="Arial" w:hAnsi="Arial" w:cs="Arial"/>
+          <w:sz w:val="24"/>
+          <w:szCs w:val="24"/>
+        </w:rPr>
+        <w:br/>
+      </w:r>
     </w:p>
     <w:p>
       <w:pPr>
@@ -4963,6 +5001,16 @@
           <w:szCs w:val="24"/>
         </w:rPr>
       </w:pPr>
+    </w:p>
+    <w:p>
+      <w:pPr>
+        <w:spacing w:line="240" w:lineRule="auto"/>
+        <w:rPr>
+          <w:rFonts w:ascii="Arial" w:hAnsi="Arial" w:cs="Arial"/>
+          <w:sz w:val="24"/>
+          <w:szCs w:val="24"/>
+        </w:rPr>
+      </w:pPr>
       <w:r>
         <w:rPr>
           <w:rFonts w:ascii="Arial" w:hAnsi="Arial" w:cs="Arial"/>
@@ -5057,6 +5105,7 @@
       <w:r>
         <w:rPr>
           <w:rFonts w:ascii="Arial" w:hAnsi="Arial" w:cs="Arial"/>
+          <w:noProof/>
           <w:sz w:val="24"/>
           <w:szCs w:val="24"/>
         </w:rPr>
@@ -5265,6 +5314,7 @@
       <w:r>
         <w:rPr>
           <w:rFonts w:ascii="Arial" w:hAnsi="Arial" w:cs="Arial"/>
+          <w:noProof/>
           <w:sz w:val="24"/>
           <w:szCs w:val="24"/>
         </w:rPr>
@@ -5508,19 +5558,12 @@
           <w:sz w:val="24"/>
           <w:szCs w:val="24"/>
         </w:rPr>
-        <w:t>=105;</w:t>
-      </w:r>
-      <w:r>
-        <w:rPr>
-          <w:rFonts w:ascii="Arial" w:hAnsi="Arial" w:cs="Arial"/>
-          <w:sz w:val="24"/>
-          <w:szCs w:val="24"/>
-        </w:rPr>
-        <w:t xml:space="preserve"> </w:t>
-      </w:r>
-      <w:r>
-        <w:rPr>
-          <w:rFonts w:ascii="Arial" w:hAnsi="Arial" w:cs="Arial"/>
+        <w:t xml:space="preserve">=105; </w:t>
+      </w:r>
+      <w:r>
+        <w:rPr>
+          <w:rFonts w:ascii="Arial" w:hAnsi="Arial" w:cs="Arial"/>
+          <w:noProof/>
           <w:sz w:val="24"/>
           <w:szCs w:val="24"/>
         </w:rPr>
@@ -5886,16 +5929,6 @@
         </w:rPr>
         <w:t xml:space="preserve"> p </w:t>
       </w:r>
-    </w:p>
-    <w:p>
-      <w:pPr>
-        <w:spacing w:line="240" w:lineRule="auto"/>
-        <w:rPr>
-          <w:rFonts w:ascii="Arial" w:hAnsi="Arial" w:cs="Arial"/>
-          <w:sz w:val="24"/>
-          <w:szCs w:val="24"/>
-        </w:rPr>
-      </w:pPr>
       <w:r>
         <w:rPr>
           <w:rFonts w:ascii="Arial" w:hAnsi="Arial" w:cs="Arial"/>
@@ -6025,6 +6058,7 @@
       <w:r>
         <w:rPr>
           <w:rFonts w:ascii="Arial" w:hAnsi="Arial" w:cs="Arial"/>
+          <w:noProof/>
           <w:sz w:val="24"/>
           <w:szCs w:val="24"/>
         </w:rPr>
@@ -6116,8 +6150,218 @@
           <w:sz w:val="24"/>
           <w:szCs w:val="24"/>
         </w:rPr>
-        <w:t xml:space="preserve">Ans </w:t>
-      </w:r>
+        <w:t>Ans</w:t>
+      </w:r>
+      <w:r>
+        <w:rPr>
+          <w:rFonts w:ascii="Arial" w:hAnsi="Arial" w:cs="Arial"/>
+          <w:sz w:val="24"/>
+          <w:szCs w:val="24"/>
+        </w:rPr>
+        <w:t xml:space="preserve"> </w:t>
+      </w:r>
+      <w:r>
+        <w:rPr>
+          <w:rFonts w:ascii="Arial" w:hAnsi="Arial" w:cs="Arial"/>
+          <w:sz w:val="24"/>
+          <w:szCs w:val="24"/>
+        </w:rPr>
+        <w:t xml:space="preserve">DELETE FROM </w:t>
+      </w:r>
+      <w:proofErr w:type="spellStart"/>
+      <w:r>
+        <w:rPr>
+          <w:rFonts w:ascii="Arial" w:hAnsi="Arial" w:cs="Arial"/>
+          <w:sz w:val="24"/>
+          <w:szCs w:val="24"/>
+        </w:rPr>
+        <w:t>Order</w:t>
+      </w:r>
+      <w:r>
+        <w:rPr>
+          <w:rFonts w:ascii="Arial" w:hAnsi="Arial" w:cs="Arial"/>
+          <w:sz w:val="24"/>
+          <w:szCs w:val="24"/>
+        </w:rPr>
+        <w:t>d</w:t>
+      </w:r>
+      <w:r>
+        <w:rPr>
+          <w:rFonts w:ascii="Arial" w:hAnsi="Arial" w:cs="Arial"/>
+          <w:sz w:val="24"/>
+          <w:szCs w:val="24"/>
+        </w:rPr>
+        <w:t>etails</w:t>
+      </w:r>
+      <w:proofErr w:type="spellEnd"/>
+      <w:r>
+        <w:rPr>
+          <w:rFonts w:ascii="Arial" w:hAnsi="Arial" w:cs="Arial"/>
+          <w:sz w:val="24"/>
+          <w:szCs w:val="24"/>
+        </w:rPr>
+        <w:t xml:space="preserve"> WHERE </w:t>
+      </w:r>
+      <w:proofErr w:type="spellStart"/>
+      <w:r>
+        <w:rPr>
+          <w:rFonts w:ascii="Arial" w:hAnsi="Arial" w:cs="Arial"/>
+          <w:sz w:val="24"/>
+          <w:szCs w:val="24"/>
+        </w:rPr>
+        <w:t>OrderID</w:t>
+      </w:r>
+      <w:proofErr w:type="spellEnd"/>
+      <w:r>
+        <w:rPr>
+          <w:rFonts w:ascii="Arial" w:hAnsi="Arial" w:cs="Arial"/>
+          <w:sz w:val="24"/>
+          <w:szCs w:val="24"/>
+        </w:rPr>
+        <w:t xml:space="preserve"> IN </w:t>
+      </w:r>
+    </w:p>
+    <w:p>
+      <w:pPr>
+        <w:spacing w:line="240" w:lineRule="auto"/>
+        <w:rPr>
+          <w:rFonts w:ascii="Arial" w:hAnsi="Arial" w:cs="Arial"/>
+          <w:sz w:val="24"/>
+          <w:szCs w:val="24"/>
+        </w:rPr>
+      </w:pPr>
+      <w:r>
+        <w:rPr>
+          <w:rFonts w:ascii="Arial" w:hAnsi="Arial" w:cs="Arial"/>
+          <w:sz w:val="24"/>
+          <w:szCs w:val="24"/>
+        </w:rPr>
+        <w:t xml:space="preserve">(SELECT </w:t>
+      </w:r>
+      <w:proofErr w:type="spellStart"/>
+      <w:r>
+        <w:rPr>
+          <w:rFonts w:ascii="Arial" w:hAnsi="Arial" w:cs="Arial"/>
+          <w:sz w:val="24"/>
+          <w:szCs w:val="24"/>
+        </w:rPr>
+        <w:t>OrderID</w:t>
+      </w:r>
+      <w:proofErr w:type="spellEnd"/>
+      <w:r>
+        <w:rPr>
+          <w:rFonts w:ascii="Arial" w:hAnsi="Arial" w:cs="Arial"/>
+          <w:sz w:val="24"/>
+          <w:szCs w:val="24"/>
+        </w:rPr>
+        <w:t xml:space="preserve"> FROM Orders WHERE </w:t>
+      </w:r>
+      <w:proofErr w:type="spellStart"/>
+      <w:r>
+        <w:rPr>
+          <w:rFonts w:ascii="Arial" w:hAnsi="Arial" w:cs="Arial"/>
+          <w:sz w:val="24"/>
+          <w:szCs w:val="24"/>
+        </w:rPr>
+        <w:t>CustomerID</w:t>
+      </w:r>
+      <w:proofErr w:type="spellEnd"/>
+      <w:r>
+        <w:rPr>
+          <w:rFonts w:ascii="Arial" w:hAnsi="Arial" w:cs="Arial"/>
+          <w:sz w:val="24"/>
+          <w:szCs w:val="24"/>
+        </w:rPr>
+        <w:t xml:space="preserve"> = </w:t>
+      </w:r>
+      <w:proofErr w:type="gramStart"/>
+      <w:r>
+        <w:rPr>
+          <w:rFonts w:ascii="Arial" w:hAnsi="Arial" w:cs="Arial"/>
+          <w:sz w:val="24"/>
+          <w:szCs w:val="24"/>
+        </w:rPr>
+        <w:t>103</w:t>
+      </w:r>
+      <w:r>
+        <w:rPr>
+          <w:rFonts w:ascii="Arial" w:hAnsi="Arial" w:cs="Arial"/>
+          <w:sz w:val="24"/>
+          <w:szCs w:val="24"/>
+        </w:rPr>
+        <w:t xml:space="preserve"> </w:t>
+      </w:r>
+      <w:r>
+        <w:rPr>
+          <w:rFonts w:ascii="Arial" w:hAnsi="Arial" w:cs="Arial"/>
+          <w:sz w:val="24"/>
+          <w:szCs w:val="24"/>
+        </w:rPr>
+        <w:t>)</w:t>
+      </w:r>
+      <w:proofErr w:type="gramEnd"/>
+      <w:r>
+        <w:rPr>
+          <w:rFonts w:ascii="Arial" w:hAnsi="Arial" w:cs="Arial"/>
+          <w:sz w:val="24"/>
+          <w:szCs w:val="24"/>
+        </w:rPr>
+        <w:t>;</w:t>
+      </w:r>
+    </w:p>
+    <w:p>
+      <w:pPr>
+        <w:spacing w:line="240" w:lineRule="auto"/>
+        <w:rPr>
+          <w:rFonts w:ascii="Arial" w:hAnsi="Arial" w:cs="Arial"/>
+          <w:sz w:val="24"/>
+          <w:szCs w:val="24"/>
+        </w:rPr>
+      </w:pPr>
+      <w:r>
+        <w:rPr>
+          <w:rFonts w:ascii="Arial" w:hAnsi="Arial" w:cs="Arial"/>
+          <w:sz w:val="24"/>
+          <w:szCs w:val="24"/>
+        </w:rPr>
+        <w:t xml:space="preserve">DELETE FROM Orders WHERE </w:t>
+      </w:r>
+      <w:proofErr w:type="spellStart"/>
+      <w:r>
+        <w:rPr>
+          <w:rFonts w:ascii="Arial" w:hAnsi="Arial" w:cs="Arial"/>
+          <w:sz w:val="24"/>
+          <w:szCs w:val="24"/>
+        </w:rPr>
+        <w:t>CustomerID</w:t>
+      </w:r>
+      <w:proofErr w:type="spellEnd"/>
+      <w:r>
+        <w:rPr>
+          <w:rFonts w:ascii="Arial" w:hAnsi="Arial" w:cs="Arial"/>
+          <w:sz w:val="24"/>
+          <w:szCs w:val="24"/>
+        </w:rPr>
+        <w:t xml:space="preserve"> = </w:t>
+      </w:r>
+      <w:proofErr w:type="gramStart"/>
+      <w:r>
+        <w:rPr>
+          <w:rFonts w:ascii="Arial" w:hAnsi="Arial" w:cs="Arial"/>
+          <w:sz w:val="24"/>
+          <w:szCs w:val="24"/>
+        </w:rPr>
+        <w:t>103</w:t>
+      </w:r>
+      <w:r>
+        <w:rPr>
+          <w:rFonts w:ascii="Arial" w:hAnsi="Arial" w:cs="Arial"/>
+          <w:sz w:val="24"/>
+          <w:szCs w:val="24"/>
+        </w:rPr>
+        <w:t>;</w:t>
+      </w:r>
+      <w:proofErr w:type="gramEnd"/>
     </w:p>
     <w:p>
       <w:pPr>
@@ -6282,6 +6526,7 @@
       <w:r>
         <w:rPr>
           <w:rFonts w:ascii="Arial" w:hAnsi="Arial" w:cs="Arial"/>
+          <w:noProof/>
           <w:sz w:val="24"/>
           <w:szCs w:val="24"/>
         </w:rPr>
@@ -6331,32 +6576,13 @@
           <w:szCs w:val="24"/>
         </w:rPr>
       </w:pPr>
-    </w:p>
-    <w:p>
-      <w:pPr>
-        <w:spacing w:line="240" w:lineRule="auto"/>
-        <w:rPr>
-          <w:rFonts w:ascii="Arial" w:hAnsi="Arial" w:cs="Arial"/>
-          <w:sz w:val="24"/>
-          <w:szCs w:val="24"/>
-        </w:rPr>
-      </w:pPr>
-    </w:p>
-    <w:p>
-      <w:pPr>
-        <w:spacing w:line="240" w:lineRule="auto"/>
-        <w:rPr>
-          <w:rFonts w:ascii="Arial" w:hAnsi="Arial" w:cs="Arial"/>
-          <w:sz w:val="24"/>
-          <w:szCs w:val="24"/>
-        </w:rPr>
-      </w:pPr>
-      <w:r>
-        <w:rPr>
-          <w:rFonts w:ascii="Arial" w:hAnsi="Arial" w:cs="Arial"/>
-          <w:sz w:val="24"/>
-          <w:szCs w:val="24"/>
-        </w:rPr>
+      <w:r>
+        <w:rPr>
+          <w:rFonts w:ascii="Arial" w:hAnsi="Arial" w:cs="Arial"/>
+          <w:sz w:val="24"/>
+          <w:szCs w:val="24"/>
+        </w:rPr>
+        <w:lastRenderedPageBreak/>
         <w:t xml:space="preserve">11. Write an SQL query to update the status of a specific order in the "Orders" table (e.g., from "Pending" to "Shipped"). Allow users to input the order ID and the new status. </w:t>
       </w:r>
     </w:p>
@@ -6481,6 +6707,14 @@
         </w:rPr>
         <w:t xml:space="preserve"> =104 THEN 'Shipped'</w:t>
       </w:r>
+      <w:r>
+        <w:rPr>
+          <w:rFonts w:ascii="Arial" w:hAnsi="Arial" w:cs="Arial"/>
+          <w:sz w:val="24"/>
+          <w:szCs w:val="24"/>
+        </w:rPr>
+        <w:t xml:space="preserve"> </w:t>
+      </w:r>
     </w:p>
     <w:p>
       <w:pPr>
@@ -6532,6 +6766,7 @@
       <w:r>
         <w:rPr>
           <w:rFonts w:ascii="Arial" w:hAnsi="Arial" w:cs="Arial"/>
+          <w:noProof/>
           <w:sz w:val="24"/>
           <w:szCs w:val="24"/>
         </w:rPr>
@@ -6801,16 +7036,6 @@
     <w:p>
       <w:pPr>
         <w:spacing w:line="240" w:lineRule="auto"/>
-        <w:rPr>
-          <w:rFonts w:ascii="Arial" w:hAnsi="Arial" w:cs="Arial"/>
-          <w:sz w:val="24"/>
-          <w:szCs w:val="24"/>
-        </w:rPr>
-      </w:pPr>
-    </w:p>
-    <w:p>
-      <w:pPr>
-        <w:spacing w:line="240" w:lineRule="auto"/>
         <w:jc w:val="center"/>
         <w:rPr>
           <w:rFonts w:ascii="Arial" w:hAnsi="Arial" w:cs="Arial"/>
@@ -6828,6 +7053,7 @@
           <w:sz w:val="36"/>
           <w:szCs w:val="36"/>
         </w:rPr>
+        <w:lastRenderedPageBreak/>
         <w:t xml:space="preserve">Tasks </w:t>
       </w:r>
       <w:r>
@@ -6892,8 +7118,72 @@
           <w:sz w:val="24"/>
           <w:szCs w:val="24"/>
         </w:rPr>
-        <w:t>SELECT</w:t>
-      </w:r>
+        <w:t xml:space="preserve">SELECT </w:t>
+      </w:r>
+      <w:proofErr w:type="spellStart"/>
+      <w:r>
+        <w:rPr>
+          <w:rFonts w:ascii="Arial" w:hAnsi="Arial" w:cs="Arial"/>
+          <w:sz w:val="24"/>
+          <w:szCs w:val="24"/>
+        </w:rPr>
+        <w:t>o.orderId</w:t>
+      </w:r>
+      <w:proofErr w:type="spellEnd"/>
+      <w:r>
+        <w:rPr>
+          <w:rFonts w:ascii="Arial" w:hAnsi="Arial" w:cs="Arial"/>
+          <w:sz w:val="24"/>
+          <w:szCs w:val="24"/>
+        </w:rPr>
+        <w:t xml:space="preserve"> ,</w:t>
+      </w:r>
+      <w:proofErr w:type="spellStart"/>
+      <w:r>
+        <w:rPr>
+          <w:rFonts w:ascii="Arial" w:hAnsi="Arial" w:cs="Arial"/>
+          <w:sz w:val="24"/>
+          <w:szCs w:val="24"/>
+        </w:rPr>
+        <w:t>o.customerid,o.orderDate</w:t>
+      </w:r>
+      <w:proofErr w:type="spellEnd"/>
+      <w:r>
+        <w:rPr>
+          <w:rFonts w:ascii="Arial" w:hAnsi="Arial" w:cs="Arial"/>
+          <w:sz w:val="24"/>
+          <w:szCs w:val="24"/>
+        </w:rPr>
+        <w:t xml:space="preserve"> , </w:t>
+      </w:r>
+      <w:proofErr w:type="spellStart"/>
+      <w:r>
+        <w:rPr>
+          <w:rFonts w:ascii="Arial" w:hAnsi="Arial" w:cs="Arial"/>
+          <w:sz w:val="24"/>
+          <w:szCs w:val="24"/>
+        </w:rPr>
+        <w:t>o.totalamount</w:t>
+      </w:r>
+      <w:proofErr w:type="spellEnd"/>
+      <w:r>
+        <w:rPr>
+          <w:rFonts w:ascii="Arial" w:hAnsi="Arial" w:cs="Arial"/>
+          <w:sz w:val="24"/>
+          <w:szCs w:val="24"/>
+        </w:rPr>
+        <w:t xml:space="preserve"> ,</w:t>
+      </w:r>
+      <w:proofErr w:type="spellStart"/>
+      <w:r>
+        <w:rPr>
+          <w:rFonts w:ascii="Arial" w:hAnsi="Arial" w:cs="Arial"/>
+          <w:sz w:val="24"/>
+          <w:szCs w:val="24"/>
+        </w:rPr>
+        <w:t>c.FirstName</w:t>
+      </w:r>
+      <w:proofErr w:type="spellEnd"/>
       <w:r>
         <w:rPr>
           <w:rFonts w:ascii="Arial" w:hAnsi="Arial" w:cs="Arial"/>
@@ -6902,68 +7192,42 @@
         </w:rPr>
         <w:t xml:space="preserve"> </w:t>
       </w:r>
-      <w:proofErr w:type="spellStart"/>
-      <w:r>
-        <w:rPr>
-          <w:rFonts w:ascii="Arial" w:hAnsi="Arial" w:cs="Arial"/>
-          <w:sz w:val="24"/>
-          <w:szCs w:val="24"/>
-        </w:rPr>
-        <w:t>o.orderId</w:t>
-      </w:r>
-      <w:proofErr w:type="spellEnd"/>
-      <w:r>
-        <w:rPr>
-          <w:rFonts w:ascii="Arial" w:hAnsi="Arial" w:cs="Arial"/>
-          <w:sz w:val="24"/>
-          <w:szCs w:val="24"/>
-        </w:rPr>
-        <w:t xml:space="preserve"> ,</w:t>
-      </w:r>
-      <w:proofErr w:type="spellStart"/>
-      <w:r>
-        <w:rPr>
-          <w:rFonts w:ascii="Arial" w:hAnsi="Arial" w:cs="Arial"/>
-          <w:sz w:val="24"/>
-          <w:szCs w:val="24"/>
-        </w:rPr>
-        <w:t>o.customerid,o.orderDate</w:t>
-      </w:r>
-      <w:proofErr w:type="spellEnd"/>
-      <w:r>
-        <w:rPr>
-          <w:rFonts w:ascii="Arial" w:hAnsi="Arial" w:cs="Arial"/>
-          <w:sz w:val="24"/>
-          <w:szCs w:val="24"/>
-        </w:rPr>
-        <w:t xml:space="preserve"> , </w:t>
-      </w:r>
-      <w:proofErr w:type="spellStart"/>
-      <w:r>
-        <w:rPr>
-          <w:rFonts w:ascii="Arial" w:hAnsi="Arial" w:cs="Arial"/>
-          <w:sz w:val="24"/>
-          <w:szCs w:val="24"/>
-        </w:rPr>
-        <w:t>o.totalamount</w:t>
-      </w:r>
-      <w:proofErr w:type="spellEnd"/>
-      <w:r>
-        <w:rPr>
-          <w:rFonts w:ascii="Arial" w:hAnsi="Arial" w:cs="Arial"/>
-          <w:sz w:val="24"/>
-          <w:szCs w:val="24"/>
-        </w:rPr>
-        <w:t xml:space="preserve"> ,</w:t>
-      </w:r>
-      <w:proofErr w:type="spellStart"/>
-      <w:r>
-        <w:rPr>
-          <w:rFonts w:ascii="Arial" w:hAnsi="Arial" w:cs="Arial"/>
-          <w:sz w:val="24"/>
-          <w:szCs w:val="24"/>
-        </w:rPr>
-        <w:t>c.FirstName</w:t>
+    </w:p>
+    <w:p>
+      <w:pPr>
+        <w:spacing w:line="240" w:lineRule="auto"/>
+        <w:rPr>
+          <w:rFonts w:ascii="Arial" w:hAnsi="Arial" w:cs="Arial"/>
+          <w:sz w:val="24"/>
+          <w:szCs w:val="24"/>
+        </w:rPr>
+      </w:pPr>
+      <w:proofErr w:type="gramStart"/>
+      <w:r>
+        <w:rPr>
+          <w:rFonts w:ascii="Arial" w:hAnsi="Arial" w:cs="Arial"/>
+          <w:sz w:val="24"/>
+          <w:szCs w:val="24"/>
+        </w:rPr>
+        <w:t>,</w:t>
+      </w:r>
+      <w:proofErr w:type="spellStart"/>
+      <w:r>
+        <w:rPr>
+          <w:rFonts w:ascii="Arial" w:hAnsi="Arial" w:cs="Arial"/>
+          <w:sz w:val="24"/>
+          <w:szCs w:val="24"/>
+        </w:rPr>
+        <w:t>c</w:t>
+      </w:r>
+      <w:proofErr w:type="gramEnd"/>
+      <w:r>
+        <w:rPr>
+          <w:rFonts w:ascii="Arial" w:hAnsi="Arial" w:cs="Arial"/>
+          <w:sz w:val="24"/>
+          <w:szCs w:val="24"/>
+        </w:rPr>
+        <w:t>.LastName</w:t>
       </w:r>
       <w:proofErr w:type="spellEnd"/>
       <w:r>
@@ -6974,93 +7238,39 @@
         </w:rPr>
         <w:t xml:space="preserve"> </w:t>
       </w:r>
-    </w:p>
-    <w:p>
-      <w:pPr>
-        <w:spacing w:line="240" w:lineRule="auto"/>
-        <w:rPr>
-          <w:rFonts w:ascii="Arial" w:hAnsi="Arial" w:cs="Arial"/>
-          <w:sz w:val="24"/>
-          <w:szCs w:val="24"/>
-        </w:rPr>
-      </w:pPr>
-      <w:proofErr w:type="gramStart"/>
-      <w:r>
-        <w:rPr>
-          <w:rFonts w:ascii="Arial" w:hAnsi="Arial" w:cs="Arial"/>
-          <w:sz w:val="24"/>
-          <w:szCs w:val="24"/>
-        </w:rPr>
-        <w:t>,</w:t>
-      </w:r>
-      <w:proofErr w:type="spellStart"/>
-      <w:r>
-        <w:rPr>
-          <w:rFonts w:ascii="Arial" w:hAnsi="Arial" w:cs="Arial"/>
-          <w:sz w:val="24"/>
-          <w:szCs w:val="24"/>
-        </w:rPr>
-        <w:t>c</w:t>
-      </w:r>
-      <w:proofErr w:type="gramEnd"/>
-      <w:r>
-        <w:rPr>
-          <w:rFonts w:ascii="Arial" w:hAnsi="Arial" w:cs="Arial"/>
-          <w:sz w:val="24"/>
-          <w:szCs w:val="24"/>
-        </w:rPr>
-        <w:t>.LastName</w:t>
-      </w:r>
-      <w:proofErr w:type="spellEnd"/>
-      <w:r>
-        <w:rPr>
-          <w:rFonts w:ascii="Arial" w:hAnsi="Arial" w:cs="Arial"/>
-          <w:sz w:val="24"/>
-          <w:szCs w:val="24"/>
-        </w:rPr>
-        <w:t xml:space="preserve"> from orders o </w:t>
-      </w:r>
-    </w:p>
-    <w:p>
-      <w:pPr>
-        <w:spacing w:line="240" w:lineRule="auto"/>
-        <w:rPr>
-          <w:rFonts w:ascii="Arial" w:hAnsi="Arial" w:cs="Arial"/>
-          <w:sz w:val="24"/>
-          <w:szCs w:val="24"/>
-        </w:rPr>
-      </w:pPr>
-      <w:r>
-        <w:rPr>
-          <w:rFonts w:ascii="Arial" w:hAnsi="Arial" w:cs="Arial"/>
-          <w:sz w:val="24"/>
-          <w:szCs w:val="24"/>
-        </w:rPr>
-        <w:t xml:space="preserve">INNER JOIN </w:t>
-      </w:r>
-      <w:r>
-        <w:rPr>
-          <w:rFonts w:ascii="Arial" w:hAnsi="Arial" w:cs="Arial"/>
-          <w:sz w:val="24"/>
-          <w:szCs w:val="24"/>
-        </w:rPr>
-        <w:t xml:space="preserve">customers c </w:t>
-      </w:r>
-      <w:r>
-        <w:rPr>
-          <w:rFonts w:ascii="Arial" w:hAnsi="Arial" w:cs="Arial"/>
-          <w:sz w:val="24"/>
-          <w:szCs w:val="24"/>
-        </w:rPr>
-        <w:t>ON</w:t>
-      </w:r>
-      <w:r>
-        <w:rPr>
-          <w:rFonts w:ascii="Arial" w:hAnsi="Arial" w:cs="Arial"/>
-          <w:sz w:val="24"/>
-          <w:szCs w:val="24"/>
-        </w:rPr>
-        <w:t xml:space="preserve"> </w:t>
+      <w:r>
+        <w:rPr>
+          <w:rFonts w:ascii="Arial" w:hAnsi="Arial" w:cs="Arial"/>
+          <w:sz w:val="24"/>
+          <w:szCs w:val="24"/>
+        </w:rPr>
+        <w:t>FROM</w:t>
+      </w:r>
+      <w:r>
+        <w:rPr>
+          <w:rFonts w:ascii="Arial" w:hAnsi="Arial" w:cs="Arial"/>
+          <w:sz w:val="24"/>
+          <w:szCs w:val="24"/>
+        </w:rPr>
+        <w:t xml:space="preserve"> orders o </w:t>
+      </w:r>
+    </w:p>
+    <w:p>
+      <w:pPr>
+        <w:spacing w:line="240" w:lineRule="auto"/>
+        <w:rPr>
+          <w:rFonts w:ascii="Arial" w:hAnsi="Arial" w:cs="Arial"/>
+          <w:sz w:val="24"/>
+          <w:szCs w:val="24"/>
+        </w:rPr>
+      </w:pPr>
+      <w:r>
+        <w:rPr>
+          <w:rFonts w:ascii="Arial" w:hAnsi="Arial" w:cs="Arial"/>
+          <w:sz w:val="24"/>
+          <w:szCs w:val="24"/>
+        </w:rPr>
+        <w:t xml:space="preserve">INNER JOIN customers c ON </w:t>
       </w:r>
       <w:proofErr w:type="spellStart"/>
       <w:proofErr w:type="gramStart"/>
@@ -7289,16 +7499,6 @@
         </w:rPr>
         <w:t xml:space="preserve">FROM Products p </w:t>
       </w:r>
-    </w:p>
-    <w:p>
-      <w:pPr>
-        <w:spacing w:line="240" w:lineRule="auto"/>
-        <w:rPr>
-          <w:rFonts w:ascii="Arial" w:hAnsi="Arial" w:cs="Arial"/>
-          <w:sz w:val="24"/>
-          <w:szCs w:val="24"/>
-        </w:rPr>
-      </w:pPr>
       <w:proofErr w:type="gramStart"/>
       <w:r>
         <w:rPr>
@@ -7414,6 +7614,7 @@
       <w:r>
         <w:rPr>
           <w:rFonts w:ascii="Arial" w:hAnsi="Arial" w:cs="Arial"/>
+          <w:noProof/>
           <w:sz w:val="24"/>
           <w:szCs w:val="24"/>
         </w:rPr>
@@ -7463,6 +7664,36 @@
           <w:szCs w:val="24"/>
         </w:rPr>
       </w:pPr>
+    </w:p>
+    <w:p>
+      <w:pPr>
+        <w:spacing w:line="240" w:lineRule="auto"/>
+        <w:rPr>
+          <w:rFonts w:ascii="Arial" w:hAnsi="Arial" w:cs="Arial"/>
+          <w:sz w:val="24"/>
+          <w:szCs w:val="24"/>
+        </w:rPr>
+      </w:pPr>
+    </w:p>
+    <w:p>
+      <w:pPr>
+        <w:spacing w:line="240" w:lineRule="auto"/>
+        <w:rPr>
+          <w:rFonts w:ascii="Arial" w:hAnsi="Arial" w:cs="Arial"/>
+          <w:sz w:val="24"/>
+          <w:szCs w:val="24"/>
+        </w:rPr>
+      </w:pPr>
+    </w:p>
+    <w:p>
+      <w:pPr>
+        <w:spacing w:line="240" w:lineRule="auto"/>
+        <w:rPr>
+          <w:rFonts w:ascii="Arial" w:hAnsi="Arial" w:cs="Arial"/>
+          <w:sz w:val="24"/>
+          <w:szCs w:val="24"/>
+        </w:rPr>
+      </w:pPr>
       <w:r>
         <w:rPr>
           <w:rFonts w:ascii="Arial" w:hAnsi="Arial" w:cs="Arial"/>
@@ -7678,6 +7909,7 @@
       <w:r>
         <w:rPr>
           <w:rFonts w:ascii="Arial" w:hAnsi="Arial" w:cs="Arial"/>
+          <w:noProof/>
           <w:sz w:val="24"/>
           <w:szCs w:val="24"/>
         </w:rPr>
@@ -7769,7 +8001,127 @@
           <w:sz w:val="24"/>
           <w:szCs w:val="24"/>
         </w:rPr>
-        <w:t>SELECT</w:t>
+        <w:t xml:space="preserve">SELECT </w:t>
+      </w:r>
+      <w:proofErr w:type="spellStart"/>
+      <w:r>
+        <w:rPr>
+          <w:rFonts w:ascii="Arial" w:hAnsi="Arial" w:cs="Arial"/>
+          <w:sz w:val="24"/>
+          <w:szCs w:val="24"/>
+        </w:rPr>
+        <w:t>p.</w:t>
+      </w:r>
+      <w:r>
+        <w:rPr>
+          <w:rFonts w:ascii="Arial" w:hAnsi="Arial" w:cs="Arial"/>
+          <w:sz w:val="24"/>
+          <w:szCs w:val="24"/>
+        </w:rPr>
+        <w:t>P</w:t>
+      </w:r>
+      <w:r>
+        <w:rPr>
+          <w:rFonts w:ascii="Arial" w:hAnsi="Arial" w:cs="Arial"/>
+          <w:sz w:val="24"/>
+          <w:szCs w:val="24"/>
+        </w:rPr>
+        <w:t>roductname</w:t>
+      </w:r>
+      <w:proofErr w:type="spellEnd"/>
+      <w:r>
+        <w:rPr>
+          <w:rFonts w:ascii="Arial" w:hAnsi="Arial" w:cs="Arial"/>
+          <w:sz w:val="24"/>
+          <w:szCs w:val="24"/>
+        </w:rPr>
+        <w:t xml:space="preserve">, </w:t>
+      </w:r>
+      <w:proofErr w:type="spellStart"/>
+      <w:r>
+        <w:rPr>
+          <w:rFonts w:ascii="Arial" w:hAnsi="Arial" w:cs="Arial"/>
+          <w:sz w:val="24"/>
+          <w:szCs w:val="24"/>
+        </w:rPr>
+        <w:t>od.</w:t>
+      </w:r>
+      <w:r>
+        <w:rPr>
+          <w:rFonts w:ascii="Arial" w:hAnsi="Arial" w:cs="Arial"/>
+          <w:sz w:val="24"/>
+          <w:szCs w:val="24"/>
+        </w:rPr>
+        <w:t>Q</w:t>
+      </w:r>
+      <w:r>
+        <w:rPr>
+          <w:rFonts w:ascii="Arial" w:hAnsi="Arial" w:cs="Arial"/>
+          <w:sz w:val="24"/>
+          <w:szCs w:val="24"/>
+        </w:rPr>
+        <w:t>uantity</w:t>
+      </w:r>
+      <w:proofErr w:type="spellEnd"/>
+      <w:r>
+        <w:rPr>
+          <w:rFonts w:ascii="Arial" w:hAnsi="Arial" w:cs="Arial"/>
+          <w:sz w:val="24"/>
+          <w:szCs w:val="24"/>
+        </w:rPr>
+        <w:t xml:space="preserve"> from products as p </w:t>
+      </w:r>
+    </w:p>
+    <w:p>
+      <w:pPr>
+        <w:spacing w:line="240" w:lineRule="auto"/>
+        <w:rPr>
+          <w:rFonts w:ascii="Arial" w:hAnsi="Arial" w:cs="Arial"/>
+          <w:sz w:val="24"/>
+          <w:szCs w:val="24"/>
+        </w:rPr>
+      </w:pPr>
+      <w:r>
+        <w:rPr>
+          <w:rFonts w:ascii="Arial" w:hAnsi="Arial" w:cs="Arial"/>
+          <w:sz w:val="24"/>
+          <w:szCs w:val="24"/>
+        </w:rPr>
+        <w:t xml:space="preserve">INNER JOIN </w:t>
+      </w:r>
+      <w:proofErr w:type="spellStart"/>
+      <w:r>
+        <w:rPr>
+          <w:rFonts w:ascii="Arial" w:hAnsi="Arial" w:cs="Arial"/>
+          <w:sz w:val="24"/>
+          <w:szCs w:val="24"/>
+        </w:rPr>
+        <w:t>orderdetail</w:t>
+      </w:r>
+      <w:r>
+        <w:rPr>
+          <w:rFonts w:ascii="Arial" w:hAnsi="Arial" w:cs="Arial"/>
+          <w:sz w:val="24"/>
+          <w:szCs w:val="24"/>
+        </w:rPr>
+        <w:t>s</w:t>
+      </w:r>
+      <w:proofErr w:type="spellEnd"/>
+      <w:r>
+        <w:rPr>
+          <w:rFonts w:ascii="Arial" w:hAnsi="Arial" w:cs="Arial"/>
+          <w:sz w:val="24"/>
+          <w:szCs w:val="24"/>
+        </w:rPr>
+        <w:t xml:space="preserve"> od </w:t>
+      </w:r>
+      <w:r>
+        <w:rPr>
+          <w:rFonts w:ascii="Arial" w:hAnsi="Arial" w:cs="Arial"/>
+          <w:sz w:val="24"/>
+          <w:szCs w:val="24"/>
+        </w:rPr>
+        <w:t>WHERE</w:t>
       </w:r>
       <w:r>
         <w:rPr>
@@ -7780,125 +8132,35 @@
         <w:t xml:space="preserve"> </w:t>
       </w:r>
       <w:proofErr w:type="spellStart"/>
-      <w:r>
-        <w:rPr>
-          <w:rFonts w:ascii="Arial" w:hAnsi="Arial" w:cs="Arial"/>
-          <w:sz w:val="24"/>
-          <w:szCs w:val="24"/>
-        </w:rPr>
-        <w:t>p.</w:t>
-      </w:r>
-      <w:r>
-        <w:rPr>
-          <w:rFonts w:ascii="Arial" w:hAnsi="Arial" w:cs="Arial"/>
-          <w:sz w:val="24"/>
-          <w:szCs w:val="24"/>
-        </w:rPr>
-        <w:t>P</w:t>
-      </w:r>
-      <w:r>
-        <w:rPr>
-          <w:rFonts w:ascii="Arial" w:hAnsi="Arial" w:cs="Arial"/>
-          <w:sz w:val="24"/>
-          <w:szCs w:val="24"/>
-        </w:rPr>
-        <w:t>roductname</w:t>
-      </w:r>
-      <w:proofErr w:type="spellEnd"/>
-      <w:r>
-        <w:rPr>
-          <w:rFonts w:ascii="Arial" w:hAnsi="Arial" w:cs="Arial"/>
-          <w:sz w:val="24"/>
-          <w:szCs w:val="24"/>
-        </w:rPr>
-        <w:t xml:space="preserve">, </w:t>
-      </w:r>
-      <w:proofErr w:type="spellStart"/>
-      <w:r>
-        <w:rPr>
-          <w:rFonts w:ascii="Arial" w:hAnsi="Arial" w:cs="Arial"/>
-          <w:sz w:val="24"/>
-          <w:szCs w:val="24"/>
-        </w:rPr>
-        <w:t>od.</w:t>
-      </w:r>
-      <w:r>
-        <w:rPr>
-          <w:rFonts w:ascii="Arial" w:hAnsi="Arial" w:cs="Arial"/>
-          <w:sz w:val="24"/>
-          <w:szCs w:val="24"/>
-        </w:rPr>
-        <w:t>Q</w:t>
-      </w:r>
-      <w:r>
-        <w:rPr>
-          <w:rFonts w:ascii="Arial" w:hAnsi="Arial" w:cs="Arial"/>
-          <w:sz w:val="24"/>
-          <w:szCs w:val="24"/>
-        </w:rPr>
-        <w:t>uantity</w:t>
-      </w:r>
-      <w:proofErr w:type="spellEnd"/>
-      <w:r>
-        <w:rPr>
-          <w:rFonts w:ascii="Arial" w:hAnsi="Arial" w:cs="Arial"/>
-          <w:sz w:val="24"/>
-          <w:szCs w:val="24"/>
-        </w:rPr>
-        <w:t xml:space="preserve"> from products as p </w:t>
-      </w:r>
-    </w:p>
-    <w:p>
-      <w:pPr>
-        <w:spacing w:line="240" w:lineRule="auto"/>
-        <w:rPr>
-          <w:rFonts w:ascii="Arial" w:hAnsi="Arial" w:cs="Arial"/>
-          <w:sz w:val="24"/>
-          <w:szCs w:val="24"/>
-        </w:rPr>
-      </w:pPr>
-      <w:r>
-        <w:rPr>
-          <w:rFonts w:ascii="Arial" w:hAnsi="Arial" w:cs="Arial"/>
-          <w:sz w:val="24"/>
-          <w:szCs w:val="24"/>
-        </w:rPr>
-        <w:t xml:space="preserve">INNER JOIN </w:t>
-      </w:r>
-      <w:proofErr w:type="spellStart"/>
-      <w:r>
-        <w:rPr>
-          <w:rFonts w:ascii="Arial" w:hAnsi="Arial" w:cs="Arial"/>
-          <w:sz w:val="24"/>
-          <w:szCs w:val="24"/>
-        </w:rPr>
-        <w:t>orderdetail</w:t>
-      </w:r>
-      <w:r>
-        <w:rPr>
-          <w:rFonts w:ascii="Arial" w:hAnsi="Arial" w:cs="Arial"/>
-          <w:sz w:val="24"/>
-          <w:szCs w:val="24"/>
-        </w:rPr>
-        <w:t>s</w:t>
-      </w:r>
-      <w:proofErr w:type="spellEnd"/>
-      <w:r>
-        <w:rPr>
-          <w:rFonts w:ascii="Arial" w:hAnsi="Arial" w:cs="Arial"/>
-          <w:sz w:val="24"/>
-          <w:szCs w:val="24"/>
-        </w:rPr>
-        <w:t xml:space="preserve"> od </w:t>
-      </w:r>
-      <w:r>
-        <w:rPr>
-          <w:rFonts w:ascii="Arial" w:hAnsi="Arial" w:cs="Arial"/>
-          <w:sz w:val="24"/>
-          <w:szCs w:val="24"/>
-        </w:rPr>
-        <w:t>WHERE</w:t>
-      </w:r>
+      <w:proofErr w:type="gramStart"/>
+      <w:r>
+        <w:rPr>
+          <w:rFonts w:ascii="Arial" w:hAnsi="Arial" w:cs="Arial"/>
+          <w:sz w:val="24"/>
+          <w:szCs w:val="24"/>
+        </w:rPr>
+        <w:t>p.productid</w:t>
+      </w:r>
+      <w:proofErr w:type="spellEnd"/>
+      <w:proofErr w:type="gramEnd"/>
+      <w:r>
+        <w:rPr>
+          <w:rFonts w:ascii="Arial" w:hAnsi="Arial" w:cs="Arial"/>
+          <w:sz w:val="24"/>
+          <w:szCs w:val="24"/>
+        </w:rPr>
+        <w:t>=</w:t>
+      </w:r>
+      <w:proofErr w:type="spellStart"/>
+      <w:r>
+        <w:rPr>
+          <w:rFonts w:ascii="Arial" w:hAnsi="Arial" w:cs="Arial"/>
+          <w:sz w:val="24"/>
+          <w:szCs w:val="24"/>
+        </w:rPr>
+        <w:t>od.productid</w:t>
+      </w:r>
+      <w:proofErr w:type="spellEnd"/>
       <w:r>
         <w:rPr>
           <w:rFonts w:ascii="Arial" w:hAnsi="Arial" w:cs="Arial"/>
@@ -7907,6 +8169,24 @@
         </w:rPr>
         <w:t xml:space="preserve"> </w:t>
       </w:r>
+    </w:p>
+    <w:p>
+      <w:pPr>
+        <w:spacing w:line="240" w:lineRule="auto"/>
+        <w:rPr>
+          <w:rFonts w:ascii="Arial" w:hAnsi="Arial" w:cs="Arial"/>
+          <w:sz w:val="24"/>
+          <w:szCs w:val="24"/>
+        </w:rPr>
+      </w:pPr>
+      <w:r>
+        <w:rPr>
+          <w:rFonts w:ascii="Arial" w:hAnsi="Arial" w:cs="Arial"/>
+          <w:sz w:val="24"/>
+          <w:szCs w:val="24"/>
+        </w:rPr>
+        <w:t xml:space="preserve">ORDER BY </w:t>
+      </w:r>
       <w:proofErr w:type="spellStart"/>
       <w:proofErr w:type="gramStart"/>
       <w:r>
@@ -7915,7 +8195,7 @@
           <w:sz w:val="24"/>
           <w:szCs w:val="24"/>
         </w:rPr>
-        <w:t>p.productid</w:t>
+        <w:t>od.quantity</w:t>
       </w:r>
       <w:proofErr w:type="spellEnd"/>
       <w:proofErr w:type="gramEnd"/>
@@ -7925,62 +8205,6 @@
           <w:sz w:val="24"/>
           <w:szCs w:val="24"/>
         </w:rPr>
-        <w:t>=</w:t>
-      </w:r>
-      <w:proofErr w:type="spellStart"/>
-      <w:r>
-        <w:rPr>
-          <w:rFonts w:ascii="Arial" w:hAnsi="Arial" w:cs="Arial"/>
-          <w:sz w:val="24"/>
-          <w:szCs w:val="24"/>
-        </w:rPr>
-        <w:t>od.productid</w:t>
-      </w:r>
-      <w:proofErr w:type="spellEnd"/>
-      <w:r>
-        <w:rPr>
-          <w:rFonts w:ascii="Arial" w:hAnsi="Arial" w:cs="Arial"/>
-          <w:sz w:val="24"/>
-          <w:szCs w:val="24"/>
-        </w:rPr>
-        <w:t xml:space="preserve"> </w:t>
-      </w:r>
-    </w:p>
-    <w:p>
-      <w:pPr>
-        <w:spacing w:line="240" w:lineRule="auto"/>
-        <w:rPr>
-          <w:rFonts w:ascii="Arial" w:hAnsi="Arial" w:cs="Arial"/>
-          <w:sz w:val="24"/>
-          <w:szCs w:val="24"/>
-        </w:rPr>
-      </w:pPr>
-      <w:r>
-        <w:rPr>
-          <w:rFonts w:ascii="Arial" w:hAnsi="Arial" w:cs="Arial"/>
-          <w:sz w:val="24"/>
-          <w:szCs w:val="24"/>
-        </w:rPr>
-        <w:t xml:space="preserve">ORDER BY </w:t>
-      </w:r>
-      <w:proofErr w:type="spellStart"/>
-      <w:proofErr w:type="gramStart"/>
-      <w:r>
-        <w:rPr>
-          <w:rFonts w:ascii="Arial" w:hAnsi="Arial" w:cs="Arial"/>
-          <w:sz w:val="24"/>
-          <w:szCs w:val="24"/>
-        </w:rPr>
-        <w:t>od.quantity</w:t>
-      </w:r>
-      <w:proofErr w:type="spellEnd"/>
-      <w:proofErr w:type="gramEnd"/>
-      <w:r>
-        <w:rPr>
-          <w:rFonts w:ascii="Arial" w:hAnsi="Arial" w:cs="Arial"/>
-          <w:sz w:val="24"/>
-          <w:szCs w:val="24"/>
-        </w:rPr>
         <w:t xml:space="preserve"> desc limit 1;</w:t>
       </w:r>
     </w:p>
@@ -7996,6 +8220,7 @@
       <w:r>
         <w:rPr>
           <w:rFonts w:ascii="Arial" w:hAnsi="Arial" w:cs="Arial"/>
+          <w:noProof/>
           <w:sz w:val="24"/>
           <w:szCs w:val="24"/>
         </w:rPr>
@@ -8131,6 +8356,7 @@
       <w:r>
         <w:rPr>
           <w:rFonts w:ascii="Arial" w:hAnsi="Arial" w:cs="Arial"/>
+          <w:noProof/>
           <w:sz w:val="24"/>
           <w:szCs w:val="24"/>
         </w:rPr>
@@ -8734,6 +8960,7 @@
       <w:r>
         <w:rPr>
           <w:rFonts w:ascii="Arial" w:hAnsi="Arial" w:cs="Arial"/>
+          <w:noProof/>
           <w:sz w:val="24"/>
           <w:szCs w:val="24"/>
         </w:rPr>
@@ -8801,22 +9028,459 @@
           <w:szCs w:val="24"/>
         </w:rPr>
       </w:pPr>
-    </w:p>
-    <w:p>
-      <w:pPr>
-        <w:spacing w:line="240" w:lineRule="auto"/>
-        <w:rPr>
-          <w:rFonts w:ascii="Arial" w:hAnsi="Arial" w:cs="Arial"/>
-          <w:sz w:val="24"/>
-          <w:szCs w:val="24"/>
-        </w:rPr>
-      </w:pPr>
-      <w:r>
-        <w:rPr>
-          <w:rFonts w:ascii="Arial" w:hAnsi="Arial" w:cs="Arial"/>
-          <w:sz w:val="24"/>
-          <w:szCs w:val="24"/>
-        </w:rPr>
+      <w:r>
+        <w:rPr>
+          <w:rFonts w:ascii="Arial" w:hAnsi="Arial" w:cs="Arial"/>
+          <w:sz w:val="24"/>
+          <w:szCs w:val="24"/>
+        </w:rPr>
+        <w:t xml:space="preserve">Ans </w:t>
+      </w:r>
+      <w:r>
+        <w:rPr>
+          <w:rFonts w:ascii="Arial" w:hAnsi="Arial" w:cs="Arial"/>
+          <w:sz w:val="24"/>
+          <w:szCs w:val="24"/>
+        </w:rPr>
+        <w:t>SELECT</w:t>
+      </w:r>
+      <w:r>
+        <w:rPr>
+          <w:rFonts w:ascii="Arial" w:hAnsi="Arial" w:cs="Arial"/>
+          <w:sz w:val="24"/>
+          <w:szCs w:val="24"/>
+        </w:rPr>
+        <w:t xml:space="preserve"> </w:t>
+      </w:r>
+      <w:proofErr w:type="spellStart"/>
+      <w:proofErr w:type="gramStart"/>
+      <w:r>
+        <w:rPr>
+          <w:rFonts w:ascii="Arial" w:hAnsi="Arial" w:cs="Arial"/>
+          <w:sz w:val="24"/>
+          <w:szCs w:val="24"/>
+        </w:rPr>
+        <w:t>o.OrderID</w:t>
+      </w:r>
+      <w:proofErr w:type="gramEnd"/>
+      <w:r>
+        <w:rPr>
+          <w:rFonts w:ascii="Arial" w:hAnsi="Arial" w:cs="Arial"/>
+          <w:sz w:val="24"/>
+          <w:szCs w:val="24"/>
+        </w:rPr>
+        <w:t>,</w:t>
+      </w:r>
+      <w:r>
+        <w:rPr>
+          <w:rFonts w:ascii="Arial" w:hAnsi="Arial" w:cs="Arial"/>
+          <w:sz w:val="24"/>
+          <w:szCs w:val="24"/>
+        </w:rPr>
+        <w:t>c</w:t>
+      </w:r>
+      <w:r>
+        <w:rPr>
+          <w:rFonts w:ascii="Arial" w:hAnsi="Arial" w:cs="Arial"/>
+          <w:sz w:val="24"/>
+          <w:szCs w:val="24"/>
+        </w:rPr>
+        <w:t>.FirstName</w:t>
+      </w:r>
+      <w:proofErr w:type="spellEnd"/>
+      <w:r>
+        <w:rPr>
+          <w:rFonts w:ascii="Arial" w:hAnsi="Arial" w:cs="Arial"/>
+          <w:sz w:val="24"/>
+          <w:szCs w:val="24"/>
+        </w:rPr>
+        <w:t xml:space="preserve">, </w:t>
+      </w:r>
+      <w:proofErr w:type="spellStart"/>
+      <w:r>
+        <w:rPr>
+          <w:rFonts w:ascii="Arial" w:hAnsi="Arial" w:cs="Arial"/>
+          <w:sz w:val="24"/>
+          <w:szCs w:val="24"/>
+        </w:rPr>
+        <w:t>c.LastName</w:t>
+      </w:r>
+      <w:proofErr w:type="spellEnd"/>
+      <w:r>
+        <w:rPr>
+          <w:rFonts w:ascii="Arial" w:hAnsi="Arial" w:cs="Arial"/>
+          <w:sz w:val="24"/>
+          <w:szCs w:val="24"/>
+        </w:rPr>
+        <w:t xml:space="preserve">, </w:t>
+      </w:r>
+      <w:proofErr w:type="spellStart"/>
+      <w:r>
+        <w:rPr>
+          <w:rFonts w:ascii="Arial" w:hAnsi="Arial" w:cs="Arial"/>
+          <w:sz w:val="24"/>
+          <w:szCs w:val="24"/>
+        </w:rPr>
+        <w:t>c.</w:t>
+      </w:r>
+      <w:r>
+        <w:rPr>
+          <w:rFonts w:ascii="Arial" w:hAnsi="Arial" w:cs="Arial"/>
+          <w:sz w:val="24"/>
+          <w:szCs w:val="24"/>
+        </w:rPr>
+        <w:t>Phone</w:t>
+      </w:r>
+      <w:proofErr w:type="spellEnd"/>
+      <w:r>
+        <w:rPr>
+          <w:rFonts w:ascii="Arial" w:hAnsi="Arial" w:cs="Arial"/>
+          <w:sz w:val="24"/>
+          <w:szCs w:val="24"/>
+        </w:rPr>
+        <w:t xml:space="preserve">, </w:t>
+      </w:r>
+      <w:proofErr w:type="spellStart"/>
+      <w:r>
+        <w:rPr>
+          <w:rFonts w:ascii="Arial" w:hAnsi="Arial" w:cs="Arial"/>
+          <w:sz w:val="24"/>
+          <w:szCs w:val="24"/>
+        </w:rPr>
+        <w:t>o.TotalAmount</w:t>
+      </w:r>
+      <w:proofErr w:type="spellEnd"/>
+      <w:r>
+        <w:rPr>
+          <w:rFonts w:ascii="Arial" w:hAnsi="Arial" w:cs="Arial"/>
+          <w:sz w:val="24"/>
+          <w:szCs w:val="24"/>
+        </w:rPr>
+        <w:t xml:space="preserve">  </w:t>
+      </w:r>
+      <w:r>
+        <w:rPr>
+          <w:rFonts w:ascii="Arial" w:hAnsi="Arial" w:cs="Arial"/>
+          <w:sz w:val="24"/>
+          <w:szCs w:val="24"/>
+        </w:rPr>
+        <w:t xml:space="preserve">AS </w:t>
+      </w:r>
+    </w:p>
+    <w:p>
+      <w:pPr>
+        <w:spacing w:line="240" w:lineRule="auto"/>
+        <w:rPr>
+          <w:rFonts w:ascii="Arial" w:hAnsi="Arial" w:cs="Arial"/>
+          <w:sz w:val="24"/>
+          <w:szCs w:val="24"/>
+        </w:rPr>
+      </w:pPr>
+      <w:proofErr w:type="spellStart"/>
+      <w:r>
+        <w:rPr>
+          <w:rFonts w:ascii="Arial" w:hAnsi="Arial" w:cs="Arial"/>
+          <w:sz w:val="24"/>
+          <w:szCs w:val="24"/>
+        </w:rPr>
+        <w:t>TotalRevenue</w:t>
+      </w:r>
+      <w:proofErr w:type="spellEnd"/>
+      <w:r>
+        <w:rPr>
+          <w:rFonts w:ascii="Arial" w:hAnsi="Arial" w:cs="Arial"/>
+          <w:sz w:val="24"/>
+          <w:szCs w:val="24"/>
+        </w:rPr>
+        <w:t xml:space="preserve"> </w:t>
+      </w:r>
+      <w:r>
+        <w:rPr>
+          <w:rFonts w:ascii="Arial" w:hAnsi="Arial" w:cs="Arial"/>
+          <w:sz w:val="24"/>
+          <w:szCs w:val="24"/>
+        </w:rPr>
+        <w:t>FROM</w:t>
+      </w:r>
+      <w:r>
+        <w:rPr>
+          <w:rFonts w:ascii="Arial" w:hAnsi="Arial" w:cs="Arial"/>
+          <w:sz w:val="24"/>
+          <w:szCs w:val="24"/>
+        </w:rPr>
+        <w:t xml:space="preserve"> </w:t>
+      </w:r>
+      <w:r>
+        <w:rPr>
+          <w:rFonts w:ascii="Arial" w:hAnsi="Arial" w:cs="Arial"/>
+          <w:sz w:val="24"/>
+          <w:szCs w:val="24"/>
+        </w:rPr>
+        <w:t>Orders o</w:t>
+      </w:r>
+      <w:r>
+        <w:rPr>
+          <w:rFonts w:ascii="Arial" w:hAnsi="Arial" w:cs="Arial"/>
+          <w:sz w:val="24"/>
+          <w:szCs w:val="24"/>
+        </w:rPr>
+        <w:t xml:space="preserve"> </w:t>
+      </w:r>
+    </w:p>
+    <w:p>
+      <w:pPr>
+        <w:spacing w:line="240" w:lineRule="auto"/>
+        <w:rPr>
+          <w:rFonts w:ascii="Arial" w:hAnsi="Arial" w:cs="Arial"/>
+          <w:sz w:val="24"/>
+          <w:szCs w:val="24"/>
+        </w:rPr>
+      </w:pPr>
+      <w:r>
+        <w:rPr>
+          <w:rFonts w:ascii="Arial" w:hAnsi="Arial" w:cs="Arial"/>
+          <w:sz w:val="24"/>
+          <w:szCs w:val="24"/>
+        </w:rPr>
+        <w:t>JOIN</w:t>
+      </w:r>
+      <w:r>
+        <w:rPr>
+          <w:rFonts w:ascii="Arial" w:hAnsi="Arial" w:cs="Arial"/>
+          <w:sz w:val="24"/>
+          <w:szCs w:val="24"/>
+        </w:rPr>
+        <w:t xml:space="preserve"> </w:t>
+      </w:r>
+      <w:r>
+        <w:rPr>
+          <w:rFonts w:ascii="Arial" w:hAnsi="Arial" w:cs="Arial"/>
+          <w:sz w:val="24"/>
+          <w:szCs w:val="24"/>
+        </w:rPr>
+        <w:t xml:space="preserve">Customers c ON </w:t>
+      </w:r>
+      <w:proofErr w:type="spellStart"/>
+      <w:proofErr w:type="gramStart"/>
+      <w:r>
+        <w:rPr>
+          <w:rFonts w:ascii="Arial" w:hAnsi="Arial" w:cs="Arial"/>
+          <w:sz w:val="24"/>
+          <w:szCs w:val="24"/>
+        </w:rPr>
+        <w:t>o.CustomerID</w:t>
+      </w:r>
+      <w:proofErr w:type="spellEnd"/>
+      <w:proofErr w:type="gramEnd"/>
+      <w:r>
+        <w:rPr>
+          <w:rFonts w:ascii="Arial" w:hAnsi="Arial" w:cs="Arial"/>
+          <w:sz w:val="24"/>
+          <w:szCs w:val="24"/>
+        </w:rPr>
+        <w:t xml:space="preserve"> = </w:t>
+      </w:r>
+      <w:proofErr w:type="spellStart"/>
+      <w:r>
+        <w:rPr>
+          <w:rFonts w:ascii="Arial" w:hAnsi="Arial" w:cs="Arial"/>
+          <w:sz w:val="24"/>
+          <w:szCs w:val="24"/>
+        </w:rPr>
+        <w:t>c.CustomerID</w:t>
+      </w:r>
+      <w:proofErr w:type="spellEnd"/>
+    </w:p>
+    <w:p>
+      <w:pPr>
+        <w:spacing w:line="240" w:lineRule="auto"/>
+        <w:rPr>
+          <w:rFonts w:ascii="Arial" w:hAnsi="Arial" w:cs="Arial"/>
+          <w:sz w:val="24"/>
+          <w:szCs w:val="24"/>
+        </w:rPr>
+      </w:pPr>
+      <w:r>
+        <w:rPr>
+          <w:rFonts w:ascii="Arial" w:hAnsi="Arial" w:cs="Arial"/>
+          <w:sz w:val="24"/>
+          <w:szCs w:val="24"/>
+        </w:rPr>
+        <w:t>ORDER BY</w:t>
+      </w:r>
+      <w:r>
+        <w:rPr>
+          <w:rFonts w:ascii="Arial" w:hAnsi="Arial" w:cs="Arial"/>
+          <w:sz w:val="24"/>
+          <w:szCs w:val="24"/>
+        </w:rPr>
+        <w:t xml:space="preserve"> </w:t>
+      </w:r>
+      <w:proofErr w:type="spellStart"/>
+      <w:proofErr w:type="gramStart"/>
+      <w:r>
+        <w:rPr>
+          <w:rFonts w:ascii="Arial" w:hAnsi="Arial" w:cs="Arial"/>
+          <w:sz w:val="24"/>
+          <w:szCs w:val="24"/>
+        </w:rPr>
+        <w:t>o.TotalAmount</w:t>
+      </w:r>
+      <w:proofErr w:type="spellEnd"/>
+      <w:proofErr w:type="gramEnd"/>
+      <w:r>
+        <w:rPr>
+          <w:rFonts w:ascii="Arial" w:hAnsi="Arial" w:cs="Arial"/>
+          <w:sz w:val="24"/>
+          <w:szCs w:val="24"/>
+        </w:rPr>
+        <w:t xml:space="preserve"> DESC</w:t>
+      </w:r>
+      <w:r>
+        <w:rPr>
+          <w:rFonts w:ascii="Arial" w:hAnsi="Arial" w:cs="Arial"/>
+          <w:sz w:val="24"/>
+          <w:szCs w:val="24"/>
+        </w:rPr>
+        <w:t xml:space="preserve"> </w:t>
+      </w:r>
+      <w:r>
+        <w:rPr>
+          <w:rFonts w:ascii="Arial" w:hAnsi="Arial" w:cs="Arial"/>
+          <w:sz w:val="24"/>
+          <w:szCs w:val="24"/>
+        </w:rPr>
+        <w:t>LIMIT 1;</w:t>
+      </w:r>
+    </w:p>
+    <w:p>
+      <w:pPr>
+        <w:spacing w:line="240" w:lineRule="auto"/>
+        <w:rPr>
+          <w:rFonts w:ascii="Arial" w:hAnsi="Arial" w:cs="Arial"/>
+          <w:sz w:val="24"/>
+          <w:szCs w:val="24"/>
+        </w:rPr>
+      </w:pPr>
+      <w:r>
+        <w:rPr>
+          <w:rFonts w:ascii="Arial" w:hAnsi="Arial" w:cs="Arial"/>
+          <w:sz w:val="24"/>
+          <w:szCs w:val="24"/>
+        </w:rPr>
+        <w:drawing>
+          <wp:inline distT="0" distB="0" distL="0" distR="0" wp14:anchorId="1CDCEBF9" wp14:editId="04E8CCA6">
+            <wp:extent cx="4305673" cy="891617"/>
+            <wp:effectExtent l="0" t="0" r="0" b="3810"/>
+            <wp:docPr id="370243168" name="Picture 1" descr="A screen shot of a computer&#10;&#10;Description automatically generated"/>
+            <wp:cNvGraphicFramePr>
+              <a:graphicFrameLocks xmlns:a="http://schemas.openxmlformats.org/drawingml/2006/main" noChangeAspect="1"/>
+            </wp:cNvGraphicFramePr>
+            <a:graphic xmlns:a="http://schemas.openxmlformats.org/drawingml/2006/main">
+              <a:graphicData uri="http://schemas.openxmlformats.org/drawingml/2006/picture">
+                <pic:pic xmlns:pic="http://schemas.openxmlformats.org/drawingml/2006/picture">
+                  <pic:nvPicPr>
+                    <pic:cNvPr id="370243168" name="Picture 1" descr="A screen shot of a computer&#10;&#10;Description automatically generated"/>
+                    <pic:cNvPicPr/>
+                  </pic:nvPicPr>
+                  <pic:blipFill>
+                    <a:blip r:embed="rId30"/>
+                    <a:stretch>
+                      <a:fillRect/>
+                    </a:stretch>
+                  </pic:blipFill>
+                  <pic:spPr>
+                    <a:xfrm>
+                      <a:off x="0" y="0"/>
+                      <a:ext cx="4305673" cy="891617"/>
+                    </a:xfrm>
+                    <a:prstGeom prst="rect">
+                      <a:avLst/>
+                    </a:prstGeom>
+                  </pic:spPr>
+                </pic:pic>
+              </a:graphicData>
+            </a:graphic>
+          </wp:inline>
+        </w:drawing>
+      </w:r>
+    </w:p>
+    <w:p>
+      <w:pPr>
+        <w:spacing w:line="240" w:lineRule="auto"/>
+        <w:rPr>
+          <w:rFonts w:ascii="Arial" w:hAnsi="Arial" w:cs="Arial"/>
+          <w:sz w:val="24"/>
+          <w:szCs w:val="24"/>
+        </w:rPr>
+      </w:pPr>
+    </w:p>
+    <w:p>
+      <w:pPr>
+        <w:spacing w:line="240" w:lineRule="auto"/>
+        <w:rPr>
+          <w:rFonts w:ascii="Arial" w:hAnsi="Arial" w:cs="Arial"/>
+          <w:sz w:val="24"/>
+          <w:szCs w:val="24"/>
+        </w:rPr>
+      </w:pPr>
+    </w:p>
+    <w:p>
+      <w:pPr>
+        <w:spacing w:line="240" w:lineRule="auto"/>
+        <w:rPr>
+          <w:rFonts w:ascii="Arial" w:hAnsi="Arial" w:cs="Arial"/>
+          <w:sz w:val="24"/>
+          <w:szCs w:val="24"/>
+        </w:rPr>
+      </w:pPr>
+    </w:p>
+    <w:p>
+      <w:pPr>
+        <w:spacing w:line="240" w:lineRule="auto"/>
+        <w:rPr>
+          <w:rFonts w:ascii="Arial" w:hAnsi="Arial" w:cs="Arial"/>
+          <w:sz w:val="24"/>
+          <w:szCs w:val="24"/>
+        </w:rPr>
+      </w:pPr>
+    </w:p>
+    <w:p>
+      <w:pPr>
+        <w:spacing w:line="240" w:lineRule="auto"/>
+        <w:rPr>
+          <w:rFonts w:ascii="Arial" w:hAnsi="Arial" w:cs="Arial"/>
+          <w:sz w:val="24"/>
+          <w:szCs w:val="24"/>
+        </w:rPr>
+      </w:pPr>
+    </w:p>
+    <w:p>
+      <w:pPr>
+        <w:spacing w:line="240" w:lineRule="auto"/>
+        <w:rPr>
+          <w:rFonts w:ascii="Arial" w:hAnsi="Arial" w:cs="Arial"/>
+          <w:sz w:val="24"/>
+          <w:szCs w:val="24"/>
+        </w:rPr>
+      </w:pPr>
+    </w:p>
+    <w:p>
+      <w:pPr>
+        <w:spacing w:line="240" w:lineRule="auto"/>
+        <w:rPr>
+          <w:rFonts w:ascii="Arial" w:hAnsi="Arial" w:cs="Arial"/>
+          <w:sz w:val="24"/>
+          <w:szCs w:val="24"/>
+        </w:rPr>
+      </w:pPr>
+      <w:r>
+        <w:rPr>
+          <w:rFonts w:ascii="Arial" w:hAnsi="Arial" w:cs="Arial"/>
+          <w:sz w:val="24"/>
+          <w:szCs w:val="24"/>
+        </w:rPr>
+        <w:lastRenderedPageBreak/>
         <w:t xml:space="preserve">8. Write an SQL query to list electronic gadgets and the number of times each product has been ordered. </w:t>
       </w:r>
     </w:p>
@@ -9108,12 +9772,13 @@
       <w:r>
         <w:rPr>
           <w:rFonts w:ascii="Arial" w:hAnsi="Arial" w:cs="Arial"/>
+          <w:noProof/>
           <w:sz w:val="24"/>
           <w:szCs w:val="24"/>
         </w:rPr>
         <w:drawing>
-          <wp:inline distT="0" distB="0" distL="0" distR="0" wp14:anchorId="3798B478" wp14:editId="37F791A9">
-            <wp:extent cx="3284505" cy="2248095"/>
+          <wp:inline distT="0" distB="0" distL="0" distR="0" wp14:anchorId="3798B478" wp14:editId="7A342C9C">
+            <wp:extent cx="3985260" cy="1988820"/>
             <wp:effectExtent l="0" t="0" r="0" b="0"/>
             <wp:docPr id="1208732623" name="Picture 1" descr="A screen shot of a computer&#10;&#10;Description automatically generated"/>
             <wp:cNvGraphicFramePr>
@@ -9127,7 +9792,7 @@
                     <pic:cNvPicPr/>
                   </pic:nvPicPr>
                   <pic:blipFill>
-                    <a:blip r:embed="rId30"/>
+                    <a:blip r:embed="rId31"/>
                     <a:stretch>
                       <a:fillRect/>
                     </a:stretch>
@@ -9135,7 +9800,7 @@
                   <pic:spPr>
                     <a:xfrm>
                       <a:off x="0" y="0"/>
-                      <a:ext cx="3284505" cy="2248095"/>
+                      <a:ext cx="3985617" cy="1988998"/>
                     </a:xfrm>
                     <a:prstGeom prst="rect">
                       <a:avLst/>
@@ -9163,7 +9828,6 @@
           <w:sz w:val="24"/>
           <w:szCs w:val="24"/>
         </w:rPr>
-        <w:lastRenderedPageBreak/>
         <w:t>9. Write an SQL query to find customers who have purchased a specific electronic gadget product. Allow users to input the product name as a parameter.</w:t>
       </w:r>
     </w:p>
@@ -9194,62 +9858,101 @@
         </w:rPr>
         <w:t xml:space="preserve"> </w:t>
       </w:r>
-    </w:p>
-    <w:p>
-      <w:pPr>
-        <w:spacing w:line="240" w:lineRule="auto"/>
-        <w:rPr>
-          <w:rFonts w:ascii="Arial" w:hAnsi="Arial" w:cs="Arial"/>
-          <w:sz w:val="24"/>
-          <w:szCs w:val="24"/>
-        </w:rPr>
-      </w:pPr>
-    </w:p>
-    <w:p>
-      <w:pPr>
-        <w:spacing w:line="240" w:lineRule="auto"/>
-        <w:rPr>
-          <w:rFonts w:ascii="Arial" w:hAnsi="Arial" w:cs="Arial"/>
-          <w:sz w:val="24"/>
-          <w:szCs w:val="24"/>
-        </w:rPr>
-      </w:pPr>
-    </w:p>
-    <w:p>
-      <w:pPr>
-        <w:spacing w:line="240" w:lineRule="auto"/>
-        <w:rPr>
-          <w:rFonts w:ascii="Arial" w:hAnsi="Arial" w:cs="Arial"/>
-          <w:sz w:val="24"/>
-          <w:szCs w:val="24"/>
-        </w:rPr>
-      </w:pPr>
-    </w:p>
-    <w:p>
-      <w:pPr>
-        <w:spacing w:line="240" w:lineRule="auto"/>
-        <w:rPr>
-          <w:rFonts w:ascii="Arial" w:hAnsi="Arial" w:cs="Arial"/>
-          <w:sz w:val="24"/>
-          <w:szCs w:val="24"/>
-        </w:rPr>
-      </w:pPr>
-      <w:r>
-        <w:rPr>
-          <w:rFonts w:ascii="Arial" w:hAnsi="Arial" w:cs="Arial"/>
-          <w:sz w:val="24"/>
-          <w:szCs w:val="24"/>
-        </w:rPr>
-        <w:t>1</w:t>
-      </w:r>
-      <w:r>
-        <w:rPr>
-          <w:rFonts w:ascii="Arial" w:hAnsi="Arial" w:cs="Arial"/>
-          <w:sz w:val="24"/>
-          <w:szCs w:val="24"/>
-        </w:rPr>
-        <w:t xml:space="preserve">0. Write an SQL query to calculate the total revenue generated by all orders placed within a specific </w:t>
-      </w:r>
+      <w:r>
+        <w:rPr>
+          <w:rFonts w:ascii="Arial" w:hAnsi="Arial" w:cs="Arial"/>
+          <w:sz w:val="24"/>
+          <w:szCs w:val="24"/>
+        </w:rPr>
+        <w:t xml:space="preserve">SELECT </w:t>
+      </w:r>
+      <w:proofErr w:type="spellStart"/>
+      <w:r>
+        <w:rPr>
+          <w:rFonts w:ascii="Arial" w:hAnsi="Arial" w:cs="Arial"/>
+          <w:sz w:val="24"/>
+          <w:szCs w:val="24"/>
+        </w:rPr>
+        <w:t>c.FirstName</w:t>
+      </w:r>
+      <w:proofErr w:type="spellEnd"/>
+      <w:r>
+        <w:rPr>
+          <w:rFonts w:ascii="Arial" w:hAnsi="Arial" w:cs="Arial"/>
+          <w:sz w:val="24"/>
+          <w:szCs w:val="24"/>
+        </w:rPr>
+        <w:t xml:space="preserve">, </w:t>
+      </w:r>
+      <w:proofErr w:type="spellStart"/>
+      <w:r>
+        <w:rPr>
+          <w:rFonts w:ascii="Arial" w:hAnsi="Arial" w:cs="Arial"/>
+          <w:sz w:val="24"/>
+          <w:szCs w:val="24"/>
+        </w:rPr>
+        <w:t>c.LastName</w:t>
+      </w:r>
+      <w:proofErr w:type="spellEnd"/>
+      <w:r>
+        <w:rPr>
+          <w:rFonts w:ascii="Arial" w:hAnsi="Arial" w:cs="Arial"/>
+          <w:sz w:val="24"/>
+          <w:szCs w:val="24"/>
+        </w:rPr>
+        <w:t xml:space="preserve"> </w:t>
+      </w:r>
+      <w:r>
+        <w:rPr>
+          <w:rFonts w:ascii="Arial" w:hAnsi="Arial" w:cs="Arial"/>
+          <w:sz w:val="24"/>
+          <w:szCs w:val="24"/>
+        </w:rPr>
+        <w:t>FROM orders</w:t>
+      </w:r>
+      <w:r>
+        <w:rPr>
+          <w:rFonts w:ascii="Arial" w:hAnsi="Arial" w:cs="Arial"/>
+          <w:sz w:val="24"/>
+          <w:szCs w:val="24"/>
+        </w:rPr>
+        <w:t xml:space="preserve"> o</w:t>
+      </w:r>
+    </w:p>
+    <w:p>
+      <w:pPr>
+        <w:spacing w:line="240" w:lineRule="auto"/>
+        <w:rPr>
+          <w:rFonts w:ascii="Arial" w:hAnsi="Arial" w:cs="Arial"/>
+          <w:sz w:val="24"/>
+          <w:szCs w:val="24"/>
+        </w:rPr>
+      </w:pPr>
+      <w:r>
+        <w:rPr>
+          <w:rFonts w:ascii="Arial" w:hAnsi="Arial" w:cs="Arial"/>
+          <w:sz w:val="24"/>
+          <w:szCs w:val="24"/>
+        </w:rPr>
+        <w:t xml:space="preserve">JOIN customers </w:t>
+      </w:r>
+      <w:r>
+        <w:rPr>
+          <w:rFonts w:ascii="Arial" w:hAnsi="Arial" w:cs="Arial"/>
+          <w:sz w:val="24"/>
+          <w:szCs w:val="24"/>
+        </w:rPr>
+        <w:t xml:space="preserve">c </w:t>
+      </w:r>
+      <w:r>
+        <w:rPr>
+          <w:rFonts w:ascii="Arial" w:hAnsi="Arial" w:cs="Arial"/>
+          <w:sz w:val="24"/>
+          <w:szCs w:val="24"/>
+        </w:rPr>
+        <w:t xml:space="preserve">ON </w:t>
+      </w:r>
+      <w:proofErr w:type="spellStart"/>
       <w:proofErr w:type="gramStart"/>
       <w:r>
         <w:rPr>
@@ -9257,8 +9960,9 @@
           <w:sz w:val="24"/>
           <w:szCs w:val="24"/>
         </w:rPr>
-        <w:t>time period</w:t>
-      </w:r>
+        <w:t>o.CustomerID</w:t>
+      </w:r>
+      <w:proofErr w:type="spellEnd"/>
       <w:proofErr w:type="gramEnd"/>
       <w:r>
         <w:rPr>
@@ -9266,18 +9970,63 @@
           <w:sz w:val="24"/>
           <w:szCs w:val="24"/>
         </w:rPr>
-        <w:t>. Allow users to input the start and end dates as parameters.</w:t>
-      </w:r>
-    </w:p>
-    <w:p>
-      <w:pPr>
-        <w:spacing w:line="240" w:lineRule="auto"/>
-        <w:rPr>
-          <w:rFonts w:ascii="Arial" w:hAnsi="Arial" w:cs="Arial"/>
-          <w:sz w:val="24"/>
-          <w:szCs w:val="24"/>
-        </w:rPr>
-      </w:pPr>
+        <w:t xml:space="preserve"> = </w:t>
+      </w:r>
+      <w:proofErr w:type="spellStart"/>
+      <w:r>
+        <w:rPr>
+          <w:rFonts w:ascii="Arial" w:hAnsi="Arial" w:cs="Arial"/>
+          <w:sz w:val="24"/>
+          <w:szCs w:val="24"/>
+        </w:rPr>
+        <w:t>c.CustomerID</w:t>
+      </w:r>
+      <w:proofErr w:type="spellEnd"/>
+    </w:p>
+    <w:p>
+      <w:pPr>
+        <w:spacing w:line="240" w:lineRule="auto"/>
+        <w:rPr>
+          <w:rFonts w:ascii="Arial" w:hAnsi="Arial" w:cs="Arial"/>
+          <w:sz w:val="24"/>
+          <w:szCs w:val="24"/>
+        </w:rPr>
+      </w:pPr>
+      <w:r>
+        <w:rPr>
+          <w:rFonts w:ascii="Arial" w:hAnsi="Arial" w:cs="Arial"/>
+          <w:sz w:val="24"/>
+          <w:szCs w:val="24"/>
+        </w:rPr>
+        <w:t xml:space="preserve">JOIN </w:t>
+      </w:r>
+      <w:proofErr w:type="spellStart"/>
+      <w:r>
+        <w:rPr>
+          <w:rFonts w:ascii="Arial" w:hAnsi="Arial" w:cs="Arial"/>
+          <w:sz w:val="24"/>
+          <w:szCs w:val="24"/>
+        </w:rPr>
+        <w:t>orderdetails</w:t>
+      </w:r>
+      <w:proofErr w:type="spellEnd"/>
+      <w:r>
+        <w:rPr>
+          <w:rFonts w:ascii="Arial" w:hAnsi="Arial" w:cs="Arial"/>
+          <w:sz w:val="24"/>
+          <w:szCs w:val="24"/>
+        </w:rPr>
+        <w:t xml:space="preserve"> od</w:t>
+      </w:r>
+      <w:r>
+        <w:rPr>
+          <w:rFonts w:ascii="Arial" w:hAnsi="Arial" w:cs="Arial"/>
+          <w:sz w:val="24"/>
+          <w:szCs w:val="24"/>
+        </w:rPr>
+        <w:t xml:space="preserve"> ON </w:t>
+      </w:r>
+      <w:proofErr w:type="spellStart"/>
       <w:proofErr w:type="gramStart"/>
       <w:r>
         <w:rPr>
@@ -9285,8 +10034,9 @@
           <w:sz w:val="24"/>
           <w:szCs w:val="24"/>
         </w:rPr>
-        <w:t>Ans :</w:t>
-      </w:r>
+        <w:t>o.OrderID</w:t>
+      </w:r>
+      <w:proofErr w:type="spellEnd"/>
       <w:proofErr w:type="gramEnd"/>
       <w:r>
         <w:rPr>
@@ -9294,59 +10044,121 @@
           <w:sz w:val="24"/>
           <w:szCs w:val="24"/>
         </w:rPr>
-        <w:t xml:space="preserve">- </w:t>
-      </w:r>
-      <w:r>
-        <w:rPr>
-          <w:rFonts w:ascii="Arial" w:hAnsi="Arial" w:cs="Arial"/>
-          <w:sz w:val="24"/>
-          <w:szCs w:val="24"/>
-        </w:rPr>
-        <w:t>SELECT SUM(</w:t>
-      </w:r>
-      <w:proofErr w:type="spellStart"/>
-      <w:r>
-        <w:rPr>
-          <w:rFonts w:ascii="Arial" w:hAnsi="Arial" w:cs="Arial"/>
-          <w:sz w:val="24"/>
-          <w:szCs w:val="24"/>
-        </w:rPr>
-        <w:t>o.TotalAmount</w:t>
-      </w:r>
-      <w:proofErr w:type="spellEnd"/>
-      <w:r>
-        <w:rPr>
-          <w:rFonts w:ascii="Arial" w:hAnsi="Arial" w:cs="Arial"/>
-          <w:sz w:val="24"/>
-          <w:szCs w:val="24"/>
-        </w:rPr>
-        <w:t xml:space="preserve">) AS </w:t>
-      </w:r>
-      <w:proofErr w:type="spellStart"/>
-      <w:r>
-        <w:rPr>
-          <w:rFonts w:ascii="Arial" w:hAnsi="Arial" w:cs="Arial"/>
-          <w:sz w:val="24"/>
-          <w:szCs w:val="24"/>
-        </w:rPr>
-        <w:t>Total</w:t>
-      </w:r>
-      <w:r>
-        <w:rPr>
-          <w:rFonts w:ascii="Arial" w:hAnsi="Arial" w:cs="Arial"/>
-          <w:sz w:val="24"/>
-          <w:szCs w:val="24"/>
-        </w:rPr>
-        <w:t>revenu</w:t>
-      </w:r>
-      <w:proofErr w:type="spellEnd"/>
-      <w:r>
-        <w:rPr>
-          <w:rFonts w:ascii="Arial" w:hAnsi="Arial" w:cs="Arial"/>
-          <w:sz w:val="24"/>
-          <w:szCs w:val="24"/>
-        </w:rPr>
-        <w:t xml:space="preserve"> FROM Orders o </w:t>
+        <w:t xml:space="preserve"> = </w:t>
+      </w:r>
+      <w:proofErr w:type="spellStart"/>
+      <w:r>
+        <w:rPr>
+          <w:rFonts w:ascii="Arial" w:hAnsi="Arial" w:cs="Arial"/>
+          <w:sz w:val="24"/>
+          <w:szCs w:val="24"/>
+        </w:rPr>
+        <w:t>o</w:t>
+      </w:r>
+      <w:r>
+        <w:rPr>
+          <w:rFonts w:ascii="Arial" w:hAnsi="Arial" w:cs="Arial"/>
+          <w:sz w:val="24"/>
+          <w:szCs w:val="24"/>
+        </w:rPr>
+        <w:t>d</w:t>
+      </w:r>
+      <w:r>
+        <w:rPr>
+          <w:rFonts w:ascii="Arial" w:hAnsi="Arial" w:cs="Arial"/>
+          <w:sz w:val="24"/>
+          <w:szCs w:val="24"/>
+        </w:rPr>
+        <w:t>.OrderID</w:t>
+      </w:r>
+      <w:proofErr w:type="spellEnd"/>
+    </w:p>
+    <w:p>
+      <w:pPr>
+        <w:spacing w:line="240" w:lineRule="auto"/>
+        <w:rPr>
+          <w:rFonts w:ascii="Arial" w:hAnsi="Arial" w:cs="Arial"/>
+          <w:sz w:val="24"/>
+          <w:szCs w:val="24"/>
+        </w:rPr>
+      </w:pPr>
+      <w:r>
+        <w:rPr>
+          <w:rFonts w:ascii="Arial" w:hAnsi="Arial" w:cs="Arial"/>
+          <w:sz w:val="24"/>
+          <w:szCs w:val="24"/>
+        </w:rPr>
+        <w:t>JOIN products</w:t>
+      </w:r>
+      <w:r>
+        <w:rPr>
+          <w:rFonts w:ascii="Arial" w:hAnsi="Arial" w:cs="Arial"/>
+          <w:sz w:val="24"/>
+          <w:szCs w:val="24"/>
+        </w:rPr>
+        <w:t xml:space="preserve"> p</w:t>
+      </w:r>
+      <w:r>
+        <w:rPr>
+          <w:rFonts w:ascii="Arial" w:hAnsi="Arial" w:cs="Arial"/>
+          <w:sz w:val="24"/>
+          <w:szCs w:val="24"/>
+        </w:rPr>
+        <w:t xml:space="preserve"> ON </w:t>
+      </w:r>
+      <w:proofErr w:type="spellStart"/>
+      <w:proofErr w:type="gramStart"/>
+      <w:r>
+        <w:rPr>
+          <w:rFonts w:ascii="Arial" w:hAnsi="Arial" w:cs="Arial"/>
+          <w:sz w:val="24"/>
+          <w:szCs w:val="24"/>
+        </w:rPr>
+        <w:t>o</w:t>
+      </w:r>
+      <w:r>
+        <w:rPr>
+          <w:rFonts w:ascii="Arial" w:hAnsi="Arial" w:cs="Arial"/>
+          <w:sz w:val="24"/>
+          <w:szCs w:val="24"/>
+        </w:rPr>
+        <w:t>d</w:t>
+      </w:r>
+      <w:r>
+        <w:rPr>
+          <w:rFonts w:ascii="Arial" w:hAnsi="Arial" w:cs="Arial"/>
+          <w:sz w:val="24"/>
+          <w:szCs w:val="24"/>
+        </w:rPr>
+        <w:t>.ProductID</w:t>
+      </w:r>
+      <w:proofErr w:type="spellEnd"/>
+      <w:proofErr w:type="gramEnd"/>
+      <w:r>
+        <w:rPr>
+          <w:rFonts w:ascii="Arial" w:hAnsi="Arial" w:cs="Arial"/>
+          <w:sz w:val="24"/>
+          <w:szCs w:val="24"/>
+        </w:rPr>
+        <w:t xml:space="preserve"> = </w:t>
+      </w:r>
+      <w:proofErr w:type="spellStart"/>
+      <w:r>
+        <w:rPr>
+          <w:rFonts w:ascii="Arial" w:hAnsi="Arial" w:cs="Arial"/>
+          <w:sz w:val="24"/>
+          <w:szCs w:val="24"/>
+        </w:rPr>
+        <w:t>p.ProductID</w:t>
+      </w:r>
+      <w:proofErr w:type="spellEnd"/>
+      <w:r>
+        <w:rPr>
+          <w:rFonts w:ascii="Arial" w:hAnsi="Arial" w:cs="Arial"/>
+          <w:sz w:val="24"/>
+          <w:szCs w:val="24"/>
+        </w:rPr>
+        <w:t xml:space="preserve"> </w:t>
       </w:r>
     </w:p>
     <w:p>
@@ -9374,7 +10186,7 @@
           <w:sz w:val="24"/>
           <w:szCs w:val="24"/>
         </w:rPr>
-        <w:t>o.OrderDate</w:t>
+        <w:t>p.ProductName</w:t>
       </w:r>
       <w:proofErr w:type="spellEnd"/>
       <w:proofErr w:type="gramEnd"/>
@@ -9384,7 +10196,23 @@
           <w:sz w:val="24"/>
           <w:szCs w:val="24"/>
         </w:rPr>
-        <w:t xml:space="preserve"> BETWEEN '2024-09-25' AND '2024-09-30'</w:t>
+        <w:t xml:space="preserve"> ='</w:t>
+      </w:r>
+      <w:r>
+        <w:rPr>
+          <w:rFonts w:ascii="Arial" w:hAnsi="Arial" w:cs="Arial"/>
+          <w:sz w:val="24"/>
+          <w:szCs w:val="24"/>
+        </w:rPr>
+        <w:t>Boat headphones’</w:t>
+      </w:r>
+      <w:r>
+        <w:rPr>
+          <w:rFonts w:ascii="Arial" w:hAnsi="Arial" w:cs="Arial"/>
+          <w:sz w:val="24"/>
+          <w:szCs w:val="24"/>
+        </w:rPr>
+        <w:t>;</w:t>
       </w:r>
     </w:p>
     <w:p>
@@ -9403,10 +10231,10 @@
           <w:szCs w:val="24"/>
         </w:rPr>
         <w:drawing>
-          <wp:inline distT="0" distB="0" distL="0" distR="0" wp14:anchorId="0C7ED984" wp14:editId="2799FF5F">
-            <wp:extent cx="1348857" cy="754445"/>
-            <wp:effectExtent l="0" t="0" r="3810" b="7620"/>
-            <wp:docPr id="1414525090" name="Picture 1" descr="A green numbers on a black background&#10;&#10;Description automatically generated"/>
+          <wp:inline distT="0" distB="0" distL="0" distR="0" wp14:anchorId="0D735A39" wp14:editId="76F31958">
+            <wp:extent cx="2522220" cy="662940"/>
+            <wp:effectExtent l="0" t="0" r="0" b="3810"/>
+            <wp:docPr id="146040767" name="Picture 1"/>
             <wp:cNvGraphicFramePr>
               <a:graphicFrameLocks xmlns:a="http://schemas.openxmlformats.org/drawingml/2006/main" noChangeAspect="1"/>
             </wp:cNvGraphicFramePr>
@@ -9414,11 +10242,11 @@
               <a:graphicData uri="http://schemas.openxmlformats.org/drawingml/2006/picture">
                 <pic:pic xmlns:pic="http://schemas.openxmlformats.org/drawingml/2006/picture">
                   <pic:nvPicPr>
-                    <pic:cNvPr id="1414525090" name="Picture 1" descr="A green numbers on a black background&#10;&#10;Description automatically generated"/>
+                    <pic:cNvPr id="146040767" name=""/>
                     <pic:cNvPicPr/>
                   </pic:nvPicPr>
                   <pic:blipFill>
-                    <a:blip r:embed="rId31"/>
+                    <a:blip r:embed="rId32"/>
                     <a:stretch>
                       <a:fillRect/>
                     </a:stretch>
@@ -9426,7 +10254,7 @@
                   <pic:spPr>
                     <a:xfrm>
                       <a:off x="0" y="0"/>
-                      <a:ext cx="1348857" cy="754445"/>
+                      <a:ext cx="2522468" cy="663005"/>
                     </a:xfrm>
                     <a:prstGeom prst="rect">
                       <a:avLst/>
@@ -9442,7 +10270,253 @@
     <w:p>
       <w:pPr>
         <w:spacing w:line="240" w:lineRule="auto"/>
+        <w:rPr>
+          <w:rFonts w:ascii="Arial" w:hAnsi="Arial" w:cs="Arial"/>
+          <w:sz w:val="24"/>
+          <w:szCs w:val="24"/>
+        </w:rPr>
+      </w:pPr>
+      <w:r>
+        <w:rPr>
+          <w:rFonts w:ascii="Arial" w:hAnsi="Arial" w:cs="Arial"/>
+          <w:sz w:val="24"/>
+          <w:szCs w:val="24"/>
+        </w:rPr>
+        <w:t>1</w:t>
+      </w:r>
+      <w:r>
+        <w:rPr>
+          <w:rFonts w:ascii="Arial" w:hAnsi="Arial" w:cs="Arial"/>
+          <w:sz w:val="24"/>
+          <w:szCs w:val="24"/>
+        </w:rPr>
+        <w:t xml:space="preserve">0. Write an SQL query to calculate the total revenue generated by all orders placed within a specific </w:t>
+      </w:r>
+      <w:proofErr w:type="gramStart"/>
+      <w:r>
+        <w:rPr>
+          <w:rFonts w:ascii="Arial" w:hAnsi="Arial" w:cs="Arial"/>
+          <w:sz w:val="24"/>
+          <w:szCs w:val="24"/>
+        </w:rPr>
+        <w:t>time period</w:t>
+      </w:r>
+      <w:proofErr w:type="gramEnd"/>
+      <w:r>
+        <w:rPr>
+          <w:rFonts w:ascii="Arial" w:hAnsi="Arial" w:cs="Arial"/>
+          <w:sz w:val="24"/>
+          <w:szCs w:val="24"/>
+        </w:rPr>
+        <w:t>. Allow users to input the start and end dates as parameters.</w:t>
+      </w:r>
+    </w:p>
+    <w:p>
+      <w:pPr>
+        <w:spacing w:line="240" w:lineRule="auto"/>
+        <w:rPr>
+          <w:rFonts w:ascii="Arial" w:hAnsi="Arial" w:cs="Arial"/>
+          <w:sz w:val="24"/>
+          <w:szCs w:val="24"/>
+        </w:rPr>
+      </w:pPr>
+      <w:proofErr w:type="gramStart"/>
+      <w:r>
+        <w:rPr>
+          <w:rFonts w:ascii="Arial" w:hAnsi="Arial" w:cs="Arial"/>
+          <w:sz w:val="24"/>
+          <w:szCs w:val="24"/>
+        </w:rPr>
+        <w:t>Ans :</w:t>
+      </w:r>
+      <w:proofErr w:type="gramEnd"/>
+      <w:r>
+        <w:rPr>
+          <w:rFonts w:ascii="Arial" w:hAnsi="Arial" w:cs="Arial"/>
+          <w:sz w:val="24"/>
+          <w:szCs w:val="24"/>
+        </w:rPr>
+        <w:t xml:space="preserve">- </w:t>
+      </w:r>
+      <w:r>
+        <w:rPr>
+          <w:rFonts w:ascii="Arial" w:hAnsi="Arial" w:cs="Arial"/>
+          <w:sz w:val="24"/>
+          <w:szCs w:val="24"/>
+        </w:rPr>
+        <w:t>SELECT SUM(</w:t>
+      </w:r>
+      <w:proofErr w:type="spellStart"/>
+      <w:r>
+        <w:rPr>
+          <w:rFonts w:ascii="Arial" w:hAnsi="Arial" w:cs="Arial"/>
+          <w:sz w:val="24"/>
+          <w:szCs w:val="24"/>
+        </w:rPr>
+        <w:t>o.TotalAmount</w:t>
+      </w:r>
+      <w:proofErr w:type="spellEnd"/>
+      <w:r>
+        <w:rPr>
+          <w:rFonts w:ascii="Arial" w:hAnsi="Arial" w:cs="Arial"/>
+          <w:sz w:val="24"/>
+          <w:szCs w:val="24"/>
+        </w:rPr>
+        <w:t xml:space="preserve">) AS </w:t>
+      </w:r>
+      <w:proofErr w:type="spellStart"/>
+      <w:r>
+        <w:rPr>
+          <w:rFonts w:ascii="Arial" w:hAnsi="Arial" w:cs="Arial"/>
+          <w:sz w:val="24"/>
+          <w:szCs w:val="24"/>
+        </w:rPr>
+        <w:t>Total</w:t>
+      </w:r>
+      <w:r>
+        <w:rPr>
+          <w:rFonts w:ascii="Arial" w:hAnsi="Arial" w:cs="Arial"/>
+          <w:sz w:val="24"/>
+          <w:szCs w:val="24"/>
+        </w:rPr>
+        <w:t>revenu</w:t>
+      </w:r>
+      <w:proofErr w:type="spellEnd"/>
+      <w:r>
+        <w:rPr>
+          <w:rFonts w:ascii="Arial" w:hAnsi="Arial" w:cs="Arial"/>
+          <w:sz w:val="24"/>
+          <w:szCs w:val="24"/>
+        </w:rPr>
+        <w:t xml:space="preserve"> FROM Orders o </w:t>
+      </w:r>
+    </w:p>
+    <w:p>
+      <w:pPr>
+        <w:spacing w:line="240" w:lineRule="auto"/>
+        <w:rPr>
+          <w:rFonts w:ascii="Arial" w:hAnsi="Arial" w:cs="Arial"/>
+          <w:sz w:val="24"/>
+          <w:szCs w:val="24"/>
+        </w:rPr>
+      </w:pPr>
+      <w:r>
+        <w:rPr>
+          <w:rFonts w:ascii="Arial" w:hAnsi="Arial" w:cs="Arial"/>
+          <w:sz w:val="24"/>
+          <w:szCs w:val="24"/>
+        </w:rPr>
+        <w:t xml:space="preserve">WHERE </w:t>
+      </w:r>
+      <w:proofErr w:type="spellStart"/>
+      <w:proofErr w:type="gramStart"/>
+      <w:r>
+        <w:rPr>
+          <w:rFonts w:ascii="Arial" w:hAnsi="Arial" w:cs="Arial"/>
+          <w:sz w:val="24"/>
+          <w:szCs w:val="24"/>
+        </w:rPr>
+        <w:t>o.OrderDate</w:t>
+      </w:r>
+      <w:proofErr w:type="spellEnd"/>
+      <w:proofErr w:type="gramEnd"/>
+      <w:r>
+        <w:rPr>
+          <w:rFonts w:ascii="Arial" w:hAnsi="Arial" w:cs="Arial"/>
+          <w:sz w:val="24"/>
+          <w:szCs w:val="24"/>
+        </w:rPr>
+        <w:t xml:space="preserve"> BETWEEN '2024-09-2</w:t>
+      </w:r>
+      <w:r>
+        <w:rPr>
+          <w:rFonts w:ascii="Arial" w:hAnsi="Arial" w:cs="Arial"/>
+          <w:sz w:val="24"/>
+          <w:szCs w:val="24"/>
+        </w:rPr>
+        <w:t>6</w:t>
+      </w:r>
+      <w:r>
+        <w:rPr>
+          <w:rFonts w:ascii="Arial" w:hAnsi="Arial" w:cs="Arial"/>
+          <w:sz w:val="24"/>
+          <w:szCs w:val="24"/>
+        </w:rPr>
+        <w:t>' AND '2024-09-30'</w:t>
+      </w:r>
+      <w:r>
+        <w:rPr>
+          <w:rFonts w:ascii="Arial" w:hAnsi="Arial" w:cs="Arial"/>
+          <w:sz w:val="24"/>
+          <w:szCs w:val="24"/>
+        </w:rPr>
+        <w:t>;</w:t>
+      </w:r>
+    </w:p>
+    <w:p>
+      <w:pPr>
+        <w:spacing w:line="240" w:lineRule="auto"/>
+        <w:rPr>
+          <w:rFonts w:ascii="Arial" w:hAnsi="Arial" w:cs="Arial"/>
+          <w:sz w:val="24"/>
+          <w:szCs w:val="24"/>
+        </w:rPr>
+      </w:pPr>
+      <w:r>
+        <w:rPr>
+          <w:rFonts w:ascii="Arial" w:hAnsi="Arial" w:cs="Arial"/>
+          <w:noProof/>
+          <w:sz w:val="24"/>
+          <w:szCs w:val="24"/>
+        </w:rPr>
+        <w:drawing>
+          <wp:inline distT="0" distB="0" distL="0" distR="0" wp14:anchorId="72161428" wp14:editId="4B45A641">
+            <wp:extent cx="1866900" cy="723558"/>
+            <wp:effectExtent l="0" t="0" r="0" b="635"/>
+            <wp:docPr id="862671265" name="Picture 1" descr="A green numbers on a black background&#10;&#10;Description automatically generated"/>
+            <wp:cNvGraphicFramePr>
+              <a:graphicFrameLocks xmlns:a="http://schemas.openxmlformats.org/drawingml/2006/main" noChangeAspect="1"/>
+            </wp:cNvGraphicFramePr>
+            <a:graphic xmlns:a="http://schemas.openxmlformats.org/drawingml/2006/main">
+              <a:graphicData uri="http://schemas.openxmlformats.org/drawingml/2006/picture">
+                <pic:pic xmlns:pic="http://schemas.openxmlformats.org/drawingml/2006/picture">
+                  <pic:nvPicPr>
+                    <pic:cNvPr id="862671265" name="Picture 1" descr="A green numbers on a black background&#10;&#10;Description automatically generated"/>
+                    <pic:cNvPicPr/>
+                  </pic:nvPicPr>
+                  <pic:blipFill>
+                    <a:blip r:embed="rId33"/>
+                    <a:stretch>
+                      <a:fillRect/>
+                    </a:stretch>
+                  </pic:blipFill>
+                  <pic:spPr>
+                    <a:xfrm>
+                      <a:off x="0" y="0"/>
+                      <a:ext cx="1896029" cy="734848"/>
+                    </a:xfrm>
+                    <a:prstGeom prst="rect">
+                      <a:avLst/>
+                    </a:prstGeom>
+                  </pic:spPr>
+                </pic:pic>
+              </a:graphicData>
+            </a:graphic>
+          </wp:inline>
+        </w:drawing>
+      </w:r>
+    </w:p>
+    <w:p>
+      <w:pPr>
+        <w:spacing w:line="240" w:lineRule="auto"/>
         <w:jc w:val="center"/>
+        <w:rPr>
+          <w:rFonts w:ascii="Arial" w:hAnsi="Arial" w:cs="Arial"/>
+          <w:sz w:val="24"/>
+          <w:szCs w:val="24"/>
+        </w:rPr>
+      </w:pPr>
+      <w:r>
         <w:rPr>
           <w:rFonts w:ascii="Arial" w:hAnsi="Arial" w:cs="Arial"/>
           <w:b/>
@@ -9450,12 +10524,10 @@
           <w:sz w:val="36"/>
           <w:szCs w:val="36"/>
         </w:rPr>
-      </w:pPr>
-    </w:p>
-    <w:p>
-      <w:pPr>
-        <w:spacing w:line="240" w:lineRule="auto"/>
-        <w:jc w:val="center"/>
+        <w:lastRenderedPageBreak/>
+        <w:t xml:space="preserve">Tasks </w:t>
+      </w:r>
+      <w:r>
         <w:rPr>
           <w:rFonts w:ascii="Arial" w:hAnsi="Arial" w:cs="Arial"/>
           <w:b/>
@@ -9463,77 +10535,6 @@
           <w:sz w:val="36"/>
           <w:szCs w:val="36"/>
         </w:rPr>
-      </w:pPr>
-    </w:p>
-    <w:p>
-      <w:pPr>
-        <w:spacing w:line="240" w:lineRule="auto"/>
-        <w:jc w:val="center"/>
-        <w:rPr>
-          <w:rFonts w:ascii="Arial" w:hAnsi="Arial" w:cs="Arial"/>
-          <w:b/>
-          <w:bCs/>
-          <w:sz w:val="36"/>
-          <w:szCs w:val="36"/>
-        </w:rPr>
-      </w:pPr>
-    </w:p>
-    <w:p>
-      <w:pPr>
-        <w:spacing w:line="240" w:lineRule="auto"/>
-        <w:jc w:val="center"/>
-        <w:rPr>
-          <w:rFonts w:ascii="Arial" w:hAnsi="Arial" w:cs="Arial"/>
-          <w:b/>
-          <w:bCs/>
-          <w:sz w:val="36"/>
-          <w:szCs w:val="36"/>
-        </w:rPr>
-      </w:pPr>
-    </w:p>
-    <w:p>
-      <w:pPr>
-        <w:spacing w:line="240" w:lineRule="auto"/>
-        <w:jc w:val="center"/>
-        <w:rPr>
-          <w:rFonts w:ascii="Arial" w:hAnsi="Arial" w:cs="Arial"/>
-          <w:b/>
-          <w:bCs/>
-          <w:sz w:val="36"/>
-          <w:szCs w:val="36"/>
-        </w:rPr>
-      </w:pPr>
-    </w:p>
-    <w:p>
-      <w:pPr>
-        <w:spacing w:line="240" w:lineRule="auto"/>
-        <w:jc w:val="center"/>
-        <w:rPr>
-          <w:rFonts w:ascii="Arial" w:hAnsi="Arial" w:cs="Arial"/>
-          <w:b/>
-          <w:bCs/>
-          <w:sz w:val="36"/>
-          <w:szCs w:val="36"/>
-        </w:rPr>
-      </w:pPr>
-      <w:r>
-        <w:rPr>
-          <w:rFonts w:ascii="Arial" w:hAnsi="Arial" w:cs="Arial"/>
-          <w:b/>
-          <w:bCs/>
-          <w:sz w:val="36"/>
-          <w:szCs w:val="36"/>
-        </w:rPr>
-        <w:t xml:space="preserve">Tasks </w:t>
-      </w:r>
-      <w:r>
-        <w:rPr>
-          <w:rFonts w:ascii="Arial" w:hAnsi="Arial" w:cs="Arial"/>
-          <w:b/>
-          <w:bCs/>
-          <w:sz w:val="36"/>
-          <w:szCs w:val="36"/>
-        </w:rPr>
         <w:t>4</w:t>
       </w:r>
     </w:p>
@@ -9704,12 +10705,13 @@
       <w:r>
         <w:rPr>
           <w:rFonts w:ascii="Arial" w:hAnsi="Arial" w:cs="Arial"/>
+          <w:noProof/>
           <w:sz w:val="24"/>
           <w:szCs w:val="24"/>
         </w:rPr>
         <w:drawing>
-          <wp:inline distT="0" distB="0" distL="0" distR="0" wp14:anchorId="117FD65F" wp14:editId="3A31C756">
-            <wp:extent cx="2575783" cy="1204064"/>
+          <wp:inline distT="0" distB="0" distL="0" distR="0" wp14:anchorId="117FD65F" wp14:editId="1DBD832F">
+            <wp:extent cx="2842260" cy="1089660"/>
             <wp:effectExtent l="0" t="0" r="0" b="0"/>
             <wp:docPr id="569607995" name="Picture 1" descr="A screenshot of a computer screen&#10;&#10;Description automatically generated"/>
             <wp:cNvGraphicFramePr>
@@ -9723,7 +10725,7 @@
                     <pic:cNvPicPr/>
                   </pic:nvPicPr>
                   <pic:blipFill>
-                    <a:blip r:embed="rId32"/>
+                    <a:blip r:embed="rId34"/>
                     <a:stretch>
                       <a:fillRect/>
                     </a:stretch>
@@ -9731,7 +10733,7 @@
                   <pic:spPr>
                     <a:xfrm>
                       <a:off x="0" y="0"/>
-                      <a:ext cx="2575783" cy="1204064"/>
+                      <a:ext cx="2842508" cy="1089755"/>
                     </a:xfrm>
                     <a:prstGeom prst="rect">
                       <a:avLst/>
@@ -9753,16 +10755,6 @@
           <w:szCs w:val="24"/>
         </w:rPr>
       </w:pPr>
-    </w:p>
-    <w:p>
-      <w:pPr>
-        <w:spacing w:line="240" w:lineRule="auto"/>
-        <w:rPr>
-          <w:rFonts w:ascii="Arial" w:hAnsi="Arial" w:cs="Arial"/>
-          <w:sz w:val="24"/>
-          <w:szCs w:val="24"/>
-        </w:rPr>
-      </w:pPr>
       <w:r>
         <w:rPr>
           <w:rFonts w:ascii="Arial" w:hAnsi="Arial" w:cs="Arial"/>
@@ -9883,13 +10875,14 @@
       <w:r>
         <w:rPr>
           <w:rFonts w:ascii="Arial" w:hAnsi="Arial" w:cs="Arial"/>
+          <w:noProof/>
           <w:sz w:val="24"/>
           <w:szCs w:val="24"/>
         </w:rPr>
         <w:drawing>
-          <wp:inline distT="0" distB="0" distL="0" distR="0" wp14:anchorId="6BDC8211" wp14:editId="33CB80DB">
-            <wp:extent cx="1859441" cy="754445"/>
-            <wp:effectExtent l="0" t="0" r="7620" b="7620"/>
+          <wp:inline distT="0" distB="0" distL="0" distR="0" wp14:anchorId="6BDC8211" wp14:editId="222940A1">
+            <wp:extent cx="2270760" cy="601980"/>
+            <wp:effectExtent l="0" t="0" r="0" b="7620"/>
             <wp:docPr id="1970939263" name="Picture 1" descr="A screen shot of a black background&#10;&#10;Description automatically generated"/>
             <wp:cNvGraphicFramePr>
               <a:graphicFrameLocks xmlns:a="http://schemas.openxmlformats.org/drawingml/2006/main" noChangeAspect="1"/>
@@ -9902,7 +10895,7 @@
                     <pic:cNvPicPr/>
                   </pic:nvPicPr>
                   <pic:blipFill>
-                    <a:blip r:embed="rId33"/>
+                    <a:blip r:embed="rId35"/>
                     <a:stretch>
                       <a:fillRect/>
                     </a:stretch>
@@ -9910,7 +10903,7 @@
                   <pic:spPr>
                     <a:xfrm>
                       <a:off x="0" y="0"/>
-                      <a:ext cx="1859441" cy="754445"/>
+                      <a:ext cx="2270961" cy="602033"/>
                     </a:xfrm>
                     <a:prstGeom prst="rect">
                       <a:avLst/>
@@ -10000,15 +10993,7 @@
           <w:sz w:val="24"/>
           <w:szCs w:val="24"/>
         </w:rPr>
-        <w:t>SELECT</w:t>
-      </w:r>
-      <w:r>
-        <w:rPr>
-          <w:rFonts w:ascii="Arial" w:hAnsi="Arial" w:cs="Arial"/>
-          <w:sz w:val="24"/>
-          <w:szCs w:val="24"/>
-        </w:rPr>
-        <w:t xml:space="preserve"> </w:t>
+        <w:t xml:space="preserve">SELECT </w:t>
       </w:r>
       <w:r>
         <w:rPr>
@@ -10068,44 +11053,29 @@
           <w:sz w:val="24"/>
           <w:szCs w:val="24"/>
         </w:rPr>
-        <w:t xml:space="preserve"> </w:t>
-      </w:r>
-      <w:r>
-        <w:rPr>
-          <w:rFonts w:ascii="Arial" w:hAnsi="Arial" w:cs="Arial"/>
-          <w:sz w:val="24"/>
-          <w:szCs w:val="24"/>
-        </w:rPr>
-        <w:t>FROM</w:t>
-      </w:r>
-      <w:r>
-        <w:rPr>
-          <w:rFonts w:ascii="Arial" w:hAnsi="Arial" w:cs="Arial"/>
-          <w:sz w:val="24"/>
-          <w:szCs w:val="24"/>
-        </w:rPr>
-        <w:t xml:space="preserve"> orders;</w:t>
-      </w:r>
-    </w:p>
-    <w:p>
-      <w:pPr>
-        <w:spacing w:line="240" w:lineRule="auto"/>
-        <w:rPr>
-          <w:rFonts w:ascii="Arial" w:hAnsi="Arial" w:cs="Arial"/>
-          <w:sz w:val="24"/>
-          <w:szCs w:val="24"/>
-        </w:rPr>
-      </w:pPr>
-      <w:r>
-        <w:rPr>
-          <w:rFonts w:ascii="Arial" w:hAnsi="Arial" w:cs="Arial"/>
+        <w:t xml:space="preserve"> FROM orders;</w:t>
+      </w:r>
+    </w:p>
+    <w:p>
+      <w:pPr>
+        <w:spacing w:line="240" w:lineRule="auto"/>
+        <w:rPr>
+          <w:rFonts w:ascii="Arial" w:hAnsi="Arial" w:cs="Arial"/>
+          <w:sz w:val="24"/>
+          <w:szCs w:val="24"/>
+        </w:rPr>
+      </w:pPr>
+      <w:r>
+        <w:rPr>
+          <w:rFonts w:ascii="Arial" w:hAnsi="Arial" w:cs="Arial"/>
+          <w:noProof/>
           <w:sz w:val="24"/>
           <w:szCs w:val="24"/>
         </w:rPr>
         <w:drawing>
-          <wp:inline distT="0" distB="0" distL="0" distR="0" wp14:anchorId="4D0F370E" wp14:editId="6FAF70E5">
-            <wp:extent cx="1135478" cy="716342"/>
-            <wp:effectExtent l="0" t="0" r="7620" b="7620"/>
+          <wp:inline distT="0" distB="0" distL="0" distR="0" wp14:anchorId="4D0F370E" wp14:editId="17518B5D">
+            <wp:extent cx="1531620" cy="571500"/>
+            <wp:effectExtent l="0" t="0" r="0" b="0"/>
             <wp:docPr id="12491444" name="Picture 1" descr="A screenshot of a computer screen&#10;&#10;Description automatically generated"/>
             <wp:cNvGraphicFramePr>
               <a:graphicFrameLocks xmlns:a="http://schemas.openxmlformats.org/drawingml/2006/main" noChangeAspect="1"/>
@@ -10118,7 +11088,7 @@
                     <pic:cNvPicPr/>
                   </pic:nvPicPr>
                   <pic:blipFill>
-                    <a:blip r:embed="rId34"/>
+                    <a:blip r:embed="rId36"/>
                     <a:stretch>
                       <a:fillRect/>
                     </a:stretch>
@@ -10126,7 +11096,7 @@
                   <pic:spPr>
                     <a:xfrm>
                       <a:off x="0" y="0"/>
-                      <a:ext cx="1135478" cy="716342"/>
+                      <a:ext cx="1531755" cy="571550"/>
                     </a:xfrm>
                     <a:prstGeom prst="rect">
                       <a:avLst/>
@@ -10148,16 +11118,6 @@
           <w:szCs w:val="24"/>
         </w:rPr>
       </w:pPr>
-    </w:p>
-    <w:p>
-      <w:pPr>
-        <w:spacing w:line="240" w:lineRule="auto"/>
-        <w:rPr>
-          <w:rFonts w:ascii="Arial" w:hAnsi="Arial" w:cs="Arial"/>
-          <w:sz w:val="24"/>
-          <w:szCs w:val="24"/>
-        </w:rPr>
-      </w:pPr>
       <w:r>
         <w:rPr>
           <w:rFonts w:ascii="Arial" w:hAnsi="Arial" w:cs="Arial"/>
@@ -10390,13 +11350,14 @@
       <w:r>
         <w:rPr>
           <w:rFonts w:ascii="Arial" w:hAnsi="Arial" w:cs="Arial"/>
+          <w:noProof/>
           <w:sz w:val="24"/>
           <w:szCs w:val="24"/>
         </w:rPr>
         <w:drawing>
-          <wp:inline distT="0" distB="0" distL="0" distR="0" wp14:anchorId="0E495F9E" wp14:editId="238041BC">
-            <wp:extent cx="3101609" cy="1988992"/>
-            <wp:effectExtent l="0" t="0" r="3810" b="0"/>
+          <wp:inline distT="0" distB="0" distL="0" distR="0" wp14:anchorId="0E495F9E" wp14:editId="66DF6561">
+            <wp:extent cx="3238500" cy="1706880"/>
+            <wp:effectExtent l="0" t="0" r="0" b="7620"/>
             <wp:docPr id="909736674" name="Picture 1" descr="A screen shot of a computer&#10;&#10;Description automatically generated"/>
             <wp:cNvGraphicFramePr>
               <a:graphicFrameLocks xmlns:a="http://schemas.openxmlformats.org/drawingml/2006/main" noChangeAspect="1"/>
@@ -10408,20 +11369,27 @@
                     <pic:cNvPr id="909736674" name="Picture 1" descr="A screen shot of a computer&#10;&#10;Description automatically generated"/>
                     <pic:cNvPicPr/>
                   </pic:nvPicPr>
-                  <pic:blipFill>
-                    <a:blip r:embed="rId35"/>
-                    <a:stretch>
-                      <a:fillRect/>
-                    </a:stretch>
+                  <pic:blipFill rotWithShape="1">
+                    <a:blip r:embed="rId37"/>
+                    <a:srcRect t="3333" b="3333"/>
+                    <a:stretch/>
                   </pic:blipFill>
-                  <pic:spPr>
+                  <pic:spPr bwMode="auto">
                     <a:xfrm>
                       <a:off x="0" y="0"/>
-                      <a:ext cx="3101609" cy="1988992"/>
+                      <a:ext cx="3245518" cy="1710579"/>
                     </a:xfrm>
                     <a:prstGeom prst="rect">
                       <a:avLst/>
                     </a:prstGeom>
+                    <a:ln>
+                      <a:noFill/>
+                    </a:ln>
+                    <a:extLst>
+                      <a:ext uri="{53640926-AAD7-44D8-BBD7-CCE9431645EC}">
+                        <a14:shadowObscured xmlns:a14="http://schemas.microsoft.com/office/drawing/2010/main"/>
+                      </a:ext>
+                    </a:extLst>
                   </pic:spPr>
                 </pic:pic>
               </a:graphicData>
@@ -10439,36 +11407,6 @@
           <w:szCs w:val="24"/>
         </w:rPr>
       </w:pPr>
-    </w:p>
-    <w:p>
-      <w:pPr>
-        <w:spacing w:line="240" w:lineRule="auto"/>
-        <w:rPr>
-          <w:rFonts w:ascii="Arial" w:hAnsi="Arial" w:cs="Arial"/>
-          <w:sz w:val="24"/>
-          <w:szCs w:val="24"/>
-        </w:rPr>
-      </w:pPr>
-    </w:p>
-    <w:p>
-      <w:pPr>
-        <w:spacing w:line="240" w:lineRule="auto"/>
-        <w:rPr>
-          <w:rFonts w:ascii="Arial" w:hAnsi="Arial" w:cs="Arial"/>
-          <w:sz w:val="24"/>
-          <w:szCs w:val="24"/>
-        </w:rPr>
-      </w:pPr>
-    </w:p>
-    <w:p>
-      <w:pPr>
-        <w:spacing w:line="240" w:lineRule="auto"/>
-        <w:rPr>
-          <w:rFonts w:ascii="Arial" w:hAnsi="Arial" w:cs="Arial"/>
-          <w:sz w:val="24"/>
-          <w:szCs w:val="24"/>
-        </w:rPr>
-      </w:pPr>
       <w:r>
         <w:rPr>
           <w:rFonts w:ascii="Arial" w:hAnsi="Arial" w:cs="Arial"/>
@@ -10715,6 +11653,7 @@
       <w:r>
         <w:rPr>
           <w:rFonts w:ascii="Arial" w:hAnsi="Arial" w:cs="Arial"/>
+          <w:noProof/>
           <w:sz w:val="24"/>
           <w:szCs w:val="24"/>
         </w:rPr>
@@ -10734,7 +11673,7 @@
                     <pic:cNvPicPr/>
                   </pic:nvPicPr>
                   <pic:blipFill>
-                    <a:blip r:embed="rId36"/>
+                    <a:blip r:embed="rId38"/>
                     <a:stretch>
                       <a:fillRect/>
                     </a:stretch>
@@ -11119,12 +12058,13 @@
       <w:r>
         <w:rPr>
           <w:rFonts w:ascii="Arial" w:hAnsi="Arial" w:cs="Arial"/>
+          <w:noProof/>
           <w:sz w:val="24"/>
           <w:szCs w:val="24"/>
         </w:rPr>
         <w:drawing>
-          <wp:inline distT="0" distB="0" distL="0" distR="0" wp14:anchorId="2A0FDBC3" wp14:editId="56D3322D">
-            <wp:extent cx="2888230" cy="1493649"/>
+          <wp:inline distT="0" distB="0" distL="0" distR="0" wp14:anchorId="2A0FDBC3" wp14:editId="2BFDEEE8">
+            <wp:extent cx="2887980" cy="1432560"/>
             <wp:effectExtent l="0" t="0" r="7620" b="0"/>
             <wp:docPr id="941657617" name="Picture 1" descr="A black screen with green lines and white text&#10;&#10;Description automatically generated"/>
             <wp:cNvGraphicFramePr>
@@ -11138,7 +12078,7 @@
                     <pic:cNvPicPr/>
                   </pic:nvPicPr>
                   <pic:blipFill>
-                    <a:blip r:embed="rId37"/>
+                    <a:blip r:embed="rId39"/>
                     <a:stretch>
                       <a:fillRect/>
                     </a:stretch>
@@ -11146,7 +12086,7 @@
                   <pic:spPr>
                     <a:xfrm>
                       <a:off x="0" y="0"/>
-                      <a:ext cx="2888230" cy="1493649"/>
+                      <a:ext cx="2888230" cy="1432684"/>
                     </a:xfrm>
                     <a:prstGeom prst="rect">
                       <a:avLst/>
@@ -11186,22 +12126,370 @@
           <w:szCs w:val="24"/>
         </w:rPr>
       </w:pPr>
-    </w:p>
-    <w:p>
-      <w:pPr>
-        <w:spacing w:line="240" w:lineRule="auto"/>
-        <w:rPr>
-          <w:rFonts w:ascii="Arial" w:hAnsi="Arial" w:cs="Arial"/>
-          <w:sz w:val="24"/>
-          <w:szCs w:val="24"/>
-        </w:rPr>
-      </w:pPr>
-      <w:r>
-        <w:rPr>
-          <w:rFonts w:ascii="Arial" w:hAnsi="Arial" w:cs="Arial"/>
-          <w:sz w:val="24"/>
-          <w:szCs w:val="24"/>
-        </w:rPr>
+      <w:proofErr w:type="gramStart"/>
+      <w:r>
+        <w:rPr>
+          <w:rFonts w:ascii="Arial" w:hAnsi="Arial" w:cs="Arial"/>
+          <w:sz w:val="24"/>
+          <w:szCs w:val="24"/>
+        </w:rPr>
+        <w:t>Ans:-</w:t>
+      </w:r>
+      <w:proofErr w:type="gramEnd"/>
+      <w:r>
+        <w:rPr>
+          <w:rFonts w:ascii="Arial" w:hAnsi="Arial" w:cs="Arial"/>
+          <w:sz w:val="24"/>
+          <w:szCs w:val="24"/>
+        </w:rPr>
+        <w:t xml:space="preserve"> </w:t>
+      </w:r>
+      <w:r>
+        <w:rPr>
+          <w:rFonts w:ascii="Arial" w:hAnsi="Arial" w:cs="Arial"/>
+          <w:sz w:val="24"/>
+          <w:szCs w:val="24"/>
+        </w:rPr>
+        <w:t xml:space="preserve">SELECT </w:t>
+      </w:r>
+      <w:proofErr w:type="spellStart"/>
+      <w:r>
+        <w:rPr>
+          <w:rFonts w:ascii="Arial" w:hAnsi="Arial" w:cs="Arial"/>
+          <w:sz w:val="24"/>
+          <w:szCs w:val="24"/>
+        </w:rPr>
+        <w:t>p.Productname</w:t>
+      </w:r>
+      <w:proofErr w:type="spellEnd"/>
+      <w:r>
+        <w:rPr>
+          <w:rFonts w:ascii="Arial" w:hAnsi="Arial" w:cs="Arial"/>
+          <w:sz w:val="24"/>
+          <w:szCs w:val="24"/>
+        </w:rPr>
+        <w:t xml:space="preserve"> AS </w:t>
+      </w:r>
+      <w:proofErr w:type="spellStart"/>
+      <w:r>
+        <w:rPr>
+          <w:rFonts w:ascii="Arial" w:hAnsi="Arial" w:cs="Arial"/>
+          <w:sz w:val="24"/>
+          <w:szCs w:val="24"/>
+        </w:rPr>
+        <w:t>ProductCategory,SUM</w:t>
+      </w:r>
+      <w:proofErr w:type="spellEnd"/>
+      <w:r>
+        <w:rPr>
+          <w:rFonts w:ascii="Arial" w:hAnsi="Arial" w:cs="Arial"/>
+          <w:sz w:val="24"/>
+          <w:szCs w:val="24"/>
+        </w:rPr>
+        <w:t>(</w:t>
+      </w:r>
+      <w:proofErr w:type="spellStart"/>
+      <w:r>
+        <w:rPr>
+          <w:rFonts w:ascii="Arial" w:hAnsi="Arial" w:cs="Arial"/>
+          <w:sz w:val="24"/>
+          <w:szCs w:val="24"/>
+        </w:rPr>
+        <w:t>od.Quantity</w:t>
+      </w:r>
+      <w:proofErr w:type="spellEnd"/>
+      <w:r>
+        <w:rPr>
+          <w:rFonts w:ascii="Arial" w:hAnsi="Arial" w:cs="Arial"/>
+          <w:sz w:val="24"/>
+          <w:szCs w:val="24"/>
+        </w:rPr>
+        <w:t xml:space="preserve">) </w:t>
+      </w:r>
+    </w:p>
+    <w:p>
+      <w:pPr>
+        <w:spacing w:line="240" w:lineRule="auto"/>
+        <w:rPr>
+          <w:rFonts w:ascii="Arial" w:hAnsi="Arial" w:cs="Arial"/>
+          <w:sz w:val="24"/>
+          <w:szCs w:val="24"/>
+        </w:rPr>
+      </w:pPr>
+      <w:r>
+        <w:rPr>
+          <w:rFonts w:ascii="Arial" w:hAnsi="Arial" w:cs="Arial"/>
+          <w:sz w:val="24"/>
+          <w:szCs w:val="24"/>
+        </w:rPr>
+        <w:t>AS</w:t>
+      </w:r>
+      <w:r>
+        <w:rPr>
+          <w:rFonts w:ascii="Arial" w:hAnsi="Arial" w:cs="Arial"/>
+          <w:sz w:val="24"/>
+          <w:szCs w:val="24"/>
+        </w:rPr>
+        <w:t xml:space="preserve"> </w:t>
+      </w:r>
+      <w:proofErr w:type="spellStart"/>
+      <w:r>
+        <w:rPr>
+          <w:rFonts w:ascii="Arial" w:hAnsi="Arial" w:cs="Arial"/>
+          <w:sz w:val="24"/>
+          <w:szCs w:val="24"/>
+        </w:rPr>
+        <w:t>Total_Quantity_ordered</w:t>
+      </w:r>
+      <w:proofErr w:type="spellEnd"/>
+      <w:r>
+        <w:rPr>
+          <w:rFonts w:ascii="Arial" w:hAnsi="Arial" w:cs="Arial"/>
+          <w:sz w:val="24"/>
+          <w:szCs w:val="24"/>
+        </w:rPr>
+        <w:t xml:space="preserve"> </w:t>
+      </w:r>
+      <w:r>
+        <w:rPr>
+          <w:rFonts w:ascii="Arial" w:hAnsi="Arial" w:cs="Arial"/>
+          <w:sz w:val="24"/>
+          <w:szCs w:val="24"/>
+        </w:rPr>
+        <w:t xml:space="preserve">FROM </w:t>
+      </w:r>
+      <w:proofErr w:type="spellStart"/>
+      <w:r>
+        <w:rPr>
+          <w:rFonts w:ascii="Arial" w:hAnsi="Arial" w:cs="Arial"/>
+          <w:sz w:val="24"/>
+          <w:szCs w:val="24"/>
+        </w:rPr>
+        <w:t>OrderDetails</w:t>
+      </w:r>
+      <w:proofErr w:type="spellEnd"/>
+      <w:r>
+        <w:rPr>
+          <w:rFonts w:ascii="Arial" w:hAnsi="Arial" w:cs="Arial"/>
+          <w:sz w:val="24"/>
+          <w:szCs w:val="24"/>
+        </w:rPr>
+        <w:t xml:space="preserve"> od</w:t>
+      </w:r>
+    </w:p>
+    <w:p>
+      <w:pPr>
+        <w:spacing w:line="240" w:lineRule="auto"/>
+        <w:rPr>
+          <w:rFonts w:ascii="Arial" w:hAnsi="Arial" w:cs="Arial"/>
+          <w:sz w:val="24"/>
+          <w:szCs w:val="24"/>
+        </w:rPr>
+      </w:pPr>
+      <w:r>
+        <w:rPr>
+          <w:rFonts w:ascii="Arial" w:hAnsi="Arial" w:cs="Arial"/>
+          <w:sz w:val="24"/>
+          <w:szCs w:val="24"/>
+        </w:rPr>
+        <w:t xml:space="preserve">JOIN Products p ON </w:t>
+      </w:r>
+      <w:proofErr w:type="spellStart"/>
+      <w:proofErr w:type="gramStart"/>
+      <w:r>
+        <w:rPr>
+          <w:rFonts w:ascii="Arial" w:hAnsi="Arial" w:cs="Arial"/>
+          <w:sz w:val="24"/>
+          <w:szCs w:val="24"/>
+        </w:rPr>
+        <w:t>od.ProductID</w:t>
+      </w:r>
+      <w:proofErr w:type="spellEnd"/>
+      <w:proofErr w:type="gramEnd"/>
+      <w:r>
+        <w:rPr>
+          <w:rFonts w:ascii="Arial" w:hAnsi="Arial" w:cs="Arial"/>
+          <w:sz w:val="24"/>
+          <w:szCs w:val="24"/>
+        </w:rPr>
+        <w:t xml:space="preserve"> = </w:t>
+      </w:r>
+      <w:proofErr w:type="spellStart"/>
+      <w:r>
+        <w:rPr>
+          <w:rFonts w:ascii="Arial" w:hAnsi="Arial" w:cs="Arial"/>
+          <w:sz w:val="24"/>
+          <w:szCs w:val="24"/>
+        </w:rPr>
+        <w:t>p.ProductID</w:t>
+      </w:r>
+      <w:proofErr w:type="spellEnd"/>
+    </w:p>
+    <w:p>
+      <w:pPr>
+        <w:spacing w:line="240" w:lineRule="auto"/>
+        <w:rPr>
+          <w:rFonts w:ascii="Arial" w:hAnsi="Arial" w:cs="Arial"/>
+          <w:sz w:val="24"/>
+          <w:szCs w:val="24"/>
+        </w:rPr>
+      </w:pPr>
+      <w:r>
+        <w:rPr>
+          <w:rFonts w:ascii="Arial" w:hAnsi="Arial" w:cs="Arial"/>
+          <w:sz w:val="24"/>
+          <w:szCs w:val="24"/>
+        </w:rPr>
+        <w:t xml:space="preserve">GROUP BY </w:t>
+      </w:r>
+      <w:proofErr w:type="spellStart"/>
+      <w:proofErr w:type="gramStart"/>
+      <w:r>
+        <w:rPr>
+          <w:rFonts w:ascii="Arial" w:hAnsi="Arial" w:cs="Arial"/>
+          <w:sz w:val="24"/>
+          <w:szCs w:val="24"/>
+        </w:rPr>
+        <w:t>p.</w:t>
+      </w:r>
+      <w:r>
+        <w:rPr>
+          <w:rFonts w:ascii="Arial" w:hAnsi="Arial" w:cs="Arial"/>
+          <w:sz w:val="24"/>
+          <w:szCs w:val="24"/>
+        </w:rPr>
+        <w:t>P</w:t>
+      </w:r>
+      <w:r>
+        <w:rPr>
+          <w:rFonts w:ascii="Arial" w:hAnsi="Arial" w:cs="Arial"/>
+          <w:sz w:val="24"/>
+          <w:szCs w:val="24"/>
+        </w:rPr>
+        <w:t>roductname</w:t>
+      </w:r>
+      <w:proofErr w:type="spellEnd"/>
+      <w:proofErr w:type="gramEnd"/>
+    </w:p>
+    <w:p>
+      <w:pPr>
+        <w:spacing w:line="240" w:lineRule="auto"/>
+        <w:rPr>
+          <w:rFonts w:ascii="Arial" w:hAnsi="Arial" w:cs="Arial"/>
+          <w:sz w:val="24"/>
+          <w:szCs w:val="24"/>
+        </w:rPr>
+      </w:pPr>
+      <w:r>
+        <w:rPr>
+          <w:rFonts w:ascii="Arial" w:hAnsi="Arial" w:cs="Arial"/>
+          <w:sz w:val="24"/>
+          <w:szCs w:val="24"/>
+        </w:rPr>
+        <w:t xml:space="preserve">ORDER BY </w:t>
+      </w:r>
+      <w:proofErr w:type="spellStart"/>
+      <w:r>
+        <w:rPr>
+          <w:rFonts w:ascii="Arial" w:hAnsi="Arial" w:cs="Arial"/>
+          <w:sz w:val="24"/>
+          <w:szCs w:val="24"/>
+        </w:rPr>
+        <w:t>Total_Quantity_ordered</w:t>
+      </w:r>
+      <w:proofErr w:type="spellEnd"/>
+      <w:r>
+        <w:rPr>
+          <w:rFonts w:ascii="Arial" w:hAnsi="Arial" w:cs="Arial"/>
+          <w:sz w:val="24"/>
+          <w:szCs w:val="24"/>
+        </w:rPr>
+        <w:t xml:space="preserve"> desc LIMIT </w:t>
+      </w:r>
+      <w:proofErr w:type="gramStart"/>
+      <w:r>
+        <w:rPr>
+          <w:rFonts w:ascii="Arial" w:hAnsi="Arial" w:cs="Arial"/>
+          <w:sz w:val="24"/>
+          <w:szCs w:val="24"/>
+        </w:rPr>
+        <w:t>1;</w:t>
+      </w:r>
+      <w:proofErr w:type="gramEnd"/>
+    </w:p>
+    <w:p>
+      <w:pPr>
+        <w:spacing w:line="240" w:lineRule="auto"/>
+        <w:rPr>
+          <w:rFonts w:ascii="Arial" w:hAnsi="Arial" w:cs="Arial"/>
+          <w:sz w:val="24"/>
+          <w:szCs w:val="24"/>
+        </w:rPr>
+      </w:pPr>
+      <w:r>
+        <w:rPr>
+          <w:noProof/>
+        </w:rPr>
+        <w:drawing>
+          <wp:inline distT="0" distB="0" distL="0" distR="0" wp14:anchorId="447185FF" wp14:editId="296679AF">
+            <wp:extent cx="4511040" cy="540385"/>
+            <wp:effectExtent l="0" t="0" r="3810" b="0"/>
+            <wp:docPr id="1082792869" name="Picture 1" descr="A screen shot of a number&#10;&#10;Description automatically generated"/>
+            <wp:cNvGraphicFramePr>
+              <a:graphicFrameLocks xmlns:a="http://schemas.openxmlformats.org/drawingml/2006/main" noChangeAspect="1"/>
+            </wp:cNvGraphicFramePr>
+            <a:graphic xmlns:a="http://schemas.openxmlformats.org/drawingml/2006/main">
+              <a:graphicData uri="http://schemas.openxmlformats.org/drawingml/2006/picture">
+                <pic:pic xmlns:pic="http://schemas.openxmlformats.org/drawingml/2006/picture">
+                  <pic:nvPicPr>
+                    <pic:cNvPr id="1082792869" name="Picture 1" descr="A screen shot of a number&#10;&#10;Description automatically generated"/>
+                    <pic:cNvPicPr/>
+                  </pic:nvPicPr>
+                  <pic:blipFill rotWithShape="1">
+                    <a:blip r:embed="rId40"/>
+                    <a:srcRect t="5123" b="28921"/>
+                    <a:stretch/>
+                  </pic:blipFill>
+                  <pic:spPr bwMode="auto">
+                    <a:xfrm>
+                      <a:off x="0" y="0"/>
+                      <a:ext cx="4518053" cy="541225"/>
+                    </a:xfrm>
+                    <a:prstGeom prst="rect">
+                      <a:avLst/>
+                    </a:prstGeom>
+                    <a:ln>
+                      <a:noFill/>
+                    </a:ln>
+                    <a:extLst>
+                      <a:ext uri="{53640926-AAD7-44D8-BBD7-CCE9431645EC}">
+                        <a14:shadowObscured xmlns:a14="http://schemas.microsoft.com/office/drawing/2010/main"/>
+                      </a:ext>
+                    </a:extLst>
+                  </pic:spPr>
+                </pic:pic>
+              </a:graphicData>
+            </a:graphic>
+          </wp:inline>
+        </w:drawing>
+      </w:r>
+    </w:p>
+    <w:p>
+      <w:pPr>
+        <w:spacing w:line="240" w:lineRule="auto"/>
+        <w:rPr>
+          <w:rFonts w:ascii="Arial" w:hAnsi="Arial" w:cs="Arial"/>
+          <w:sz w:val="24"/>
+          <w:szCs w:val="24"/>
+        </w:rPr>
+      </w:pPr>
+      <w:r>
+        <w:rPr>
+          <w:rFonts w:ascii="Arial" w:hAnsi="Arial" w:cs="Arial"/>
+          <w:sz w:val="24"/>
+          <w:szCs w:val="24"/>
+        </w:rPr>
+        <w:lastRenderedPageBreak/>
         <w:t xml:space="preserve">8. Write an SQL query to find the customer who has spent the most money (highest total revenue) on electronic gadgets. List their name and total spending. </w:t>
       </w:r>
     </w:p>
@@ -11220,6 +12508,508 @@
           <w:sz w:val="24"/>
           <w:szCs w:val="24"/>
         </w:rPr>
+        <w:t xml:space="preserve">Ans </w:t>
+      </w:r>
+      <w:r>
+        <w:rPr>
+          <w:rFonts w:ascii="Arial" w:hAnsi="Arial" w:cs="Arial"/>
+          <w:sz w:val="24"/>
+          <w:szCs w:val="24"/>
+        </w:rPr>
+        <w:t>S</w:t>
+      </w:r>
+      <w:r>
+        <w:rPr>
+          <w:rFonts w:ascii="Arial" w:hAnsi="Arial" w:cs="Arial"/>
+          <w:sz w:val="24"/>
+          <w:szCs w:val="24"/>
+        </w:rPr>
+        <w:t xml:space="preserve">ELECT </w:t>
+      </w:r>
+      <w:proofErr w:type="spellStart"/>
+      <w:proofErr w:type="gramStart"/>
+      <w:r>
+        <w:rPr>
+          <w:rFonts w:ascii="Arial" w:hAnsi="Arial" w:cs="Arial"/>
+          <w:sz w:val="24"/>
+          <w:szCs w:val="24"/>
+        </w:rPr>
+        <w:t>c.FirstName</w:t>
+      </w:r>
+      <w:proofErr w:type="spellEnd"/>
+      <w:proofErr w:type="gramEnd"/>
+      <w:r>
+        <w:rPr>
+          <w:rFonts w:ascii="Arial" w:hAnsi="Arial" w:cs="Arial"/>
+          <w:sz w:val="24"/>
+          <w:szCs w:val="24"/>
+        </w:rPr>
+        <w:t xml:space="preserve">, </w:t>
+      </w:r>
+      <w:proofErr w:type="spellStart"/>
+      <w:r>
+        <w:rPr>
+          <w:rFonts w:ascii="Arial" w:hAnsi="Arial" w:cs="Arial"/>
+          <w:sz w:val="24"/>
+          <w:szCs w:val="24"/>
+        </w:rPr>
+        <w:t>c.LastName</w:t>
+      </w:r>
+      <w:proofErr w:type="spellEnd"/>
+      <w:r>
+        <w:rPr>
+          <w:rFonts w:ascii="Arial" w:hAnsi="Arial" w:cs="Arial"/>
+          <w:sz w:val="24"/>
+          <w:szCs w:val="24"/>
+        </w:rPr>
+        <w:t>, (</w:t>
+      </w:r>
+      <w:proofErr w:type="spellStart"/>
+      <w:r>
+        <w:rPr>
+          <w:rFonts w:ascii="Arial" w:hAnsi="Arial" w:cs="Arial"/>
+          <w:sz w:val="24"/>
+          <w:szCs w:val="24"/>
+        </w:rPr>
+        <w:t>o</w:t>
+      </w:r>
+      <w:r>
+        <w:rPr>
+          <w:rFonts w:ascii="Arial" w:hAnsi="Arial" w:cs="Arial"/>
+          <w:sz w:val="24"/>
+          <w:szCs w:val="24"/>
+        </w:rPr>
+        <w:t>d</w:t>
+      </w:r>
+      <w:r>
+        <w:rPr>
+          <w:rFonts w:ascii="Arial" w:hAnsi="Arial" w:cs="Arial"/>
+          <w:sz w:val="24"/>
+          <w:szCs w:val="24"/>
+        </w:rPr>
+        <w:t>.Quantity</w:t>
+      </w:r>
+      <w:proofErr w:type="spellEnd"/>
+      <w:r>
+        <w:rPr>
+          <w:rFonts w:ascii="Arial" w:hAnsi="Arial" w:cs="Arial"/>
+          <w:sz w:val="24"/>
+          <w:szCs w:val="24"/>
+        </w:rPr>
+        <w:t xml:space="preserve"> * </w:t>
+      </w:r>
+      <w:proofErr w:type="spellStart"/>
+      <w:r>
+        <w:rPr>
+          <w:rFonts w:ascii="Arial" w:hAnsi="Arial" w:cs="Arial"/>
+          <w:sz w:val="24"/>
+          <w:szCs w:val="24"/>
+        </w:rPr>
+        <w:t>p.Price</w:t>
+      </w:r>
+      <w:r>
+        <w:rPr>
+          <w:rFonts w:ascii="Arial" w:hAnsi="Arial" w:cs="Arial"/>
+          <w:sz w:val="24"/>
+          <w:szCs w:val="24"/>
+        </w:rPr>
+        <w:t>_INR</w:t>
+      </w:r>
+      <w:proofErr w:type="spellEnd"/>
+      <w:r>
+        <w:rPr>
+          <w:rFonts w:ascii="Arial" w:hAnsi="Arial" w:cs="Arial"/>
+          <w:sz w:val="24"/>
+          <w:szCs w:val="24"/>
+        </w:rPr>
+        <w:t xml:space="preserve">) AS </w:t>
+      </w:r>
+      <w:proofErr w:type="spellStart"/>
+      <w:r>
+        <w:rPr>
+          <w:rFonts w:ascii="Arial" w:hAnsi="Arial" w:cs="Arial"/>
+          <w:sz w:val="24"/>
+          <w:szCs w:val="24"/>
+        </w:rPr>
+        <w:t>TotalSpent</w:t>
+      </w:r>
+      <w:proofErr w:type="spellEnd"/>
+    </w:p>
+    <w:p>
+      <w:pPr>
+        <w:spacing w:line="240" w:lineRule="auto"/>
+        <w:rPr>
+          <w:rFonts w:ascii="Arial" w:hAnsi="Arial" w:cs="Arial"/>
+          <w:sz w:val="24"/>
+          <w:szCs w:val="24"/>
+        </w:rPr>
+      </w:pPr>
+      <w:r>
+        <w:rPr>
+          <w:rFonts w:ascii="Arial" w:hAnsi="Arial" w:cs="Arial"/>
+          <w:sz w:val="24"/>
+          <w:szCs w:val="24"/>
+        </w:rPr>
+        <w:t xml:space="preserve">     FROM </w:t>
+      </w:r>
+      <w:proofErr w:type="spellStart"/>
+      <w:r>
+        <w:rPr>
+          <w:rFonts w:ascii="Arial" w:hAnsi="Arial" w:cs="Arial"/>
+          <w:sz w:val="24"/>
+          <w:szCs w:val="24"/>
+        </w:rPr>
+        <w:t>orderdetails</w:t>
+      </w:r>
+      <w:proofErr w:type="spellEnd"/>
+      <w:r>
+        <w:rPr>
+          <w:rFonts w:ascii="Arial" w:hAnsi="Arial" w:cs="Arial"/>
+          <w:sz w:val="24"/>
+          <w:szCs w:val="24"/>
+        </w:rPr>
+        <w:t xml:space="preserve"> od </w:t>
+      </w:r>
+    </w:p>
+    <w:p>
+      <w:pPr>
+        <w:spacing w:line="240" w:lineRule="auto"/>
+        <w:rPr>
+          <w:rFonts w:ascii="Arial" w:hAnsi="Arial" w:cs="Arial"/>
+          <w:sz w:val="24"/>
+          <w:szCs w:val="24"/>
+        </w:rPr>
+      </w:pPr>
+      <w:r>
+        <w:rPr>
+          <w:rFonts w:ascii="Arial" w:hAnsi="Arial" w:cs="Arial"/>
+          <w:sz w:val="24"/>
+          <w:szCs w:val="24"/>
+        </w:rPr>
+        <w:t xml:space="preserve">     </w:t>
+      </w:r>
+      <w:r>
+        <w:rPr>
+          <w:rFonts w:ascii="Arial" w:hAnsi="Arial" w:cs="Arial"/>
+          <w:sz w:val="24"/>
+          <w:szCs w:val="24"/>
+        </w:rPr>
+        <w:t xml:space="preserve">JOIN products </w:t>
+      </w:r>
+      <w:r>
+        <w:rPr>
+          <w:rFonts w:ascii="Arial" w:hAnsi="Arial" w:cs="Arial"/>
+          <w:sz w:val="24"/>
+          <w:szCs w:val="24"/>
+        </w:rPr>
+        <w:t xml:space="preserve">p </w:t>
+      </w:r>
+      <w:r>
+        <w:rPr>
+          <w:rFonts w:ascii="Arial" w:hAnsi="Arial" w:cs="Arial"/>
+          <w:sz w:val="24"/>
+          <w:szCs w:val="24"/>
+        </w:rPr>
+        <w:t xml:space="preserve">ON </w:t>
+      </w:r>
+      <w:proofErr w:type="spellStart"/>
+      <w:proofErr w:type="gramStart"/>
+      <w:r>
+        <w:rPr>
+          <w:rFonts w:ascii="Arial" w:hAnsi="Arial" w:cs="Arial"/>
+          <w:sz w:val="24"/>
+          <w:szCs w:val="24"/>
+        </w:rPr>
+        <w:t>o</w:t>
+      </w:r>
+      <w:r>
+        <w:rPr>
+          <w:rFonts w:ascii="Arial" w:hAnsi="Arial" w:cs="Arial"/>
+          <w:sz w:val="24"/>
+          <w:szCs w:val="24"/>
+        </w:rPr>
+        <w:t>d</w:t>
+      </w:r>
+      <w:r>
+        <w:rPr>
+          <w:rFonts w:ascii="Arial" w:hAnsi="Arial" w:cs="Arial"/>
+          <w:sz w:val="24"/>
+          <w:szCs w:val="24"/>
+        </w:rPr>
+        <w:t>.ProductID</w:t>
+      </w:r>
+      <w:proofErr w:type="spellEnd"/>
+      <w:proofErr w:type="gramEnd"/>
+      <w:r>
+        <w:rPr>
+          <w:rFonts w:ascii="Arial" w:hAnsi="Arial" w:cs="Arial"/>
+          <w:sz w:val="24"/>
+          <w:szCs w:val="24"/>
+        </w:rPr>
+        <w:t xml:space="preserve"> = </w:t>
+      </w:r>
+      <w:proofErr w:type="spellStart"/>
+      <w:r>
+        <w:rPr>
+          <w:rFonts w:ascii="Arial" w:hAnsi="Arial" w:cs="Arial"/>
+          <w:sz w:val="24"/>
+          <w:szCs w:val="24"/>
+        </w:rPr>
+        <w:t>p.ProductID</w:t>
+      </w:r>
+      <w:proofErr w:type="spellEnd"/>
+    </w:p>
+    <w:p>
+      <w:pPr>
+        <w:spacing w:line="240" w:lineRule="auto"/>
+        <w:rPr>
+          <w:rFonts w:ascii="Arial" w:hAnsi="Arial" w:cs="Arial"/>
+          <w:sz w:val="24"/>
+          <w:szCs w:val="24"/>
+        </w:rPr>
+      </w:pPr>
+      <w:r>
+        <w:rPr>
+          <w:rFonts w:ascii="Arial" w:hAnsi="Arial" w:cs="Arial"/>
+          <w:sz w:val="24"/>
+          <w:szCs w:val="24"/>
+        </w:rPr>
+        <w:t xml:space="preserve">     JOIN orders </w:t>
+      </w:r>
+      <w:r>
+        <w:rPr>
+          <w:rFonts w:ascii="Arial" w:hAnsi="Arial" w:cs="Arial"/>
+          <w:sz w:val="24"/>
+          <w:szCs w:val="24"/>
+        </w:rPr>
+        <w:t xml:space="preserve">o </w:t>
+      </w:r>
+      <w:r>
+        <w:rPr>
+          <w:rFonts w:ascii="Arial" w:hAnsi="Arial" w:cs="Arial"/>
+          <w:sz w:val="24"/>
+          <w:szCs w:val="24"/>
+        </w:rPr>
+        <w:t xml:space="preserve">ON </w:t>
+      </w:r>
+      <w:proofErr w:type="spellStart"/>
+      <w:proofErr w:type="gramStart"/>
+      <w:r>
+        <w:rPr>
+          <w:rFonts w:ascii="Arial" w:hAnsi="Arial" w:cs="Arial"/>
+          <w:sz w:val="24"/>
+          <w:szCs w:val="24"/>
+        </w:rPr>
+        <w:t>o</w:t>
+      </w:r>
+      <w:r>
+        <w:rPr>
+          <w:rFonts w:ascii="Arial" w:hAnsi="Arial" w:cs="Arial"/>
+          <w:sz w:val="24"/>
+          <w:szCs w:val="24"/>
+        </w:rPr>
+        <w:t>d</w:t>
+      </w:r>
+      <w:r>
+        <w:rPr>
+          <w:rFonts w:ascii="Arial" w:hAnsi="Arial" w:cs="Arial"/>
+          <w:sz w:val="24"/>
+          <w:szCs w:val="24"/>
+        </w:rPr>
+        <w:t>.OrderID</w:t>
+      </w:r>
+      <w:proofErr w:type="spellEnd"/>
+      <w:proofErr w:type="gramEnd"/>
+      <w:r>
+        <w:rPr>
+          <w:rFonts w:ascii="Arial" w:hAnsi="Arial" w:cs="Arial"/>
+          <w:sz w:val="24"/>
+          <w:szCs w:val="24"/>
+        </w:rPr>
+        <w:t xml:space="preserve"> = </w:t>
+      </w:r>
+      <w:proofErr w:type="spellStart"/>
+      <w:r>
+        <w:rPr>
+          <w:rFonts w:ascii="Arial" w:hAnsi="Arial" w:cs="Arial"/>
+          <w:sz w:val="24"/>
+          <w:szCs w:val="24"/>
+        </w:rPr>
+        <w:t>o.OrderID</w:t>
+      </w:r>
+      <w:proofErr w:type="spellEnd"/>
+    </w:p>
+    <w:p>
+      <w:pPr>
+        <w:spacing w:line="240" w:lineRule="auto"/>
+        <w:rPr>
+          <w:rFonts w:ascii="Arial" w:hAnsi="Arial" w:cs="Arial"/>
+          <w:sz w:val="24"/>
+          <w:szCs w:val="24"/>
+          <w:lang w:val="en-IN"/>
+        </w:rPr>
+      </w:pPr>
+      <w:r>
+        <w:rPr>
+          <w:rFonts w:ascii="Arial" w:hAnsi="Arial" w:cs="Arial"/>
+          <w:sz w:val="24"/>
+          <w:szCs w:val="24"/>
+        </w:rPr>
+        <w:t xml:space="preserve">     JOIN customers</w:t>
+      </w:r>
+      <w:r>
+        <w:rPr>
+          <w:rFonts w:ascii="Arial" w:hAnsi="Arial" w:cs="Arial"/>
+          <w:sz w:val="24"/>
+          <w:szCs w:val="24"/>
+        </w:rPr>
+        <w:t xml:space="preserve"> c</w:t>
+      </w:r>
+      <w:r>
+        <w:rPr>
+          <w:rFonts w:ascii="Arial" w:hAnsi="Arial" w:cs="Arial"/>
+          <w:sz w:val="24"/>
+          <w:szCs w:val="24"/>
+        </w:rPr>
+        <w:t xml:space="preserve"> ON </w:t>
+      </w:r>
+      <w:proofErr w:type="spellStart"/>
+      <w:proofErr w:type="gramStart"/>
+      <w:r>
+        <w:rPr>
+          <w:rFonts w:ascii="Arial" w:hAnsi="Arial" w:cs="Arial"/>
+          <w:sz w:val="24"/>
+          <w:szCs w:val="24"/>
+        </w:rPr>
+        <w:t>o.CustomerID</w:t>
+      </w:r>
+      <w:proofErr w:type="spellEnd"/>
+      <w:proofErr w:type="gramEnd"/>
+      <w:r>
+        <w:rPr>
+          <w:rFonts w:ascii="Arial" w:hAnsi="Arial" w:cs="Arial"/>
+          <w:sz w:val="24"/>
+          <w:szCs w:val="24"/>
+        </w:rPr>
+        <w:t xml:space="preserve"> = </w:t>
+      </w:r>
+      <w:proofErr w:type="spellStart"/>
+      <w:r>
+        <w:rPr>
+          <w:rFonts w:ascii="Arial" w:hAnsi="Arial" w:cs="Arial"/>
+          <w:sz w:val="24"/>
+          <w:szCs w:val="24"/>
+        </w:rPr>
+        <w:t>c.CustomerI</w:t>
+      </w:r>
+      <w:proofErr w:type="spellEnd"/>
+      <w:r>
+        <w:rPr>
+          <w:rFonts w:ascii="Arial" w:hAnsi="Arial" w:cs="Arial"/>
+          <w:sz w:val="24"/>
+          <w:szCs w:val="24"/>
+          <w:lang w:val="en-IN"/>
+        </w:rPr>
+        <w:t>D</w:t>
+      </w:r>
+    </w:p>
+    <w:p>
+      <w:pPr>
+        <w:spacing w:line="240" w:lineRule="auto"/>
+        <w:rPr>
+          <w:rFonts w:ascii="Arial" w:hAnsi="Arial" w:cs="Arial"/>
+          <w:sz w:val="24"/>
+          <w:szCs w:val="24"/>
+        </w:rPr>
+      </w:pPr>
+      <w:r>
+        <w:rPr>
+          <w:rFonts w:ascii="Arial" w:hAnsi="Arial" w:cs="Arial"/>
+          <w:sz w:val="24"/>
+          <w:szCs w:val="24"/>
+        </w:rPr>
+        <w:t xml:space="preserve">     ORDER BY </w:t>
+      </w:r>
+      <w:proofErr w:type="spellStart"/>
+      <w:r>
+        <w:rPr>
+          <w:rFonts w:ascii="Arial" w:hAnsi="Arial" w:cs="Arial"/>
+          <w:sz w:val="24"/>
+          <w:szCs w:val="24"/>
+        </w:rPr>
+        <w:t>TotalSpent</w:t>
+      </w:r>
+      <w:proofErr w:type="spellEnd"/>
+      <w:r>
+        <w:rPr>
+          <w:rFonts w:ascii="Arial" w:hAnsi="Arial" w:cs="Arial"/>
+          <w:sz w:val="24"/>
+          <w:szCs w:val="24"/>
+        </w:rPr>
+        <w:t xml:space="preserve"> </w:t>
+      </w:r>
+      <w:r>
+        <w:rPr>
+          <w:rFonts w:ascii="Arial" w:hAnsi="Arial" w:cs="Arial"/>
+          <w:sz w:val="24"/>
+          <w:szCs w:val="24"/>
+        </w:rPr>
+        <w:t xml:space="preserve">desc </w:t>
+      </w:r>
+      <w:r>
+        <w:rPr>
+          <w:rFonts w:ascii="Arial" w:hAnsi="Arial" w:cs="Arial"/>
+          <w:sz w:val="24"/>
+          <w:szCs w:val="24"/>
+        </w:rPr>
+        <w:t xml:space="preserve">LIMIT </w:t>
+      </w:r>
+      <w:proofErr w:type="gramStart"/>
+      <w:r>
+        <w:rPr>
+          <w:rFonts w:ascii="Arial" w:hAnsi="Arial" w:cs="Arial"/>
+          <w:sz w:val="24"/>
+          <w:szCs w:val="24"/>
+        </w:rPr>
+        <w:t>1;</w:t>
+      </w:r>
+      <w:proofErr w:type="gramEnd"/>
+    </w:p>
+    <w:p>
+      <w:pPr>
+        <w:spacing w:line="240" w:lineRule="auto"/>
+        <w:rPr>
+          <w:rFonts w:ascii="Arial" w:hAnsi="Arial" w:cs="Arial"/>
+          <w:sz w:val="24"/>
+          <w:szCs w:val="24"/>
+        </w:rPr>
+      </w:pPr>
+    </w:p>
+    <w:p>
+      <w:pPr>
+        <w:spacing w:line="240" w:lineRule="auto"/>
+        <w:rPr>
+          <w:rFonts w:ascii="Arial" w:hAnsi="Arial" w:cs="Arial"/>
+          <w:sz w:val="24"/>
+          <w:szCs w:val="24"/>
+        </w:rPr>
+      </w:pPr>
+    </w:p>
+    <w:p>
+      <w:pPr>
+        <w:spacing w:line="240" w:lineRule="auto"/>
+        <w:rPr>
+          <w:rFonts w:ascii="Arial" w:hAnsi="Arial" w:cs="Arial"/>
+          <w:sz w:val="24"/>
+          <w:szCs w:val="24"/>
+        </w:rPr>
+      </w:pPr>
+      <w:r>
+        <w:rPr>
+          <w:rFonts w:ascii="Arial" w:hAnsi="Arial" w:cs="Arial"/>
+          <w:sz w:val="24"/>
+          <w:szCs w:val="24"/>
+        </w:rPr>
         <w:t>9. Write an SQL query to calculate the average order value (total revenue divided by the number of orders) for all customers.</w:t>
       </w:r>
     </w:p>
@@ -11232,6 +13022,16 @@
           <w:szCs w:val="24"/>
         </w:rPr>
       </w:pPr>
+    </w:p>
+    <w:p>
+      <w:pPr>
+        <w:spacing w:line="240" w:lineRule="auto"/>
+        <w:rPr>
+          <w:rFonts w:ascii="Arial" w:hAnsi="Arial" w:cs="Arial"/>
+          <w:sz w:val="24"/>
+          <w:szCs w:val="24"/>
+        </w:rPr>
+      </w:pPr>
       <w:r>
         <w:rPr>
           <w:rFonts w:ascii="Arial" w:hAnsi="Arial" w:cs="Arial"/>
@@ -11239,6 +13039,266 @@
           <w:szCs w:val="24"/>
         </w:rPr>
         <w:t>10. Write an SQL query to find the total number of orders placed by each customer and list their names along with the order count.</w:t>
+      </w:r>
+    </w:p>
+    <w:p>
+      <w:pPr>
+        <w:spacing w:line="240" w:lineRule="auto"/>
+        <w:rPr>
+          <w:rFonts w:ascii="Arial" w:hAnsi="Arial" w:cs="Arial"/>
+          <w:sz w:val="24"/>
+          <w:szCs w:val="24"/>
+        </w:rPr>
+      </w:pPr>
+      <w:proofErr w:type="gramStart"/>
+      <w:r>
+        <w:rPr>
+          <w:rFonts w:ascii="Arial" w:hAnsi="Arial" w:cs="Arial"/>
+          <w:sz w:val="24"/>
+          <w:szCs w:val="24"/>
+        </w:rPr>
+        <w:t>Ans:-</w:t>
+      </w:r>
+      <w:proofErr w:type="gramEnd"/>
+      <w:r>
+        <w:rPr>
+          <w:rFonts w:ascii="Arial" w:hAnsi="Arial" w:cs="Arial"/>
+          <w:sz w:val="24"/>
+          <w:szCs w:val="24"/>
+        </w:rPr>
+        <w:t xml:space="preserve"> </w:t>
+      </w:r>
+      <w:r>
+        <w:rPr>
+          <w:rFonts w:ascii="Arial" w:hAnsi="Arial" w:cs="Arial"/>
+          <w:sz w:val="24"/>
+          <w:szCs w:val="24"/>
+        </w:rPr>
+        <w:t xml:space="preserve">SELECT </w:t>
+      </w:r>
+      <w:proofErr w:type="spellStart"/>
+      <w:r>
+        <w:rPr>
+          <w:rFonts w:ascii="Arial" w:hAnsi="Arial" w:cs="Arial"/>
+          <w:sz w:val="24"/>
+          <w:szCs w:val="24"/>
+        </w:rPr>
+        <w:t>c.FirstName</w:t>
+      </w:r>
+      <w:proofErr w:type="spellEnd"/>
+      <w:r>
+        <w:rPr>
+          <w:rFonts w:ascii="Arial" w:hAnsi="Arial" w:cs="Arial"/>
+          <w:sz w:val="24"/>
+          <w:szCs w:val="24"/>
+        </w:rPr>
+        <w:t xml:space="preserve">, </w:t>
+      </w:r>
+      <w:proofErr w:type="spellStart"/>
+      <w:r>
+        <w:rPr>
+          <w:rFonts w:ascii="Arial" w:hAnsi="Arial" w:cs="Arial"/>
+          <w:sz w:val="24"/>
+          <w:szCs w:val="24"/>
+        </w:rPr>
+        <w:t>c.LastName</w:t>
+      </w:r>
+      <w:proofErr w:type="spellEnd"/>
+      <w:r>
+        <w:rPr>
+          <w:rFonts w:ascii="Arial" w:hAnsi="Arial" w:cs="Arial"/>
+          <w:sz w:val="24"/>
+          <w:szCs w:val="24"/>
+        </w:rPr>
+        <w:t xml:space="preserve">, </w:t>
+      </w:r>
+    </w:p>
+    <w:p>
+      <w:pPr>
+        <w:spacing w:line="240" w:lineRule="auto"/>
+        <w:rPr>
+          <w:rFonts w:ascii="Arial" w:hAnsi="Arial" w:cs="Arial"/>
+          <w:sz w:val="24"/>
+          <w:szCs w:val="24"/>
+        </w:rPr>
+      </w:pPr>
+      <w:r>
+        <w:rPr>
+          <w:rFonts w:ascii="Arial" w:hAnsi="Arial" w:cs="Arial"/>
+          <w:sz w:val="24"/>
+          <w:szCs w:val="24"/>
+        </w:rPr>
+        <w:t>(SELECT COUNT(</w:t>
+      </w:r>
+      <w:proofErr w:type="spellStart"/>
+      <w:proofErr w:type="gramStart"/>
+      <w:r>
+        <w:rPr>
+          <w:rFonts w:ascii="Arial" w:hAnsi="Arial" w:cs="Arial"/>
+          <w:sz w:val="24"/>
+          <w:szCs w:val="24"/>
+        </w:rPr>
+        <w:t>o.OrderID</w:t>
+      </w:r>
+      <w:proofErr w:type="spellEnd"/>
+      <w:proofErr w:type="gramEnd"/>
+      <w:r>
+        <w:rPr>
+          <w:rFonts w:ascii="Arial" w:hAnsi="Arial" w:cs="Arial"/>
+          <w:sz w:val="24"/>
+          <w:szCs w:val="24"/>
+        </w:rPr>
+        <w:t>) FROM Orders o WHERE o.Cust</w:t>
+      </w:r>
+      <w:proofErr w:type="spellStart"/>
+      <w:r>
+        <w:rPr>
+          <w:rFonts w:ascii="Arial" w:hAnsi="Arial" w:cs="Arial"/>
+          <w:sz w:val="24"/>
+          <w:szCs w:val="24"/>
+        </w:rPr>
+        <w:t>omerID</w:t>
+      </w:r>
+      <w:proofErr w:type="spellEnd"/>
+      <w:r>
+        <w:rPr>
+          <w:rFonts w:ascii="Arial" w:hAnsi="Arial" w:cs="Arial"/>
+          <w:sz w:val="24"/>
+          <w:szCs w:val="24"/>
+        </w:rPr>
+        <w:t xml:space="preserve"> = </w:t>
+      </w:r>
+      <w:proofErr w:type="spellStart"/>
+      <w:r>
+        <w:rPr>
+          <w:rFonts w:ascii="Arial" w:hAnsi="Arial" w:cs="Arial"/>
+          <w:sz w:val="24"/>
+          <w:szCs w:val="24"/>
+        </w:rPr>
+        <w:t>c.CustomerID</w:t>
+      </w:r>
+      <w:proofErr w:type="spellEnd"/>
+      <w:r>
+        <w:rPr>
+          <w:rFonts w:ascii="Arial" w:hAnsi="Arial" w:cs="Arial"/>
+          <w:sz w:val="24"/>
+          <w:szCs w:val="24"/>
+        </w:rPr>
+        <w:t xml:space="preserve">) </w:t>
+      </w:r>
+    </w:p>
+    <w:p>
+      <w:pPr>
+        <w:spacing w:line="240" w:lineRule="auto"/>
+        <w:rPr>
+          <w:rFonts w:ascii="Arial" w:hAnsi="Arial" w:cs="Arial"/>
+          <w:sz w:val="24"/>
+          <w:szCs w:val="24"/>
+        </w:rPr>
+      </w:pPr>
+      <w:r>
+        <w:rPr>
+          <w:rFonts w:ascii="Arial" w:hAnsi="Arial" w:cs="Arial"/>
+          <w:sz w:val="24"/>
+          <w:szCs w:val="24"/>
+        </w:rPr>
+        <w:t xml:space="preserve">AS </w:t>
+      </w:r>
+      <w:proofErr w:type="spellStart"/>
+      <w:r>
+        <w:rPr>
+          <w:rFonts w:ascii="Arial" w:hAnsi="Arial" w:cs="Arial"/>
+          <w:sz w:val="24"/>
+          <w:szCs w:val="24"/>
+        </w:rPr>
+        <w:t>OrderCoun</w:t>
+      </w:r>
+      <w:r>
+        <w:rPr>
+          <w:rFonts w:ascii="Arial" w:hAnsi="Arial" w:cs="Arial"/>
+          <w:sz w:val="24"/>
+          <w:szCs w:val="24"/>
+        </w:rPr>
+        <w:t>t</w:t>
+      </w:r>
+      <w:proofErr w:type="spellEnd"/>
+      <w:r>
+        <w:rPr>
+          <w:rFonts w:ascii="Arial" w:hAnsi="Arial" w:cs="Arial"/>
+          <w:sz w:val="24"/>
+          <w:szCs w:val="24"/>
+        </w:rPr>
+        <w:t xml:space="preserve"> </w:t>
+      </w:r>
+      <w:r>
+        <w:rPr>
+          <w:rFonts w:ascii="Arial" w:hAnsi="Arial" w:cs="Arial"/>
+          <w:sz w:val="24"/>
+          <w:szCs w:val="24"/>
+        </w:rPr>
+        <w:t xml:space="preserve">FROM Customers </w:t>
+      </w:r>
+      <w:proofErr w:type="gramStart"/>
+      <w:r>
+        <w:rPr>
+          <w:rFonts w:ascii="Arial" w:hAnsi="Arial" w:cs="Arial"/>
+          <w:sz w:val="24"/>
+          <w:szCs w:val="24"/>
+        </w:rPr>
+        <w:t>c;</w:t>
+      </w:r>
+      <w:proofErr w:type="gramEnd"/>
+    </w:p>
+    <w:p>
+      <w:pPr>
+        <w:spacing w:line="240" w:lineRule="auto"/>
+        <w:rPr>
+          <w:rFonts w:ascii="Arial" w:hAnsi="Arial" w:cs="Arial"/>
+          <w:sz w:val="24"/>
+          <w:szCs w:val="24"/>
+        </w:rPr>
+      </w:pPr>
+      <w:r>
+        <w:rPr>
+          <w:rFonts w:ascii="Arial" w:hAnsi="Arial" w:cs="Arial"/>
+          <w:sz w:val="24"/>
+          <w:szCs w:val="24"/>
+        </w:rPr>
+        <w:drawing>
+          <wp:inline distT="0" distB="0" distL="0" distR="0" wp14:anchorId="776F8AAE" wp14:editId="0D283D95">
+            <wp:extent cx="2690093" cy="2187130"/>
+            <wp:effectExtent l="0" t="0" r="0" b="3810"/>
+            <wp:docPr id="478442445" name="Picture 1"/>
+            <wp:cNvGraphicFramePr>
+              <a:graphicFrameLocks xmlns:a="http://schemas.openxmlformats.org/drawingml/2006/main" noChangeAspect="1"/>
+            </wp:cNvGraphicFramePr>
+            <a:graphic xmlns:a="http://schemas.openxmlformats.org/drawingml/2006/main">
+              <a:graphicData uri="http://schemas.openxmlformats.org/drawingml/2006/picture">
+                <pic:pic xmlns:pic="http://schemas.openxmlformats.org/drawingml/2006/picture">
+                  <pic:nvPicPr>
+                    <pic:cNvPr id="478442445" name=""/>
+                    <pic:cNvPicPr/>
+                  </pic:nvPicPr>
+                  <pic:blipFill>
+                    <a:blip r:embed="rId41"/>
+                    <a:stretch>
+                      <a:fillRect/>
+                    </a:stretch>
+                  </pic:blipFill>
+                  <pic:spPr>
+                    <a:xfrm>
+                      <a:off x="0" y="0"/>
+                      <a:ext cx="2690093" cy="2187130"/>
+                    </a:xfrm>
+                    <a:prstGeom prst="rect">
+                      <a:avLst/>
+                    </a:prstGeom>
+                  </pic:spPr>
+                </pic:pic>
+              </a:graphicData>
+            </a:graphic>
+          </wp:inline>
+        </w:drawing>
       </w:r>
     </w:p>
     <w:sectPr>
